--- a/IAPR/IAPR_exam/Interview exam.docx
+++ b/IAPR/IAPR_exam/Interview exam.docx
@@ -1,6 +1,6 @@
 
 <file path=word/document.xml><?xml version="1.0" encoding="utf-8"?>
-<w:document xmlns:wpc="http://schemas.microsoft.com/office/word/2010/wordprocessingCanvas" xmlns:cx="http://schemas.microsoft.com/office/drawing/2014/chartex" xmlns:cx1="http://schemas.microsoft.com/office/drawing/2015/9/8/chartex" xmlns:cx2="http://schemas.microsoft.com/office/drawing/2015/10/21/chartex" xmlns:cx3="http://schemas.microsoft.com/office/drawing/2016/5/9/chartex" xmlns:cx4="http://schemas.microsoft.com/office/drawing/2016/5/10/chartex" xmlns:cx5="http://schemas.microsoft.com/office/drawing/2016/5/11/chartex" xmlns:cx6="http://schemas.microsoft.com/office/drawing/2016/5/12/chartex" xmlns:cx7="http://schemas.microsoft.com/office/drawing/2016/5/13/chartex" xmlns:cx8="http://schemas.microsoft.com/office/drawing/2016/5/14/chartex" xmlns:mc="http://schemas.openxmlformats.org/markup-compatibility/2006" xmlns:aink="http://schemas.microsoft.com/office/drawing/2016/ink" xmlns:am3d="http://schemas.microsoft.com/office/drawing/2017/model3d" xmlns:o="urn:schemas-microsoft-com:office:office" xmlns:r="http://schemas.openxmlformats.org/officeDocument/2006/relationships" xmlns:m="http://schemas.openxmlformats.org/officeDocument/2006/math" xmlns:v="urn:schemas-microsoft-com:vml" xmlns:wp14="http://schemas.microsoft.com/office/word/2010/wordprocessingDrawing" xmlns:wp="http://schemas.openxmlformats.org/drawingml/2006/wordprocessingDrawing" xmlns:w10="urn:schemas-microsoft-com:office:word" xmlns:w="http://schemas.openxmlformats.org/wordprocessingml/2006/main" xmlns:w14="http://schemas.microsoft.com/office/word/2010/wordml" xmlns:w15="http://schemas.microsoft.com/office/word/2012/wordml" xmlns:w16cex="http://schemas.microsoft.com/office/word/2018/wordml/cex" xmlns:w16cid="http://schemas.microsoft.com/office/word/2016/wordml/cid" xmlns:w16="http://schemas.microsoft.com/office/word/2018/wordml" xmlns:w16sdtdh="http://schemas.microsoft.com/office/word/2020/wordml/sdtdatahash" xmlns:w16se="http://schemas.microsoft.com/office/word/2015/wordml/symex" xmlns:wpg="http://schemas.microsoft.com/office/word/2010/wordprocessingGroup" xmlns:wpi="http://schemas.microsoft.com/office/word/2010/wordprocessingInk" xmlns:wne="http://schemas.microsoft.com/office/word/2006/wordml" xmlns:wps="http://schemas.microsoft.com/office/word/2010/wordprocessingShape" mc:Ignorable="w14 w15 w16se w16cid w16 w16cex w16sdtdh wp14">
+<w:document xmlns:wpc="http://schemas.microsoft.com/office/word/2010/wordprocessingCanvas" xmlns:cx="http://schemas.microsoft.com/office/drawing/2014/chartex" xmlns:cx1="http://schemas.microsoft.com/office/drawing/2015/9/8/chartex" xmlns:cx2="http://schemas.microsoft.com/office/drawing/2015/10/21/chartex" xmlns:cx3="http://schemas.microsoft.com/office/drawing/2016/5/9/chartex" xmlns:cx4="http://schemas.microsoft.com/office/drawing/2016/5/10/chartex" xmlns:cx5="http://schemas.microsoft.com/office/drawing/2016/5/11/chartex" xmlns:cx6="http://schemas.microsoft.com/office/drawing/2016/5/12/chartex" xmlns:cx7="http://schemas.microsoft.com/office/drawing/2016/5/13/chartex" xmlns:cx8="http://schemas.microsoft.com/office/drawing/2016/5/14/chartex" xmlns:mc="http://schemas.openxmlformats.org/markup-compatibility/2006" xmlns:aink="http://schemas.microsoft.com/office/drawing/2016/ink" xmlns:am3d="http://schemas.microsoft.com/office/drawing/2017/model3d" xmlns:o="urn:schemas-microsoft-com:office:office" xmlns:oel="http://schemas.microsoft.com/office/2019/extlst" xmlns:r="http://schemas.openxmlformats.org/officeDocument/2006/relationships" xmlns:m="http://schemas.openxmlformats.org/officeDocument/2006/math" xmlns:v="urn:schemas-microsoft-com:vml" xmlns:wp14="http://schemas.microsoft.com/office/word/2010/wordprocessingDrawing" xmlns:wp="http://schemas.openxmlformats.org/drawingml/2006/wordprocessingDrawing" xmlns:w10="urn:schemas-microsoft-com:office:word" xmlns:w="http://schemas.openxmlformats.org/wordprocessingml/2006/main" xmlns:w14="http://schemas.microsoft.com/office/word/2010/wordml" xmlns:w15="http://schemas.microsoft.com/office/word/2012/wordml" xmlns:w16cex="http://schemas.microsoft.com/office/word/2018/wordml/cex" xmlns:w16cid="http://schemas.microsoft.com/office/word/2016/wordml/cid" xmlns:w16="http://schemas.microsoft.com/office/word/2018/wordml" xmlns:w16sdtdh="http://schemas.microsoft.com/office/word/2020/wordml/sdtdatahash" xmlns:w16se="http://schemas.microsoft.com/office/word/2015/wordml/symex" xmlns:wpg="http://schemas.microsoft.com/office/word/2010/wordprocessingGroup" xmlns:wpi="http://schemas.microsoft.com/office/word/2010/wordprocessingInk" xmlns:wne="http://schemas.microsoft.com/office/word/2006/wordml" xmlns:wps="http://schemas.microsoft.com/office/word/2010/wordprocessingShape" mc:Ignorable="w14 w15 w16se w16cid w16 w16cex w16sdtdh wp14">
   <w:body>
     <w:p>
       <w:pPr>
@@ -9,13 +9,8 @@
         <w:ind w:right="506"/>
       </w:pPr>
       <w:r>
-        <w:t xml:space="preserve">EE-451 - Image analysis and pattern recognition – Prof. Jean-Philippe </w:t>
-      </w:r>
-      <w:proofErr w:type="spellStart"/>
-      <w:r>
-        <w:t>Thiran</w:t>
-      </w:r>
-      <w:proofErr w:type="spellEnd"/>
+        <w:t>EE-451 - Image analysis and pattern recognition – Prof. Jean-Philippe Thiran</w:t>
+      </w:r>
       <w:r>
         <w:rPr>
           <w:spacing w:val="-51"/>
@@ -271,21 +266,7 @@
         <w:rPr>
           <w:sz w:val="24"/>
         </w:rPr>
-        <w:t xml:space="preserve">Main idea: leave the grid where it is and find the values of pixels </w:t>
-      </w:r>
-      <w:proofErr w:type="spellStart"/>
-      <w:r>
-        <w:rPr>
-          <w:sz w:val="24"/>
-        </w:rPr>
-        <w:t>s.t.</w:t>
-      </w:r>
-      <w:proofErr w:type="spellEnd"/>
-      <w:r>
-        <w:rPr>
-          <w:sz w:val="24"/>
-        </w:rPr>
-        <w:t xml:space="preserve"> the image looks transformed.</w:t>
+        <w:t>Main idea: leave the grid where it is and find the values of pixels s.t. the image looks transformed.</w:t>
       </w:r>
       <w:r>
         <w:rPr>
@@ -327,28 +308,44 @@
         <w:rPr>
           <w:sz w:val="24"/>
         </w:rPr>
-        <w:t xml:space="preserve">the value of that pixel to put it back into the new image </w:t>
-      </w:r>
-      <w:r>
-        <w:rPr>
-          <w:sz w:val="24"/>
-        </w:rPr>
-        <w:t>(free choice of kernel depending on computational power, speed needed, accuracy needed</w:t>
-      </w:r>
-      <w:r>
-        <w:rPr>
-          <w:sz w:val="24"/>
-        </w:rPr>
-        <w:t xml:space="preserve">. Ideal: </w:t>
-      </w:r>
-      <w:proofErr w:type="spellStart"/>
-      <w:r>
-        <w:rPr>
-          <w:sz w:val="24"/>
-        </w:rPr>
-        <w:t>sinc</w:t>
-      </w:r>
-      <w:proofErr w:type="spellEnd"/>
+        <w:t xml:space="preserve">the value of that pixel to put </w:t>
+      </w:r>
+      <w:r>
+        <w:rPr>
+          <w:sz w:val="24"/>
+        </w:rPr>
+        <w:t>this value</w:t>
+      </w:r>
+      <w:r>
+        <w:rPr>
+          <w:sz w:val="24"/>
+        </w:rPr>
+        <w:t xml:space="preserve"> back into the new image </w:t>
+      </w:r>
+      <w:r>
+        <w:rPr>
+          <w:sz w:val="24"/>
+        </w:rPr>
+        <w:t xml:space="preserve">(free choice of </w:t>
+      </w:r>
+      <w:r>
+        <w:rPr>
+          <w:sz w:val="24"/>
+        </w:rPr>
+        <w:t>interpolation</w:t>
+      </w:r>
+      <w:r>
+        <w:rPr>
+          <w:sz w:val="24"/>
+        </w:rPr>
+        <w:t xml:space="preserve"> depending on computational power, speed needed, accuracy needed</w:t>
+      </w:r>
+      <w:r>
+        <w:rPr>
+          <w:sz w:val="24"/>
+        </w:rPr>
+        <w:t>. Ideal: sinc</w:t>
+      </w:r>
       <w:r>
         <w:rPr>
           <w:sz w:val="24"/>
@@ -457,16 +454,7 @@
           <w:bCs/>
           <w:sz w:val="24"/>
         </w:rPr>
-        <w:t xml:space="preserve">What is image restoration? On this context what is inverse filtering and what is </w:t>
-      </w:r>
-      <w:proofErr w:type="gramStart"/>
-      <w:r>
-        <w:rPr>
-          <w:b/>
-          <w:bCs/>
-          <w:sz w:val="24"/>
-        </w:rPr>
-        <w:t>a</w:t>
+        <w:t>What is image restoration? On this context what is inverse filtering and what is a</w:t>
       </w:r>
       <w:r>
         <w:rPr>
@@ -493,7 +481,6 @@
         </w:rPr>
         <w:t>Wiener</w:t>
       </w:r>
-      <w:proofErr w:type="gramEnd"/>
       <w:r>
         <w:rPr>
           <w:b/>
@@ -854,39 +841,17 @@
           <w:sz w:val="24"/>
         </w:rPr>
       </w:pPr>
-      <w:proofErr w:type="spellStart"/>
-      <w:r>
-        <w:rPr>
-          <w:sz w:val="24"/>
-        </w:rPr>
-        <w:t>Hd</w:t>
-      </w:r>
-      <w:proofErr w:type="spellEnd"/>
-      <w:r>
-        <w:rPr>
-          <w:sz w:val="24"/>
-        </w:rPr>
-        <w:t xml:space="preserve"> </w:t>
-      </w:r>
-      <w:r>
-        <w:rPr>
-          <w:sz w:val="24"/>
-        </w:rPr>
-        <w:t xml:space="preserve">often </w:t>
-      </w:r>
-      <w:proofErr w:type="gramStart"/>
-      <w:r>
-        <w:rPr>
-          <w:sz w:val="24"/>
-        </w:rPr>
-        <w:t>low-pass</w:t>
-      </w:r>
-      <w:proofErr w:type="gramEnd"/>
-      <w:r>
-        <w:rPr>
-          <w:sz w:val="24"/>
-        </w:rPr>
-        <w:t xml:space="preserve"> (blur</w:t>
+      <w:r>
+        <w:rPr>
+          <w:sz w:val="24"/>
+        </w:rPr>
+        <w:t xml:space="preserve">Hd </w:t>
+      </w:r>
+      <w:r>
+        <w:rPr>
+          <w:sz w:val="24"/>
+        </w:rPr>
+        <w:t>often low-pass (blur</w:t>
       </w:r>
       <w:r>
         <w:rPr>
@@ -916,21 +881,7 @@
         <w:rPr>
           <w:sz w:val="24"/>
         </w:rPr>
-        <w:t>1/</w:t>
-      </w:r>
-      <w:proofErr w:type="spellStart"/>
-      <w:r>
-        <w:rPr>
-          <w:sz w:val="24"/>
-        </w:rPr>
-        <w:t>Hd</w:t>
-      </w:r>
-      <w:proofErr w:type="spellEnd"/>
-      <w:r>
-        <w:rPr>
-          <w:sz w:val="24"/>
-        </w:rPr>
-        <w:t xml:space="preserve"> amplifies the high frequencies of the</w:t>
+        <w:t>1/Hd amplifies the high frequencies of the</w:t>
       </w:r>
       <w:r>
         <w:rPr>
@@ -1190,19 +1141,11 @@
           <w:sz w:val="24"/>
         </w:rPr>
       </w:pPr>
-      <w:proofErr w:type="spellStart"/>
-      <w:r>
-        <w:rPr>
-          <w:sz w:val="24"/>
-        </w:rPr>
-        <w:t>Pn</w:t>
-      </w:r>
-      <w:proofErr w:type="spellEnd"/>
-      <w:r>
-        <w:rPr>
-          <w:sz w:val="24"/>
-        </w:rPr>
-        <w:t xml:space="preserve"> power spectrum of the noise</w:t>
+      <w:r>
+        <w:rPr>
+          <w:sz w:val="24"/>
+        </w:rPr>
+        <w:t>Pn power spectrum of the noise</w:t>
       </w:r>
     </w:p>
     <w:p>
@@ -1217,19 +1160,11 @@
           <w:sz w:val="24"/>
         </w:rPr>
       </w:pPr>
-      <w:proofErr w:type="spellStart"/>
-      <w:r>
-        <w:rPr>
-          <w:sz w:val="24"/>
-        </w:rPr>
-        <w:t>Pfi</w:t>
-      </w:r>
-      <w:proofErr w:type="spellEnd"/>
-      <w:r>
-        <w:rPr>
-          <w:sz w:val="24"/>
-        </w:rPr>
-        <w:t xml:space="preserve"> power spectrum of the image</w:t>
+      <w:r>
+        <w:rPr>
+          <w:sz w:val="24"/>
+        </w:rPr>
+        <w:t>Pfi power spectrum of the image</w:t>
       </w:r>
     </w:p>
     <w:p>
@@ -1332,23 +1267,7 @@
           <w:sz w:val="24"/>
           <w:lang w:val="en-GB"/>
         </w:rPr>
-        <w:t xml:space="preserve"> 1/</w:t>
-      </w:r>
-      <w:proofErr w:type="spellStart"/>
-      <w:r>
-        <w:rPr>
-          <w:sz w:val="24"/>
-          <w:lang w:val="en-GB"/>
-        </w:rPr>
-        <w:t>Hd</w:t>
-      </w:r>
-      <w:proofErr w:type="spellEnd"/>
-      <w:r>
-        <w:rPr>
-          <w:sz w:val="24"/>
-          <w:lang w:val="en-GB"/>
-        </w:rPr>
-        <w:t xml:space="preserve"> </w:t>
+        <w:t xml:space="preserve"> 1/Hd </w:t>
       </w:r>
       <w:r>
         <w:rPr>
@@ -1388,33 +1307,8 @@
           <w:sz w:val="24"/>
           <w:lang w:val="en-GB"/>
         </w:rPr>
-        <w:t xml:space="preserve">Estimation of </w:t>
-      </w:r>
-      <w:proofErr w:type="spellStart"/>
-      <w:r>
-        <w:rPr>
-          <w:sz w:val="24"/>
-          <w:lang w:val="en-GB"/>
-        </w:rPr>
-        <w:t>Hd</w:t>
-      </w:r>
-      <w:proofErr w:type="spellEnd"/>
-      <w:r>
-        <w:rPr>
-          <w:sz w:val="24"/>
-          <w:lang w:val="en-GB"/>
-        </w:rPr>
-        <w:t xml:space="preserve"> and noise power spectrum </w:t>
-      </w:r>
-      <w:proofErr w:type="spellStart"/>
-      <w:r>
-        <w:rPr>
-          <w:sz w:val="24"/>
-          <w:lang w:val="en-GB"/>
-        </w:rPr>
-        <w:t>Pn</w:t>
-      </w:r>
-      <w:proofErr w:type="spellEnd"/>
+        <w:t>Estimation of Hd and noise power spectrum Pn</w:t>
+      </w:r>
     </w:p>
     <w:p>
       <w:pPr>
@@ -1433,21 +1327,12 @@
           <w:lang w:val="en-GB"/>
         </w:rPr>
       </w:pPr>
-      <w:proofErr w:type="spellStart"/>
       <w:r>
         <w:rPr>
           <w:sz w:val="24"/>
           <w:lang w:val="en-GB"/>
         </w:rPr>
-        <w:t>Pn</w:t>
-      </w:r>
-      <w:proofErr w:type="spellEnd"/>
-      <w:r>
-        <w:rPr>
-          <w:sz w:val="24"/>
-          <w:lang w:val="en-GB"/>
-        </w:rPr>
-        <w:t xml:space="preserve"> can be estimated from uniform region of the image, remove mean and compute FT of autocorrelation function</w:t>
+        <w:t>Pn can be estimated from uniform region of the image, remove mean and compute FT of autocorrelation function</w:t>
       </w:r>
     </w:p>
     <w:p>
@@ -1467,37 +1352,12 @@
           <w:lang w:val="en-GB"/>
         </w:rPr>
       </w:pPr>
-      <w:proofErr w:type="spellStart"/>
       <w:r>
         <w:rPr>
           <w:sz w:val="24"/>
           <w:lang w:val="en-GB"/>
         </w:rPr>
-        <w:t>Hd</w:t>
-      </w:r>
-      <w:proofErr w:type="spellEnd"/>
-      <w:r>
-        <w:rPr>
-          <w:sz w:val="24"/>
-          <w:lang w:val="en-GB"/>
-        </w:rPr>
-        <w:t xml:space="preserve"> is the impulse response, can be estimated by a region of the image containing something looking like a </w:t>
-      </w:r>
-      <w:proofErr w:type="spellStart"/>
-      <w:r>
-        <w:rPr>
-          <w:sz w:val="24"/>
-          <w:lang w:val="en-GB"/>
-        </w:rPr>
-        <w:t>dirac</w:t>
-      </w:r>
-      <w:proofErr w:type="spellEnd"/>
-      <w:r>
-        <w:rPr>
-          <w:sz w:val="24"/>
-          <w:lang w:val="en-GB"/>
-        </w:rPr>
-        <w:t xml:space="preserve"> (star in the sky)</w:t>
+        <w:t>Hd is the impulse response, can be estimated by a region of the image containing something looking like a dirac (star in the sky)</w:t>
       </w:r>
       <w:r>
         <w:rPr>
@@ -1807,21 +1667,7 @@
         <w:rPr>
           <w:sz w:val="24"/>
         </w:rPr>
-        <w:t xml:space="preserve">of that image. Objects are defined by </w:t>
-      </w:r>
-      <w:proofErr w:type="spellStart"/>
-      <w:r>
-        <w:rPr>
-          <w:sz w:val="24"/>
-        </w:rPr>
-        <w:t>connex</w:t>
-      </w:r>
-      <w:proofErr w:type="spellEnd"/>
-      <w:r>
-        <w:rPr>
-          <w:sz w:val="24"/>
-        </w:rPr>
-        <w:t xml:space="preserve"> regions</w:t>
+        <w:t>of that image. Objects are defined by connex regions</w:t>
       </w:r>
       <w:r>
         <w:rPr>
@@ -1911,21 +1757,7 @@
         <w:rPr>
           <w:sz w:val="24"/>
         </w:rPr>
-        <w:t xml:space="preserve"> (</w:t>
-      </w:r>
-      <w:proofErr w:type="spellStart"/>
-      <w:r>
-        <w:rPr>
-          <w:sz w:val="24"/>
-        </w:rPr>
-        <w:t>connex</w:t>
-      </w:r>
-      <w:proofErr w:type="spellEnd"/>
-      <w:r>
-        <w:rPr>
-          <w:sz w:val="24"/>
-        </w:rPr>
-        <w:t xml:space="preserve"> region)</w:t>
+        <w:t xml:space="preserve"> (connex region)</w:t>
       </w:r>
       <w:r>
         <w:rPr>
@@ -2203,21 +2035,7 @@
         <w:rPr>
           <w:sz w:val="24"/>
         </w:rPr>
-        <w:t xml:space="preserve">, </w:t>
-      </w:r>
-      <w:proofErr w:type="gramStart"/>
-      <w:r>
-        <w:rPr>
-          <w:sz w:val="24"/>
-        </w:rPr>
-        <w:t>i.e.</w:t>
-      </w:r>
-      <w:proofErr w:type="gramEnd"/>
-      <w:r>
-        <w:rPr>
-          <w:sz w:val="24"/>
-        </w:rPr>
-        <w:t xml:space="preserve"> when the derivative has a maximum.</w:t>
+        <w:t>, i.e. when the derivative has a maximum.</w:t>
       </w:r>
     </w:p>
     <w:p>
@@ -2354,21 +2172,7 @@
         <w:rPr>
           <w:sz w:val="24"/>
         </w:rPr>
-        <w:t>Laplacian of Gaussian (</w:t>
-      </w:r>
-      <w:proofErr w:type="spellStart"/>
-      <w:r>
-        <w:rPr>
-          <w:sz w:val="24"/>
-        </w:rPr>
-        <w:t>LoG</w:t>
-      </w:r>
-      <w:proofErr w:type="spellEnd"/>
-      <w:r>
-        <w:rPr>
-          <w:sz w:val="24"/>
-        </w:rPr>
-        <w:t>):</w:t>
+        <w:t>Laplacian of Gaussian (LoG):</w:t>
       </w:r>
     </w:p>
     <w:p>
@@ -3218,21 +3022,7 @@
         <w:rPr>
           <w:sz w:val="24"/>
         </w:rPr>
-        <w:t xml:space="preserve">Feature based on the Fourier transform of the contour of an </w:t>
-      </w:r>
-      <w:proofErr w:type="spellStart"/>
-      <w:r>
-        <w:rPr>
-          <w:sz w:val="24"/>
-        </w:rPr>
-        <w:t>objet</w:t>
-      </w:r>
-      <w:proofErr w:type="spellEnd"/>
-      <w:r>
-        <w:rPr>
-          <w:sz w:val="24"/>
-        </w:rPr>
-        <w:t>.</w:t>
+        <w:t>Feature based on the Fourier transform of the contour of an objet.</w:t>
       </w:r>
       <w:r>
         <w:rPr>
@@ -3920,14 +3710,7 @@
         <w:rPr>
           <w:sz w:val="24"/>
         </w:rPr>
-        <w:t xml:space="preserve"> (1,</w:t>
-      </w:r>
-      <w:proofErr w:type="gramStart"/>
-      <w:r>
-        <w:rPr>
-          <w:sz w:val="24"/>
-        </w:rPr>
-        <w:t>2,3</w:t>
+        <w:t xml:space="preserve"> (1,2,3</w:t>
       </w:r>
       <w:r>
         <w:rPr>
@@ -3939,14 +3722,7 @@
         <w:rPr>
           <w:sz w:val="24"/>
         </w:rPr>
-        <w:t>…</w:t>
-      </w:r>
-      <w:proofErr w:type="gramEnd"/>
-      <w:r>
-        <w:rPr>
-          <w:sz w:val="24"/>
-        </w:rPr>
-        <w:t>)</w:t>
+        <w:t>…)</w:t>
       </w:r>
     </w:p>
     <w:p>
@@ -4485,7 +4261,7 @@
           </mc:Choice>
           <mc:Fallback>
             <w:pict>
-              <v:shape w14:anchorId="075F774B" id="Zone de texte 2" o:spid="_x0000_s1026" type="#_x0000_t202" style="position:absolute;left:0;text-align:left;margin-left:195pt;margin-top:100.85pt;width:43pt;height:110.6pt;z-index:251654144;visibility:visible;mso-wrap-style:square;mso-width-percent:0;mso-height-percent:200;mso-wrap-distance-left:9pt;mso-wrap-distance-top:3.6pt;mso-wrap-distance-right:9pt;mso-wrap-distance-bottom:3.6pt;mso-position-horizontal:absolute;mso-position-horizontal-relative:text;mso-position-vertical:absolute;mso-position-vertical-relative:text;mso-width-percent:0;mso-height-percent:200;mso-width-relative:margin;mso-height-relative:margin;v-text-anchor:top" o:gfxdata="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" stroked="f">
+              <v:shape w14:anchorId="075F774B" id="Zone de texte 2" o:spid="_x0000_s1026" type="#_x0000_t202" style="position:absolute;left:0;text-align:left;margin-left:195pt;margin-top:100.85pt;width:43pt;height:110.6pt;z-index:251654144;visibility:visible;mso-wrap-style:square;mso-width-percent:0;mso-height-percent:200;mso-wrap-distance-left:9pt;mso-wrap-distance-top:3.6pt;mso-wrap-distance-right:9pt;mso-wrap-distance-bottom:3.6pt;mso-position-horizontal:absolute;mso-position-horizontal-relative:text;mso-position-vertical:absolute;mso-position-vertical-relative:text;mso-width-percent:0;mso-height-percent:200;mso-width-relative:margin;mso-height-relative:margin;v-text-anchor:top" o:gfxdata="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" stroked="f">
                 <v:textbox style="mso-fit-shape-to-text:t">
                   <w:txbxContent>
                     <w:p>
@@ -4584,7 +4360,7 @@
           </mc:Choice>
           <mc:Fallback>
             <w:pict>
-              <v:oval w14:anchorId="55FCD6A8" id="Ellipse 22" o:spid="_x0000_s1026" style="position:absolute;margin-left:246pt;margin-top:107.35pt;width:3.6pt;height:4.5pt;z-index:251653120;visibility:visible;mso-wrap-style:square;mso-wrap-distance-left:9pt;mso-wrap-distance-top:0;mso-wrap-distance-right:9pt;mso-wrap-distance-bottom:0;mso-position-horizontal:absolute;mso-position-horizontal-relative:text;mso-position-vertical:absolute;mso-position-vertical-relative:text;v-text-anchor:middle" o:gfxdata="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" fillcolor="#4f81bd [3204]" strokecolor="#243f60 [1604]" strokeweight="2pt"/>
+              <v:oval w14:anchorId="6103621F" id="Ellipse 22" o:spid="_x0000_s1026" style="position:absolute;margin-left:246pt;margin-top:107.35pt;width:3.6pt;height:4.5pt;z-index:251653120;visibility:visible;mso-wrap-style:square;mso-wrap-distance-left:9pt;mso-wrap-distance-top:0;mso-wrap-distance-right:9pt;mso-wrap-distance-bottom:0;mso-position-horizontal:absolute;mso-position-horizontal-relative:text;mso-position-vertical:absolute;mso-position-vertical-relative:text;v-text-anchor:middle" o:gfxdata="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" fillcolor="#4f81bd [3204]" strokecolor="#243f60 [1604]" strokeweight="2pt"/>
             </w:pict>
           </mc:Fallback>
         </mc:AlternateContent>
@@ -4673,7 +4449,7 @@
           </mc:Choice>
           <mc:Fallback>
             <w:pict>
-              <v:shape w14:anchorId="46C36981" id="_x0000_s1027" type="#_x0000_t202" style="position:absolute;left:0;text-align:left;margin-left:252.5pt;margin-top:85.35pt;width:45.5pt;height:110.6pt;z-index:251651072;visibility:visible;mso-wrap-style:square;mso-width-percent:0;mso-height-percent:200;mso-wrap-distance-left:9pt;mso-wrap-distance-top:3.6pt;mso-wrap-distance-right:9pt;mso-wrap-distance-bottom:3.6pt;mso-position-horizontal:absolute;mso-position-horizontal-relative:text;mso-position-vertical:absolute;mso-position-vertical-relative:text;mso-width-percent:0;mso-height-percent:200;mso-width-relative:margin;mso-height-relative:margin;v-text-anchor:top" o:gfxdata="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" stroked="f">
+              <v:shape w14:anchorId="46C36981" id="_x0000_s1027" type="#_x0000_t202" style="position:absolute;left:0;text-align:left;margin-left:252.5pt;margin-top:85.35pt;width:45.5pt;height:110.6pt;z-index:251651072;visibility:visible;mso-wrap-style:square;mso-width-percent:0;mso-height-percent:200;mso-wrap-distance-left:9pt;mso-wrap-distance-top:3.6pt;mso-wrap-distance-right:9pt;mso-wrap-distance-bottom:3.6pt;mso-position-horizontal:absolute;mso-position-horizontal-relative:text;mso-position-vertical:absolute;mso-position-vertical-relative:text;mso-width-percent:0;mso-height-percent:200;mso-width-relative:margin;mso-height-relative:margin;v-text-anchor:top" o:gfxdata="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" stroked="f">
                 <v:textbox style="mso-fit-shape-to-text:t">
                   <w:txbxContent>
                     <w:p>
@@ -4760,7 +4536,7 @@
           </mc:Choice>
           <mc:Fallback>
             <w:pict>
-              <v:oval w14:anchorId="791DE486" id="Ellipse 20" o:spid="_x0000_s1026" style="position:absolute;margin-left:245.5pt;margin-top:98.35pt;width:3.6pt;height:4.5pt;z-index:251650048;visibility:visible;mso-wrap-style:square;mso-wrap-distance-left:9pt;mso-wrap-distance-top:0;mso-wrap-distance-right:9pt;mso-wrap-distance-bottom:0;mso-position-horizontal:absolute;mso-position-horizontal-relative:text;mso-position-vertical:absolute;mso-position-vertical-relative:text;v-text-anchor:middle" o:gfxdata="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" fillcolor="#4f81bd [3204]" strokecolor="#243f60 [1604]" strokeweight="2pt"/>
+              <v:oval w14:anchorId="5F5807CF" id="Ellipse 20" o:spid="_x0000_s1026" style="position:absolute;margin-left:245.5pt;margin-top:98.35pt;width:3.6pt;height:4.5pt;z-index:251650048;visibility:visible;mso-wrap-style:square;mso-wrap-distance-left:9pt;mso-wrap-distance-top:0;mso-wrap-distance-right:9pt;mso-wrap-distance-bottom:0;mso-position-horizontal:absolute;mso-position-horizontal-relative:text;mso-position-vertical:absolute;mso-position-vertical-relative:text;v-text-anchor:middle" o:gfxdata="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" fillcolor="#4f81bd [3204]" strokecolor="#243f60 [1604]" strokeweight="2pt"/>
             </w:pict>
           </mc:Fallback>
         </mc:AlternateContent>
@@ -4845,53 +4621,21 @@
           <w:sz w:val="24"/>
           <w:lang w:val="en-GB"/>
         </w:rPr>
-        <w:t xml:space="preserve"> </w:t>
-      </w:r>
-      <w:proofErr w:type="spellStart"/>
+        <w:t xml:space="preserve"> rB – </w:t>
+      </w:r>
       <w:r>
         <w:rPr>
           <w:sz w:val="24"/>
           <w:lang w:val="en-GB"/>
         </w:rPr>
-        <w:t>rB</w:t>
-      </w:r>
-      <w:proofErr w:type="spellEnd"/>
+        <w:t>(</w:t>
+      </w:r>
       <w:r>
         <w:rPr>
           <w:sz w:val="24"/>
           <w:lang w:val="en-GB"/>
         </w:rPr>
-        <w:t xml:space="preserve"> – </w:t>
-      </w:r>
-      <w:r>
-        <w:rPr>
-          <w:sz w:val="24"/>
-          <w:lang w:val="en-GB"/>
-        </w:rPr>
-        <w:t>(</w:t>
-      </w:r>
-      <w:r>
-        <w:rPr>
-          <w:sz w:val="24"/>
-          <w:lang w:val="en-GB"/>
-        </w:rPr>
-        <w:t xml:space="preserve">X eroded by </w:t>
-      </w:r>
-      <w:proofErr w:type="spellStart"/>
-      <w:r>
-        <w:rPr>
-          <w:sz w:val="24"/>
-          <w:lang w:val="en-GB"/>
-        </w:rPr>
-        <w:t>rB</w:t>
-      </w:r>
-      <w:proofErr w:type="spellEnd"/>
-      <w:r>
-        <w:rPr>
-          <w:sz w:val="24"/>
-          <w:lang w:val="en-GB"/>
-        </w:rPr>
-        <w:t xml:space="preserve"> </w:t>
+        <w:t xml:space="preserve">X eroded by rB </w:t>
       </w:r>
       <w:r>
         <w:rPr>
@@ -5116,25 +4860,7 @@
           <w:bCs/>
           <w:sz w:val="24"/>
         </w:rPr>
-        <w:t>What is a Bayesian classifier? (</w:t>
-      </w:r>
-      <w:proofErr w:type="gramStart"/>
-      <w:r>
-        <w:rPr>
-          <w:b/>
-          <w:bCs/>
-          <w:sz w:val="24"/>
-        </w:rPr>
-        <w:t>principle</w:t>
-      </w:r>
-      <w:proofErr w:type="gramEnd"/>
-      <w:r>
-        <w:rPr>
-          <w:b/>
-          <w:bCs/>
-          <w:sz w:val="24"/>
-        </w:rPr>
-        <w:t>, advantages &amp; limitations, application t</w:t>
+        <w:t>What is a Bayesian classifier? (principle, advantages &amp; limitations, application t</w:t>
       </w:r>
       <w:r>
         <w:rPr>
@@ -5258,16 +4984,8 @@
         <w:rPr>
           <w:sz w:val="24"/>
         </w:rPr>
-        <w:t xml:space="preserve">, class </w:t>
-      </w:r>
-      <w:proofErr w:type="spellStart"/>
-      <w:r>
-        <w:rPr>
-          <w:sz w:val="24"/>
-        </w:rPr>
-        <w:t>wi</w:t>
-      </w:r>
-      <w:proofErr w:type="spellEnd"/>
+        <w:t>, class wi</w:t>
+      </w:r>
       <w:r>
         <w:rPr>
           <w:sz w:val="24"/>
@@ -5297,21 +5015,7 @@
         <w:rPr>
           <w:sz w:val="24"/>
         </w:rPr>
-        <w:t>P(</w:t>
-      </w:r>
-      <w:proofErr w:type="spellStart"/>
-      <w:r>
-        <w:rPr>
-          <w:sz w:val="24"/>
-        </w:rPr>
-        <w:t>wi|x</w:t>
-      </w:r>
-      <w:proofErr w:type="spellEnd"/>
-      <w:r>
-        <w:rPr>
-          <w:sz w:val="24"/>
-        </w:rPr>
-        <w:t>)</w:t>
+        <w:t>P(wi|x)</w:t>
       </w:r>
       <w:r>
         <w:rPr>
@@ -5415,21 +5119,7 @@
         <w:rPr>
           <w:sz w:val="24"/>
         </w:rPr>
-        <w:t xml:space="preserve">p(x) doesn’t depend on </w:t>
-      </w:r>
-      <w:proofErr w:type="spellStart"/>
-      <w:r>
-        <w:rPr>
-          <w:sz w:val="24"/>
-        </w:rPr>
-        <w:t>wi</w:t>
-      </w:r>
-      <w:proofErr w:type="spellEnd"/>
-      <w:r>
-        <w:rPr>
-          <w:sz w:val="24"/>
-        </w:rPr>
-        <w:t xml:space="preserve"> </w:t>
+        <w:t xml:space="preserve">p(x) doesn’t depend on wi </w:t>
       </w:r>
       <w:r>
         <w:sym w:font="Wingdings" w:char="F0E0"/>
@@ -5523,21 +5213,7 @@
         <w:rPr>
           <w:sz w:val="24"/>
         </w:rPr>
-        <w:t xml:space="preserve">Generalizable to n </w:t>
-      </w:r>
-      <w:proofErr w:type="gramStart"/>
-      <w:r>
-        <w:rPr>
-          <w:sz w:val="24"/>
-        </w:rPr>
-        <w:t>classes :</w:t>
-      </w:r>
-      <w:proofErr w:type="gramEnd"/>
-      <w:r>
-        <w:rPr>
-          <w:sz w:val="24"/>
-        </w:rPr>
-        <w:t xml:space="preserve"> </w:t>
+        <w:t xml:space="preserve">Generalizable to n classes : </w:t>
       </w:r>
     </w:p>
     <w:p>
@@ -5558,62 +5234,14 @@
           <w:color w:val="FF0000"/>
           <w:sz w:val="24"/>
         </w:rPr>
-        <w:t xml:space="preserve">Decision surface between class </w:t>
-      </w:r>
-      <w:proofErr w:type="spellStart"/>
-      <w:r>
-        <w:rPr>
-          <w:color w:val="FF0000"/>
-          <w:sz w:val="24"/>
-        </w:rPr>
-        <w:t>i</w:t>
-      </w:r>
-      <w:proofErr w:type="spellEnd"/>
-      <w:r>
-        <w:rPr>
-          <w:color w:val="FF0000"/>
-          <w:sz w:val="24"/>
-        </w:rPr>
-        <w:t xml:space="preserve"> and j: </w:t>
+        <w:t xml:space="preserve">Decision surface between class i and j: </w:t>
       </w:r>
       <w:r>
         <w:rPr>
           <w:color w:val="000000" w:themeColor="text1"/>
           <w:sz w:val="24"/>
         </w:rPr>
-        <w:t>P(</w:t>
-      </w:r>
-      <w:proofErr w:type="spellStart"/>
-      <w:r>
-        <w:rPr>
-          <w:color w:val="000000" w:themeColor="text1"/>
-          <w:sz w:val="24"/>
-        </w:rPr>
-        <w:t>wi|x</w:t>
-      </w:r>
-      <w:proofErr w:type="spellEnd"/>
-      <w:r>
-        <w:rPr>
-          <w:color w:val="000000" w:themeColor="text1"/>
-          <w:sz w:val="24"/>
-        </w:rPr>
-        <w:t>) – P(</w:t>
-      </w:r>
-      <w:proofErr w:type="spellStart"/>
-      <w:r>
-        <w:rPr>
-          <w:color w:val="000000" w:themeColor="text1"/>
-          <w:sz w:val="24"/>
-        </w:rPr>
-        <w:t>wj|x</w:t>
-      </w:r>
-      <w:proofErr w:type="spellEnd"/>
-      <w:r>
-        <w:rPr>
-          <w:color w:val="000000" w:themeColor="text1"/>
-          <w:sz w:val="24"/>
-        </w:rPr>
-        <w:t>) = 0</w:t>
+        <w:t>P(wi|x) – P(wj|x) = 0</w:t>
       </w:r>
     </w:p>
     <w:p>
@@ -5644,16 +5272,8 @@
         <w:rPr>
           <w:sz w:val="24"/>
         </w:rPr>
-        <w:t xml:space="preserve"> more likely to be in class </w:t>
-      </w:r>
-      <w:proofErr w:type="spellStart"/>
-      <w:r>
-        <w:rPr>
-          <w:sz w:val="24"/>
-        </w:rPr>
-        <w:t>i</w:t>
-      </w:r>
-      <w:proofErr w:type="spellEnd"/>
+        <w:t xml:space="preserve"> more likely to be in class i</w:t>
+      </w:r>
     </w:p>
     <w:p>
       <w:pPr>
@@ -5732,35 +5352,7 @@
         <w:rPr>
           <w:sz w:val="24"/>
         </w:rPr>
-        <w:t>: if we assume that p(</w:t>
-      </w:r>
-      <w:proofErr w:type="spellStart"/>
-      <w:r>
-        <w:rPr>
-          <w:sz w:val="24"/>
-        </w:rPr>
-        <w:t>wi|x</w:t>
-      </w:r>
-      <w:proofErr w:type="spellEnd"/>
-      <w:r>
-        <w:rPr>
-          <w:sz w:val="24"/>
-        </w:rPr>
-        <w:t xml:space="preserve">) </w:t>
-      </w:r>
-      <w:proofErr w:type="gramStart"/>
-      <w:r>
-        <w:rPr>
-          <w:sz w:val="24"/>
-        </w:rPr>
-        <w:t>are</w:t>
-      </w:r>
-      <w:proofErr w:type="gramEnd"/>
-      <w:r>
-        <w:rPr>
-          <w:sz w:val="24"/>
-        </w:rPr>
-        <w:t xml:space="preserve"> Gaussian</w:t>
+        <w:t>: if we assume that p(wi|x) are Gaussian</w:t>
       </w:r>
       <w:r>
         <w:rPr>
@@ -6387,21 +5979,7 @@
         <w:rPr>
           <w:sz w:val="24"/>
         </w:rPr>
-        <w:t xml:space="preserve">Consider </w:t>
-      </w:r>
-      <w:proofErr w:type="spellStart"/>
-      <w:r>
-        <w:rPr>
-          <w:sz w:val="24"/>
-        </w:rPr>
-        <w:t>nxn</w:t>
-      </w:r>
-      <w:proofErr w:type="spellEnd"/>
-      <w:r>
-        <w:rPr>
-          <w:sz w:val="24"/>
-        </w:rPr>
-        <w:t xml:space="preserve"> neighborhood </w:t>
+        <w:t xml:space="preserve">Consider nxn neighborhood </w:t>
       </w:r>
     </w:p>
     <w:p>
@@ -6469,21 +6047,7 @@
           <w:sz w:val="24"/>
         </w:rPr>
         <w:tab/>
-        <w:t xml:space="preserve">Advantages: </w:t>
-      </w:r>
-      <w:proofErr w:type="spellStart"/>
-      <w:r>
-        <w:rPr>
-          <w:sz w:val="24"/>
-        </w:rPr>
-        <w:t>Supresses</w:t>
-      </w:r>
-      <w:proofErr w:type="spellEnd"/>
-      <w:r>
-        <w:rPr>
-          <w:sz w:val="24"/>
-        </w:rPr>
-        <w:t xml:space="preserve"> small variation</w:t>
+        <w:t>Advantages: Supresses small variation</w:t>
       </w:r>
       <w:r>
         <w:rPr>
@@ -6551,35 +6115,16 @@
           <w:bCs/>
           <w:sz w:val="24"/>
         </w:rPr>
-        <w:t>What is the Laplacian of Gaussian (</w:t>
-      </w:r>
-      <w:proofErr w:type="spellStart"/>
-      <w:r>
-        <w:rPr>
-          <w:b/>
-          <w:bCs/>
-          <w:sz w:val="24"/>
-        </w:rPr>
-        <w:t>LoG</w:t>
-      </w:r>
-      <w:proofErr w:type="spellEnd"/>
-      <w:r>
-        <w:rPr>
-          <w:b/>
-          <w:bCs/>
-          <w:sz w:val="24"/>
-        </w:rPr>
-        <w:t>) method for edge detection? (this</w:t>
-      </w:r>
-      <w:r>
-        <w:rPr>
-          <w:b/>
-          <w:bCs/>
-          <w:sz w:val="24"/>
-        </w:rPr>
-        <w:t xml:space="preserve"> </w:t>
-      </w:r>
-      <w:proofErr w:type="gramStart"/>
+        <w:t>What is the Laplacian of Gaussian (LoG) method for edge detection? (this</w:t>
+      </w:r>
+      <w:r>
+        <w:rPr>
+          <w:b/>
+          <w:bCs/>
+          <w:sz w:val="24"/>
+        </w:rPr>
+        <w:t xml:space="preserve"> </w:t>
+      </w:r>
       <w:r>
         <w:rPr>
           <w:b/>
@@ -6621,7 +6166,6 @@
         </w:rPr>
         <w:t>not</w:t>
       </w:r>
-      <w:proofErr w:type="gramEnd"/>
       <w:r>
         <w:rPr>
           <w:b/>
@@ -6939,6 +6483,344 @@
     </w:p>
     <w:p>
       <w:pPr>
+        <w:pStyle w:val="Paragraphedeliste"/>
+        <w:tabs>
+          <w:tab w:val="left" w:pos="942"/>
+        </w:tabs>
+        <w:spacing w:before="1"/>
+        <w:ind w:firstLine="0"/>
+        <w:rPr>
+          <w:sz w:val="24"/>
+        </w:rPr>
+      </w:pPr>
+      <w:r>
+        <w:rPr>
+          <w:noProof/>
+        </w:rPr>
+        <w:drawing>
+          <wp:anchor distT="0" distB="0" distL="114300" distR="114300" simplePos="0" relativeHeight="487589376" behindDoc="0" locked="0" layoutInCell="1" allowOverlap="1" wp14:anchorId="05234100" wp14:editId="6E577243">
+            <wp:simplePos x="0" y="0"/>
+            <wp:positionH relativeFrom="column">
+              <wp:posOffset>1290368</wp:posOffset>
+            </wp:positionH>
+            <wp:positionV relativeFrom="paragraph">
+              <wp:posOffset>343212</wp:posOffset>
+            </wp:positionV>
+            <wp:extent cx="3493698" cy="1649025"/>
+            <wp:effectExtent l="0" t="0" r="0" b="8890"/>
+            <wp:wrapNone/>
+            <wp:docPr id="24" name="Image 24" descr="Une image contenant texte&#10;&#10;Description générée automatiquement"/>
+            <wp:cNvGraphicFramePr>
+              <a:graphicFrameLocks xmlns:a="http://schemas.openxmlformats.org/drawingml/2006/main" noChangeAspect="1"/>
+            </wp:cNvGraphicFramePr>
+            <a:graphic xmlns:a="http://schemas.openxmlformats.org/drawingml/2006/main">
+              <a:graphicData uri="http://schemas.openxmlformats.org/drawingml/2006/picture">
+                <pic:pic xmlns:pic="http://schemas.openxmlformats.org/drawingml/2006/picture">
+                  <pic:nvPicPr>
+                    <pic:cNvPr id="24" name="Image 24" descr="Une image contenant texte&#10;&#10;Description générée automatiquement"/>
+                    <pic:cNvPicPr/>
+                  </pic:nvPicPr>
+                  <pic:blipFill>
+                    <a:blip r:embed="rId30">
+                      <a:extLst>
+                        <a:ext uri="{28A0092B-C50C-407E-A947-70E740481C1C}">
+                          <a14:useLocalDpi xmlns:a14="http://schemas.microsoft.com/office/drawing/2010/main" val="0"/>
+                        </a:ext>
+                      </a:extLst>
+                    </a:blip>
+                    <a:stretch>
+                      <a:fillRect/>
+                    </a:stretch>
+                  </pic:blipFill>
+                  <pic:spPr>
+                    <a:xfrm>
+                      <a:off x="0" y="0"/>
+                      <a:ext cx="3493698" cy="1649025"/>
+                    </a:xfrm>
+                    <a:prstGeom prst="rect">
+                      <a:avLst/>
+                    </a:prstGeom>
+                  </pic:spPr>
+                </pic:pic>
+              </a:graphicData>
+            </a:graphic>
+          </wp:anchor>
+        </w:drawing>
+      </w:r>
+      <w:r>
+        <w:rPr>
+          <w:sz w:val="24"/>
+        </w:rPr>
+        <w:t xml:space="preserve">We are looking for a system of axes that </w:t>
+      </w:r>
+      <w:r>
+        <w:rPr>
+          <w:sz w:val="24"/>
+        </w:rPr>
+        <w:t>minimizes the variance of the shape projected on those axes.</w:t>
+      </w:r>
+    </w:p>
+    <w:p>
+      <w:pPr>
+        <w:pStyle w:val="Paragraphedeliste"/>
+        <w:tabs>
+          <w:tab w:val="left" w:pos="942"/>
+        </w:tabs>
+        <w:spacing w:before="1"/>
+        <w:ind w:firstLine="0"/>
+        <w:rPr>
+          <w:sz w:val="24"/>
+        </w:rPr>
+      </w:pPr>
+      <w:r>
+        <w:rPr>
+          <w:sz w:val="24"/>
+        </w:rPr>
+        <w:t>Variance:</w:t>
+      </w:r>
+    </w:p>
+    <w:p>
+      <w:pPr>
+        <w:pStyle w:val="Paragraphedeliste"/>
+        <w:tabs>
+          <w:tab w:val="left" w:pos="942"/>
+        </w:tabs>
+        <w:spacing w:before="1"/>
+        <w:ind w:firstLine="0"/>
+        <w:rPr>
+          <w:sz w:val="24"/>
+        </w:rPr>
+      </w:pPr>
+    </w:p>
+    <w:p>
+      <w:pPr>
+        <w:pStyle w:val="Paragraphedeliste"/>
+        <w:tabs>
+          <w:tab w:val="left" w:pos="942"/>
+        </w:tabs>
+        <w:spacing w:before="1"/>
+        <w:ind w:firstLine="0"/>
+        <w:rPr>
+          <w:sz w:val="24"/>
+        </w:rPr>
+      </w:pPr>
+    </w:p>
+    <w:p>
+      <w:pPr>
+        <w:pStyle w:val="Paragraphedeliste"/>
+        <w:tabs>
+          <w:tab w:val="left" w:pos="942"/>
+        </w:tabs>
+        <w:spacing w:before="1"/>
+        <w:ind w:firstLine="0"/>
+        <w:rPr>
+          <w:sz w:val="24"/>
+        </w:rPr>
+      </w:pPr>
+    </w:p>
+    <w:p>
+      <w:pPr>
+        <w:pStyle w:val="Paragraphedeliste"/>
+        <w:tabs>
+          <w:tab w:val="left" w:pos="942"/>
+        </w:tabs>
+        <w:spacing w:before="1"/>
+        <w:ind w:firstLine="0"/>
+        <w:rPr>
+          <w:sz w:val="24"/>
+        </w:rPr>
+      </w:pPr>
+    </w:p>
+    <w:p>
+      <w:pPr>
+        <w:pStyle w:val="Paragraphedeliste"/>
+        <w:tabs>
+          <w:tab w:val="left" w:pos="942"/>
+        </w:tabs>
+        <w:spacing w:before="1"/>
+        <w:ind w:firstLine="0"/>
+        <w:rPr>
+          <w:sz w:val="24"/>
+        </w:rPr>
+      </w:pPr>
+    </w:p>
+    <w:p>
+      <w:pPr>
+        <w:pStyle w:val="Paragraphedeliste"/>
+        <w:tabs>
+          <w:tab w:val="left" w:pos="942"/>
+        </w:tabs>
+        <w:spacing w:before="1"/>
+        <w:ind w:firstLine="0"/>
+        <w:rPr>
+          <w:sz w:val="24"/>
+        </w:rPr>
+      </w:pPr>
+    </w:p>
+    <w:p>
+      <w:pPr>
+        <w:pStyle w:val="Paragraphedeliste"/>
+        <w:tabs>
+          <w:tab w:val="left" w:pos="942"/>
+        </w:tabs>
+        <w:spacing w:before="1"/>
+        <w:ind w:firstLine="0"/>
+        <w:rPr>
+          <w:sz w:val="24"/>
+        </w:rPr>
+      </w:pPr>
+    </w:p>
+    <w:p>
+      <w:pPr>
+        <w:pStyle w:val="Paragraphedeliste"/>
+        <w:tabs>
+          <w:tab w:val="left" w:pos="942"/>
+        </w:tabs>
+        <w:spacing w:before="1"/>
+        <w:ind w:firstLine="0"/>
+        <w:rPr>
+          <w:sz w:val="24"/>
+        </w:rPr>
+      </w:pPr>
+    </w:p>
+    <w:p>
+      <w:pPr>
+        <w:pStyle w:val="Paragraphedeliste"/>
+        <w:tabs>
+          <w:tab w:val="left" w:pos="942"/>
+        </w:tabs>
+        <w:spacing w:before="1"/>
+        <w:ind w:firstLine="0"/>
+        <w:rPr>
+          <w:sz w:val="24"/>
+        </w:rPr>
+      </w:pPr>
+      <w:r>
+        <w:rPr>
+          <w:noProof/>
+        </w:rPr>
+        <w:drawing>
+          <wp:inline distT="0" distB="0" distL="0" distR="0" wp14:anchorId="124F0095" wp14:editId="4EE50FCE">
+            <wp:extent cx="5115464" cy="2991739"/>
+            <wp:effectExtent l="0" t="0" r="9525" b="0"/>
+            <wp:docPr id="33" name="Image 33"/>
+            <wp:cNvGraphicFramePr>
+              <a:graphicFrameLocks xmlns:a="http://schemas.openxmlformats.org/drawingml/2006/main" noChangeAspect="1"/>
+            </wp:cNvGraphicFramePr>
+            <a:graphic xmlns:a="http://schemas.openxmlformats.org/drawingml/2006/main">
+              <a:graphicData uri="http://schemas.openxmlformats.org/drawingml/2006/picture">
+                <pic:pic xmlns:pic="http://schemas.openxmlformats.org/drawingml/2006/picture">
+                  <pic:nvPicPr>
+                    <pic:cNvPr id="1" name=""/>
+                    <pic:cNvPicPr/>
+                  </pic:nvPicPr>
+                  <pic:blipFill>
+                    <a:blip r:embed="rId31"/>
+                    <a:stretch>
+                      <a:fillRect/>
+                    </a:stretch>
+                  </pic:blipFill>
+                  <pic:spPr>
+                    <a:xfrm>
+                      <a:off x="0" y="0"/>
+                      <a:ext cx="5138799" cy="3005387"/>
+                    </a:xfrm>
+                    <a:prstGeom prst="rect">
+                      <a:avLst/>
+                    </a:prstGeom>
+                  </pic:spPr>
+                </pic:pic>
+              </a:graphicData>
+            </a:graphic>
+          </wp:inline>
+        </w:drawing>
+      </w:r>
+    </w:p>
+    <w:p>
+      <w:pPr>
+        <w:pStyle w:val="Paragraphedeliste"/>
+        <w:tabs>
+          <w:tab w:val="left" w:pos="942"/>
+        </w:tabs>
+        <w:spacing w:before="1"/>
+        <w:ind w:firstLine="0"/>
+        <w:rPr>
+          <w:sz w:val="24"/>
+        </w:rPr>
+      </w:pPr>
+    </w:p>
+    <w:p>
+      <w:pPr>
+        <w:pStyle w:val="Paragraphedeliste"/>
+        <w:tabs>
+          <w:tab w:val="left" w:pos="942"/>
+        </w:tabs>
+        <w:spacing w:before="1"/>
+        <w:ind w:firstLine="0"/>
+        <w:rPr>
+          <w:sz w:val="24"/>
+        </w:rPr>
+      </w:pPr>
+    </w:p>
+    <w:p>
+      <w:pPr>
+        <w:pStyle w:val="Paragraphedeliste"/>
+        <w:tabs>
+          <w:tab w:val="left" w:pos="942"/>
+        </w:tabs>
+        <w:spacing w:before="1"/>
+        <w:ind w:firstLine="0"/>
+        <w:rPr>
+          <w:sz w:val="24"/>
+        </w:rPr>
+      </w:pPr>
+    </w:p>
+    <w:p>
+      <w:pPr>
+        <w:pStyle w:val="Paragraphedeliste"/>
+        <w:tabs>
+          <w:tab w:val="left" w:pos="942"/>
+        </w:tabs>
+        <w:spacing w:before="1"/>
+        <w:ind w:firstLine="0"/>
+        <w:rPr>
+          <w:sz w:val="24"/>
+        </w:rPr>
+      </w:pPr>
+    </w:p>
+    <w:p>
+      <w:pPr>
+        <w:pStyle w:val="Paragraphedeliste"/>
+        <w:tabs>
+          <w:tab w:val="left" w:pos="942"/>
+        </w:tabs>
+        <w:spacing w:before="1"/>
+        <w:ind w:firstLine="0"/>
+        <w:rPr>
+          <w:sz w:val="24"/>
+        </w:rPr>
+      </w:pPr>
+    </w:p>
+    <w:p>
+      <w:pPr>
+        <w:pStyle w:val="Corpsdetexte"/>
+        <w:spacing w:before="11"/>
+        <w:rPr>
+          <w:sz w:val="23"/>
+        </w:rPr>
+      </w:pPr>
+    </w:p>
+    <w:p>
+      <w:pPr>
+        <w:pStyle w:val="Corpsdetexte"/>
+        <w:spacing w:before="11"/>
+        <w:rPr>
+          <w:sz w:val="23"/>
+        </w:rPr>
+      </w:pPr>
+    </w:p>
+    <w:p>
+      <w:pPr>
         <w:pStyle w:val="Corpsdetexte"/>
         <w:spacing w:before="11"/>
         <w:rPr>
@@ -6969,6 +6851,7 @@
           <w:bCs/>
           <w:sz w:val="24"/>
         </w:rPr>
+        <w:lastRenderedPageBreak/>
         <w:t>What</w:t>
       </w:r>
       <w:r>
@@ -7143,7 +7026,6 @@
         </w:rPr>
         <w:t xml:space="preserve"> </w:t>
       </w:r>
-      <w:proofErr w:type="spellStart"/>
       <w:r>
         <w:rPr>
           <w:b/>
@@ -7152,7 +7034,6 @@
         </w:rPr>
         <w:t>Mahalanobis</w:t>
       </w:r>
-      <w:proofErr w:type="spellEnd"/>
       <w:r>
         <w:rPr>
           <w:b/>
@@ -7186,6 +7067,124 @@
           <w:sz w:val="24"/>
         </w:rPr>
         <w:t>classifier?</w:t>
+      </w:r>
+    </w:p>
+    <w:p>
+      <w:pPr>
+        <w:pStyle w:val="Paragraphedeliste"/>
+        <w:rPr>
+          <w:b/>
+          <w:bCs/>
+          <w:sz w:val="24"/>
+        </w:rPr>
+      </w:pPr>
+    </w:p>
+    <w:p>
+      <w:pPr>
+        <w:pStyle w:val="Paragraphedeliste"/>
+        <w:tabs>
+          <w:tab w:val="left" w:pos="942"/>
+        </w:tabs>
+        <w:ind w:firstLine="0"/>
+        <w:rPr>
+          <w:b/>
+          <w:bCs/>
+          <w:sz w:val="24"/>
+        </w:rPr>
+      </w:pPr>
+      <w:r>
+        <w:rPr>
+          <w:noProof/>
+        </w:rPr>
+        <w:drawing>
+          <wp:inline distT="0" distB="0" distL="0" distR="0" wp14:anchorId="21254148" wp14:editId="752E9C97">
+            <wp:extent cx="5262113" cy="2979464"/>
+            <wp:effectExtent l="0" t="0" r="0" b="0"/>
+            <wp:docPr id="35" name="Image 35"/>
+            <wp:cNvGraphicFramePr>
+              <a:graphicFrameLocks xmlns:a="http://schemas.openxmlformats.org/drawingml/2006/main" noChangeAspect="1"/>
+            </wp:cNvGraphicFramePr>
+            <a:graphic xmlns:a="http://schemas.openxmlformats.org/drawingml/2006/main">
+              <a:graphicData uri="http://schemas.openxmlformats.org/drawingml/2006/picture">
+                <pic:pic xmlns:pic="http://schemas.openxmlformats.org/drawingml/2006/picture">
+                  <pic:nvPicPr>
+                    <pic:cNvPr id="1" name=""/>
+                    <pic:cNvPicPr/>
+                  </pic:nvPicPr>
+                  <pic:blipFill>
+                    <a:blip r:embed="rId32"/>
+                    <a:stretch>
+                      <a:fillRect/>
+                    </a:stretch>
+                  </pic:blipFill>
+                  <pic:spPr>
+                    <a:xfrm>
+                      <a:off x="0" y="0"/>
+                      <a:ext cx="5285786" cy="2992868"/>
+                    </a:xfrm>
+                    <a:prstGeom prst="rect">
+                      <a:avLst/>
+                    </a:prstGeom>
+                  </pic:spPr>
+                </pic:pic>
+              </a:graphicData>
+            </a:graphic>
+          </wp:inline>
+        </w:drawing>
+      </w:r>
+    </w:p>
+    <w:p>
+      <w:pPr>
+        <w:pStyle w:val="Paragraphedeliste"/>
+        <w:tabs>
+          <w:tab w:val="left" w:pos="942"/>
+        </w:tabs>
+        <w:ind w:firstLine="0"/>
+        <w:rPr>
+          <w:b/>
+          <w:bCs/>
+          <w:sz w:val="24"/>
+        </w:rPr>
+      </w:pPr>
+      <w:r>
+        <w:rPr>
+          <w:noProof/>
+        </w:rPr>
+        <w:drawing>
+          <wp:inline distT="0" distB="0" distL="0" distR="0" wp14:anchorId="4E5367AC" wp14:editId="3D4581A9">
+            <wp:extent cx="5270739" cy="3277290"/>
+            <wp:effectExtent l="0" t="0" r="6350" b="0"/>
+            <wp:docPr id="36" name="Image 36" descr="Une image contenant texte&#10;&#10;Description générée automatiquement"/>
+            <wp:cNvGraphicFramePr>
+              <a:graphicFrameLocks xmlns:a="http://schemas.openxmlformats.org/drawingml/2006/main" noChangeAspect="1"/>
+            </wp:cNvGraphicFramePr>
+            <a:graphic xmlns:a="http://schemas.openxmlformats.org/drawingml/2006/main">
+              <a:graphicData uri="http://schemas.openxmlformats.org/drawingml/2006/picture">
+                <pic:pic xmlns:pic="http://schemas.openxmlformats.org/drawingml/2006/picture">
+                  <pic:nvPicPr>
+                    <pic:cNvPr id="36" name="Image 36" descr="Une image contenant texte&#10;&#10;Description générée automatiquement"/>
+                    <pic:cNvPicPr/>
+                  </pic:nvPicPr>
+                  <pic:blipFill>
+                    <a:blip r:embed="rId33"/>
+                    <a:stretch>
+                      <a:fillRect/>
+                    </a:stretch>
+                  </pic:blipFill>
+                  <pic:spPr>
+                    <a:xfrm>
+                      <a:off x="0" y="0"/>
+                      <a:ext cx="5299838" cy="3295384"/>
+                    </a:xfrm>
+                    <a:prstGeom prst="rect">
+                      <a:avLst/>
+                    </a:prstGeom>
+                  </pic:spPr>
+                </pic:pic>
+              </a:graphicData>
+            </a:graphic>
+          </wp:inline>
+        </w:drawing>
       </w:r>
     </w:p>
     <w:p>
@@ -7289,6 +7288,186 @@
     </w:p>
     <w:p>
       <w:pPr>
+        <w:pStyle w:val="Paragraphedeliste"/>
+        <w:tabs>
+          <w:tab w:val="left" w:pos="942"/>
+        </w:tabs>
+        <w:ind w:firstLine="0"/>
+        <w:rPr>
+          <w:sz w:val="24"/>
+        </w:rPr>
+      </w:pPr>
+      <w:r>
+        <w:rPr>
+          <w:sz w:val="24"/>
+        </w:rPr>
+        <w:t>k-NN is a supervised method that doesn’t make any assumption about the distribution of the data. Very simple algorithm: for a new datapoint, we assign the label of the most represented class aroun</w:t>
+      </w:r>
+      <w:r>
+        <w:rPr>
+          <w:sz w:val="24"/>
+        </w:rPr>
+        <w:t>d.</w:t>
+      </w:r>
+      <w:r>
+        <w:rPr>
+          <w:sz w:val="24"/>
+        </w:rPr>
+        <w:t xml:space="preserve"> </w:t>
+      </w:r>
+      <w:r>
+        <w:rPr>
+          <w:sz w:val="24"/>
+        </w:rPr>
+        <w:t>In the training set, w</w:t>
+      </w:r>
+      <w:r>
+        <w:rPr>
+          <w:sz w:val="24"/>
+        </w:rPr>
+        <w:t>e take the k-nearest-neighbors of this new point and assign it the dominant label.</w:t>
+      </w:r>
+      <w:r>
+        <w:rPr>
+          <w:sz w:val="24"/>
+        </w:rPr>
+        <w:t xml:space="preserve"> Various distances can be used (Euclidean, Manhattan, Cosine) but most Euclidean.</w:t>
+      </w:r>
+    </w:p>
+    <w:p>
+      <w:pPr>
+        <w:pStyle w:val="Paragraphedeliste"/>
+        <w:tabs>
+          <w:tab w:val="left" w:pos="942"/>
+        </w:tabs>
+        <w:ind w:firstLine="0"/>
+        <w:rPr>
+          <w:sz w:val="24"/>
+        </w:rPr>
+      </w:pPr>
+      <w:r>
+        <w:rPr>
+          <w:sz w:val="24"/>
+        </w:rPr>
+        <w:t xml:space="preserve">Sensitive to choice of k: too low </w:t>
+      </w:r>
+      <w:r>
+        <w:rPr>
+          <w:sz w:val="24"/>
+        </w:rPr>
+        <w:sym w:font="Wingdings" w:char="F0E0"/>
+      </w:r>
+      <w:r>
+        <w:rPr>
+          <w:sz w:val="24"/>
+        </w:rPr>
+        <w:t xml:space="preserve"> underfitting, too high </w:t>
+      </w:r>
+      <w:r>
+        <w:rPr>
+          <w:sz w:val="24"/>
+        </w:rPr>
+        <w:sym w:font="Wingdings" w:char="F0E0"/>
+      </w:r>
+      <w:r>
+        <w:rPr>
+          <w:sz w:val="24"/>
+        </w:rPr>
+        <w:t xml:space="preserve"> overfitting</w:t>
+      </w:r>
+    </w:p>
+    <w:p>
+      <w:pPr>
+        <w:pStyle w:val="Paragraphedeliste"/>
+        <w:tabs>
+          <w:tab w:val="left" w:pos="942"/>
+        </w:tabs>
+        <w:ind w:firstLine="0"/>
+        <w:rPr>
+          <w:sz w:val="24"/>
+        </w:rPr>
+      </w:pPr>
+      <w:r>
+        <w:rPr>
+          <w:sz w:val="24"/>
+        </w:rPr>
+        <w:t>Probability of error bounded below by Bayesian classifier</w:t>
+      </w:r>
+    </w:p>
+    <w:p>
+      <w:pPr>
+        <w:pStyle w:val="Paragraphedeliste"/>
+        <w:tabs>
+          <w:tab w:val="left" w:pos="942"/>
+        </w:tabs>
+        <w:ind w:firstLine="0"/>
+        <w:rPr>
+          <w:sz w:val="24"/>
+        </w:rPr>
+      </w:pPr>
+    </w:p>
+    <w:p>
+      <w:pPr>
+        <w:pStyle w:val="Paragraphedeliste"/>
+        <w:tabs>
+          <w:tab w:val="left" w:pos="942"/>
+        </w:tabs>
+        <w:ind w:firstLine="0"/>
+        <w:rPr>
+          <w:sz w:val="24"/>
+        </w:rPr>
+      </w:pPr>
+    </w:p>
+    <w:p>
+      <w:pPr>
+        <w:pStyle w:val="Paragraphedeliste"/>
+        <w:tabs>
+          <w:tab w:val="left" w:pos="942"/>
+        </w:tabs>
+        <w:ind w:firstLine="0"/>
+        <w:rPr>
+          <w:sz w:val="24"/>
+        </w:rPr>
+      </w:pPr>
+    </w:p>
+    <w:p>
+      <w:pPr>
+        <w:pStyle w:val="Paragraphedeliste"/>
+        <w:tabs>
+          <w:tab w:val="left" w:pos="942"/>
+        </w:tabs>
+        <w:ind w:firstLine="0"/>
+        <w:rPr>
+          <w:sz w:val="24"/>
+        </w:rPr>
+      </w:pPr>
+    </w:p>
+    <w:p>
+      <w:pPr>
+        <w:pStyle w:val="Paragraphedeliste"/>
+        <w:tabs>
+          <w:tab w:val="left" w:pos="942"/>
+        </w:tabs>
+        <w:ind w:firstLine="0"/>
+        <w:rPr>
+          <w:sz w:val="24"/>
+        </w:rPr>
+      </w:pPr>
+    </w:p>
+    <w:p>
+      <w:pPr>
+        <w:pStyle w:val="Paragraphedeliste"/>
+        <w:tabs>
+          <w:tab w:val="left" w:pos="942"/>
+        </w:tabs>
+        <w:ind w:firstLine="0"/>
+        <w:rPr>
+          <w:sz w:val="24"/>
+        </w:rPr>
+      </w:pPr>
+    </w:p>
+    <w:p>
+      <w:pPr>
         <w:pStyle w:val="Corpsdetexte"/>
       </w:pPr>
     </w:p>
@@ -7490,6 +7669,262 @@
     </w:p>
     <w:p>
       <w:pPr>
+        <w:tabs>
+          <w:tab w:val="left" w:pos="942"/>
+        </w:tabs>
+        <w:ind w:left="941"/>
+        <w:rPr>
+          <w:noProof/>
+        </w:rPr>
+      </w:pPr>
+      <w:r>
+        <w:rPr>
+          <w:noProof/>
+        </w:rPr>
+        <w:t>In the ca</w:t>
+      </w:r>
+      <w:r>
+        <w:rPr>
+          <w:noProof/>
+        </w:rPr>
+        <w:t>se of two classes</w:t>
+      </w:r>
+      <w:r>
+        <w:rPr>
+          <w:noProof/>
+        </w:rPr>
+        <w:t>: we want to find the hyperplane that best separates the two classes.</w:t>
+      </w:r>
+      <w:r>
+        <w:rPr>
+          <w:noProof/>
+        </w:rPr>
+        <w:t xml:space="preserve"> </w:t>
+      </w:r>
+    </w:p>
+    <w:p>
+      <w:pPr>
+        <w:tabs>
+          <w:tab w:val="left" w:pos="942"/>
+        </w:tabs>
+        <w:ind w:left="941"/>
+        <w:rPr>
+          <w:noProof/>
+        </w:rPr>
+      </w:pPr>
+      <w:r>
+        <w:rPr>
+          <w:noProof/>
+        </w:rPr>
+        <w:drawing>
+          <wp:anchor distT="0" distB="0" distL="114300" distR="114300" simplePos="0" relativeHeight="487590400" behindDoc="0" locked="0" layoutInCell="1" allowOverlap="1" wp14:anchorId="7DA67EFC" wp14:editId="3D17CB91">
+            <wp:simplePos x="0" y="0"/>
+            <wp:positionH relativeFrom="column">
+              <wp:posOffset>1696265</wp:posOffset>
+            </wp:positionH>
+            <wp:positionV relativeFrom="paragraph">
+              <wp:posOffset>210436</wp:posOffset>
+            </wp:positionV>
+            <wp:extent cx="4106173" cy="1124227"/>
+            <wp:effectExtent l="0" t="0" r="0" b="0"/>
+            <wp:wrapNone/>
+            <wp:docPr id="39" name="Image 39" descr="Une image contenant texte&#10;&#10;Description générée automatiquement"/>
+            <wp:cNvGraphicFramePr>
+              <a:graphicFrameLocks xmlns:a="http://schemas.openxmlformats.org/drawingml/2006/main" noChangeAspect="1"/>
+            </wp:cNvGraphicFramePr>
+            <a:graphic xmlns:a="http://schemas.openxmlformats.org/drawingml/2006/main">
+              <a:graphicData uri="http://schemas.openxmlformats.org/drawingml/2006/picture">
+                <pic:pic xmlns:pic="http://schemas.openxmlformats.org/drawingml/2006/picture">
+                  <pic:nvPicPr>
+                    <pic:cNvPr id="39" name="Image 39" descr="Une image contenant texte&#10;&#10;Description générée automatiquement"/>
+                    <pic:cNvPicPr/>
+                  </pic:nvPicPr>
+                  <pic:blipFill>
+                    <a:blip r:embed="rId34">
+                      <a:extLst>
+                        <a:ext uri="{28A0092B-C50C-407E-A947-70E740481C1C}">
+                          <a14:useLocalDpi xmlns:a14="http://schemas.microsoft.com/office/drawing/2010/main" val="0"/>
+                        </a:ext>
+                      </a:extLst>
+                    </a:blip>
+                    <a:stretch>
+                      <a:fillRect/>
+                    </a:stretch>
+                  </pic:blipFill>
+                  <pic:spPr>
+                    <a:xfrm>
+                      <a:off x="0" y="0"/>
+                      <a:ext cx="4106173" cy="1124227"/>
+                    </a:xfrm>
+                    <a:prstGeom prst="rect">
+                      <a:avLst/>
+                    </a:prstGeom>
+                  </pic:spPr>
+                </pic:pic>
+              </a:graphicData>
+            </a:graphic>
+          </wp:anchor>
+        </w:drawing>
+      </w:r>
+      <w:r>
+        <w:rPr>
+          <w:noProof/>
+        </w:rPr>
+        <w:t>We define some weights w</w:t>
+      </w:r>
+      <w:r>
+        <w:rPr>
+          <w:noProof/>
+        </w:rPr>
+        <w:t xml:space="preserve"> of dimension of x + 1</w:t>
+      </w:r>
+      <w:r>
+        <w:rPr>
+          <w:noProof/>
+        </w:rPr>
+        <w:t xml:space="preserve"> and we add a 1 to each feature vector to allow for bias.</w:t>
+      </w:r>
+      <w:r>
+        <w:rPr>
+          <w:noProof/>
+        </w:rPr>
+        <w:t xml:space="preserve"> The goal:</w:t>
+      </w:r>
+    </w:p>
+    <w:p>
+      <w:pPr>
+        <w:tabs>
+          <w:tab w:val="left" w:pos="942"/>
+        </w:tabs>
+        <w:ind w:left="941"/>
+        <w:rPr>
+          <w:b/>
+          <w:bCs/>
+          <w:sz w:val="24"/>
+        </w:rPr>
+      </w:pPr>
+    </w:p>
+    <w:p>
+      <w:pPr>
+        <w:tabs>
+          <w:tab w:val="left" w:pos="942"/>
+        </w:tabs>
+        <w:ind w:left="941"/>
+        <w:rPr>
+          <w:b/>
+          <w:bCs/>
+          <w:sz w:val="24"/>
+        </w:rPr>
+      </w:pPr>
+    </w:p>
+    <w:p>
+      <w:pPr>
+        <w:tabs>
+          <w:tab w:val="left" w:pos="942"/>
+        </w:tabs>
+        <w:ind w:left="941"/>
+        <w:rPr>
+          <w:b/>
+          <w:bCs/>
+          <w:sz w:val="24"/>
+        </w:rPr>
+      </w:pPr>
+    </w:p>
+    <w:p>
+      <w:pPr>
+        <w:tabs>
+          <w:tab w:val="left" w:pos="942"/>
+        </w:tabs>
+        <w:ind w:left="941"/>
+        <w:rPr>
+          <w:b/>
+          <w:bCs/>
+          <w:sz w:val="24"/>
+        </w:rPr>
+      </w:pPr>
+    </w:p>
+    <w:p>
+      <w:pPr>
+        <w:tabs>
+          <w:tab w:val="left" w:pos="942"/>
+        </w:tabs>
+        <w:ind w:left="941"/>
+        <w:rPr>
+          <w:b/>
+          <w:bCs/>
+          <w:sz w:val="24"/>
+        </w:rPr>
+      </w:pPr>
+    </w:p>
+    <w:p>
+      <w:pPr>
+        <w:tabs>
+          <w:tab w:val="left" w:pos="942"/>
+        </w:tabs>
+        <w:ind w:left="941"/>
+        <w:rPr>
+          <w:b/>
+          <w:bCs/>
+          <w:sz w:val="24"/>
+        </w:rPr>
+      </w:pPr>
+    </w:p>
+    <w:p>
+      <w:pPr>
+        <w:pStyle w:val="Paragraphedeliste"/>
+        <w:tabs>
+          <w:tab w:val="left" w:pos="942"/>
+        </w:tabs>
+        <w:ind w:firstLine="0"/>
+        <w:rPr>
+          <w:b/>
+          <w:bCs/>
+          <w:sz w:val="24"/>
+        </w:rPr>
+      </w:pPr>
+      <w:r>
+        <w:rPr>
+          <w:noProof/>
+        </w:rPr>
+        <w:drawing>
+          <wp:inline distT="0" distB="0" distL="0" distR="0" wp14:anchorId="78EA346E" wp14:editId="72B5CCFA">
+            <wp:extent cx="4949871" cy="3071004"/>
+            <wp:effectExtent l="0" t="0" r="3175" b="0"/>
+            <wp:docPr id="37" name="Image 37" descr="Une image contenant texte&#10;&#10;Description générée automatiquement"/>
+            <wp:cNvGraphicFramePr>
+              <a:graphicFrameLocks xmlns:a="http://schemas.openxmlformats.org/drawingml/2006/main" noChangeAspect="1"/>
+            </wp:cNvGraphicFramePr>
+            <a:graphic xmlns:a="http://schemas.openxmlformats.org/drawingml/2006/main">
+              <a:graphicData uri="http://schemas.openxmlformats.org/drawingml/2006/picture">
+                <pic:pic xmlns:pic="http://schemas.openxmlformats.org/drawingml/2006/picture">
+                  <pic:nvPicPr>
+                    <pic:cNvPr id="37" name="Image 37" descr="Une image contenant texte&#10;&#10;Description générée automatiquement"/>
+                    <pic:cNvPicPr/>
+                  </pic:nvPicPr>
+                  <pic:blipFill>
+                    <a:blip r:embed="rId35"/>
+                    <a:stretch>
+                      <a:fillRect/>
+                    </a:stretch>
+                  </pic:blipFill>
+                  <pic:spPr>
+                    <a:xfrm>
+                      <a:off x="0" y="0"/>
+                      <a:ext cx="4963709" cy="3079589"/>
+                    </a:xfrm>
+                    <a:prstGeom prst="rect">
+                      <a:avLst/>
+                    </a:prstGeom>
+                  </pic:spPr>
+                </pic:pic>
+              </a:graphicData>
+            </a:graphic>
+          </wp:inline>
+        </w:drawing>
+      </w:r>
+    </w:p>
+    <w:p>
+      <w:pPr>
         <w:pStyle w:val="Corpsdetexte"/>
       </w:pPr>
     </w:p>
@@ -7561,7 +7996,6 @@
         </w:rPr>
         <w:t xml:space="preserve"> </w:t>
       </w:r>
-      <w:proofErr w:type="gramStart"/>
       <w:r>
         <w:rPr>
           <w:b/>
@@ -7570,7 +8004,6 @@
         </w:rPr>
         <w:t>Multi-layer</w:t>
       </w:r>
-      <w:proofErr w:type="gramEnd"/>
       <w:r>
         <w:rPr>
           <w:b/>
@@ -7591,8 +8024,97 @@
     </w:p>
     <w:p>
       <w:pPr>
-        <w:pStyle w:val="Corpsdetexte"/>
-      </w:pPr>
+        <w:pStyle w:val="Paragraphedeliste"/>
+        <w:tabs>
+          <w:tab w:val="left" w:pos="942"/>
+        </w:tabs>
+        <w:ind w:firstLine="0"/>
+        <w:rPr>
+          <w:sz w:val="24"/>
+        </w:rPr>
+      </w:pPr>
+      <w:r>
+        <w:rPr>
+          <w:sz w:val="24"/>
+        </w:rPr>
+        <w:t>Same as a single linear perceptron but with multiple decision hyperplanes</w:t>
+      </w:r>
+      <w:r>
+        <w:rPr>
+          <w:sz w:val="24"/>
+        </w:rPr>
+        <w:t>.</w:t>
+      </w:r>
+    </w:p>
+    <w:p>
+      <w:pPr>
+        <w:pStyle w:val="Paragraphedeliste"/>
+        <w:tabs>
+          <w:tab w:val="left" w:pos="942"/>
+        </w:tabs>
+        <w:ind w:firstLine="0"/>
+        <w:rPr>
+          <w:sz w:val="24"/>
+        </w:rPr>
+      </w:pPr>
+      <w:r>
+        <w:rPr>
+          <w:sz w:val="24"/>
+        </w:rPr>
+        <w:t>l-dimensional input and p hidden neurons</w:t>
+      </w:r>
+    </w:p>
+    <w:p>
+      <w:pPr>
+        <w:pStyle w:val="Paragraphedeliste"/>
+        <w:tabs>
+          <w:tab w:val="left" w:pos="942"/>
+        </w:tabs>
+        <w:ind w:firstLine="0"/>
+        <w:rPr>
+          <w:sz w:val="24"/>
+        </w:rPr>
+      </w:pPr>
+      <w:r>
+        <w:rPr>
+          <w:noProof/>
+        </w:rPr>
+        <w:drawing>
+          <wp:inline distT="0" distB="0" distL="0" distR="0" wp14:anchorId="4A54FB81" wp14:editId="25B70AAC">
+            <wp:extent cx="4819650" cy="2038350"/>
+            <wp:effectExtent l="0" t="0" r="0" b="0"/>
+            <wp:docPr id="40" name="Image 40" descr="Une image contenant câble&#10;&#10;Description générée automatiquement"/>
+            <wp:cNvGraphicFramePr>
+              <a:graphicFrameLocks xmlns:a="http://schemas.openxmlformats.org/drawingml/2006/main" noChangeAspect="1"/>
+            </wp:cNvGraphicFramePr>
+            <a:graphic xmlns:a="http://schemas.openxmlformats.org/drawingml/2006/main">
+              <a:graphicData uri="http://schemas.openxmlformats.org/drawingml/2006/picture">
+                <pic:pic xmlns:pic="http://schemas.openxmlformats.org/drawingml/2006/picture">
+                  <pic:nvPicPr>
+                    <pic:cNvPr id="40" name="Image 40" descr="Une image contenant câble&#10;&#10;Description générée automatiquement"/>
+                    <pic:cNvPicPr/>
+                  </pic:nvPicPr>
+                  <pic:blipFill>
+                    <a:blip r:embed="rId36"/>
+                    <a:stretch>
+                      <a:fillRect/>
+                    </a:stretch>
+                  </pic:blipFill>
+                  <pic:spPr>
+                    <a:xfrm>
+                      <a:off x="0" y="0"/>
+                      <a:ext cx="4819650" cy="2038350"/>
+                    </a:xfrm>
+                    <a:prstGeom prst="rect">
+                      <a:avLst/>
+                    </a:prstGeom>
+                  </pic:spPr>
+                </pic:pic>
+              </a:graphicData>
+            </a:graphic>
+          </wp:inline>
+        </w:drawing>
+      </w:r>
     </w:p>
     <w:p>
       <w:pPr>
@@ -7707,6 +8229,233 @@
     </w:p>
     <w:p>
       <w:pPr>
+        <w:pStyle w:val="Paragraphedeliste"/>
+        <w:tabs>
+          <w:tab w:val="left" w:pos="942"/>
+        </w:tabs>
+        <w:ind w:firstLine="0"/>
+        <w:rPr>
+          <w:sz w:val="24"/>
+        </w:rPr>
+      </w:pPr>
+      <w:r>
+        <w:rPr>
+          <w:sz w:val="24"/>
+          <w:u w:val="single"/>
+        </w:rPr>
+        <w:t>Supervised</w:t>
+      </w:r>
+      <w:r>
+        <w:rPr>
+          <w:sz w:val="24"/>
+        </w:rPr>
+        <w:t xml:space="preserve">: </w:t>
+      </w:r>
+      <w:r>
+        <w:rPr>
+          <w:sz w:val="24"/>
+        </w:rPr>
+        <w:t>W</w:t>
+      </w:r>
+      <w:r>
+        <w:rPr>
+          <w:sz w:val="24"/>
+        </w:rPr>
+        <w:t>e have a training set of feature vectors and</w:t>
+      </w:r>
+      <w:r>
+        <w:rPr>
+          <w:sz w:val="24"/>
+        </w:rPr>
+        <w:t xml:space="preserve"> corresponding</w:t>
+      </w:r>
+      <w:r>
+        <w:rPr>
+          <w:sz w:val="24"/>
+        </w:rPr>
+        <w:t xml:space="preserve"> labels</w:t>
+      </w:r>
+    </w:p>
+    <w:p>
+      <w:pPr>
+        <w:pStyle w:val="Paragraphedeliste"/>
+        <w:tabs>
+          <w:tab w:val="left" w:pos="942"/>
+        </w:tabs>
+        <w:ind w:firstLine="0"/>
+        <w:rPr>
+          <w:sz w:val="24"/>
+        </w:rPr>
+      </w:pPr>
+      <w:r>
+        <w:rPr>
+          <w:sz w:val="24"/>
+        </w:rPr>
+        <w:tab/>
+      </w:r>
+      <w:r>
+        <w:rPr>
+          <w:sz w:val="24"/>
+        </w:rPr>
+        <w:tab/>
+        <w:t>Example:</w:t>
+      </w:r>
+      <w:r>
+        <w:rPr>
+          <w:sz w:val="24"/>
+        </w:rPr>
+        <w:t xml:space="preserve"> </w:t>
+      </w:r>
+      <w:r>
+        <w:rPr>
+          <w:sz w:val="24"/>
+        </w:rPr>
+        <w:t>Bayesian classifier, linear classifier</w:t>
+      </w:r>
+      <w:r>
+        <w:rPr>
+          <w:sz w:val="24"/>
+        </w:rPr>
+        <w:t xml:space="preserve">, </w:t>
+      </w:r>
+      <w:r>
+        <w:rPr>
+          <w:sz w:val="24"/>
+        </w:rPr>
+        <w:t>ML</w:t>
+      </w:r>
+      <w:r>
+        <w:rPr>
+          <w:sz w:val="24"/>
+        </w:rPr>
+        <w:t>P</w:t>
+      </w:r>
+      <w:r>
+        <w:rPr>
+          <w:sz w:val="24"/>
+        </w:rPr>
+        <w:t>, …</w:t>
+      </w:r>
+    </w:p>
+    <w:p>
+      <w:pPr>
+        <w:pStyle w:val="Paragraphedeliste"/>
+        <w:tabs>
+          <w:tab w:val="left" w:pos="942"/>
+        </w:tabs>
+        <w:ind w:firstLine="0"/>
+        <w:rPr>
+          <w:sz w:val="24"/>
+        </w:rPr>
+      </w:pPr>
+    </w:p>
+    <w:p>
+      <w:pPr>
+        <w:pStyle w:val="Paragraphedeliste"/>
+        <w:tabs>
+          <w:tab w:val="left" w:pos="942"/>
+        </w:tabs>
+        <w:ind w:firstLine="0"/>
+        <w:rPr>
+          <w:sz w:val="24"/>
+        </w:rPr>
+      </w:pPr>
+      <w:r>
+        <w:rPr>
+          <w:sz w:val="24"/>
+          <w:u w:val="single"/>
+        </w:rPr>
+        <w:t>Unsupervised</w:t>
+      </w:r>
+      <w:r>
+        <w:rPr>
+          <w:sz w:val="24"/>
+        </w:rPr>
+        <w:t xml:space="preserve">: We only have features without labels. </w:t>
+      </w:r>
+      <w:r>
+        <w:rPr>
+          <w:sz w:val="24"/>
+        </w:rPr>
+        <w:t>We need to find similarities among vectors to build clusters</w:t>
+      </w:r>
+    </w:p>
+    <w:p>
+      <w:pPr>
+        <w:pStyle w:val="Paragraphedeliste"/>
+        <w:tabs>
+          <w:tab w:val="left" w:pos="942"/>
+        </w:tabs>
+        <w:ind w:firstLine="0"/>
+        <w:rPr>
+          <w:sz w:val="24"/>
+        </w:rPr>
+      </w:pPr>
+      <w:r>
+        <w:rPr>
+          <w:sz w:val="24"/>
+          <w:u w:val="single"/>
+        </w:rPr>
+        <w:tab/>
+      </w:r>
+      <w:r>
+        <w:rPr>
+          <w:sz w:val="24"/>
+        </w:rPr>
+        <w:tab/>
+        <w:t>Example: clustering algorithms</w:t>
+      </w:r>
+    </w:p>
+    <w:p>
+      <w:pPr>
+        <w:pStyle w:val="Paragraphedeliste"/>
+        <w:tabs>
+          <w:tab w:val="left" w:pos="942"/>
+        </w:tabs>
+        <w:ind w:firstLine="0"/>
+        <w:rPr>
+          <w:sz w:val="24"/>
+        </w:rPr>
+      </w:pPr>
+    </w:p>
+    <w:p>
+      <w:pPr>
+        <w:pStyle w:val="Paragraphedeliste"/>
+        <w:tabs>
+          <w:tab w:val="left" w:pos="942"/>
+        </w:tabs>
+        <w:ind w:firstLine="0"/>
+        <w:rPr>
+          <w:sz w:val="24"/>
+        </w:rPr>
+      </w:pPr>
+    </w:p>
+    <w:p>
+      <w:pPr>
+        <w:pStyle w:val="Paragraphedeliste"/>
+        <w:tabs>
+          <w:tab w:val="left" w:pos="942"/>
+        </w:tabs>
+        <w:ind w:firstLine="0"/>
+        <w:rPr>
+          <w:sz w:val="24"/>
+        </w:rPr>
+      </w:pPr>
+    </w:p>
+    <w:p>
+      <w:pPr>
+        <w:pStyle w:val="Paragraphedeliste"/>
+        <w:tabs>
+          <w:tab w:val="left" w:pos="942"/>
+        </w:tabs>
+        <w:ind w:firstLine="0"/>
+        <w:rPr>
+          <w:sz w:val="24"/>
+        </w:rPr>
+      </w:pPr>
+    </w:p>
+    <w:p>
+      <w:pPr>
         <w:pStyle w:val="Corpsdetexte"/>
       </w:pPr>
     </w:p>
@@ -7870,6 +8619,94 @@
           <w:sz w:val="24"/>
         </w:rPr>
         <w:t>algorithm?</w:t>
+      </w:r>
+    </w:p>
+    <w:p>
+      <w:pPr>
+        <w:tabs>
+          <w:tab w:val="left" w:pos="942"/>
+        </w:tabs>
+        <w:ind w:left="941"/>
+      </w:pPr>
+      <w:r>
+        <w:t>Unsupervised classification: unlabeled feature vectors. We want to classify them into different clusters.</w:t>
+      </w:r>
+    </w:p>
+    <w:p>
+      <w:pPr>
+        <w:tabs>
+          <w:tab w:val="left" w:pos="942"/>
+        </w:tabs>
+        <w:ind w:left="941"/>
+      </w:pPr>
+      <w:r>
+        <w:t>k-means:</w:t>
+      </w:r>
+    </w:p>
+    <w:p>
+      <w:pPr>
+        <w:pStyle w:val="Paragraphedeliste"/>
+        <w:numPr>
+          <w:ilvl w:val="0"/>
+          <w:numId w:val="13"/>
+        </w:numPr>
+        <w:tabs>
+          <w:tab w:val="left" w:pos="942"/>
+        </w:tabs>
+      </w:pPr>
+      <w:r>
+        <w:t>Chose m centroi</w:t>
+      </w:r>
+      <w:r>
+        <w:t>ds</w:t>
+      </w:r>
+      <w:r>
+        <w:t xml:space="preserve"> randomly</w:t>
+      </w:r>
+    </w:p>
+    <w:p>
+      <w:pPr>
+        <w:pStyle w:val="Paragraphedeliste"/>
+        <w:numPr>
+          <w:ilvl w:val="0"/>
+          <w:numId w:val="13"/>
+        </w:numPr>
+        <w:tabs>
+          <w:tab w:val="left" w:pos="942"/>
+        </w:tabs>
+      </w:pPr>
+      <w:r>
+        <w:t>Until convergence do:</w:t>
+      </w:r>
+    </w:p>
+    <w:p>
+      <w:pPr>
+        <w:pStyle w:val="Paragraphedeliste"/>
+        <w:numPr>
+          <w:ilvl w:val="0"/>
+          <w:numId w:val="16"/>
+        </w:numPr>
+        <w:tabs>
+          <w:tab w:val="left" w:pos="942"/>
+        </w:tabs>
+      </w:pPr>
+      <w:r>
+        <w:t>Each vector assigned to the closest centroid</w:t>
+      </w:r>
+    </w:p>
+    <w:p>
+      <w:pPr>
+        <w:pStyle w:val="Paragraphedeliste"/>
+        <w:numPr>
+          <w:ilvl w:val="0"/>
+          <w:numId w:val="16"/>
+        </w:numPr>
+        <w:tabs>
+          <w:tab w:val="left" w:pos="942"/>
+        </w:tabs>
+      </w:pPr>
+      <w:r>
+        <w:t>Recalculate the position of the centroids as the means of the vectors of each class</w:t>
       </w:r>
     </w:p>
     <w:p>
@@ -7884,6 +8721,12 @@
           <w:cols w:space="720"/>
         </w:sectPr>
       </w:pPr>
+      <w:r>
+        <w:tab/>
+      </w:r>
+      <w:r>
+        <w:t>Sensitive to the initialization of the centroids</w:t>
+      </w:r>
     </w:p>
     <w:p>
       <w:pPr>
@@ -7908,7 +8751,7 @@
 </file>
 
 <file path=word/numbering.xml><?xml version="1.0" encoding="utf-8"?>
-<w:numbering xmlns:wpc="http://schemas.microsoft.com/office/word/2010/wordprocessingCanvas" xmlns:cx="http://schemas.microsoft.com/office/drawing/2014/chartex" xmlns:cx1="http://schemas.microsoft.com/office/drawing/2015/9/8/chartex" xmlns:cx2="http://schemas.microsoft.com/office/drawing/2015/10/21/chartex" xmlns:cx3="http://schemas.microsoft.com/office/drawing/2016/5/9/chartex" xmlns:cx4="http://schemas.microsoft.com/office/drawing/2016/5/10/chartex" xmlns:cx5="http://schemas.microsoft.com/office/drawing/2016/5/11/chartex" xmlns:cx6="http://schemas.microsoft.com/office/drawing/2016/5/12/chartex" xmlns:cx7="http://schemas.microsoft.com/office/drawing/2016/5/13/chartex" xmlns:cx8="http://schemas.microsoft.com/office/drawing/2016/5/14/chartex" xmlns:mc="http://schemas.openxmlformats.org/markup-compatibility/2006" xmlns:aink="http://schemas.microsoft.com/office/drawing/2016/ink" xmlns:am3d="http://schemas.microsoft.com/office/drawing/2017/model3d" xmlns:o="urn:schemas-microsoft-com:office:office" xmlns:r="http://schemas.openxmlformats.org/officeDocument/2006/relationships" xmlns:m="http://schemas.openxmlformats.org/officeDocument/2006/math" xmlns:v="urn:schemas-microsoft-com:vml" xmlns:wp14="http://schemas.microsoft.com/office/word/2010/wordprocessingDrawing" xmlns:wp="http://schemas.openxmlformats.org/drawingml/2006/wordprocessingDrawing" xmlns:w10="urn:schemas-microsoft-com:office:word" xmlns:w="http://schemas.openxmlformats.org/wordprocessingml/2006/main" xmlns:w14="http://schemas.microsoft.com/office/word/2010/wordml" xmlns:w15="http://schemas.microsoft.com/office/word/2012/wordml" xmlns:w16cex="http://schemas.microsoft.com/office/word/2018/wordml/cex" xmlns:w16cid="http://schemas.microsoft.com/office/word/2016/wordml/cid" xmlns:w16="http://schemas.microsoft.com/office/word/2018/wordml" xmlns:w16sdtdh="http://schemas.microsoft.com/office/word/2020/wordml/sdtdatahash" xmlns:w16se="http://schemas.microsoft.com/office/word/2015/wordml/symex" xmlns:wpg="http://schemas.microsoft.com/office/word/2010/wordprocessingGroup" xmlns:wpi="http://schemas.microsoft.com/office/word/2010/wordprocessingInk" xmlns:wne="http://schemas.microsoft.com/office/word/2006/wordml" xmlns:wps="http://schemas.microsoft.com/office/word/2010/wordprocessingShape" mc:Ignorable="w14 w15 w16se w16cid w16 w16cex w16sdtdh wp14">
+<w:numbering xmlns:wpc="http://schemas.microsoft.com/office/word/2010/wordprocessingCanvas" xmlns:cx="http://schemas.microsoft.com/office/drawing/2014/chartex" xmlns:cx1="http://schemas.microsoft.com/office/drawing/2015/9/8/chartex" xmlns:cx2="http://schemas.microsoft.com/office/drawing/2015/10/21/chartex" xmlns:cx3="http://schemas.microsoft.com/office/drawing/2016/5/9/chartex" xmlns:cx4="http://schemas.microsoft.com/office/drawing/2016/5/10/chartex" xmlns:cx5="http://schemas.microsoft.com/office/drawing/2016/5/11/chartex" xmlns:cx6="http://schemas.microsoft.com/office/drawing/2016/5/12/chartex" xmlns:cx7="http://schemas.microsoft.com/office/drawing/2016/5/13/chartex" xmlns:cx8="http://schemas.microsoft.com/office/drawing/2016/5/14/chartex" xmlns:mc="http://schemas.openxmlformats.org/markup-compatibility/2006" xmlns:aink="http://schemas.microsoft.com/office/drawing/2016/ink" xmlns:am3d="http://schemas.microsoft.com/office/drawing/2017/model3d" xmlns:o="urn:schemas-microsoft-com:office:office" xmlns:oel="http://schemas.microsoft.com/office/2019/extlst" xmlns:r="http://schemas.openxmlformats.org/officeDocument/2006/relationships" xmlns:m="http://schemas.openxmlformats.org/officeDocument/2006/math" xmlns:v="urn:schemas-microsoft-com:vml" xmlns:wp14="http://schemas.microsoft.com/office/word/2010/wordprocessingDrawing" xmlns:wp="http://schemas.openxmlformats.org/drawingml/2006/wordprocessingDrawing" xmlns:w10="urn:schemas-microsoft-com:office:word" xmlns:w="http://schemas.openxmlformats.org/wordprocessingml/2006/main" xmlns:w14="http://schemas.microsoft.com/office/word/2010/wordml" xmlns:w15="http://schemas.microsoft.com/office/word/2012/wordml" xmlns:w16cex="http://schemas.microsoft.com/office/word/2018/wordml/cex" xmlns:w16cid="http://schemas.microsoft.com/office/word/2016/wordml/cid" xmlns:w16="http://schemas.microsoft.com/office/word/2018/wordml" xmlns:w16sdtdh="http://schemas.microsoft.com/office/word/2020/wordml/sdtdatahash" xmlns:w16se="http://schemas.microsoft.com/office/word/2015/wordml/symex" xmlns:wpg="http://schemas.microsoft.com/office/word/2010/wordprocessingGroup" xmlns:wpi="http://schemas.microsoft.com/office/word/2010/wordprocessingInk" xmlns:wne="http://schemas.microsoft.com/office/word/2006/wordml" xmlns:wps="http://schemas.microsoft.com/office/word/2010/wordprocessingShape" mc:Ignorable="w14 w15 w16se w16cid w16 w16cex w16sdtdh wp14">
   <w:abstractNum w:abstractNumId="0" w15:restartNumberingAfterBreak="0">
     <w:nsid w:val="0153032E"/>
     <w:multiLevelType w:val="hybridMultilevel"/>
@@ -7999,6 +8842,119 @@
     </w:lvl>
   </w:abstractNum>
   <w:abstractNum w:abstractNumId="1" w15:restartNumberingAfterBreak="0">
+    <w:nsid w:val="01EC704B"/>
+    <w:multiLevelType w:val="hybridMultilevel"/>
+    <w:tmpl w:val="9BE66FB8"/>
+    <w:lvl w:ilvl="0" w:tplc="100C0001">
+      <w:start w:val="1"/>
+      <w:numFmt w:val="bullet"/>
+      <w:lvlText w:val=""/>
+      <w:lvlJc w:val="left"/>
+      <w:pPr>
+        <w:ind w:left="720" w:hanging="360"/>
+      </w:pPr>
+      <w:rPr>
+        <w:rFonts w:ascii="Symbol" w:hAnsi="Symbol" w:hint="default"/>
+      </w:rPr>
+    </w:lvl>
+    <w:lvl w:ilvl="1" w:tplc="100C0003" w:tentative="1">
+      <w:start w:val="1"/>
+      <w:numFmt w:val="bullet"/>
+      <w:lvlText w:val="o"/>
+      <w:lvlJc w:val="left"/>
+      <w:pPr>
+        <w:ind w:left="1440" w:hanging="360"/>
+      </w:pPr>
+      <w:rPr>
+        <w:rFonts w:ascii="Courier New" w:hAnsi="Courier New" w:cs="Courier New" w:hint="default"/>
+      </w:rPr>
+    </w:lvl>
+    <w:lvl w:ilvl="2" w:tplc="100C0005" w:tentative="1">
+      <w:start w:val="1"/>
+      <w:numFmt w:val="bullet"/>
+      <w:lvlText w:val=""/>
+      <w:lvlJc w:val="left"/>
+      <w:pPr>
+        <w:ind w:left="2160" w:hanging="360"/>
+      </w:pPr>
+      <w:rPr>
+        <w:rFonts w:ascii="Wingdings" w:hAnsi="Wingdings" w:hint="default"/>
+      </w:rPr>
+    </w:lvl>
+    <w:lvl w:ilvl="3" w:tplc="100C0001" w:tentative="1">
+      <w:start w:val="1"/>
+      <w:numFmt w:val="bullet"/>
+      <w:lvlText w:val=""/>
+      <w:lvlJc w:val="left"/>
+      <w:pPr>
+        <w:ind w:left="2880" w:hanging="360"/>
+      </w:pPr>
+      <w:rPr>
+        <w:rFonts w:ascii="Symbol" w:hAnsi="Symbol" w:hint="default"/>
+      </w:rPr>
+    </w:lvl>
+    <w:lvl w:ilvl="4" w:tplc="100C0003" w:tentative="1">
+      <w:start w:val="1"/>
+      <w:numFmt w:val="bullet"/>
+      <w:lvlText w:val="o"/>
+      <w:lvlJc w:val="left"/>
+      <w:pPr>
+        <w:ind w:left="3600" w:hanging="360"/>
+      </w:pPr>
+      <w:rPr>
+        <w:rFonts w:ascii="Courier New" w:hAnsi="Courier New" w:cs="Courier New" w:hint="default"/>
+      </w:rPr>
+    </w:lvl>
+    <w:lvl w:ilvl="5" w:tplc="100C0005" w:tentative="1">
+      <w:start w:val="1"/>
+      <w:numFmt w:val="bullet"/>
+      <w:lvlText w:val=""/>
+      <w:lvlJc w:val="left"/>
+      <w:pPr>
+        <w:ind w:left="4320" w:hanging="360"/>
+      </w:pPr>
+      <w:rPr>
+        <w:rFonts w:ascii="Wingdings" w:hAnsi="Wingdings" w:hint="default"/>
+      </w:rPr>
+    </w:lvl>
+    <w:lvl w:ilvl="6" w:tplc="100C0001" w:tentative="1">
+      <w:start w:val="1"/>
+      <w:numFmt w:val="bullet"/>
+      <w:lvlText w:val=""/>
+      <w:lvlJc w:val="left"/>
+      <w:pPr>
+        <w:ind w:left="5040" w:hanging="360"/>
+      </w:pPr>
+      <w:rPr>
+        <w:rFonts w:ascii="Symbol" w:hAnsi="Symbol" w:hint="default"/>
+      </w:rPr>
+    </w:lvl>
+    <w:lvl w:ilvl="7" w:tplc="100C0003" w:tentative="1">
+      <w:start w:val="1"/>
+      <w:numFmt w:val="bullet"/>
+      <w:lvlText w:val="o"/>
+      <w:lvlJc w:val="left"/>
+      <w:pPr>
+        <w:ind w:left="5760" w:hanging="360"/>
+      </w:pPr>
+      <w:rPr>
+        <w:rFonts w:ascii="Courier New" w:hAnsi="Courier New" w:cs="Courier New" w:hint="default"/>
+      </w:rPr>
+    </w:lvl>
+    <w:lvl w:ilvl="8" w:tplc="100C0005" w:tentative="1">
+      <w:start w:val="1"/>
+      <w:numFmt w:val="bullet"/>
+      <w:lvlText w:val=""/>
+      <w:lvlJc w:val="left"/>
+      <w:pPr>
+        <w:ind w:left="6480" w:hanging="360"/>
+      </w:pPr>
+      <w:rPr>
+        <w:rFonts w:ascii="Wingdings" w:hAnsi="Wingdings" w:hint="default"/>
+      </w:rPr>
+    </w:lvl>
+  </w:abstractNum>
+  <w:abstractNum w:abstractNumId="2" w15:restartNumberingAfterBreak="0">
     <w:nsid w:val="10EA13F6"/>
     <w:multiLevelType w:val="hybridMultilevel"/>
     <w:tmpl w:val="88023AE0"/>
@@ -8087,7 +9043,120 @@
       </w:pPr>
     </w:lvl>
   </w:abstractNum>
-  <w:abstractNum w:abstractNumId="2" w15:restartNumberingAfterBreak="0">
+  <w:abstractNum w:abstractNumId="3" w15:restartNumberingAfterBreak="0">
+    <w:nsid w:val="127E2580"/>
+    <w:multiLevelType w:val="hybridMultilevel"/>
+    <w:tmpl w:val="BFA6FB66"/>
+    <w:lvl w:ilvl="0" w:tplc="100C0001">
+      <w:start w:val="1"/>
+      <w:numFmt w:val="bullet"/>
+      <w:lvlText w:val=""/>
+      <w:lvlJc w:val="left"/>
+      <w:pPr>
+        <w:ind w:left="1800" w:hanging="360"/>
+      </w:pPr>
+      <w:rPr>
+        <w:rFonts w:ascii="Symbol" w:hAnsi="Symbol" w:hint="default"/>
+      </w:rPr>
+    </w:lvl>
+    <w:lvl w:ilvl="1" w:tplc="100C0003" w:tentative="1">
+      <w:start w:val="1"/>
+      <w:numFmt w:val="bullet"/>
+      <w:lvlText w:val="o"/>
+      <w:lvlJc w:val="left"/>
+      <w:pPr>
+        <w:ind w:left="2520" w:hanging="360"/>
+      </w:pPr>
+      <w:rPr>
+        <w:rFonts w:ascii="Courier New" w:hAnsi="Courier New" w:cs="Courier New" w:hint="default"/>
+      </w:rPr>
+    </w:lvl>
+    <w:lvl w:ilvl="2" w:tplc="100C0005" w:tentative="1">
+      <w:start w:val="1"/>
+      <w:numFmt w:val="bullet"/>
+      <w:lvlText w:val=""/>
+      <w:lvlJc w:val="left"/>
+      <w:pPr>
+        <w:ind w:left="3240" w:hanging="360"/>
+      </w:pPr>
+      <w:rPr>
+        <w:rFonts w:ascii="Wingdings" w:hAnsi="Wingdings" w:hint="default"/>
+      </w:rPr>
+    </w:lvl>
+    <w:lvl w:ilvl="3" w:tplc="100C0001" w:tentative="1">
+      <w:start w:val="1"/>
+      <w:numFmt w:val="bullet"/>
+      <w:lvlText w:val=""/>
+      <w:lvlJc w:val="left"/>
+      <w:pPr>
+        <w:ind w:left="3960" w:hanging="360"/>
+      </w:pPr>
+      <w:rPr>
+        <w:rFonts w:ascii="Symbol" w:hAnsi="Symbol" w:hint="default"/>
+      </w:rPr>
+    </w:lvl>
+    <w:lvl w:ilvl="4" w:tplc="100C0003" w:tentative="1">
+      <w:start w:val="1"/>
+      <w:numFmt w:val="bullet"/>
+      <w:lvlText w:val="o"/>
+      <w:lvlJc w:val="left"/>
+      <w:pPr>
+        <w:ind w:left="4680" w:hanging="360"/>
+      </w:pPr>
+      <w:rPr>
+        <w:rFonts w:ascii="Courier New" w:hAnsi="Courier New" w:cs="Courier New" w:hint="default"/>
+      </w:rPr>
+    </w:lvl>
+    <w:lvl w:ilvl="5" w:tplc="100C0005" w:tentative="1">
+      <w:start w:val="1"/>
+      <w:numFmt w:val="bullet"/>
+      <w:lvlText w:val=""/>
+      <w:lvlJc w:val="left"/>
+      <w:pPr>
+        <w:ind w:left="5400" w:hanging="360"/>
+      </w:pPr>
+      <w:rPr>
+        <w:rFonts w:ascii="Wingdings" w:hAnsi="Wingdings" w:hint="default"/>
+      </w:rPr>
+    </w:lvl>
+    <w:lvl w:ilvl="6" w:tplc="100C0001" w:tentative="1">
+      <w:start w:val="1"/>
+      <w:numFmt w:val="bullet"/>
+      <w:lvlText w:val=""/>
+      <w:lvlJc w:val="left"/>
+      <w:pPr>
+        <w:ind w:left="6120" w:hanging="360"/>
+      </w:pPr>
+      <w:rPr>
+        <w:rFonts w:ascii="Symbol" w:hAnsi="Symbol" w:hint="default"/>
+      </w:rPr>
+    </w:lvl>
+    <w:lvl w:ilvl="7" w:tplc="100C0003" w:tentative="1">
+      <w:start w:val="1"/>
+      <w:numFmt w:val="bullet"/>
+      <w:lvlText w:val="o"/>
+      <w:lvlJc w:val="left"/>
+      <w:pPr>
+        <w:ind w:left="6840" w:hanging="360"/>
+      </w:pPr>
+      <w:rPr>
+        <w:rFonts w:ascii="Courier New" w:hAnsi="Courier New" w:cs="Courier New" w:hint="default"/>
+      </w:rPr>
+    </w:lvl>
+    <w:lvl w:ilvl="8" w:tplc="100C0005" w:tentative="1">
+      <w:start w:val="1"/>
+      <w:numFmt w:val="bullet"/>
+      <w:lvlText w:val=""/>
+      <w:lvlJc w:val="left"/>
+      <w:pPr>
+        <w:ind w:left="7560" w:hanging="360"/>
+      </w:pPr>
+      <w:rPr>
+        <w:rFonts w:ascii="Wingdings" w:hAnsi="Wingdings" w:hint="default"/>
+      </w:rPr>
+    </w:lvl>
+  </w:abstractNum>
+  <w:abstractNum w:abstractNumId="4" w15:restartNumberingAfterBreak="0">
     <w:nsid w:val="14CB682F"/>
     <w:multiLevelType w:val="hybridMultilevel"/>
     <w:tmpl w:val="D012F118"/>
@@ -8199,7 +9268,7 @@
       </w:rPr>
     </w:lvl>
   </w:abstractNum>
-  <w:abstractNum w:abstractNumId="3" w15:restartNumberingAfterBreak="0">
+  <w:abstractNum w:abstractNumId="5" w15:restartNumberingAfterBreak="0">
     <w:nsid w:val="208D6A94"/>
     <w:multiLevelType w:val="hybridMultilevel"/>
     <w:tmpl w:val="7E02A29A"/>
@@ -8288,7 +9357,7 @@
       </w:pPr>
     </w:lvl>
   </w:abstractNum>
-  <w:abstractNum w:abstractNumId="4" w15:restartNumberingAfterBreak="0">
+  <w:abstractNum w:abstractNumId="6" w15:restartNumberingAfterBreak="0">
     <w:nsid w:val="27CD1D51"/>
     <w:multiLevelType w:val="hybridMultilevel"/>
     <w:tmpl w:val="9EE89A74"/>
@@ -8400,7 +9469,7 @@
       </w:rPr>
     </w:lvl>
   </w:abstractNum>
-  <w:abstractNum w:abstractNumId="5" w15:restartNumberingAfterBreak="0">
+  <w:abstractNum w:abstractNumId="7" w15:restartNumberingAfterBreak="0">
     <w:nsid w:val="297E748C"/>
     <w:multiLevelType w:val="hybridMultilevel"/>
     <w:tmpl w:val="089CBDCE"/>
@@ -8489,7 +9558,7 @@
       </w:pPr>
     </w:lvl>
   </w:abstractNum>
-  <w:abstractNum w:abstractNumId="6" w15:restartNumberingAfterBreak="0">
+  <w:abstractNum w:abstractNumId="8" w15:restartNumberingAfterBreak="0">
     <w:nsid w:val="2F8A1025"/>
     <w:multiLevelType w:val="hybridMultilevel"/>
     <w:tmpl w:val="FDBCD2FE"/>
@@ -8601,7 +9670,7 @@
       </w:rPr>
     </w:lvl>
   </w:abstractNum>
-  <w:abstractNum w:abstractNumId="7" w15:restartNumberingAfterBreak="0">
+  <w:abstractNum w:abstractNumId="9" w15:restartNumberingAfterBreak="0">
     <w:nsid w:val="3ACB49D7"/>
     <w:multiLevelType w:val="hybridMultilevel"/>
     <w:tmpl w:val="3A8C81BC"/>
@@ -8690,7 +9759,99 @@
       </w:pPr>
     </w:lvl>
   </w:abstractNum>
-  <w:abstractNum w:abstractNumId="8" w15:restartNumberingAfterBreak="0">
+  <w:abstractNum w:abstractNumId="10" w15:restartNumberingAfterBreak="0">
+    <w:nsid w:val="42794B68"/>
+    <w:multiLevelType w:val="hybridMultilevel"/>
+    <w:tmpl w:val="B8482600"/>
+    <w:lvl w:ilvl="0" w:tplc="9230AD56">
+      <w:start w:val="1"/>
+      <w:numFmt w:val="decimal"/>
+      <w:lvlText w:val="%1)"/>
+      <w:lvlJc w:val="left"/>
+      <w:pPr>
+        <w:ind w:left="1301" w:hanging="360"/>
+      </w:pPr>
+      <w:rPr>
+        <w:rFonts w:hint="default"/>
+      </w:rPr>
+    </w:lvl>
+    <w:lvl w:ilvl="1" w:tplc="100C0001">
+      <w:start w:val="1"/>
+      <w:numFmt w:val="bullet"/>
+      <w:lvlText w:val=""/>
+      <w:lvlJc w:val="left"/>
+      <w:pPr>
+        <w:ind w:left="2021" w:hanging="360"/>
+      </w:pPr>
+      <w:rPr>
+        <w:rFonts w:ascii="Symbol" w:hAnsi="Symbol" w:hint="default"/>
+      </w:rPr>
+    </w:lvl>
+    <w:lvl w:ilvl="2" w:tplc="100C001B" w:tentative="1">
+      <w:start w:val="1"/>
+      <w:numFmt w:val="lowerRoman"/>
+      <w:lvlText w:val="%3."/>
+      <w:lvlJc w:val="right"/>
+      <w:pPr>
+        <w:ind w:left="2741" w:hanging="180"/>
+      </w:pPr>
+    </w:lvl>
+    <w:lvl w:ilvl="3" w:tplc="100C000F" w:tentative="1">
+      <w:start w:val="1"/>
+      <w:numFmt w:val="decimal"/>
+      <w:lvlText w:val="%4."/>
+      <w:lvlJc w:val="left"/>
+      <w:pPr>
+        <w:ind w:left="3461" w:hanging="360"/>
+      </w:pPr>
+    </w:lvl>
+    <w:lvl w:ilvl="4" w:tplc="100C0019" w:tentative="1">
+      <w:start w:val="1"/>
+      <w:numFmt w:val="lowerLetter"/>
+      <w:lvlText w:val="%5."/>
+      <w:lvlJc w:val="left"/>
+      <w:pPr>
+        <w:ind w:left="4181" w:hanging="360"/>
+      </w:pPr>
+    </w:lvl>
+    <w:lvl w:ilvl="5" w:tplc="100C001B" w:tentative="1">
+      <w:start w:val="1"/>
+      <w:numFmt w:val="lowerRoman"/>
+      <w:lvlText w:val="%6."/>
+      <w:lvlJc w:val="right"/>
+      <w:pPr>
+        <w:ind w:left="4901" w:hanging="180"/>
+      </w:pPr>
+    </w:lvl>
+    <w:lvl w:ilvl="6" w:tplc="100C000F" w:tentative="1">
+      <w:start w:val="1"/>
+      <w:numFmt w:val="decimal"/>
+      <w:lvlText w:val="%7."/>
+      <w:lvlJc w:val="left"/>
+      <w:pPr>
+        <w:ind w:left="5621" w:hanging="360"/>
+      </w:pPr>
+    </w:lvl>
+    <w:lvl w:ilvl="7" w:tplc="100C0019" w:tentative="1">
+      <w:start w:val="1"/>
+      <w:numFmt w:val="lowerLetter"/>
+      <w:lvlText w:val="%8."/>
+      <w:lvlJc w:val="left"/>
+      <w:pPr>
+        <w:ind w:left="6341" w:hanging="360"/>
+      </w:pPr>
+    </w:lvl>
+    <w:lvl w:ilvl="8" w:tplc="100C001B" w:tentative="1">
+      <w:start w:val="1"/>
+      <w:numFmt w:val="lowerRoman"/>
+      <w:lvlText w:val="%9."/>
+      <w:lvlJc w:val="right"/>
+      <w:pPr>
+        <w:ind w:left="7061" w:hanging="180"/>
+      </w:pPr>
+    </w:lvl>
+  </w:abstractNum>
+  <w:abstractNum w:abstractNumId="11" w15:restartNumberingAfterBreak="0">
     <w:nsid w:val="4F664357"/>
     <w:multiLevelType w:val="hybridMultilevel"/>
     <w:tmpl w:val="3F38CFDA"/>
@@ -8803,7 +9964,7 @@
       </w:rPr>
     </w:lvl>
   </w:abstractNum>
-  <w:abstractNum w:abstractNumId="9" w15:restartNumberingAfterBreak="0">
+  <w:abstractNum w:abstractNumId="12" w15:restartNumberingAfterBreak="0">
     <w:nsid w:val="697032A2"/>
     <w:multiLevelType w:val="hybridMultilevel"/>
     <w:tmpl w:val="71B00FAC"/>
@@ -8916,7 +10077,120 @@
       </w:rPr>
     </w:lvl>
   </w:abstractNum>
-  <w:abstractNum w:abstractNumId="10" w15:restartNumberingAfterBreak="0">
+  <w:abstractNum w:abstractNumId="13" w15:restartNumberingAfterBreak="0">
+    <w:nsid w:val="6F35216B"/>
+    <w:multiLevelType w:val="hybridMultilevel"/>
+    <w:tmpl w:val="5A222E2C"/>
+    <w:lvl w:ilvl="0" w:tplc="100C0001">
+      <w:start w:val="1"/>
+      <w:numFmt w:val="bullet"/>
+      <w:lvlText w:val=""/>
+      <w:lvlJc w:val="left"/>
+      <w:pPr>
+        <w:ind w:left="2880" w:hanging="360"/>
+      </w:pPr>
+      <w:rPr>
+        <w:rFonts w:ascii="Symbol" w:hAnsi="Symbol" w:hint="default"/>
+      </w:rPr>
+    </w:lvl>
+    <w:lvl w:ilvl="1" w:tplc="100C0003" w:tentative="1">
+      <w:start w:val="1"/>
+      <w:numFmt w:val="bullet"/>
+      <w:lvlText w:val="o"/>
+      <w:lvlJc w:val="left"/>
+      <w:pPr>
+        <w:ind w:left="3600" w:hanging="360"/>
+      </w:pPr>
+      <w:rPr>
+        <w:rFonts w:ascii="Courier New" w:hAnsi="Courier New" w:cs="Courier New" w:hint="default"/>
+      </w:rPr>
+    </w:lvl>
+    <w:lvl w:ilvl="2" w:tplc="100C0005" w:tentative="1">
+      <w:start w:val="1"/>
+      <w:numFmt w:val="bullet"/>
+      <w:lvlText w:val=""/>
+      <w:lvlJc w:val="left"/>
+      <w:pPr>
+        <w:ind w:left="4320" w:hanging="360"/>
+      </w:pPr>
+      <w:rPr>
+        <w:rFonts w:ascii="Wingdings" w:hAnsi="Wingdings" w:hint="default"/>
+      </w:rPr>
+    </w:lvl>
+    <w:lvl w:ilvl="3" w:tplc="100C0001" w:tentative="1">
+      <w:start w:val="1"/>
+      <w:numFmt w:val="bullet"/>
+      <w:lvlText w:val=""/>
+      <w:lvlJc w:val="left"/>
+      <w:pPr>
+        <w:ind w:left="5040" w:hanging="360"/>
+      </w:pPr>
+      <w:rPr>
+        <w:rFonts w:ascii="Symbol" w:hAnsi="Symbol" w:hint="default"/>
+      </w:rPr>
+    </w:lvl>
+    <w:lvl w:ilvl="4" w:tplc="100C0003" w:tentative="1">
+      <w:start w:val="1"/>
+      <w:numFmt w:val="bullet"/>
+      <w:lvlText w:val="o"/>
+      <w:lvlJc w:val="left"/>
+      <w:pPr>
+        <w:ind w:left="5760" w:hanging="360"/>
+      </w:pPr>
+      <w:rPr>
+        <w:rFonts w:ascii="Courier New" w:hAnsi="Courier New" w:cs="Courier New" w:hint="default"/>
+      </w:rPr>
+    </w:lvl>
+    <w:lvl w:ilvl="5" w:tplc="100C0005" w:tentative="1">
+      <w:start w:val="1"/>
+      <w:numFmt w:val="bullet"/>
+      <w:lvlText w:val=""/>
+      <w:lvlJc w:val="left"/>
+      <w:pPr>
+        <w:ind w:left="6480" w:hanging="360"/>
+      </w:pPr>
+      <w:rPr>
+        <w:rFonts w:ascii="Wingdings" w:hAnsi="Wingdings" w:hint="default"/>
+      </w:rPr>
+    </w:lvl>
+    <w:lvl w:ilvl="6" w:tplc="100C0001" w:tentative="1">
+      <w:start w:val="1"/>
+      <w:numFmt w:val="bullet"/>
+      <w:lvlText w:val=""/>
+      <w:lvlJc w:val="left"/>
+      <w:pPr>
+        <w:ind w:left="7200" w:hanging="360"/>
+      </w:pPr>
+      <w:rPr>
+        <w:rFonts w:ascii="Symbol" w:hAnsi="Symbol" w:hint="default"/>
+      </w:rPr>
+    </w:lvl>
+    <w:lvl w:ilvl="7" w:tplc="100C0003" w:tentative="1">
+      <w:start w:val="1"/>
+      <w:numFmt w:val="bullet"/>
+      <w:lvlText w:val="o"/>
+      <w:lvlJc w:val="left"/>
+      <w:pPr>
+        <w:ind w:left="7920" w:hanging="360"/>
+      </w:pPr>
+      <w:rPr>
+        <w:rFonts w:ascii="Courier New" w:hAnsi="Courier New" w:cs="Courier New" w:hint="default"/>
+      </w:rPr>
+    </w:lvl>
+    <w:lvl w:ilvl="8" w:tplc="100C0005" w:tentative="1">
+      <w:start w:val="1"/>
+      <w:numFmt w:val="bullet"/>
+      <w:lvlText w:val=""/>
+      <w:lvlJc w:val="left"/>
+      <w:pPr>
+        <w:ind w:left="8640" w:hanging="360"/>
+      </w:pPr>
+      <w:rPr>
+        <w:rFonts w:ascii="Wingdings" w:hAnsi="Wingdings" w:hint="default"/>
+      </w:rPr>
+    </w:lvl>
+  </w:abstractNum>
+  <w:abstractNum w:abstractNumId="14" w15:restartNumberingAfterBreak="0">
     <w:nsid w:val="74692F12"/>
     <w:multiLevelType w:val="hybridMultilevel"/>
     <w:tmpl w:val="0C58C824"/>
@@ -9034,7 +10308,7 @@
       </w:rPr>
     </w:lvl>
   </w:abstractNum>
-  <w:abstractNum w:abstractNumId="11" w15:restartNumberingAfterBreak="0">
+  <w:abstractNum w:abstractNumId="15" w15:restartNumberingAfterBreak="0">
     <w:nsid w:val="7AFC6613"/>
     <w:multiLevelType w:val="hybridMultilevel"/>
     <w:tmpl w:val="7436DEBA"/>
@@ -9147,40 +10421,52 @@
       </w:rPr>
     </w:lvl>
   </w:abstractNum>
-  <w:num w:numId="1">
+  <w:num w:numId="1" w16cid:durableId="1351368427">
+    <w:abstractNumId w:val="12"/>
+  </w:num>
+  <w:num w:numId="2" w16cid:durableId="977759552">
+    <w:abstractNumId w:val="11"/>
+  </w:num>
+  <w:num w:numId="3" w16cid:durableId="340478025">
+    <w:abstractNumId w:val="8"/>
+  </w:num>
+  <w:num w:numId="4" w16cid:durableId="761226245">
+    <w:abstractNumId w:val="14"/>
+  </w:num>
+  <w:num w:numId="5" w16cid:durableId="592201434">
     <w:abstractNumId w:val="9"/>
   </w:num>
-  <w:num w:numId="2">
-    <w:abstractNumId w:val="8"/>
+  <w:num w:numId="6" w16cid:durableId="207765976">
+    <w:abstractNumId w:val="0"/>
   </w:num>
-  <w:num w:numId="3">
+  <w:num w:numId="7" w16cid:durableId="1525703590">
+    <w:abstractNumId w:val="7"/>
+  </w:num>
+  <w:num w:numId="8" w16cid:durableId="1497766335">
+    <w:abstractNumId w:val="15"/>
+  </w:num>
+  <w:num w:numId="9" w16cid:durableId="390153304">
     <w:abstractNumId w:val="6"/>
   </w:num>
-  <w:num w:numId="4">
+  <w:num w:numId="10" w16cid:durableId="1861504497">
+    <w:abstractNumId w:val="4"/>
+  </w:num>
+  <w:num w:numId="11" w16cid:durableId="140075190">
+    <w:abstractNumId w:val="2"/>
+  </w:num>
+  <w:num w:numId="12" w16cid:durableId="509414582">
+    <w:abstractNumId w:val="5"/>
+  </w:num>
+  <w:num w:numId="13" w16cid:durableId="963341764">
     <w:abstractNumId w:val="10"/>
   </w:num>
-  <w:num w:numId="5">
-    <w:abstractNumId w:val="7"/>
+  <w:num w:numId="14" w16cid:durableId="1271011241">
+    <w:abstractNumId w:val="13"/>
   </w:num>
-  <w:num w:numId="6">
-    <w:abstractNumId w:val="0"/>
-  </w:num>
-  <w:num w:numId="7">
-    <w:abstractNumId w:val="5"/>
-  </w:num>
-  <w:num w:numId="8">
-    <w:abstractNumId w:val="11"/>
-  </w:num>
-  <w:num w:numId="9">
-    <w:abstractNumId w:val="4"/>
-  </w:num>
-  <w:num w:numId="10">
-    <w:abstractNumId w:val="2"/>
-  </w:num>
-  <w:num w:numId="11">
+  <w:num w:numId="15" w16cid:durableId="278613327">
     <w:abstractNumId w:val="1"/>
   </w:num>
-  <w:num w:numId="12">
+  <w:num w:numId="16" w16cid:durableId="1855220803">
     <w:abstractNumId w:val="3"/>
   </w:num>
 </w:numbering>
@@ -9593,6 +10879,7 @@
   <w:style w:type="character" w:default="1" w:styleId="Policepardfaut">
     <w:name w:val="Default Paragraph Font"/>
     <w:uiPriority w:val="1"/>
+    <w:semiHidden/>
     <w:unhideWhenUsed/>
   </w:style>
   <w:style w:type="table" w:default="1" w:styleId="TableauNormal">

--- a/IAPR/IAPR_exam/Interview exam.docx
+++ b/IAPR/IAPR_exam/Interview exam.docx
@@ -1,6 +1,6 @@
 
 <file path=word/document.xml><?xml version="1.0" encoding="utf-8"?>
-<w:document xmlns:wpc="http://schemas.microsoft.com/office/word/2010/wordprocessingCanvas" xmlns:cx="http://schemas.microsoft.com/office/drawing/2014/chartex" xmlns:cx1="http://schemas.microsoft.com/office/drawing/2015/9/8/chartex" xmlns:cx2="http://schemas.microsoft.com/office/drawing/2015/10/21/chartex" xmlns:cx3="http://schemas.microsoft.com/office/drawing/2016/5/9/chartex" xmlns:cx4="http://schemas.microsoft.com/office/drawing/2016/5/10/chartex" xmlns:cx5="http://schemas.microsoft.com/office/drawing/2016/5/11/chartex" xmlns:cx6="http://schemas.microsoft.com/office/drawing/2016/5/12/chartex" xmlns:cx7="http://schemas.microsoft.com/office/drawing/2016/5/13/chartex" xmlns:cx8="http://schemas.microsoft.com/office/drawing/2016/5/14/chartex" xmlns:mc="http://schemas.openxmlformats.org/markup-compatibility/2006" xmlns:aink="http://schemas.microsoft.com/office/drawing/2016/ink" xmlns:am3d="http://schemas.microsoft.com/office/drawing/2017/model3d" xmlns:o="urn:schemas-microsoft-com:office:office" xmlns:oel="http://schemas.microsoft.com/office/2019/extlst" xmlns:r="http://schemas.openxmlformats.org/officeDocument/2006/relationships" xmlns:m="http://schemas.openxmlformats.org/officeDocument/2006/math" xmlns:v="urn:schemas-microsoft-com:vml" xmlns:wp14="http://schemas.microsoft.com/office/word/2010/wordprocessingDrawing" xmlns:wp="http://schemas.openxmlformats.org/drawingml/2006/wordprocessingDrawing" xmlns:w10="urn:schemas-microsoft-com:office:word" xmlns:w="http://schemas.openxmlformats.org/wordprocessingml/2006/main" xmlns:w14="http://schemas.microsoft.com/office/word/2010/wordml" xmlns:w15="http://schemas.microsoft.com/office/word/2012/wordml" xmlns:w16cex="http://schemas.microsoft.com/office/word/2018/wordml/cex" xmlns:w16cid="http://schemas.microsoft.com/office/word/2016/wordml/cid" xmlns:w16="http://schemas.microsoft.com/office/word/2018/wordml" xmlns:w16sdtdh="http://schemas.microsoft.com/office/word/2020/wordml/sdtdatahash" xmlns:w16se="http://schemas.microsoft.com/office/word/2015/wordml/symex" xmlns:wpg="http://schemas.microsoft.com/office/word/2010/wordprocessingGroup" xmlns:wpi="http://schemas.microsoft.com/office/word/2010/wordprocessingInk" xmlns:wne="http://schemas.microsoft.com/office/word/2006/wordml" xmlns:wps="http://schemas.microsoft.com/office/word/2010/wordprocessingShape" mc:Ignorable="w14 w15 w16se w16cid w16 w16cex w16sdtdh wp14">
+<w:document xmlns:wpc="http://schemas.microsoft.com/office/word/2010/wordprocessingCanvas" xmlns:cx="http://schemas.microsoft.com/office/drawing/2014/chartex" xmlns:cx1="http://schemas.microsoft.com/office/drawing/2015/9/8/chartex" xmlns:cx2="http://schemas.microsoft.com/office/drawing/2015/10/21/chartex" xmlns:cx3="http://schemas.microsoft.com/office/drawing/2016/5/9/chartex" xmlns:cx4="http://schemas.microsoft.com/office/drawing/2016/5/10/chartex" xmlns:cx5="http://schemas.microsoft.com/office/drawing/2016/5/11/chartex" xmlns:cx6="http://schemas.microsoft.com/office/drawing/2016/5/12/chartex" xmlns:cx7="http://schemas.microsoft.com/office/drawing/2016/5/13/chartex" xmlns:cx8="http://schemas.microsoft.com/office/drawing/2016/5/14/chartex" xmlns:mc="http://schemas.openxmlformats.org/markup-compatibility/2006" xmlns:aink="http://schemas.microsoft.com/office/drawing/2016/ink" xmlns:am3d="http://schemas.microsoft.com/office/drawing/2017/model3d" xmlns:o="urn:schemas-microsoft-com:office:office" xmlns:r="http://schemas.openxmlformats.org/officeDocument/2006/relationships" xmlns:m="http://schemas.openxmlformats.org/officeDocument/2006/math" xmlns:v="urn:schemas-microsoft-com:vml" xmlns:wp14="http://schemas.microsoft.com/office/word/2010/wordprocessingDrawing" xmlns:wp="http://schemas.openxmlformats.org/drawingml/2006/wordprocessingDrawing" xmlns:w10="urn:schemas-microsoft-com:office:word" xmlns:w="http://schemas.openxmlformats.org/wordprocessingml/2006/main" xmlns:w14="http://schemas.microsoft.com/office/word/2010/wordml" xmlns:w15="http://schemas.microsoft.com/office/word/2012/wordml" xmlns:w16cex="http://schemas.microsoft.com/office/word/2018/wordml/cex" xmlns:w16cid="http://schemas.microsoft.com/office/word/2016/wordml/cid" xmlns:w16="http://schemas.microsoft.com/office/word/2018/wordml" xmlns:w16sdtdh="http://schemas.microsoft.com/office/word/2020/wordml/sdtdatahash" xmlns:w16se="http://schemas.microsoft.com/office/word/2015/wordml/symex" xmlns:wpg="http://schemas.microsoft.com/office/word/2010/wordprocessingGroup" xmlns:wpi="http://schemas.microsoft.com/office/word/2010/wordprocessingInk" xmlns:wne="http://schemas.microsoft.com/office/word/2006/wordml" xmlns:wps="http://schemas.microsoft.com/office/word/2010/wordprocessingShape" mc:Ignorable="w14 w15 w16se w16cid w16 w16cex w16sdtdh wp14">
   <w:body>
     <w:p>
       <w:pPr>
@@ -9,8 +9,13 @@
         <w:ind w:right="506"/>
       </w:pPr>
       <w:r>
-        <w:t>EE-451 - Image analysis and pattern recognition – Prof. Jean-Philippe Thiran</w:t>
-      </w:r>
+        <w:t xml:space="preserve">EE-451 - Image analysis and pattern recognition – Prof. Jean-Philippe </w:t>
+      </w:r>
+      <w:proofErr w:type="spellStart"/>
+      <w:r>
+        <w:t>Thiran</w:t>
+      </w:r>
+      <w:proofErr w:type="spellEnd"/>
       <w:r>
         <w:rPr>
           <w:spacing w:val="-51"/>
@@ -64,7 +69,7 @@
             <v:stroke joinstyle="miter"/>
             <v:path gradientshapeok="t" o:connecttype="rect"/>
           </v:shapetype>
-          <v:shape id="docshape1" o:spid="_x0000_s1036" type="#_x0000_t202" style="position:absolute;margin-left:83.6pt;margin-top:16.3pt;width:446.4pt;height:16.35pt;z-index:-15728640;mso-wrap-distance-left:0;mso-wrap-distance-right:0;mso-position-horizontal-relative:page" filled="f" strokeweight=".48pt">
+          <v:shape id="docshape1" o:spid="_x0000_s1036" type="#_x0000_t202" style="position:absolute;margin-left:83.6pt;margin-top:16.3pt;width:446.4pt;height:16.35pt;z-index:-251654656;mso-wrap-distance-left:0;mso-wrap-distance-right:0;mso-position-horizontal-relative:page" filled="f" strokeweight=".48pt">
             <v:textbox inset="0,0,0,0">
               <w:txbxContent>
                 <w:p>
@@ -266,103 +271,27 @@
         <w:rPr>
           <w:sz w:val="24"/>
         </w:rPr>
-        <w:t>Main idea: leave the grid where it is and find the values of pixels s.t. the image looks transformed.</w:t>
-      </w:r>
-      <w:r>
-        <w:rPr>
-          <w:sz w:val="24"/>
-        </w:rPr>
-        <w:t xml:space="preserve"> Translation</w:t>
-      </w:r>
-      <w:r>
-        <w:rPr>
-          <w:sz w:val="24"/>
-        </w:rPr>
-        <w:t xml:space="preserve"> </w:t>
-      </w:r>
-      <w:r>
-        <w:rPr>
-          <w:sz w:val="24"/>
-        </w:rPr>
-        <w:t>of a non-integer number of pixels</w:t>
-      </w:r>
-      <w:r>
-        <w:rPr>
-          <w:sz w:val="24"/>
-        </w:rPr>
-        <w:t xml:space="preserve"> as example, find place of the red pixel</w:t>
-      </w:r>
-      <w:r>
-        <w:rPr>
-          <w:sz w:val="24"/>
-        </w:rPr>
-        <w:t xml:space="preserve"> in the original image</w:t>
-      </w:r>
-      <w:r>
-        <w:rPr>
-          <w:sz w:val="24"/>
-        </w:rPr>
-        <w:t xml:space="preserve"> by inverse transformation and interpolate </w:t>
-      </w:r>
-      <w:r>
-        <w:rPr>
-          <w:sz w:val="24"/>
-        </w:rPr>
-        <w:t xml:space="preserve">the value of that pixel to put </w:t>
-      </w:r>
-      <w:r>
-        <w:rPr>
-          <w:sz w:val="24"/>
-        </w:rPr>
-        <w:t>this value</w:t>
-      </w:r>
-      <w:r>
-        <w:rPr>
-          <w:sz w:val="24"/>
-        </w:rPr>
-        <w:t xml:space="preserve"> back into the new image </w:t>
-      </w:r>
-      <w:r>
-        <w:rPr>
-          <w:sz w:val="24"/>
-        </w:rPr>
-        <w:t xml:space="preserve">(free choice of </w:t>
-      </w:r>
-      <w:r>
-        <w:rPr>
-          <w:sz w:val="24"/>
-        </w:rPr>
-        <w:t>interpolation</w:t>
-      </w:r>
-      <w:r>
-        <w:rPr>
-          <w:sz w:val="24"/>
-        </w:rPr>
-        <w:t xml:space="preserve"> depending on computational power, speed needed, accuracy needed</w:t>
-      </w:r>
-      <w:r>
-        <w:rPr>
-          <w:sz w:val="24"/>
-        </w:rPr>
-        <w:t>. Ideal: sinc</w:t>
-      </w:r>
-      <w:r>
-        <w:rPr>
-          <w:sz w:val="24"/>
-        </w:rPr>
-        <w:t>)</w:t>
-      </w:r>
-      <w:r>
-        <w:rPr>
-          <w:sz w:val="24"/>
-        </w:rPr>
-        <w:t>.</w:t>
-      </w:r>
-      <w:r>
-        <w:rPr>
-          <w:sz w:val="24"/>
-        </w:rPr>
-        <w:t xml:space="preserve"> Nonlinear transformation can also be performed with the same procedure such as polynomial transformations.</w:t>
+        <w:t xml:space="preserve">Main idea: leave the grid where it is and find the values of pixels </w:t>
+      </w:r>
+      <w:proofErr w:type="spellStart"/>
+      <w:r>
+        <w:rPr>
+          <w:sz w:val="24"/>
+        </w:rPr>
+        <w:t>s.t.</w:t>
+      </w:r>
+      <w:proofErr w:type="spellEnd"/>
+      <w:r>
+        <w:rPr>
+          <w:sz w:val="24"/>
+        </w:rPr>
+        <w:t xml:space="preserve"> the image looks transformed.</w:t>
+      </w:r>
+      <w:r>
+        <w:rPr>
+          <w:sz w:val="24"/>
+        </w:rPr>
+        <w:t xml:space="preserve"> </w:t>
       </w:r>
     </w:p>
     <w:p>
@@ -379,10 +308,139 @@
       </w:pPr>
       <w:r>
         <w:rPr>
+          <w:sz w:val="24"/>
+        </w:rPr>
+        <w:t xml:space="preserve">Example: </w:t>
+      </w:r>
+      <w:r>
+        <w:rPr>
+          <w:sz w:val="24"/>
+        </w:rPr>
+        <w:t>Translation</w:t>
+      </w:r>
+      <w:r>
+        <w:rPr>
+          <w:sz w:val="24"/>
+        </w:rPr>
+        <w:t xml:space="preserve"> </w:t>
+      </w:r>
+      <w:r>
+        <w:rPr>
+          <w:sz w:val="24"/>
+        </w:rPr>
+        <w:t>of a non-integer number of pixels</w:t>
+      </w:r>
+      <w:r>
+        <w:rPr>
+          <w:sz w:val="24"/>
+        </w:rPr>
+        <w:t>:</w:t>
+      </w:r>
+      <w:r>
+        <w:rPr>
+          <w:sz w:val="24"/>
+        </w:rPr>
+        <w:t xml:space="preserve"> find place of the red pixel</w:t>
+      </w:r>
+      <w:r>
+        <w:rPr>
+          <w:sz w:val="24"/>
+        </w:rPr>
+        <w:t xml:space="preserve"> in the original image</w:t>
+      </w:r>
+      <w:r>
+        <w:rPr>
+          <w:sz w:val="24"/>
+        </w:rPr>
+        <w:t xml:space="preserve"> by inverse transformation and interpolate </w:t>
+      </w:r>
+      <w:r>
+        <w:rPr>
+          <w:sz w:val="24"/>
+        </w:rPr>
+        <w:t xml:space="preserve">the value of that pixel to put </w:t>
+      </w:r>
+      <w:r>
+        <w:rPr>
+          <w:sz w:val="24"/>
+        </w:rPr>
+        <w:t>this value</w:t>
+      </w:r>
+      <w:r>
+        <w:rPr>
+          <w:sz w:val="24"/>
+        </w:rPr>
+        <w:t xml:space="preserve"> back into the new image </w:t>
+      </w:r>
+      <w:r>
+        <w:rPr>
+          <w:sz w:val="24"/>
+        </w:rPr>
+        <w:t xml:space="preserve">(free choice of </w:t>
+      </w:r>
+      <w:r>
+        <w:rPr>
+          <w:sz w:val="24"/>
+        </w:rPr>
+        <w:t>interpolation</w:t>
+      </w:r>
+      <w:r>
+        <w:rPr>
+          <w:sz w:val="24"/>
+        </w:rPr>
+        <w:t xml:space="preserve"> depending on computational power, speed needed, accuracy needed</w:t>
+      </w:r>
+      <w:r>
+        <w:rPr>
+          <w:sz w:val="24"/>
+        </w:rPr>
+        <w:t xml:space="preserve">. Ideal: </w:t>
+      </w:r>
+      <w:proofErr w:type="spellStart"/>
+      <w:r>
+        <w:rPr>
+          <w:sz w:val="24"/>
+        </w:rPr>
+        <w:t>sinc</w:t>
+      </w:r>
+      <w:proofErr w:type="spellEnd"/>
+      <w:r>
+        <w:rPr>
+          <w:sz w:val="24"/>
+        </w:rPr>
+        <w:t>)</w:t>
+      </w:r>
+      <w:r>
+        <w:rPr>
+          <w:sz w:val="24"/>
+        </w:rPr>
+        <w:t>.</w:t>
+      </w:r>
+      <w:r>
+        <w:rPr>
+          <w:sz w:val="24"/>
+        </w:rPr>
+        <w:t xml:space="preserve"> Nonlinear transformation can also be performed with the same procedure such as polynomial transformations.</w:t>
+      </w:r>
+    </w:p>
+    <w:p>
+      <w:pPr>
+        <w:pStyle w:val="Paragraphedeliste"/>
+        <w:tabs>
+          <w:tab w:val="left" w:pos="942"/>
+        </w:tabs>
+        <w:spacing w:before="92" w:line="237" w:lineRule="auto"/>
+        <w:ind w:right="792" w:firstLine="0"/>
+        <w:rPr>
+          <w:sz w:val="24"/>
+        </w:rPr>
+      </w:pPr>
+      <w:r>
+        <w:rPr>
           <w:noProof/>
         </w:rPr>
         <w:drawing>
-          <wp:inline distT="0" distB="0" distL="0" distR="0" wp14:anchorId="71D9BFFA" wp14:editId="5E725E98">
+          <wp:inline distT="0" distB="0" distL="0" distR="0" wp14:anchorId="71D9BFFA" wp14:editId="6B55D2DF">
             <wp:extent cx="4767224" cy="2161309"/>
             <wp:effectExtent l="0" t="0" r="0" b="0"/>
             <wp:docPr id="1" name="Image 1"/>
@@ -547,7 +605,19 @@
         <w:rPr>
           <w:sz w:val="24"/>
         </w:rPr>
-        <w:t>Observed image</w:t>
+        <w:t xml:space="preserve">Observed </w:t>
+      </w:r>
+      <w:r>
+        <w:rPr>
+          <w:sz w:val="24"/>
+        </w:rPr>
+        <w:t xml:space="preserve">degraded </w:t>
+      </w:r>
+      <w:r>
+        <w:rPr>
+          <w:sz w:val="24"/>
+        </w:rPr>
+        <w:t>image</w:t>
       </w:r>
       <w:r>
         <w:rPr>
@@ -575,7 +645,7 @@
           <w:noProof/>
         </w:rPr>
         <w:drawing>
-          <wp:inline distT="0" distB="0" distL="0" distR="0" wp14:anchorId="7D0A7820" wp14:editId="6DAA7017">
+          <wp:inline distT="0" distB="0" distL="0" distR="0" wp14:anchorId="7D0A7820" wp14:editId="5687AE18">
             <wp:extent cx="3172091" cy="464127"/>
             <wp:effectExtent l="0" t="0" r="0" b="0"/>
             <wp:docPr id="2" name="Image 2"/>
@@ -649,7 +719,7 @@
           <w:noProof/>
         </w:rPr>
         <w:drawing>
-          <wp:inline distT="0" distB="0" distL="0" distR="0" wp14:anchorId="51FCE37F" wp14:editId="66F38A67">
+          <wp:inline distT="0" distB="0" distL="0" distR="0" wp14:anchorId="51FCE37F" wp14:editId="2E2EBCF1">
             <wp:extent cx="2723850" cy="436418"/>
             <wp:effectExtent l="0" t="0" r="635" b="1905"/>
             <wp:docPr id="3" name="Image 3"/>
@@ -721,7 +791,7 @@
           <w:noProof/>
         </w:rPr>
         <w:drawing>
-          <wp:inline distT="0" distB="0" distL="0" distR="0" wp14:anchorId="4A6B9E60" wp14:editId="63AD22EE">
+          <wp:inline distT="0" distB="0" distL="0" distR="0" wp14:anchorId="4A6B9E60" wp14:editId="52132472">
             <wp:extent cx="5237019" cy="542445"/>
             <wp:effectExtent l="0" t="0" r="1905" b="0"/>
             <wp:docPr id="4" name="Image 4"/>
@@ -793,7 +863,7 @@
           <w:noProof/>
         </w:rPr>
         <w:drawing>
-          <wp:inline distT="0" distB="0" distL="0" distR="0" wp14:anchorId="41FC6752" wp14:editId="358F276B">
+          <wp:inline distT="0" distB="0" distL="0" distR="0" wp14:anchorId="41FC6752" wp14:editId="4369FA69">
             <wp:extent cx="3344930" cy="713509"/>
             <wp:effectExtent l="0" t="0" r="0" b="0"/>
             <wp:docPr id="5" name="Image 5"/>
@@ -841,11 +911,19 @@
           <w:sz w:val="24"/>
         </w:rPr>
       </w:pPr>
-      <w:r>
-        <w:rPr>
-          <w:sz w:val="24"/>
-        </w:rPr>
-        <w:t xml:space="preserve">Hd </w:t>
+      <w:proofErr w:type="spellStart"/>
+      <w:r>
+        <w:rPr>
+          <w:sz w:val="24"/>
+        </w:rPr>
+        <w:t>Hd</w:t>
+      </w:r>
+      <w:proofErr w:type="spellEnd"/>
+      <w:r>
+        <w:rPr>
+          <w:sz w:val="24"/>
+        </w:rPr>
+        <w:t xml:space="preserve"> </w:t>
       </w:r>
       <w:r>
         <w:rPr>
@@ -881,7 +959,21 @@
         <w:rPr>
           <w:sz w:val="24"/>
         </w:rPr>
-        <w:t>1/Hd amplifies the high frequencies of the</w:t>
+        <w:t>1/</w:t>
+      </w:r>
+      <w:proofErr w:type="spellStart"/>
+      <w:r>
+        <w:rPr>
+          <w:sz w:val="24"/>
+        </w:rPr>
+        <w:t>Hd</w:t>
+      </w:r>
+      <w:proofErr w:type="spellEnd"/>
+      <w:r>
+        <w:rPr>
+          <w:sz w:val="24"/>
+        </w:rPr>
+        <w:t xml:space="preserve"> amplifies the high frequencies of the</w:t>
       </w:r>
       <w:r>
         <w:rPr>
@@ -1008,7 +1100,7 @@
           <w:noProof/>
         </w:rPr>
         <w:drawing>
-          <wp:inline distT="0" distB="0" distL="0" distR="0" wp14:anchorId="060AFA38" wp14:editId="07B9860C">
+          <wp:inline distT="0" distB="0" distL="0" distR="0" wp14:anchorId="060AFA38" wp14:editId="53B8758B">
             <wp:extent cx="2738622" cy="665019"/>
             <wp:effectExtent l="0" t="0" r="5080" b="1905"/>
             <wp:docPr id="6" name="Image 6"/>
@@ -1093,7 +1185,7 @@
           <w:noProof/>
         </w:rPr>
         <w:drawing>
-          <wp:inline distT="0" distB="0" distL="0" distR="0" wp14:anchorId="5FCF2BE3" wp14:editId="2634D9AB">
+          <wp:inline distT="0" distB="0" distL="0" distR="0" wp14:anchorId="5FCF2BE3" wp14:editId="668248CF">
             <wp:extent cx="3117272" cy="865909"/>
             <wp:effectExtent l="0" t="0" r="6985" b="0"/>
             <wp:docPr id="7" name="Image 7"/>
@@ -1141,11 +1233,19 @@
           <w:sz w:val="24"/>
         </w:rPr>
       </w:pPr>
-      <w:r>
-        <w:rPr>
-          <w:sz w:val="24"/>
-        </w:rPr>
-        <w:t>Pn power spectrum of the noise</w:t>
+      <w:proofErr w:type="spellStart"/>
+      <w:r>
+        <w:rPr>
+          <w:sz w:val="24"/>
+        </w:rPr>
+        <w:t>Pn</w:t>
+      </w:r>
+      <w:proofErr w:type="spellEnd"/>
+      <w:r>
+        <w:rPr>
+          <w:sz w:val="24"/>
+        </w:rPr>
+        <w:t xml:space="preserve"> power spectrum of the noise</w:t>
       </w:r>
     </w:p>
     <w:p>
@@ -1160,11 +1260,19 @@
           <w:sz w:val="24"/>
         </w:rPr>
       </w:pPr>
-      <w:r>
-        <w:rPr>
-          <w:sz w:val="24"/>
-        </w:rPr>
-        <w:t>Pfi power spectrum of the image</w:t>
+      <w:proofErr w:type="spellStart"/>
+      <w:r>
+        <w:rPr>
+          <w:sz w:val="24"/>
+        </w:rPr>
+        <w:t>Pfi</w:t>
+      </w:r>
+      <w:proofErr w:type="spellEnd"/>
+      <w:r>
+        <w:rPr>
+          <w:sz w:val="24"/>
+        </w:rPr>
+        <w:t xml:space="preserve"> power spectrum of the image</w:t>
       </w:r>
     </w:p>
     <w:p>
@@ -1267,7 +1375,23 @@
           <w:sz w:val="24"/>
           <w:lang w:val="en-GB"/>
         </w:rPr>
-        <w:t xml:space="preserve"> 1/Hd </w:t>
+        <w:t xml:space="preserve"> 1/</w:t>
+      </w:r>
+      <w:proofErr w:type="spellStart"/>
+      <w:r>
+        <w:rPr>
+          <w:sz w:val="24"/>
+          <w:lang w:val="en-GB"/>
+        </w:rPr>
+        <w:t>Hd</w:t>
+      </w:r>
+      <w:proofErr w:type="spellEnd"/>
+      <w:r>
+        <w:rPr>
+          <w:sz w:val="24"/>
+          <w:lang w:val="en-GB"/>
+        </w:rPr>
+        <w:t xml:space="preserve"> </w:t>
       </w:r>
       <w:r>
         <w:rPr>
@@ -1307,8 +1431,33 @@
           <w:sz w:val="24"/>
           <w:lang w:val="en-GB"/>
         </w:rPr>
-        <w:t>Estimation of Hd and noise power spectrum Pn</w:t>
-      </w:r>
+        <w:t xml:space="preserve">Estimation of </w:t>
+      </w:r>
+      <w:proofErr w:type="spellStart"/>
+      <w:r>
+        <w:rPr>
+          <w:sz w:val="24"/>
+          <w:lang w:val="en-GB"/>
+        </w:rPr>
+        <w:t>Hd</w:t>
+      </w:r>
+      <w:proofErr w:type="spellEnd"/>
+      <w:r>
+        <w:rPr>
+          <w:sz w:val="24"/>
+          <w:lang w:val="en-GB"/>
+        </w:rPr>
+        <w:t xml:space="preserve"> and noise power spectrum </w:t>
+      </w:r>
+      <w:proofErr w:type="spellStart"/>
+      <w:r>
+        <w:rPr>
+          <w:sz w:val="24"/>
+          <w:lang w:val="en-GB"/>
+        </w:rPr>
+        <w:t>Pn</w:t>
+      </w:r>
+      <w:proofErr w:type="spellEnd"/>
     </w:p>
     <w:p>
       <w:pPr>
@@ -1327,12 +1476,21 @@
           <w:lang w:val="en-GB"/>
         </w:rPr>
       </w:pPr>
+      <w:proofErr w:type="spellStart"/>
       <w:r>
         <w:rPr>
           <w:sz w:val="24"/>
           <w:lang w:val="en-GB"/>
         </w:rPr>
-        <w:t>Pn can be estimated from uniform region of the image, remove mean and compute FT of autocorrelation function</w:t>
+        <w:t>Pn</w:t>
+      </w:r>
+      <w:proofErr w:type="spellEnd"/>
+      <w:r>
+        <w:rPr>
+          <w:sz w:val="24"/>
+          <w:lang w:val="en-GB"/>
+        </w:rPr>
+        <w:t xml:space="preserve"> can be estimated from uniform region of the image, remove mean and compute FT of autocorrelation function</w:t>
       </w:r>
     </w:p>
     <w:p>
@@ -1352,19 +1510,72 @@
           <w:lang w:val="en-GB"/>
         </w:rPr>
       </w:pPr>
+      <w:proofErr w:type="spellStart"/>
       <w:r>
         <w:rPr>
           <w:sz w:val="24"/>
           <w:lang w:val="en-GB"/>
         </w:rPr>
-        <w:t>Hd is the impulse response, can be estimated by a region of the image containing something looking like a dirac (star in the sky)</w:t>
-      </w:r>
+        <w:t>Hd</w:t>
+      </w:r>
+      <w:proofErr w:type="spellEnd"/>
       <w:r>
         <w:rPr>
           <w:sz w:val="24"/>
           <w:lang w:val="en-GB"/>
         </w:rPr>
-        <w:t xml:space="preserve"> or by deriving the step response from an edge on the image and derive it to get the impulse response</w:t>
+        <w:t xml:space="preserve"> is the impulse response, can be estimated by a region of the image containing something looking like a </w:t>
+      </w:r>
+      <w:proofErr w:type="spellStart"/>
+      <w:r>
+        <w:rPr>
+          <w:sz w:val="24"/>
+          <w:lang w:val="en-GB"/>
+        </w:rPr>
+        <w:t>dirac</w:t>
+      </w:r>
+      <w:proofErr w:type="spellEnd"/>
+      <w:r>
+        <w:rPr>
+          <w:sz w:val="24"/>
+          <w:lang w:val="en-GB"/>
+        </w:rPr>
+        <w:t xml:space="preserve"> (star in the sky)</w:t>
+      </w:r>
+      <w:r>
+        <w:rPr>
+          <w:sz w:val="24"/>
+          <w:lang w:val="en-GB"/>
+        </w:rPr>
+        <w:t xml:space="preserve"> or by </w:t>
+      </w:r>
+      <w:r>
+        <w:rPr>
+          <w:sz w:val="24"/>
+          <w:lang w:val="en-GB"/>
+        </w:rPr>
+        <w:t xml:space="preserve">taking </w:t>
+      </w:r>
+      <w:r>
+        <w:rPr>
+          <w:sz w:val="24"/>
+          <w:lang w:val="en-GB"/>
+        </w:rPr>
+        <w:t>a region of the image where there is a sharp edge to obtain an estimation of the step response in Fourier domain</w:t>
+      </w:r>
+      <w:r>
+        <w:rPr>
+          <w:sz w:val="24"/>
+          <w:lang w:val="en-GB"/>
+        </w:rPr>
+        <w:t xml:space="preserve"> </w:t>
+      </w:r>
+      <w:r>
+        <w:rPr>
+          <w:sz w:val="24"/>
+          <w:lang w:val="en-GB"/>
+        </w:rPr>
+        <w:t>and derive it to get the impulse response</w:t>
       </w:r>
       <w:r>
         <w:rPr>
@@ -1667,7 +1878,21 @@
         <w:rPr>
           <w:sz w:val="24"/>
         </w:rPr>
-        <w:t>of that image. Objects are defined by connex regions</w:t>
+        <w:t xml:space="preserve">of that image. Objects are defined by </w:t>
+      </w:r>
+      <w:proofErr w:type="spellStart"/>
+      <w:r>
+        <w:rPr>
+          <w:sz w:val="24"/>
+        </w:rPr>
+        <w:t>connex</w:t>
+      </w:r>
+      <w:proofErr w:type="spellEnd"/>
+      <w:r>
+        <w:rPr>
+          <w:sz w:val="24"/>
+        </w:rPr>
+        <w:t xml:space="preserve"> regions</w:t>
       </w:r>
       <w:r>
         <w:rPr>
@@ -1700,7 +1925,7 @@
           <w:noProof/>
         </w:rPr>
         <w:drawing>
-          <wp:inline distT="0" distB="0" distL="0" distR="0" wp14:anchorId="771F8E50" wp14:editId="73E32FF9">
+          <wp:inline distT="0" distB="0" distL="0" distR="0" wp14:anchorId="771F8E50" wp14:editId="2F301BF2">
             <wp:extent cx="4786746" cy="3320607"/>
             <wp:effectExtent l="0" t="0" r="0" b="0"/>
             <wp:docPr id="8" name="Image 8"/>
@@ -1751,13 +1976,34 @@
         <w:rPr>
           <w:sz w:val="24"/>
         </w:rPr>
-        <w:t>Scan the image from the top left (0,0) until finding a pixel under the threshold. Find all connected pixels</w:t>
-      </w:r>
-      <w:r>
-        <w:rPr>
-          <w:sz w:val="24"/>
-        </w:rPr>
-        <w:t xml:space="preserve"> (connex region)</w:t>
+        <w:t xml:space="preserve">Scan the image from the top left (0,0) until finding a pixel under the threshold. Find all </w:t>
+      </w:r>
+      <w:r>
+        <w:rPr>
+          <w:sz w:val="24"/>
+        </w:rPr>
+        <w:lastRenderedPageBreak/>
+        <w:t>connected pixels</w:t>
+      </w:r>
+      <w:r>
+        <w:rPr>
+          <w:sz w:val="24"/>
+        </w:rPr>
+        <w:t xml:space="preserve"> (</w:t>
+      </w:r>
+      <w:proofErr w:type="spellStart"/>
+      <w:r>
+        <w:rPr>
+          <w:sz w:val="24"/>
+        </w:rPr>
+        <w:t>connex</w:t>
+      </w:r>
+      <w:proofErr w:type="spellEnd"/>
+      <w:r>
+        <w:rPr>
+          <w:sz w:val="24"/>
+        </w:rPr>
+        <w:t xml:space="preserve"> region)</w:t>
       </w:r>
       <w:r>
         <w:rPr>
@@ -1990,22 +2236,16 @@
           <w:tab w:val="left" w:pos="942"/>
         </w:tabs>
         <w:spacing w:line="237" w:lineRule="auto"/>
-        <w:ind w:right="325"/>
-        <w:rPr>
-          <w:sz w:val="24"/>
-        </w:rPr>
-      </w:pPr>
-      <w:r>
-        <w:rPr>
-          <w:sz w:val="24"/>
-        </w:rPr>
-        <w:tab/>
-      </w:r>
-      <w:r>
-        <w:rPr>
-          <w:sz w:val="24"/>
-        </w:rPr>
-        <w:t>I</w:t>
+        <w:ind w:right="325" w:firstLine="0"/>
+        <w:rPr>
+          <w:sz w:val="24"/>
+        </w:rPr>
+      </w:pPr>
+      <w:r>
+        <w:rPr>
+          <w:sz w:val="24"/>
+        </w:rPr>
+        <w:t>Principle: i</w:t>
       </w:r>
       <w:r>
         <w:rPr>
@@ -2097,7 +2337,7 @@
           <w:noProof/>
         </w:rPr>
         <w:drawing>
-          <wp:inline distT="0" distB="0" distL="0" distR="0" wp14:anchorId="7992710F" wp14:editId="65D70666">
+          <wp:inline distT="0" distB="0" distL="0" distR="0" wp14:anchorId="7992710F" wp14:editId="63ACD839">
             <wp:extent cx="4252190" cy="1199565"/>
             <wp:effectExtent l="0" t="0" r="0" b="635"/>
             <wp:docPr id="10" name="Image 10"/>
@@ -2172,7 +2412,21 @@
         <w:rPr>
           <w:sz w:val="24"/>
         </w:rPr>
-        <w:t>Laplacian of Gaussian (LoG):</w:t>
+        <w:t>Laplacian of Gaussian (</w:t>
+      </w:r>
+      <w:proofErr w:type="spellStart"/>
+      <w:r>
+        <w:rPr>
+          <w:sz w:val="24"/>
+        </w:rPr>
+        <w:t>LoG</w:t>
+      </w:r>
+      <w:proofErr w:type="spellEnd"/>
+      <w:r>
+        <w:rPr>
+          <w:sz w:val="24"/>
+        </w:rPr>
+        <w:t>):</w:t>
       </w:r>
     </w:p>
     <w:p>
@@ -2192,7 +2446,7 @@
           <w:noProof/>
         </w:rPr>
         <w:drawing>
-          <wp:inline distT="0" distB="0" distL="0" distR="0" wp14:anchorId="5366C67E" wp14:editId="4E60DDEE">
+          <wp:inline distT="0" distB="0" distL="0" distR="0" wp14:anchorId="5366C67E" wp14:editId="78EFDD38">
             <wp:extent cx="4508329" cy="2493818"/>
             <wp:effectExtent l="0" t="0" r="6985" b="1905"/>
             <wp:docPr id="9" name="Image 9"/>
@@ -2278,7 +2532,7 @@
           <w:sz w:val="20"/>
         </w:rPr>
         <w:drawing>
-          <wp:inline distT="0" distB="0" distL="0" distR="0" wp14:anchorId="536CE513" wp14:editId="139CEA0A">
+          <wp:inline distT="0" distB="0" distL="0" distR="0" wp14:anchorId="536CE513" wp14:editId="2506975F">
             <wp:extent cx="3513899" cy="543782"/>
             <wp:effectExtent l="0" t="0" r="0" b="0"/>
             <wp:docPr id="21" name="image11.png"/>
@@ -2576,7 +2830,7 @@
         </w:rPr>
         <w:lastRenderedPageBreak/>
         <w:drawing>
-          <wp:inline distT="0" distB="0" distL="0" distR="0" wp14:anchorId="3F92D1FB" wp14:editId="650EA25A">
+          <wp:inline distT="0" distB="0" distL="0" distR="0" wp14:anchorId="3F92D1FB" wp14:editId="08E9CBE4">
             <wp:extent cx="4896427" cy="3078049"/>
             <wp:effectExtent l="0" t="0" r="0" b="8255"/>
             <wp:docPr id="11" name="Image 11"/>
@@ -2738,7 +2992,7 @@
           <w:noProof/>
         </w:rPr>
         <w:drawing>
-          <wp:inline distT="0" distB="0" distL="0" distR="0" wp14:anchorId="1908286A" wp14:editId="6F4DD9F4">
+          <wp:inline distT="0" distB="0" distL="0" distR="0" wp14:anchorId="1908286A" wp14:editId="0C3F9C09">
             <wp:extent cx="4889500" cy="2719077"/>
             <wp:effectExtent l="0" t="0" r="6350" b="5080"/>
             <wp:docPr id="12" name="Image 12"/>
@@ -3022,7 +3276,21 @@
         <w:rPr>
           <w:sz w:val="24"/>
         </w:rPr>
-        <w:t>Feature based on the Fourier transform of the contour of an objet.</w:t>
+        <w:t xml:space="preserve">Feature based on the Fourier transform of the contour of an </w:t>
+      </w:r>
+      <w:proofErr w:type="spellStart"/>
+      <w:r>
+        <w:rPr>
+          <w:sz w:val="24"/>
+        </w:rPr>
+        <w:t>objet</w:t>
+      </w:r>
+      <w:proofErr w:type="spellEnd"/>
+      <w:r>
+        <w:rPr>
+          <w:sz w:val="24"/>
+        </w:rPr>
+        <w:t>.</w:t>
       </w:r>
       <w:r>
         <w:rPr>
@@ -3047,7 +3315,7 @@
           <w:noProof/>
         </w:rPr>
         <w:drawing>
-          <wp:inline distT="0" distB="0" distL="0" distR="0" wp14:anchorId="567D3229" wp14:editId="55216CEC">
+          <wp:inline distT="0" distB="0" distL="0" distR="0" wp14:anchorId="567D3229" wp14:editId="7F51AD34">
             <wp:extent cx="1226127" cy="333082"/>
             <wp:effectExtent l="0" t="0" r="0" b="0"/>
             <wp:docPr id="13" name="Image 13"/>
@@ -3082,18 +3350,6 @@
           </wp:inline>
         </w:drawing>
       </w:r>
-      <w:r>
-        <w:rPr>
-          <w:sz w:val="24"/>
-        </w:rPr>
-        <w:t>, compute DFT</w:t>
-      </w:r>
-      <w:r>
-        <w:rPr>
-          <w:sz w:val="24"/>
-        </w:rPr>
-        <w:t>….</w:t>
-      </w:r>
     </w:p>
     <w:p>
       <w:pPr>
@@ -3122,6 +3378,18 @@
         <w:rPr>
           <w:sz w:val="24"/>
         </w:rPr>
+        <w:t>Then compute DFT</w:t>
+      </w:r>
+      <w:r>
+        <w:rPr>
+          <w:sz w:val="24"/>
+        </w:rPr>
+        <w:t xml:space="preserve">: </w:t>
+      </w:r>
+      <w:r>
+        <w:rPr>
+          <w:sz w:val="24"/>
+        </w:rPr>
         <w:t>The first Fourier descriptors contains most of the information on the shape of the object</w:t>
       </w:r>
       <w:r>
@@ -3196,7 +3464,6 @@
           <w:sz w:val="24"/>
           <w:u w:val="single"/>
         </w:rPr>
-        <w:lastRenderedPageBreak/>
         <w:t>Translation invariance:</w:t>
       </w:r>
     </w:p>
@@ -3216,7 +3483,7 @@
           <w:noProof/>
         </w:rPr>
         <w:drawing>
-          <wp:inline distT="0" distB="0" distL="0" distR="0" wp14:anchorId="17B91A5C" wp14:editId="7B826D2C">
+          <wp:inline distT="0" distB="0" distL="0" distR="0" wp14:anchorId="17B91A5C" wp14:editId="7B6E9CF9">
             <wp:extent cx="4419600" cy="1812966"/>
             <wp:effectExtent l="0" t="0" r="0" b="0"/>
             <wp:docPr id="14" name="Image 14"/>
@@ -3321,7 +3588,7 @@
           <w:noProof/>
         </w:rPr>
         <w:drawing>
-          <wp:inline distT="0" distB="0" distL="0" distR="0" wp14:anchorId="21A148E3" wp14:editId="5387A5D2">
+          <wp:inline distT="0" distB="0" distL="0" distR="0" wp14:anchorId="21A148E3" wp14:editId="5D88EAAD">
             <wp:extent cx="4286250" cy="2010928"/>
             <wp:effectExtent l="0" t="0" r="0" b="8890"/>
             <wp:docPr id="15" name="Image 15"/>
@@ -3433,7 +3700,7 @@
           <w:noProof/>
         </w:rPr>
         <w:drawing>
-          <wp:inline distT="0" distB="0" distL="0" distR="0" wp14:anchorId="29F1516E" wp14:editId="013D8362">
+          <wp:inline distT="0" distB="0" distL="0" distR="0" wp14:anchorId="29F1516E" wp14:editId="689FD02D">
             <wp:extent cx="4019550" cy="2145593"/>
             <wp:effectExtent l="0" t="0" r="0" b="7620"/>
             <wp:docPr id="16" name="Image 16"/>
@@ -3573,7 +3840,6 @@
           <w:bCs/>
           <w:sz w:val="24"/>
         </w:rPr>
-        <w:lastRenderedPageBreak/>
         <w:t>What</w:t>
       </w:r>
       <w:r>
@@ -3741,7 +4007,7 @@
           <w:noProof/>
         </w:rPr>
         <w:drawing>
-          <wp:inline distT="0" distB="0" distL="0" distR="0" wp14:anchorId="4A70C8A9" wp14:editId="34B96976">
+          <wp:inline distT="0" distB="0" distL="0" distR="0" wp14:anchorId="4A70C8A9" wp14:editId="56024CAD">
             <wp:extent cx="6032500" cy="1882775"/>
             <wp:effectExtent l="0" t="0" r="6350" b="3175"/>
             <wp:docPr id="17" name="Image 17"/>
@@ -3964,7 +4230,7 @@
           <w:noProof/>
         </w:rPr>
         <w:drawing>
-          <wp:inline distT="0" distB="0" distL="0" distR="0" wp14:anchorId="24634679" wp14:editId="67248664">
+          <wp:inline distT="0" distB="0" distL="0" distR="0" wp14:anchorId="24634679" wp14:editId="31446C21">
             <wp:extent cx="4411646" cy="1149350"/>
             <wp:effectExtent l="0" t="0" r="8255" b="0"/>
             <wp:docPr id="18" name="Image 18"/>
@@ -4175,7 +4441,7 @@
         <mc:AlternateContent>
           <mc:Choice Requires="wps">
             <w:drawing>
-              <wp:anchor distT="45720" distB="45720" distL="114300" distR="114300" simplePos="0" relativeHeight="251654144" behindDoc="0" locked="0" layoutInCell="1" allowOverlap="1" wp14:anchorId="075F774B" wp14:editId="00E6352C">
+              <wp:anchor distT="45720" distB="45720" distL="114300" distR="114300" simplePos="0" relativeHeight="251655680" behindDoc="0" locked="0" layoutInCell="1" allowOverlap="1" wp14:anchorId="075F774B" wp14:editId="28F4FB51">
                 <wp:simplePos x="0" y="0"/>
                 <wp:positionH relativeFrom="column">
                   <wp:posOffset>2476500</wp:posOffset>
@@ -4261,7 +4527,7 @@
           </mc:Choice>
           <mc:Fallback>
             <w:pict>
-              <v:shape w14:anchorId="075F774B" id="Zone de texte 2" o:spid="_x0000_s1026" type="#_x0000_t202" style="position:absolute;left:0;text-align:left;margin-left:195pt;margin-top:100.85pt;width:43pt;height:110.6pt;z-index:251654144;visibility:visible;mso-wrap-style:square;mso-width-percent:0;mso-height-percent:200;mso-wrap-distance-left:9pt;mso-wrap-distance-top:3.6pt;mso-wrap-distance-right:9pt;mso-wrap-distance-bottom:3.6pt;mso-position-horizontal:absolute;mso-position-horizontal-relative:text;mso-position-vertical:absolute;mso-position-vertical-relative:text;mso-width-percent:0;mso-height-percent:200;mso-width-relative:margin;mso-height-relative:margin;v-text-anchor:top" o:gfxdata="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" stroked="f">
+              <v:shape w14:anchorId="075F774B" id="Zone de texte 2" o:spid="_x0000_s1026" type="#_x0000_t202" style="position:absolute;left:0;text-align:left;margin-left:195pt;margin-top:100.85pt;width:43pt;height:110.6pt;z-index:251655680;visibility:visible;mso-wrap-style:square;mso-width-percent:0;mso-height-percent:200;mso-wrap-distance-left:9pt;mso-wrap-distance-top:3.6pt;mso-wrap-distance-right:9pt;mso-wrap-distance-bottom:3.6pt;mso-position-horizontal:absolute;mso-position-horizontal-relative:text;mso-position-vertical:absolute;mso-position-vertical-relative:text;mso-width-percent:0;mso-height-percent:200;mso-width-relative:margin;mso-height-relative:margin;v-text-anchor:top" o:gfxdata="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" stroked="f">
                 <v:textbox style="mso-fit-shape-to-text:t">
                   <w:txbxContent>
                     <w:p>
@@ -4304,7 +4570,7 @@
         <mc:AlternateContent>
           <mc:Choice Requires="wps">
             <w:drawing>
-              <wp:anchor distT="0" distB="0" distL="114300" distR="114300" simplePos="0" relativeHeight="251653120" behindDoc="0" locked="0" layoutInCell="1" allowOverlap="1" wp14:anchorId="070A623B" wp14:editId="3E963097">
+              <wp:anchor distT="0" distB="0" distL="114300" distR="114300" simplePos="0" relativeHeight="251654656" behindDoc="0" locked="0" layoutInCell="1" allowOverlap="1" wp14:anchorId="070A623B" wp14:editId="595A1749">
                 <wp:simplePos x="0" y="0"/>
                 <wp:positionH relativeFrom="column">
                   <wp:posOffset>3124200</wp:posOffset>
@@ -4360,7 +4626,7 @@
           </mc:Choice>
           <mc:Fallback>
             <w:pict>
-              <v:oval w14:anchorId="6103621F" id="Ellipse 22" o:spid="_x0000_s1026" style="position:absolute;margin-left:246pt;margin-top:107.35pt;width:3.6pt;height:4.5pt;z-index:251653120;visibility:visible;mso-wrap-style:square;mso-wrap-distance-left:9pt;mso-wrap-distance-top:0;mso-wrap-distance-right:9pt;mso-wrap-distance-bottom:0;mso-position-horizontal:absolute;mso-position-horizontal-relative:text;mso-position-vertical:absolute;mso-position-vertical-relative:text;v-text-anchor:middle" o:gfxdata="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" fillcolor="#4f81bd [3204]" strokecolor="#243f60 [1604]" strokeweight="2pt"/>
+              <v:oval w14:anchorId="42CE4791" id="Ellipse 22" o:spid="_x0000_s1026" style="position:absolute;margin-left:246pt;margin-top:107.35pt;width:3.6pt;height:4.5pt;z-index:251654656;visibility:visible;mso-wrap-style:square;mso-wrap-distance-left:9pt;mso-wrap-distance-top:0;mso-wrap-distance-right:9pt;mso-wrap-distance-bottom:0;mso-position-horizontal:absolute;mso-position-horizontal-relative:text;mso-position-vertical:absolute;mso-position-vertical-relative:text;v-text-anchor:middle" o:gfxdata="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" fillcolor="#4f81bd [3204]" strokecolor="#243f60 [1604]" strokeweight="2pt"/>
             </w:pict>
           </mc:Fallback>
         </mc:AlternateContent>
@@ -4375,7 +4641,7 @@
         <mc:AlternateContent>
           <mc:Choice Requires="wps">
             <w:drawing>
-              <wp:anchor distT="45720" distB="45720" distL="114300" distR="114300" simplePos="0" relativeHeight="251651072" behindDoc="0" locked="0" layoutInCell="1" allowOverlap="1" wp14:anchorId="46C36981" wp14:editId="71658D3E">
+              <wp:anchor distT="45720" distB="45720" distL="114300" distR="114300" simplePos="0" relativeHeight="251653632" behindDoc="0" locked="0" layoutInCell="1" allowOverlap="1" wp14:anchorId="46C36981" wp14:editId="703C2295">
                 <wp:simplePos x="0" y="0"/>
                 <wp:positionH relativeFrom="column">
                   <wp:posOffset>3206750</wp:posOffset>
@@ -4449,7 +4715,7 @@
           </mc:Choice>
           <mc:Fallback>
             <w:pict>
-              <v:shape w14:anchorId="46C36981" id="_x0000_s1027" type="#_x0000_t202" style="position:absolute;left:0;text-align:left;margin-left:252.5pt;margin-top:85.35pt;width:45.5pt;height:110.6pt;z-index:251651072;visibility:visible;mso-wrap-style:square;mso-width-percent:0;mso-height-percent:200;mso-wrap-distance-left:9pt;mso-wrap-distance-top:3.6pt;mso-wrap-distance-right:9pt;mso-wrap-distance-bottom:3.6pt;mso-position-horizontal:absolute;mso-position-horizontal-relative:text;mso-position-vertical:absolute;mso-position-vertical-relative:text;mso-width-percent:0;mso-height-percent:200;mso-width-relative:margin;mso-height-relative:margin;v-text-anchor:top" o:gfxdata="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" stroked="f">
+              <v:shape w14:anchorId="46C36981" id="_x0000_s1027" type="#_x0000_t202" style="position:absolute;left:0;text-align:left;margin-left:252.5pt;margin-top:85.35pt;width:45.5pt;height:110.6pt;z-index:251653632;visibility:visible;mso-wrap-style:square;mso-width-percent:0;mso-height-percent:200;mso-wrap-distance-left:9pt;mso-wrap-distance-top:3.6pt;mso-wrap-distance-right:9pt;mso-wrap-distance-bottom:3.6pt;mso-position-horizontal:absolute;mso-position-horizontal-relative:text;mso-position-vertical:absolute;mso-position-vertical-relative:text;mso-width-percent:0;mso-height-percent:200;mso-width-relative:margin;mso-height-relative:margin;v-text-anchor:top" o:gfxdata="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" stroked="f">
                 <v:textbox style="mso-fit-shape-to-text:t">
                   <w:txbxContent>
                     <w:p>
@@ -4480,7 +4746,7 @@
         <mc:AlternateContent>
           <mc:Choice Requires="wps">
             <w:drawing>
-              <wp:anchor distT="0" distB="0" distL="114300" distR="114300" simplePos="0" relativeHeight="251650048" behindDoc="0" locked="0" layoutInCell="1" allowOverlap="1" wp14:anchorId="13BAFFC3" wp14:editId="2B14CD42">
+              <wp:anchor distT="0" distB="0" distL="114300" distR="114300" simplePos="0" relativeHeight="251652608" behindDoc="0" locked="0" layoutInCell="1" allowOverlap="1" wp14:anchorId="13BAFFC3" wp14:editId="4E07B0E1">
                 <wp:simplePos x="0" y="0"/>
                 <wp:positionH relativeFrom="column">
                   <wp:posOffset>3117850</wp:posOffset>
@@ -4536,7 +4802,7 @@
           </mc:Choice>
           <mc:Fallback>
             <w:pict>
-              <v:oval w14:anchorId="5F5807CF" id="Ellipse 20" o:spid="_x0000_s1026" style="position:absolute;margin-left:245.5pt;margin-top:98.35pt;width:3.6pt;height:4.5pt;z-index:251650048;visibility:visible;mso-wrap-style:square;mso-wrap-distance-left:9pt;mso-wrap-distance-top:0;mso-wrap-distance-right:9pt;mso-wrap-distance-bottom:0;mso-position-horizontal:absolute;mso-position-horizontal-relative:text;mso-position-vertical:absolute;mso-position-vertical-relative:text;v-text-anchor:middle" o:gfxdata="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" fillcolor="#4f81bd [3204]" strokecolor="#243f60 [1604]" strokeweight="2pt"/>
+              <v:oval w14:anchorId="3C231F1E" id="Ellipse 20" o:spid="_x0000_s1026" style="position:absolute;margin-left:245.5pt;margin-top:98.35pt;width:3.6pt;height:4.5pt;z-index:251652608;visibility:visible;mso-wrap-style:square;mso-wrap-distance-left:9pt;mso-wrap-distance-top:0;mso-wrap-distance-right:9pt;mso-wrap-distance-bottom:0;mso-position-horizontal:absolute;mso-position-horizontal-relative:text;mso-position-vertical:absolute;mso-position-vertical-relative:text;v-text-anchor:middle" o:gfxdata="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" fillcolor="#4f81bd [3204]" strokecolor="#243f60 [1604]" strokeweight="2pt"/>
             </w:pict>
           </mc:Fallback>
         </mc:AlternateContent>
@@ -4546,7 +4812,7 @@
           <w:noProof/>
         </w:rPr>
         <w:drawing>
-          <wp:inline distT="0" distB="0" distL="0" distR="0" wp14:anchorId="44909609" wp14:editId="3952BC48">
+          <wp:inline distT="0" distB="0" distL="0" distR="0" wp14:anchorId="44909609" wp14:editId="1819803B">
             <wp:extent cx="4902200" cy="2948028"/>
             <wp:effectExtent l="0" t="0" r="0" b="5080"/>
             <wp:docPr id="19" name="Image 19"/>
@@ -4621,13 +4887,29 @@
           <w:sz w:val="24"/>
           <w:lang w:val="en-GB"/>
         </w:rPr>
-        <w:t xml:space="preserve"> rB – </w:t>
-      </w:r>
+        <w:t xml:space="preserve"> </w:t>
+      </w:r>
+      <w:proofErr w:type="spellStart"/>
       <w:r>
         <w:rPr>
           <w:sz w:val="24"/>
           <w:lang w:val="en-GB"/>
         </w:rPr>
+        <w:t>rB</w:t>
+      </w:r>
+      <w:proofErr w:type="spellEnd"/>
+      <w:r>
+        <w:rPr>
+          <w:sz w:val="24"/>
+          <w:lang w:val="en-GB"/>
+        </w:rPr>
+        <w:t xml:space="preserve"> – </w:t>
+      </w:r>
+      <w:r>
+        <w:rPr>
+          <w:sz w:val="24"/>
+          <w:lang w:val="en-GB"/>
+        </w:rPr>
         <w:t>(</w:t>
       </w:r>
       <w:r>
@@ -4635,7 +4917,23 @@
           <w:sz w:val="24"/>
           <w:lang w:val="en-GB"/>
         </w:rPr>
-        <w:t xml:space="preserve">X eroded by rB </w:t>
+        <w:t xml:space="preserve">X eroded by </w:t>
+      </w:r>
+      <w:proofErr w:type="spellStart"/>
+      <w:r>
+        <w:rPr>
+          <w:sz w:val="24"/>
+          <w:lang w:val="en-GB"/>
+        </w:rPr>
+        <w:t>rB</w:t>
+      </w:r>
+      <w:proofErr w:type="spellEnd"/>
+      <w:r>
+        <w:rPr>
+          <w:sz w:val="24"/>
+          <w:lang w:val="en-GB"/>
+        </w:rPr>
+        <w:t xml:space="preserve"> </w:t>
       </w:r>
       <w:r>
         <w:rPr>
@@ -4817,6 +5115,7 @@
           <w:sz w:val="24"/>
           <w:lang w:val="en-GB"/>
         </w:rPr>
+        <w:lastRenderedPageBreak/>
         <w:t>Multi-scale representation of the object</w:t>
       </w:r>
       <w:r>
@@ -4984,7 +5283,25 @@
         <w:rPr>
           <w:sz w:val="24"/>
         </w:rPr>
-        <w:t>, class wi</w:t>
+        <w:t>, class</w:t>
+      </w:r>
+      <w:r>
+        <w:rPr>
+          <w:sz w:val="24"/>
+        </w:rPr>
+        <w:t>es w1, w2, w3,</w:t>
+      </w:r>
+      <w:r>
+        <w:rPr>
+          <w:sz w:val="24"/>
+        </w:rPr>
+        <w:t xml:space="preserve"> </w:t>
+      </w:r>
+      <w:r>
+        <w:rPr>
+          <w:sz w:val="24"/>
+        </w:rPr>
+        <w:t>…</w:t>
       </w:r>
       <w:r>
         <w:rPr>
@@ -5015,7 +5332,21 @@
         <w:rPr>
           <w:sz w:val="24"/>
         </w:rPr>
-        <w:t>P(wi|x)</w:t>
+        <w:t>P(</w:t>
+      </w:r>
+      <w:proofErr w:type="spellStart"/>
+      <w:r>
+        <w:rPr>
+          <w:sz w:val="24"/>
+        </w:rPr>
+        <w:t>wi|x</w:t>
+      </w:r>
+      <w:proofErr w:type="spellEnd"/>
+      <w:r>
+        <w:rPr>
+          <w:sz w:val="24"/>
+        </w:rPr>
+        <w:t>)</w:t>
       </w:r>
       <w:r>
         <w:rPr>
@@ -5061,7 +5392,7 @@
           <w:noProof/>
         </w:rPr>
         <w:drawing>
-          <wp:inline distT="0" distB="0" distL="0" distR="0" wp14:anchorId="0F5F2479" wp14:editId="7A592DEC">
+          <wp:inline distT="0" distB="0" distL="0" distR="0" wp14:anchorId="0F5F2479" wp14:editId="25591EC4">
             <wp:extent cx="4064000" cy="1805699"/>
             <wp:effectExtent l="0" t="0" r="0" b="4445"/>
             <wp:docPr id="25" name="Image 25"/>
@@ -5119,7 +5450,21 @@
         <w:rPr>
           <w:sz w:val="24"/>
         </w:rPr>
-        <w:t xml:space="preserve">p(x) doesn’t depend on wi </w:t>
+        <w:t xml:space="preserve">p(x) doesn’t depend on </w:t>
+      </w:r>
+      <w:proofErr w:type="spellStart"/>
+      <w:r>
+        <w:rPr>
+          <w:sz w:val="24"/>
+        </w:rPr>
+        <w:t>wi</w:t>
+      </w:r>
+      <w:proofErr w:type="spellEnd"/>
+      <w:r>
+        <w:rPr>
+          <w:sz w:val="24"/>
+        </w:rPr>
+        <w:t xml:space="preserve"> </w:t>
       </w:r>
       <w:r>
         <w:sym w:font="Wingdings" w:char="F0E0"/>
@@ -5161,7 +5506,7 @@
           <w:noProof/>
         </w:rPr>
         <w:drawing>
-          <wp:inline distT="0" distB="0" distL="0" distR="0" wp14:anchorId="121CD6F6" wp14:editId="25E2EB5F">
+          <wp:inline distT="0" distB="0" distL="0" distR="0" wp14:anchorId="121CD6F6" wp14:editId="66FE1C0B">
             <wp:extent cx="4697439" cy="2292350"/>
             <wp:effectExtent l="0" t="0" r="8255" b="0"/>
             <wp:docPr id="26" name="Image 26"/>
@@ -5211,9 +5556,28 @@
       </w:pPr>
       <w:r>
         <w:rPr>
-          <w:sz w:val="24"/>
-        </w:rPr>
-        <w:t xml:space="preserve">Generalizable to n classes : </w:t>
+          <w:color w:val="FF0000"/>
+          <w:sz w:val="24"/>
+        </w:rPr>
+        <w:t xml:space="preserve">Limitation: </w:t>
+      </w:r>
+      <w:r>
+        <w:rPr>
+          <w:sz w:val="24"/>
+        </w:rPr>
+        <w:t>Distribution assumed to be known!!</w:t>
+      </w:r>
+      <w:r>
+        <w:rPr>
+          <w:sz w:val="24"/>
+        </w:rPr>
+        <w:t xml:space="preserve"> Can be hard if not Gaussian</w:t>
+      </w:r>
+      <w:r>
+        <w:rPr>
+          <w:sz w:val="24"/>
+        </w:rPr>
+        <w:t>.</w:t>
       </w:r>
     </w:p>
     <w:p>
@@ -5225,6 +5589,38 @@
         <w:spacing w:line="237" w:lineRule="auto"/>
         <w:ind w:right="732" w:firstLine="0"/>
         <w:rPr>
+          <w:sz w:val="24"/>
+        </w:rPr>
+      </w:pPr>
+    </w:p>
+    <w:p>
+      <w:pPr>
+        <w:pStyle w:val="Paragraphedeliste"/>
+        <w:tabs>
+          <w:tab w:val="left" w:pos="942"/>
+        </w:tabs>
+        <w:spacing w:line="237" w:lineRule="auto"/>
+        <w:ind w:right="732" w:firstLine="0"/>
+        <w:rPr>
+          <w:sz w:val="24"/>
+        </w:rPr>
+      </w:pPr>
+      <w:r>
+        <w:rPr>
+          <w:sz w:val="24"/>
+        </w:rPr>
+        <w:t xml:space="preserve">Generalizable to n classes : </w:t>
+      </w:r>
+    </w:p>
+    <w:p>
+      <w:pPr>
+        <w:pStyle w:val="Paragraphedeliste"/>
+        <w:tabs>
+          <w:tab w:val="left" w:pos="942"/>
+        </w:tabs>
+        <w:spacing w:line="237" w:lineRule="auto"/>
+        <w:ind w:right="732" w:firstLine="0"/>
+        <w:rPr>
           <w:color w:val="000000" w:themeColor="text1"/>
           <w:sz w:val="24"/>
         </w:rPr>
@@ -5234,14 +5630,62 @@
           <w:color w:val="FF0000"/>
           <w:sz w:val="24"/>
         </w:rPr>
-        <w:t xml:space="preserve">Decision surface between class i and j: </w:t>
+        <w:t xml:space="preserve">Decision surface between class </w:t>
+      </w:r>
+      <w:proofErr w:type="spellStart"/>
+      <w:r>
+        <w:rPr>
+          <w:color w:val="FF0000"/>
+          <w:sz w:val="24"/>
+        </w:rPr>
+        <w:t>i</w:t>
+      </w:r>
+      <w:proofErr w:type="spellEnd"/>
+      <w:r>
+        <w:rPr>
+          <w:color w:val="FF0000"/>
+          <w:sz w:val="24"/>
+        </w:rPr>
+        <w:t xml:space="preserve"> and j: </w:t>
       </w:r>
       <w:r>
         <w:rPr>
           <w:color w:val="000000" w:themeColor="text1"/>
           <w:sz w:val="24"/>
         </w:rPr>
-        <w:t>P(wi|x) – P(wj|x) = 0</w:t>
+        <w:t>P(</w:t>
+      </w:r>
+      <w:proofErr w:type="spellStart"/>
+      <w:r>
+        <w:rPr>
+          <w:color w:val="000000" w:themeColor="text1"/>
+          <w:sz w:val="24"/>
+        </w:rPr>
+        <w:t>wi|x</w:t>
+      </w:r>
+      <w:proofErr w:type="spellEnd"/>
+      <w:r>
+        <w:rPr>
+          <w:color w:val="000000" w:themeColor="text1"/>
+          <w:sz w:val="24"/>
+        </w:rPr>
+        <w:t>) – P(</w:t>
+      </w:r>
+      <w:proofErr w:type="spellStart"/>
+      <w:r>
+        <w:rPr>
+          <w:color w:val="000000" w:themeColor="text1"/>
+          <w:sz w:val="24"/>
+        </w:rPr>
+        <w:t>wj|x</w:t>
+      </w:r>
+      <w:proofErr w:type="spellEnd"/>
+      <w:r>
+        <w:rPr>
+          <w:color w:val="000000" w:themeColor="text1"/>
+          <w:sz w:val="24"/>
+        </w:rPr>
+        <w:t>) = 0</w:t>
       </w:r>
     </w:p>
     <w:p>
@@ -5272,8 +5716,16 @@
         <w:rPr>
           <w:sz w:val="24"/>
         </w:rPr>
-        <w:t xml:space="preserve"> more likely to be in class i</w:t>
-      </w:r>
+        <w:t xml:space="preserve"> more likely to be in class </w:t>
+      </w:r>
+      <w:proofErr w:type="spellStart"/>
+      <w:r>
+        <w:rPr>
+          <w:sz w:val="24"/>
+        </w:rPr>
+        <w:t>i</w:t>
+      </w:r>
+      <w:proofErr w:type="spellEnd"/>
     </w:p>
     <w:p>
       <w:pPr>
@@ -5352,7 +5804,21 @@
         <w:rPr>
           <w:sz w:val="24"/>
         </w:rPr>
-        <w:t>: if we assume that p(wi|x) are Gaussian</w:t>
+        <w:t>: if we assume that p(</w:t>
+      </w:r>
+      <w:proofErr w:type="spellStart"/>
+      <w:r>
+        <w:rPr>
+          <w:sz w:val="24"/>
+        </w:rPr>
+        <w:t>x|wi</w:t>
+      </w:r>
+      <w:proofErr w:type="spellEnd"/>
+      <w:r>
+        <w:rPr>
+          <w:sz w:val="24"/>
+        </w:rPr>
+        <w:t>) are Gaussian</w:t>
       </w:r>
       <w:r>
         <w:rPr>
@@ -5377,7 +5843,7 @@
           <w:noProof/>
         </w:rPr>
         <w:drawing>
-          <wp:anchor distT="0" distB="0" distL="114300" distR="114300" simplePos="0" relativeHeight="251658240" behindDoc="0" locked="0" layoutInCell="1" allowOverlap="1" wp14:anchorId="6752994A" wp14:editId="36DC4855">
+          <wp:anchor distT="0" distB="0" distL="114300" distR="114300" simplePos="0" relativeHeight="251656704" behindDoc="0" locked="0" layoutInCell="1" allowOverlap="1" wp14:anchorId="6752994A" wp14:editId="3D86BFD7">
             <wp:simplePos x="0" y="0"/>
             <wp:positionH relativeFrom="column">
               <wp:posOffset>2298700</wp:posOffset>
@@ -5443,7 +5909,58 @@
         <w:rPr>
           <w:sz w:val="24"/>
         </w:rPr>
+        <w:t xml:space="preserve"> </w:t>
+      </w:r>
+      <w:r>
+        <w:rPr>
+          <w:sz w:val="24"/>
+        </w:rPr>
         <w:t>:</w:t>
+      </w:r>
+    </w:p>
+    <w:p>
+      <w:pPr>
+        <w:tabs>
+          <w:tab w:val="left" w:pos="942"/>
+        </w:tabs>
+        <w:spacing w:line="237" w:lineRule="auto"/>
+        <w:ind w:left="720" w:right="732"/>
+        <w:rPr>
+          <w:sz w:val="24"/>
+        </w:rPr>
+      </w:pPr>
+      <w:r>
+        <w:rPr>
+          <w:sz w:val="24"/>
+        </w:rPr>
+        <w:tab/>
+        <w:t>(</w:t>
+      </w:r>
+      <w:proofErr w:type="spellStart"/>
+      <w:r>
+        <w:rPr>
+          <w:sz w:val="24"/>
+        </w:rPr>
+        <w:t>monotona</w:t>
+      </w:r>
+      <w:r>
+        <w:rPr>
+          <w:sz w:val="24"/>
+        </w:rPr>
+        <w:t>l</w:t>
+      </w:r>
+      <w:r>
+        <w:rPr>
+          <w:sz w:val="24"/>
+        </w:rPr>
+        <w:t>ly</w:t>
+      </w:r>
+      <w:proofErr w:type="spellEnd"/>
+      <w:r>
+        <w:rPr>
+          <w:sz w:val="24"/>
+        </w:rPr>
+        <w:t xml:space="preserve"> increasing)</w:t>
       </w:r>
       <w:r>
         <w:rPr>
@@ -5513,74 +6030,21 @@
       </w:pPr>
       <w:r>
         <w:rPr>
-          <w:sz w:val="24"/>
-        </w:rPr>
-        <w:tab/>
-      </w:r>
-    </w:p>
-    <w:p>
-      <w:pPr>
-        <w:tabs>
-          <w:tab w:val="left" w:pos="942"/>
-        </w:tabs>
-        <w:spacing w:line="237" w:lineRule="auto"/>
-        <w:ind w:right="732"/>
-        <w:rPr>
-          <w:sz w:val="24"/>
-        </w:rPr>
-      </w:pPr>
-      <w:r>
-        <w:rPr>
-          <w:sz w:val="24"/>
-        </w:rPr>
-        <w:tab/>
-      </w:r>
-      <w:r>
-        <w:rPr>
-          <w:sz w:val="24"/>
-        </w:rPr>
-        <w:t>Special case</w:t>
-      </w:r>
-      <w:r>
-        <w:rPr>
-          <w:sz w:val="24"/>
-        </w:rPr>
-        <w:t xml:space="preserve">: </w:t>
-      </w:r>
-    </w:p>
-    <w:p>
-      <w:pPr>
-        <w:pStyle w:val="Paragraphedeliste"/>
-        <w:numPr>
-          <w:ilvl w:val="0"/>
-          <w:numId w:val="3"/>
-        </w:numPr>
-        <w:tabs>
-          <w:tab w:val="left" w:pos="942"/>
-        </w:tabs>
-        <w:spacing w:line="237" w:lineRule="auto"/>
-        <w:ind w:right="732"/>
-        <w:rPr>
-          <w:sz w:val="24"/>
-        </w:rPr>
-      </w:pPr>
-      <w:r>
-        <w:rPr>
           <w:noProof/>
         </w:rPr>
         <w:drawing>
-          <wp:anchor distT="0" distB="0" distL="114300" distR="114300" simplePos="0" relativeHeight="251661312" behindDoc="0" locked="0" layoutInCell="1" allowOverlap="1" wp14:anchorId="7339F156" wp14:editId="2B56953F">
+          <wp:anchor distT="0" distB="0" distL="114300" distR="114300" simplePos="0" relativeHeight="251659264" behindDoc="0" locked="0" layoutInCell="1" allowOverlap="1" wp14:anchorId="416C9A76" wp14:editId="473C863D">
             <wp:simplePos x="0" y="0"/>
             <wp:positionH relativeFrom="column">
-              <wp:posOffset>3556000</wp:posOffset>
+              <wp:posOffset>949960</wp:posOffset>
             </wp:positionH>
             <wp:positionV relativeFrom="paragraph">
-              <wp:posOffset>8255</wp:posOffset>
+              <wp:posOffset>116840</wp:posOffset>
             </wp:positionV>
-            <wp:extent cx="527050" cy="227330"/>
-            <wp:effectExtent l="0" t="0" r="6350" b="1270"/>
+            <wp:extent cx="4124960" cy="542290"/>
+            <wp:effectExtent l="0" t="0" r="8890" b="0"/>
             <wp:wrapNone/>
-            <wp:docPr id="29" name="Image 29"/>
+            <wp:docPr id="31" name="Image 31"/>
             <wp:cNvGraphicFramePr>
               <a:graphicFrameLocks xmlns:a="http://schemas.openxmlformats.org/drawingml/2006/main" noChangeAspect="1"/>
             </wp:cNvGraphicFramePr>
@@ -5606,6 +6070,139 @@
                   <pic:spPr>
                     <a:xfrm>
                       <a:off x="0" y="0"/>
+                      <a:ext cx="4124960" cy="542290"/>
+                    </a:xfrm>
+                    <a:prstGeom prst="rect">
+                      <a:avLst/>
+                    </a:prstGeom>
+                  </pic:spPr>
+                </pic:pic>
+              </a:graphicData>
+            </a:graphic>
+          </wp:anchor>
+        </w:drawing>
+      </w:r>
+    </w:p>
+    <w:p>
+      <w:pPr>
+        <w:tabs>
+          <w:tab w:val="left" w:pos="942"/>
+        </w:tabs>
+        <w:spacing w:line="237" w:lineRule="auto"/>
+        <w:ind w:left="720" w:right="732"/>
+        <w:rPr>
+          <w:sz w:val="24"/>
+        </w:rPr>
+      </w:pPr>
+      <w:r>
+        <w:rPr>
+          <w:sz w:val="24"/>
+        </w:rPr>
+        <w:tab/>
+      </w:r>
+    </w:p>
+    <w:p>
+      <w:pPr>
+        <w:tabs>
+          <w:tab w:val="left" w:pos="942"/>
+        </w:tabs>
+        <w:spacing w:line="237" w:lineRule="auto"/>
+        <w:ind w:left="720" w:right="732"/>
+        <w:rPr>
+          <w:sz w:val="24"/>
+        </w:rPr>
+      </w:pPr>
+    </w:p>
+    <w:p>
+      <w:pPr>
+        <w:tabs>
+          <w:tab w:val="left" w:pos="942"/>
+        </w:tabs>
+        <w:spacing w:line="237" w:lineRule="auto"/>
+        <w:ind w:left="720" w:right="732"/>
+        <w:rPr>
+          <w:sz w:val="24"/>
+        </w:rPr>
+      </w:pPr>
+    </w:p>
+    <w:p>
+      <w:pPr>
+        <w:tabs>
+          <w:tab w:val="left" w:pos="942"/>
+        </w:tabs>
+        <w:spacing w:line="237" w:lineRule="auto"/>
+        <w:ind w:left="720" w:right="732"/>
+        <w:rPr>
+          <w:sz w:val="24"/>
+        </w:rPr>
+      </w:pPr>
+    </w:p>
+    <w:p>
+      <w:pPr>
+        <w:tabs>
+          <w:tab w:val="left" w:pos="942"/>
+        </w:tabs>
+        <w:spacing w:line="237" w:lineRule="auto"/>
+        <w:ind w:left="720" w:right="732"/>
+        <w:rPr>
+          <w:sz w:val="24"/>
+        </w:rPr>
+      </w:pPr>
+    </w:p>
+    <w:p>
+      <w:pPr>
+        <w:tabs>
+          <w:tab w:val="left" w:pos="942"/>
+        </w:tabs>
+        <w:spacing w:line="237" w:lineRule="auto"/>
+        <w:ind w:right="732"/>
+        <w:rPr>
+          <w:sz w:val="24"/>
+        </w:rPr>
+      </w:pPr>
+      <w:r>
+        <w:rPr>
+          <w:noProof/>
+        </w:rPr>
+        <w:lastRenderedPageBreak/>
+        <w:drawing>
+          <wp:anchor distT="0" distB="0" distL="114300" distR="114300" simplePos="0" relativeHeight="251654144" behindDoc="0" locked="0" layoutInCell="1" allowOverlap="1" wp14:anchorId="7339F156" wp14:editId="757A7FE2">
+            <wp:simplePos x="0" y="0"/>
+            <wp:positionH relativeFrom="column">
+              <wp:posOffset>3586480</wp:posOffset>
+            </wp:positionH>
+            <wp:positionV relativeFrom="paragraph">
+              <wp:posOffset>135255</wp:posOffset>
+            </wp:positionV>
+            <wp:extent cx="527050" cy="227330"/>
+            <wp:effectExtent l="0" t="0" r="6350" b="1270"/>
+            <wp:wrapNone/>
+            <wp:docPr id="29" name="Image 29"/>
+            <wp:cNvGraphicFramePr>
+              <a:graphicFrameLocks xmlns:a="http://schemas.openxmlformats.org/drawingml/2006/main" noChangeAspect="1"/>
+            </wp:cNvGraphicFramePr>
+            <a:graphic xmlns:a="http://schemas.openxmlformats.org/drawingml/2006/main">
+              <a:graphicData uri="http://schemas.openxmlformats.org/drawingml/2006/picture">
+                <pic:pic xmlns:pic="http://schemas.openxmlformats.org/drawingml/2006/picture">
+                  <pic:nvPicPr>
+                    <pic:cNvPr id="1" name=""/>
+                    <pic:cNvPicPr/>
+                  </pic:nvPicPr>
+                  <pic:blipFill>
+                    <a:blip r:embed="rId29">
+                      <a:extLst>
+                        <a:ext uri="{28A0092B-C50C-407E-A947-70E740481C1C}">
+                          <a14:useLocalDpi xmlns:a14="http://schemas.microsoft.com/office/drawing/2010/main" val="0"/>
+                        </a:ext>
+                      </a:extLst>
+                    </a:blip>
+                    <a:stretch>
+                      <a:fillRect/>
+                    </a:stretch>
+                  </pic:blipFill>
+                  <pic:spPr>
+                    <a:xfrm>
+                      <a:off x="0" y="0"/>
                       <a:ext cx="527050" cy="227330"/>
                     </a:xfrm>
                     <a:prstGeom prst="rect">
@@ -5622,6 +6219,41 @@
         <w:rPr>
           <w:sz w:val="24"/>
         </w:rPr>
+        <w:tab/>
+      </w:r>
+      <w:r>
+        <w:rPr>
+          <w:sz w:val="24"/>
+        </w:rPr>
+        <w:t>Special case</w:t>
+      </w:r>
+      <w:r>
+        <w:rPr>
+          <w:sz w:val="24"/>
+        </w:rPr>
+        <w:t xml:space="preserve">: </w:t>
+      </w:r>
+    </w:p>
+    <w:p>
+      <w:pPr>
+        <w:pStyle w:val="Paragraphedeliste"/>
+        <w:numPr>
+          <w:ilvl w:val="0"/>
+          <w:numId w:val="3"/>
+        </w:numPr>
+        <w:tabs>
+          <w:tab w:val="left" w:pos="942"/>
+        </w:tabs>
+        <w:spacing w:line="237" w:lineRule="auto"/>
+        <w:ind w:right="732"/>
+        <w:rPr>
+          <w:sz w:val="24"/>
+        </w:rPr>
+      </w:pPr>
+      <w:r>
+        <w:rPr>
+          <w:sz w:val="24"/>
+        </w:rPr>
         <w:t>Common covariance matrix for all classes</w:t>
       </w:r>
       <w:r>
@@ -5648,7 +6280,7 @@
           <w:noProof/>
         </w:rPr>
         <w:drawing>
-          <wp:anchor distT="0" distB="0" distL="114300" distR="114300" simplePos="0" relativeHeight="251664384" behindDoc="0" locked="0" layoutInCell="1" allowOverlap="1" wp14:anchorId="414D1D8B" wp14:editId="207BC79B">
+          <wp:anchor distT="0" distB="0" distL="114300" distR="114300" simplePos="0" relativeHeight="251658752" behindDoc="0" locked="0" layoutInCell="1" allowOverlap="1" wp14:anchorId="414D1D8B" wp14:editId="7788E6B4">
             <wp:simplePos x="0" y="0"/>
             <wp:positionH relativeFrom="column">
               <wp:posOffset>2743200</wp:posOffset>
@@ -5671,7 +6303,7 @@
                     <pic:cNvPicPr/>
                   </pic:nvPicPr>
                   <pic:blipFill>
-                    <a:blip r:embed="rId29">
+                    <a:blip r:embed="rId30">
                       <a:extLst>
                         <a:ext uri="{28A0092B-C50C-407E-A947-70E740481C1C}">
                           <a14:useLocalDpi xmlns:a14="http://schemas.microsoft.com/office/drawing/2010/main" val="0"/>
@@ -5769,6 +6401,12 @@
           <w:sz w:val="24"/>
         </w:rPr>
       </w:pPr>
+      <w:r>
+        <w:rPr>
+          <w:sz w:val="24"/>
+        </w:rPr>
+        <w:tab/>
+      </w:r>
     </w:p>
     <w:p>
       <w:pPr>
@@ -5788,9 +6426,8 @@
         </w:rPr>
       </w:pPr>
       <w:r>
-        <w:lastRenderedPageBreak/>
         <w:pict w14:anchorId="4D349C43">
-          <v:shape id="docshape11" o:spid="_x0000_s1026" type="#_x0000_t202" style="position:absolute;margin-left:65.6pt;margin-top:18.65pt;width:464.4pt;height:16.35pt;z-index:-15728128;mso-wrap-distance-left:0;mso-wrap-distance-right:0;mso-position-horizontal-relative:page" filled="f" strokeweight=".48pt">
+          <v:shape id="docshape11" o:spid="_x0000_s1026" type="#_x0000_t202" style="position:absolute;margin-left:65.6pt;margin-top:18.65pt;width:464.4pt;height:16.35pt;z-index:-251653632;mso-wrap-distance-left:0;mso-wrap-distance-right:0;mso-position-horizontal-relative:page" filled="f" strokeweight=".48pt">
             <v:textbox inset="0,0,0,0">
               <w:txbxContent>
                 <w:p>
@@ -5940,6 +6577,23 @@
         </w:rPr>
         <w:t>filter?</w:t>
       </w:r>
+      <w:r>
+        <w:rPr>
+          <w:b/>
+          <w:bCs/>
+          <w:sz w:val="24"/>
+        </w:rPr>
+        <w:t xml:space="preserve"> </w:t>
+      </w:r>
+      <w:r>
+        <w:rPr>
+          <w:b/>
+          <w:bCs/>
+          <w:color w:val="FF0000"/>
+          <w:sz w:val="24"/>
+        </w:rPr>
+        <w:t>L1 s29</w:t>
+      </w:r>
     </w:p>
     <w:p>
       <w:pPr>
@@ -5979,7 +6633,21 @@
         <w:rPr>
           <w:sz w:val="24"/>
         </w:rPr>
-        <w:t xml:space="preserve">Consider nxn neighborhood </w:t>
+        <w:t xml:space="preserve">Consider </w:t>
+      </w:r>
+      <w:proofErr w:type="spellStart"/>
+      <w:r>
+        <w:rPr>
+          <w:sz w:val="24"/>
+        </w:rPr>
+        <w:t>nxn</w:t>
+      </w:r>
+      <w:proofErr w:type="spellEnd"/>
+      <w:r>
+        <w:rPr>
+          <w:sz w:val="24"/>
+        </w:rPr>
+        <w:t xml:space="preserve"> neighborhood </w:t>
       </w:r>
     </w:p>
     <w:p>
@@ -6047,7 +6715,21 @@
           <w:sz w:val="24"/>
         </w:rPr>
         <w:tab/>
-        <w:t>Advantages: Supresses small variation</w:t>
+        <w:t xml:space="preserve">Advantages: </w:t>
+      </w:r>
+      <w:proofErr w:type="spellStart"/>
+      <w:r>
+        <w:rPr>
+          <w:sz w:val="24"/>
+        </w:rPr>
+        <w:t>Supresses</w:t>
+      </w:r>
+      <w:proofErr w:type="spellEnd"/>
+      <w:r>
+        <w:rPr>
+          <w:sz w:val="24"/>
+        </w:rPr>
+        <w:t xml:space="preserve"> small variation</w:t>
       </w:r>
       <w:r>
         <w:rPr>
@@ -6115,7 +6797,25 @@
           <w:bCs/>
           <w:sz w:val="24"/>
         </w:rPr>
-        <w:t>What is the Laplacian of Gaussian (LoG) method for edge detection? (this</w:t>
+        <w:t>What is the Laplacian of Gaussian (</w:t>
+      </w:r>
+      <w:proofErr w:type="spellStart"/>
+      <w:r>
+        <w:rPr>
+          <w:b/>
+          <w:bCs/>
+          <w:sz w:val="24"/>
+        </w:rPr>
+        <w:t>LoG</w:t>
+      </w:r>
+      <w:proofErr w:type="spellEnd"/>
+      <w:r>
+        <w:rPr>
+          <w:b/>
+          <w:bCs/>
+          <w:sz w:val="24"/>
+        </w:rPr>
+        <w:t>) method for edge detection? (this</w:t>
       </w:r>
       <w:r>
         <w:rPr>
@@ -6232,6 +6932,23 @@
           <w:sz w:val="24"/>
         </w:rPr>
         <w:t>1)</w:t>
+      </w:r>
+      <w:r>
+        <w:rPr>
+          <w:b/>
+          <w:bCs/>
+          <w:sz w:val="24"/>
+        </w:rPr>
+        <w:t xml:space="preserve">  </w:t>
+      </w:r>
+      <w:r>
+        <w:rPr>
+          <w:b/>
+          <w:bCs/>
+          <w:color w:val="FF0000"/>
+          <w:sz w:val="24"/>
+        </w:rPr>
+        <w:t>L2 s23</w:t>
       </w:r>
     </w:p>
     <w:p>
@@ -6480,6 +7197,23 @@
         </w:rPr>
         <w:t>object?</w:t>
       </w:r>
+      <w:r>
+        <w:rPr>
+          <w:b/>
+          <w:bCs/>
+          <w:sz w:val="24"/>
+        </w:rPr>
+        <w:t xml:space="preserve"> </w:t>
+      </w:r>
+      <w:r>
+        <w:rPr>
+          <w:b/>
+          <w:bCs/>
+          <w:color w:val="FF0000"/>
+          <w:sz w:val="24"/>
+        </w:rPr>
+        <w:t>L3 s44</w:t>
+      </w:r>
     </w:p>
     <w:p>
       <w:pPr>
@@ -6498,7 +7232,7 @@
           <w:noProof/>
         </w:rPr>
         <w:drawing>
-          <wp:anchor distT="0" distB="0" distL="114300" distR="114300" simplePos="0" relativeHeight="487589376" behindDoc="0" locked="0" layoutInCell="1" allowOverlap="1" wp14:anchorId="05234100" wp14:editId="6E577243">
+          <wp:anchor distT="0" distB="0" distL="114300" distR="114300" simplePos="0" relativeHeight="251659776" behindDoc="0" locked="0" layoutInCell="1" allowOverlap="1" wp14:anchorId="05234100" wp14:editId="5A076CEB">
             <wp:simplePos x="0" y="0"/>
             <wp:positionH relativeFrom="column">
               <wp:posOffset>1290368</wp:posOffset>
@@ -6521,7 +7255,7 @@
                     <pic:cNvPicPr/>
                   </pic:nvPicPr>
                   <pic:blipFill>
-                    <a:blip r:embed="rId30">
+                    <a:blip r:embed="rId31">
                       <a:extLst>
                         <a:ext uri="{28A0092B-C50C-407E-A947-70E740481C1C}">
                           <a14:useLocalDpi xmlns:a14="http://schemas.microsoft.com/office/drawing/2010/main" val="0"/>
@@ -6700,407 +7434,10 @@
           <w:noProof/>
         </w:rPr>
         <w:drawing>
-          <wp:inline distT="0" distB="0" distL="0" distR="0" wp14:anchorId="124F0095" wp14:editId="4EE50FCE">
+          <wp:inline distT="0" distB="0" distL="0" distR="0" wp14:anchorId="124F0095" wp14:editId="69EA5201">
             <wp:extent cx="5115464" cy="2991739"/>
             <wp:effectExtent l="0" t="0" r="9525" b="0"/>
             <wp:docPr id="33" name="Image 33"/>
-            <wp:cNvGraphicFramePr>
-              <a:graphicFrameLocks xmlns:a="http://schemas.openxmlformats.org/drawingml/2006/main" noChangeAspect="1"/>
-            </wp:cNvGraphicFramePr>
-            <a:graphic xmlns:a="http://schemas.openxmlformats.org/drawingml/2006/main">
-              <a:graphicData uri="http://schemas.openxmlformats.org/drawingml/2006/picture">
-                <pic:pic xmlns:pic="http://schemas.openxmlformats.org/drawingml/2006/picture">
-                  <pic:nvPicPr>
-                    <pic:cNvPr id="1" name=""/>
-                    <pic:cNvPicPr/>
-                  </pic:nvPicPr>
-                  <pic:blipFill>
-                    <a:blip r:embed="rId31"/>
-                    <a:stretch>
-                      <a:fillRect/>
-                    </a:stretch>
-                  </pic:blipFill>
-                  <pic:spPr>
-                    <a:xfrm>
-                      <a:off x="0" y="0"/>
-                      <a:ext cx="5138799" cy="3005387"/>
-                    </a:xfrm>
-                    <a:prstGeom prst="rect">
-                      <a:avLst/>
-                    </a:prstGeom>
-                  </pic:spPr>
-                </pic:pic>
-              </a:graphicData>
-            </a:graphic>
-          </wp:inline>
-        </w:drawing>
-      </w:r>
-    </w:p>
-    <w:p>
-      <w:pPr>
-        <w:pStyle w:val="Paragraphedeliste"/>
-        <w:tabs>
-          <w:tab w:val="left" w:pos="942"/>
-        </w:tabs>
-        <w:spacing w:before="1"/>
-        <w:ind w:firstLine="0"/>
-        <w:rPr>
-          <w:sz w:val="24"/>
-        </w:rPr>
-      </w:pPr>
-    </w:p>
-    <w:p>
-      <w:pPr>
-        <w:pStyle w:val="Paragraphedeliste"/>
-        <w:tabs>
-          <w:tab w:val="left" w:pos="942"/>
-        </w:tabs>
-        <w:spacing w:before="1"/>
-        <w:ind w:firstLine="0"/>
-        <w:rPr>
-          <w:sz w:val="24"/>
-        </w:rPr>
-      </w:pPr>
-    </w:p>
-    <w:p>
-      <w:pPr>
-        <w:pStyle w:val="Paragraphedeliste"/>
-        <w:tabs>
-          <w:tab w:val="left" w:pos="942"/>
-        </w:tabs>
-        <w:spacing w:before="1"/>
-        <w:ind w:firstLine="0"/>
-        <w:rPr>
-          <w:sz w:val="24"/>
-        </w:rPr>
-      </w:pPr>
-    </w:p>
-    <w:p>
-      <w:pPr>
-        <w:pStyle w:val="Paragraphedeliste"/>
-        <w:tabs>
-          <w:tab w:val="left" w:pos="942"/>
-        </w:tabs>
-        <w:spacing w:before="1"/>
-        <w:ind w:firstLine="0"/>
-        <w:rPr>
-          <w:sz w:val="24"/>
-        </w:rPr>
-      </w:pPr>
-    </w:p>
-    <w:p>
-      <w:pPr>
-        <w:pStyle w:val="Paragraphedeliste"/>
-        <w:tabs>
-          <w:tab w:val="left" w:pos="942"/>
-        </w:tabs>
-        <w:spacing w:before="1"/>
-        <w:ind w:firstLine="0"/>
-        <w:rPr>
-          <w:sz w:val="24"/>
-        </w:rPr>
-      </w:pPr>
-    </w:p>
-    <w:p>
-      <w:pPr>
-        <w:pStyle w:val="Corpsdetexte"/>
-        <w:spacing w:before="11"/>
-        <w:rPr>
-          <w:sz w:val="23"/>
-        </w:rPr>
-      </w:pPr>
-    </w:p>
-    <w:p>
-      <w:pPr>
-        <w:pStyle w:val="Corpsdetexte"/>
-        <w:spacing w:before="11"/>
-        <w:rPr>
-          <w:sz w:val="23"/>
-        </w:rPr>
-      </w:pPr>
-    </w:p>
-    <w:p>
-      <w:pPr>
-        <w:pStyle w:val="Corpsdetexte"/>
-        <w:spacing w:before="11"/>
-        <w:rPr>
-          <w:sz w:val="23"/>
-        </w:rPr>
-      </w:pPr>
-    </w:p>
-    <w:p>
-      <w:pPr>
-        <w:pStyle w:val="Paragraphedeliste"/>
-        <w:numPr>
-          <w:ilvl w:val="0"/>
-          <w:numId w:val="1"/>
-        </w:numPr>
-        <w:tabs>
-          <w:tab w:val="left" w:pos="942"/>
-        </w:tabs>
-        <w:ind w:hanging="361"/>
-        <w:rPr>
-          <w:b/>
-          <w:bCs/>
-          <w:sz w:val="24"/>
-        </w:rPr>
-      </w:pPr>
-      <w:r>
-        <w:rPr>
-          <w:b/>
-          <w:bCs/>
-          <w:sz w:val="24"/>
-        </w:rPr>
-        <w:lastRenderedPageBreak/>
-        <w:t>What</w:t>
-      </w:r>
-      <w:r>
-        <w:rPr>
-          <w:b/>
-          <w:bCs/>
-          <w:spacing w:val="-3"/>
-          <w:sz w:val="24"/>
-        </w:rPr>
-        <w:t xml:space="preserve"> </w:t>
-      </w:r>
-      <w:r>
-        <w:rPr>
-          <w:b/>
-          <w:bCs/>
-          <w:sz w:val="24"/>
-        </w:rPr>
-        <w:t>is</w:t>
-      </w:r>
-      <w:r>
-        <w:rPr>
-          <w:b/>
-          <w:bCs/>
-          <w:spacing w:val="-2"/>
-          <w:sz w:val="24"/>
-        </w:rPr>
-        <w:t xml:space="preserve"> </w:t>
-      </w:r>
-      <w:r>
-        <w:rPr>
-          <w:b/>
-          <w:bCs/>
-          <w:sz w:val="24"/>
-        </w:rPr>
-        <w:t>a</w:t>
-      </w:r>
-      <w:r>
-        <w:rPr>
-          <w:b/>
-          <w:bCs/>
-          <w:spacing w:val="-2"/>
-          <w:sz w:val="24"/>
-        </w:rPr>
-        <w:t xml:space="preserve"> </w:t>
-      </w:r>
-      <w:r>
-        <w:rPr>
-          <w:b/>
-          <w:bCs/>
-          <w:sz w:val="24"/>
-        </w:rPr>
-        <w:t>Euclidean</w:t>
-      </w:r>
-      <w:r>
-        <w:rPr>
-          <w:b/>
-          <w:bCs/>
-          <w:spacing w:val="-2"/>
-          <w:sz w:val="24"/>
-        </w:rPr>
-        <w:t xml:space="preserve"> </w:t>
-      </w:r>
-      <w:r>
-        <w:rPr>
-          <w:b/>
-          <w:bCs/>
-          <w:sz w:val="24"/>
-        </w:rPr>
-        <w:t>distance</w:t>
-      </w:r>
-      <w:r>
-        <w:rPr>
-          <w:b/>
-          <w:bCs/>
-          <w:spacing w:val="-3"/>
-          <w:sz w:val="24"/>
-        </w:rPr>
-        <w:t xml:space="preserve"> </w:t>
-      </w:r>
-      <w:r>
-        <w:rPr>
-          <w:b/>
-          <w:bCs/>
-          <w:sz w:val="24"/>
-        </w:rPr>
-        <w:t>classifier</w:t>
-      </w:r>
-      <w:r>
-        <w:rPr>
-          <w:b/>
-          <w:bCs/>
-          <w:sz w:val="24"/>
-        </w:rPr>
-        <w:t>?</w:t>
-      </w:r>
-    </w:p>
-    <w:p>
-      <w:pPr>
-        <w:pStyle w:val="Paragraphedeliste"/>
-        <w:rPr>
-          <w:b/>
-          <w:bCs/>
-          <w:sz w:val="24"/>
-        </w:rPr>
-      </w:pPr>
-    </w:p>
-    <w:p>
-      <w:pPr>
-        <w:pStyle w:val="Paragraphedeliste"/>
-        <w:numPr>
-          <w:ilvl w:val="0"/>
-          <w:numId w:val="1"/>
-        </w:numPr>
-        <w:tabs>
-          <w:tab w:val="left" w:pos="942"/>
-        </w:tabs>
-        <w:ind w:hanging="361"/>
-        <w:rPr>
-          <w:b/>
-          <w:bCs/>
-          <w:sz w:val="24"/>
-        </w:rPr>
-      </w:pPr>
-      <w:r>
-        <w:rPr>
-          <w:b/>
-          <w:bCs/>
-          <w:sz w:val="24"/>
-        </w:rPr>
-        <w:t>What</w:t>
-      </w:r>
-      <w:r>
-        <w:rPr>
-          <w:b/>
-          <w:bCs/>
-          <w:spacing w:val="-3"/>
-          <w:sz w:val="24"/>
-        </w:rPr>
-        <w:t xml:space="preserve"> </w:t>
-      </w:r>
-      <w:r>
-        <w:rPr>
-          <w:b/>
-          <w:bCs/>
-          <w:sz w:val="24"/>
-        </w:rPr>
-        <w:t>is</w:t>
-      </w:r>
-      <w:r>
-        <w:rPr>
-          <w:b/>
-          <w:bCs/>
-          <w:spacing w:val="-2"/>
-          <w:sz w:val="24"/>
-        </w:rPr>
-        <w:t xml:space="preserve"> </w:t>
-      </w:r>
-      <w:r>
-        <w:rPr>
-          <w:b/>
-          <w:bCs/>
-          <w:sz w:val="24"/>
-        </w:rPr>
-        <w:t>a</w:t>
-      </w:r>
-      <w:r>
-        <w:rPr>
-          <w:b/>
-          <w:bCs/>
-          <w:spacing w:val="-2"/>
-          <w:sz w:val="24"/>
-        </w:rPr>
-        <w:t xml:space="preserve"> </w:t>
-      </w:r>
-      <w:r>
-        <w:rPr>
-          <w:b/>
-          <w:bCs/>
-          <w:sz w:val="24"/>
-        </w:rPr>
-        <w:t>Mahalanobis</w:t>
-      </w:r>
-      <w:r>
-        <w:rPr>
-          <w:b/>
-          <w:bCs/>
-          <w:spacing w:val="-2"/>
-          <w:sz w:val="24"/>
-        </w:rPr>
-        <w:t xml:space="preserve"> </w:t>
-      </w:r>
-      <w:r>
-        <w:rPr>
-          <w:b/>
-          <w:bCs/>
-          <w:sz w:val="24"/>
-        </w:rPr>
-        <w:t>distance</w:t>
-      </w:r>
-      <w:r>
-        <w:rPr>
-          <w:b/>
-          <w:bCs/>
-          <w:spacing w:val="-3"/>
-          <w:sz w:val="24"/>
-        </w:rPr>
-        <w:t xml:space="preserve"> </w:t>
-      </w:r>
-      <w:r>
-        <w:rPr>
-          <w:b/>
-          <w:bCs/>
-          <w:sz w:val="24"/>
-        </w:rPr>
-        <w:t>classifier?</w:t>
-      </w:r>
-    </w:p>
-    <w:p>
-      <w:pPr>
-        <w:pStyle w:val="Paragraphedeliste"/>
-        <w:rPr>
-          <w:b/>
-          <w:bCs/>
-          <w:sz w:val="24"/>
-        </w:rPr>
-      </w:pPr>
-    </w:p>
-    <w:p>
-      <w:pPr>
-        <w:pStyle w:val="Paragraphedeliste"/>
-        <w:tabs>
-          <w:tab w:val="left" w:pos="942"/>
-        </w:tabs>
-        <w:ind w:firstLine="0"/>
-        <w:rPr>
-          <w:b/>
-          <w:bCs/>
-          <w:sz w:val="24"/>
-        </w:rPr>
-      </w:pPr>
-      <w:r>
-        <w:rPr>
-          <w:noProof/>
-        </w:rPr>
-        <w:drawing>
-          <wp:inline distT="0" distB="0" distL="0" distR="0" wp14:anchorId="21254148" wp14:editId="752E9C97">
-            <wp:extent cx="5262113" cy="2979464"/>
-            <wp:effectExtent l="0" t="0" r="0" b="0"/>
-            <wp:docPr id="35" name="Image 35"/>
             <wp:cNvGraphicFramePr>
               <a:graphicFrameLocks xmlns:a="http://schemas.openxmlformats.org/drawingml/2006/main" noChangeAspect="1"/>
             </wp:cNvGraphicFramePr>
@@ -7120,7 +7457,7 @@
                   <pic:spPr>
                     <a:xfrm>
                       <a:off x="0" y="0"/>
-                      <a:ext cx="5285786" cy="2992868"/>
+                      <a:ext cx="5138799" cy="3005387"/>
                     </a:xfrm>
                     <a:prstGeom prst="rect">
                       <a:avLst/>
@@ -7136,11 +7473,318 @@
     <w:p>
       <w:pPr>
         <w:pStyle w:val="Paragraphedeliste"/>
+        <w:numPr>
+          <w:ilvl w:val="0"/>
+          <w:numId w:val="1"/>
+        </w:numPr>
+        <w:tabs>
+          <w:tab w:val="left" w:pos="942"/>
+        </w:tabs>
+        <w:ind w:hanging="361"/>
+        <w:rPr>
+          <w:b/>
+          <w:bCs/>
+          <w:sz w:val="24"/>
+        </w:rPr>
+      </w:pPr>
+      <w:r>
+        <w:rPr>
+          <w:b/>
+          <w:bCs/>
+          <w:sz w:val="24"/>
+        </w:rPr>
+        <w:lastRenderedPageBreak/>
+        <w:t>What</w:t>
+      </w:r>
+      <w:r>
+        <w:rPr>
+          <w:b/>
+          <w:bCs/>
+          <w:spacing w:val="-3"/>
+          <w:sz w:val="24"/>
+        </w:rPr>
+        <w:t xml:space="preserve"> </w:t>
+      </w:r>
+      <w:r>
+        <w:rPr>
+          <w:b/>
+          <w:bCs/>
+          <w:sz w:val="24"/>
+        </w:rPr>
+        <w:t>is</w:t>
+      </w:r>
+      <w:r>
+        <w:rPr>
+          <w:b/>
+          <w:bCs/>
+          <w:spacing w:val="-2"/>
+          <w:sz w:val="24"/>
+        </w:rPr>
+        <w:t xml:space="preserve"> </w:t>
+      </w:r>
+      <w:r>
+        <w:rPr>
+          <w:b/>
+          <w:bCs/>
+          <w:sz w:val="24"/>
+        </w:rPr>
+        <w:t>a</w:t>
+      </w:r>
+      <w:r>
+        <w:rPr>
+          <w:b/>
+          <w:bCs/>
+          <w:spacing w:val="-2"/>
+          <w:sz w:val="24"/>
+        </w:rPr>
+        <w:t xml:space="preserve"> </w:t>
+      </w:r>
+      <w:r>
+        <w:rPr>
+          <w:b/>
+          <w:bCs/>
+          <w:sz w:val="24"/>
+        </w:rPr>
+        <w:t>Euclidean</w:t>
+      </w:r>
+      <w:r>
+        <w:rPr>
+          <w:b/>
+          <w:bCs/>
+          <w:spacing w:val="-2"/>
+          <w:sz w:val="24"/>
+        </w:rPr>
+        <w:t xml:space="preserve"> </w:t>
+      </w:r>
+      <w:r>
+        <w:rPr>
+          <w:b/>
+          <w:bCs/>
+          <w:sz w:val="24"/>
+        </w:rPr>
+        <w:t>distance</w:t>
+      </w:r>
+      <w:r>
+        <w:rPr>
+          <w:b/>
+          <w:bCs/>
+          <w:spacing w:val="-3"/>
+          <w:sz w:val="24"/>
+        </w:rPr>
+        <w:t xml:space="preserve"> </w:t>
+      </w:r>
+      <w:r>
+        <w:rPr>
+          <w:b/>
+          <w:bCs/>
+          <w:sz w:val="24"/>
+        </w:rPr>
+        <w:t>classifier</w:t>
+      </w:r>
+      <w:r>
+        <w:rPr>
+          <w:b/>
+          <w:bCs/>
+          <w:sz w:val="24"/>
+        </w:rPr>
+        <w:t>?</w:t>
+      </w:r>
+      <w:r>
+        <w:rPr>
+          <w:b/>
+          <w:bCs/>
+          <w:sz w:val="24"/>
+        </w:rPr>
+        <w:t xml:space="preserve"> </w:t>
+      </w:r>
+      <w:r>
+        <w:rPr>
+          <w:b/>
+          <w:bCs/>
+          <w:color w:val="FF0000"/>
+          <w:sz w:val="24"/>
+        </w:rPr>
+        <w:t>L4 s18</w:t>
+      </w:r>
+    </w:p>
+    <w:p>
+      <w:pPr>
+        <w:pStyle w:val="Paragraphedeliste"/>
+        <w:rPr>
+          <w:b/>
+          <w:bCs/>
+          <w:sz w:val="24"/>
+        </w:rPr>
+      </w:pPr>
+    </w:p>
+    <w:p>
+      <w:pPr>
+        <w:pStyle w:val="Paragraphedeliste"/>
+        <w:numPr>
+          <w:ilvl w:val="0"/>
+          <w:numId w:val="1"/>
+        </w:numPr>
+        <w:tabs>
+          <w:tab w:val="left" w:pos="942"/>
+        </w:tabs>
+        <w:ind w:hanging="361"/>
+        <w:rPr>
+          <w:b/>
+          <w:bCs/>
+          <w:sz w:val="24"/>
+        </w:rPr>
+      </w:pPr>
+      <w:r>
+        <w:rPr>
+          <w:b/>
+          <w:bCs/>
+          <w:sz w:val="24"/>
+        </w:rPr>
+        <w:t>What</w:t>
+      </w:r>
+      <w:r>
+        <w:rPr>
+          <w:b/>
+          <w:bCs/>
+          <w:spacing w:val="-3"/>
+          <w:sz w:val="24"/>
+        </w:rPr>
+        <w:t xml:space="preserve"> </w:t>
+      </w:r>
+      <w:r>
+        <w:rPr>
+          <w:b/>
+          <w:bCs/>
+          <w:sz w:val="24"/>
+        </w:rPr>
+        <w:t>is</w:t>
+      </w:r>
+      <w:r>
+        <w:rPr>
+          <w:b/>
+          <w:bCs/>
+          <w:spacing w:val="-2"/>
+          <w:sz w:val="24"/>
+        </w:rPr>
+        <w:t xml:space="preserve"> </w:t>
+      </w:r>
+      <w:r>
+        <w:rPr>
+          <w:b/>
+          <w:bCs/>
+          <w:sz w:val="24"/>
+        </w:rPr>
+        <w:t>a</w:t>
+      </w:r>
+      <w:r>
+        <w:rPr>
+          <w:b/>
+          <w:bCs/>
+          <w:spacing w:val="-2"/>
+          <w:sz w:val="24"/>
+        </w:rPr>
+        <w:t xml:space="preserve"> </w:t>
+      </w:r>
+      <w:proofErr w:type="spellStart"/>
+      <w:r>
+        <w:rPr>
+          <w:b/>
+          <w:bCs/>
+          <w:sz w:val="24"/>
+        </w:rPr>
+        <w:t>Mahalanobis</w:t>
+      </w:r>
+      <w:proofErr w:type="spellEnd"/>
+      <w:r>
+        <w:rPr>
+          <w:b/>
+          <w:bCs/>
+          <w:spacing w:val="-2"/>
+          <w:sz w:val="24"/>
+        </w:rPr>
+        <w:t xml:space="preserve"> </w:t>
+      </w:r>
+      <w:r>
+        <w:rPr>
+          <w:b/>
+          <w:bCs/>
+          <w:sz w:val="24"/>
+        </w:rPr>
+        <w:t>distance</w:t>
+      </w:r>
+      <w:r>
+        <w:rPr>
+          <w:b/>
+          <w:bCs/>
+          <w:spacing w:val="-3"/>
+          <w:sz w:val="24"/>
+        </w:rPr>
+        <w:t xml:space="preserve"> </w:t>
+      </w:r>
+      <w:r>
+        <w:rPr>
+          <w:b/>
+          <w:bCs/>
+          <w:sz w:val="24"/>
+        </w:rPr>
+        <w:t>classifier?</w:t>
+      </w:r>
+      <w:r>
+        <w:rPr>
+          <w:b/>
+          <w:bCs/>
+          <w:sz w:val="24"/>
+        </w:rPr>
+        <w:t xml:space="preserve"> </w:t>
+      </w:r>
+      <w:r>
+        <w:rPr>
+          <w:b/>
+          <w:bCs/>
+          <w:color w:val="FF0000"/>
+          <w:sz w:val="24"/>
+        </w:rPr>
+        <w:t>L4 s18</w:t>
+      </w:r>
+    </w:p>
+    <w:p>
+      <w:pPr>
+        <w:pStyle w:val="Paragraphedeliste"/>
+        <w:rPr>
+          <w:b/>
+          <w:bCs/>
+          <w:sz w:val="24"/>
+        </w:rPr>
+      </w:pPr>
+    </w:p>
+    <w:p>
+      <w:pPr>
+        <w:pStyle w:val="Paragraphedeliste"/>
         <w:tabs>
           <w:tab w:val="left" w:pos="942"/>
         </w:tabs>
         <w:ind w:firstLine="0"/>
         <w:rPr>
+          <w:sz w:val="24"/>
+        </w:rPr>
+      </w:pPr>
+      <w:r>
+        <w:rPr>
+          <w:sz w:val="24"/>
+        </w:rPr>
+        <w:t>In a Gaussian case of a Bayesian classifier</w:t>
+      </w:r>
+      <w:r>
+        <w:rPr>
+          <w:sz w:val="24"/>
+        </w:rPr>
+        <w:t>, the discriminant is</w:t>
+      </w:r>
+    </w:p>
+    <w:p>
+      <w:pPr>
+        <w:pStyle w:val="Paragraphedeliste"/>
+        <w:rPr>
           <w:b/>
           <w:bCs/>
           <w:sz w:val="24"/>
@@ -7151,7 +7795,285 @@
           <w:noProof/>
         </w:rPr>
         <w:drawing>
-          <wp:inline distT="0" distB="0" distL="0" distR="0" wp14:anchorId="4E5367AC" wp14:editId="3D4581A9">
+          <wp:anchor distT="0" distB="0" distL="114300" distR="114300" simplePos="0" relativeHeight="251657216" behindDoc="0" locked="0" layoutInCell="1" allowOverlap="1" wp14:anchorId="4A51CCE3" wp14:editId="73BC756E">
+            <wp:simplePos x="0" y="0"/>
+            <wp:positionH relativeFrom="column">
+              <wp:posOffset>767080</wp:posOffset>
+            </wp:positionH>
+            <wp:positionV relativeFrom="paragraph">
+              <wp:posOffset>144780</wp:posOffset>
+            </wp:positionV>
+            <wp:extent cx="4845600" cy="1193800"/>
+            <wp:effectExtent l="0" t="0" r="0" b="6350"/>
+            <wp:wrapNone/>
+            <wp:docPr id="27" name="Image 27"/>
+            <wp:cNvGraphicFramePr>
+              <a:graphicFrameLocks xmlns:a="http://schemas.openxmlformats.org/drawingml/2006/main" noChangeAspect="1"/>
+            </wp:cNvGraphicFramePr>
+            <a:graphic xmlns:a="http://schemas.openxmlformats.org/drawingml/2006/main">
+              <a:graphicData uri="http://schemas.openxmlformats.org/drawingml/2006/picture">
+                <pic:pic xmlns:pic="http://schemas.openxmlformats.org/drawingml/2006/picture">
+                  <pic:nvPicPr>
+                    <pic:cNvPr id="1" name=""/>
+                    <pic:cNvPicPr/>
+                  </pic:nvPicPr>
+                  <pic:blipFill>
+                    <a:blip r:embed="rId27" cstate="print">
+                      <a:extLst>
+                        <a:ext uri="{28A0092B-C50C-407E-A947-70E740481C1C}">
+                          <a14:useLocalDpi xmlns:a14="http://schemas.microsoft.com/office/drawing/2010/main" val="0"/>
+                        </a:ext>
+                      </a:extLst>
+                    </a:blip>
+                    <a:stretch>
+                      <a:fillRect/>
+                    </a:stretch>
+                  </pic:blipFill>
+                  <pic:spPr>
+                    <a:xfrm>
+                      <a:off x="0" y="0"/>
+                      <a:ext cx="4845600" cy="1193800"/>
+                    </a:xfrm>
+                    <a:prstGeom prst="rect">
+                      <a:avLst/>
+                    </a:prstGeom>
+                  </pic:spPr>
+                </pic:pic>
+              </a:graphicData>
+            </a:graphic>
+            <wp14:sizeRelH relativeFrom="margin">
+              <wp14:pctWidth>0</wp14:pctWidth>
+            </wp14:sizeRelH>
+            <wp14:sizeRelV relativeFrom="margin">
+              <wp14:pctHeight>0</wp14:pctHeight>
+            </wp14:sizeRelV>
+          </wp:anchor>
+        </w:drawing>
+      </w:r>
+    </w:p>
+    <w:p>
+      <w:pPr>
+        <w:pStyle w:val="Paragraphedeliste"/>
+        <w:rPr>
+          <w:b/>
+          <w:bCs/>
+          <w:sz w:val="24"/>
+        </w:rPr>
+      </w:pPr>
+    </w:p>
+    <w:p>
+      <w:pPr>
+        <w:pStyle w:val="Paragraphedeliste"/>
+        <w:tabs>
+          <w:tab w:val="left" w:pos="942"/>
+        </w:tabs>
+        <w:ind w:firstLine="0"/>
+        <w:rPr>
+          <w:b/>
+          <w:bCs/>
+          <w:sz w:val="24"/>
+        </w:rPr>
+      </w:pPr>
+    </w:p>
+    <w:p>
+      <w:pPr>
+        <w:pStyle w:val="Paragraphedeliste"/>
+        <w:tabs>
+          <w:tab w:val="left" w:pos="942"/>
+        </w:tabs>
+        <w:ind w:firstLine="0"/>
+        <w:rPr>
+          <w:b/>
+          <w:bCs/>
+          <w:sz w:val="24"/>
+        </w:rPr>
+      </w:pPr>
+    </w:p>
+    <w:p>
+      <w:pPr>
+        <w:pStyle w:val="Paragraphedeliste"/>
+        <w:tabs>
+          <w:tab w:val="left" w:pos="942"/>
+        </w:tabs>
+        <w:ind w:firstLine="0"/>
+        <w:rPr>
+          <w:b/>
+          <w:bCs/>
+          <w:sz w:val="24"/>
+        </w:rPr>
+      </w:pPr>
+    </w:p>
+    <w:p>
+      <w:pPr>
+        <w:pStyle w:val="Paragraphedeliste"/>
+        <w:tabs>
+          <w:tab w:val="left" w:pos="942"/>
+        </w:tabs>
+        <w:ind w:firstLine="0"/>
+        <w:rPr>
+          <w:b/>
+          <w:bCs/>
+          <w:sz w:val="24"/>
+        </w:rPr>
+      </w:pPr>
+    </w:p>
+    <w:p>
+      <w:pPr>
+        <w:pStyle w:val="Paragraphedeliste"/>
+        <w:tabs>
+          <w:tab w:val="left" w:pos="942"/>
+        </w:tabs>
+        <w:ind w:firstLine="0"/>
+        <w:rPr>
+          <w:b/>
+          <w:bCs/>
+          <w:sz w:val="24"/>
+        </w:rPr>
+      </w:pPr>
+    </w:p>
+    <w:p>
+      <w:pPr>
+        <w:pStyle w:val="Paragraphedeliste"/>
+        <w:tabs>
+          <w:tab w:val="left" w:pos="942"/>
+        </w:tabs>
+        <w:ind w:firstLine="0"/>
+        <w:rPr>
+          <w:b/>
+          <w:bCs/>
+          <w:sz w:val="24"/>
+        </w:rPr>
+      </w:pPr>
+    </w:p>
+    <w:p>
+      <w:pPr>
+        <w:pStyle w:val="Paragraphedeliste"/>
+        <w:tabs>
+          <w:tab w:val="left" w:pos="942"/>
+        </w:tabs>
+        <w:ind w:firstLine="0"/>
+        <w:rPr>
+          <w:b/>
+          <w:bCs/>
+          <w:sz w:val="24"/>
+        </w:rPr>
+      </w:pPr>
+      <w:r>
+        <w:rPr>
+          <w:noProof/>
+        </w:rPr>
+        <w:drawing>
+          <wp:anchor distT="0" distB="0" distL="114300" distR="114300" simplePos="0" relativeHeight="251661312" behindDoc="0" locked="0" layoutInCell="1" allowOverlap="1" wp14:anchorId="7698E915" wp14:editId="04C2AFB7">
+            <wp:simplePos x="0" y="0"/>
+            <wp:positionH relativeFrom="column">
+              <wp:posOffset>949960</wp:posOffset>
+            </wp:positionH>
+            <wp:positionV relativeFrom="paragraph">
+              <wp:posOffset>6985</wp:posOffset>
+            </wp:positionV>
+            <wp:extent cx="4124960" cy="542290"/>
+            <wp:effectExtent l="0" t="0" r="8890" b="0"/>
+            <wp:wrapNone/>
+            <wp:docPr id="32" name="Image 32"/>
+            <wp:cNvGraphicFramePr>
+              <a:graphicFrameLocks xmlns:a="http://schemas.openxmlformats.org/drawingml/2006/main" noChangeAspect="1"/>
+            </wp:cNvGraphicFramePr>
+            <a:graphic xmlns:a="http://schemas.openxmlformats.org/drawingml/2006/main">
+              <a:graphicData uri="http://schemas.openxmlformats.org/drawingml/2006/picture">
+                <pic:pic xmlns:pic="http://schemas.openxmlformats.org/drawingml/2006/picture">
+                  <pic:nvPicPr>
+                    <pic:cNvPr id="1" name=""/>
+                    <pic:cNvPicPr/>
+                  </pic:nvPicPr>
+                  <pic:blipFill>
+                    <a:blip r:embed="rId28">
+                      <a:extLst>
+                        <a:ext uri="{28A0092B-C50C-407E-A947-70E740481C1C}">
+                          <a14:useLocalDpi xmlns:a14="http://schemas.microsoft.com/office/drawing/2010/main" val="0"/>
+                        </a:ext>
+                      </a:extLst>
+                    </a:blip>
+                    <a:stretch>
+                      <a:fillRect/>
+                    </a:stretch>
+                  </pic:blipFill>
+                  <pic:spPr>
+                    <a:xfrm>
+                      <a:off x="0" y="0"/>
+                      <a:ext cx="4124960" cy="542290"/>
+                    </a:xfrm>
+                    <a:prstGeom prst="rect">
+                      <a:avLst/>
+                    </a:prstGeom>
+                  </pic:spPr>
+                </pic:pic>
+              </a:graphicData>
+            </a:graphic>
+          </wp:anchor>
+        </w:drawing>
+      </w:r>
+    </w:p>
+    <w:p>
+      <w:pPr>
+        <w:pStyle w:val="Paragraphedeliste"/>
+        <w:tabs>
+          <w:tab w:val="left" w:pos="942"/>
+        </w:tabs>
+        <w:ind w:firstLine="0"/>
+        <w:rPr>
+          <w:b/>
+          <w:bCs/>
+          <w:sz w:val="24"/>
+        </w:rPr>
+      </w:pPr>
+    </w:p>
+    <w:p>
+      <w:pPr>
+        <w:pStyle w:val="Paragraphedeliste"/>
+        <w:tabs>
+          <w:tab w:val="left" w:pos="942"/>
+        </w:tabs>
+        <w:ind w:firstLine="0"/>
+        <w:rPr>
+          <w:b/>
+          <w:bCs/>
+          <w:sz w:val="24"/>
+        </w:rPr>
+      </w:pPr>
+    </w:p>
+    <w:p>
+      <w:pPr>
+        <w:pStyle w:val="Paragraphedeliste"/>
+        <w:tabs>
+          <w:tab w:val="left" w:pos="942"/>
+        </w:tabs>
+        <w:ind w:firstLine="0"/>
+        <w:rPr>
+          <w:b/>
+          <w:bCs/>
+          <w:sz w:val="24"/>
+        </w:rPr>
+      </w:pPr>
+    </w:p>
+    <w:p>
+      <w:pPr>
+        <w:pStyle w:val="Paragraphedeliste"/>
+        <w:tabs>
+          <w:tab w:val="left" w:pos="942"/>
+        </w:tabs>
+        <w:ind w:firstLine="0"/>
+        <w:rPr>
+          <w:b/>
+          <w:bCs/>
+          <w:sz w:val="24"/>
+        </w:rPr>
+      </w:pPr>
+      <w:r>
+        <w:rPr>
+          <w:noProof/>
+        </w:rPr>
+        <w:drawing>
+          <wp:inline distT="0" distB="0" distL="0" distR="0" wp14:anchorId="4E5367AC" wp14:editId="34B08347">
             <wp:extent cx="5270739" cy="3277290"/>
             <wp:effectExtent l="0" t="0" r="6350" b="0"/>
             <wp:docPr id="36" name="Image 36" descr="Une image contenant texte&#10;&#10;Description générée automatiquement"/>
@@ -7285,6 +8207,15 @@
         </w:rPr>
         <w:t>classifier?</w:t>
       </w:r>
+      <w:r>
+        <w:rPr>
+          <w:b/>
+          <w:bCs/>
+          <w:color w:val="FF0000"/>
+          <w:sz w:val="24"/>
+        </w:rPr>
+        <w:t xml:space="preserve"> L4 s19</w:t>
+      </w:r>
     </w:p>
     <w:p>
       <w:pPr>
@@ -7307,7 +8238,19 @@
         <w:rPr>
           <w:sz w:val="24"/>
         </w:rPr>
-        <w:t>d.</w:t>
+        <w:t>d</w:t>
+      </w:r>
+      <w:r>
+        <w:rPr>
+          <w:sz w:val="24"/>
+        </w:rPr>
+        <w:t xml:space="preserve"> it</w:t>
+      </w:r>
+      <w:r>
+        <w:rPr>
+          <w:sz w:val="24"/>
+        </w:rPr>
+        <w:t>.</w:t>
       </w:r>
       <w:r>
         <w:rPr>
@@ -7331,7 +8274,13 @@
         <w:rPr>
           <w:sz w:val="24"/>
         </w:rPr>
-        <w:t xml:space="preserve"> Various distances can be used (Euclidean, Manhattan, Cosine) but most Euclidean.</w:t>
+        <w:t xml:space="preserve"> Various distances can be used (Euclidean, Manhattan, Cosine)</w:t>
+      </w:r>
+      <w:r>
+        <w:rPr>
+          <w:sz w:val="24"/>
+        </w:rPr>
+        <w:t>.</w:t>
       </w:r>
     </w:p>
     <w:p>
@@ -7468,7 +8417,46 @@
     </w:p>
     <w:p>
       <w:pPr>
-        <w:pStyle w:val="Corpsdetexte"/>
+        <w:tabs>
+          <w:tab w:val="left" w:pos="942"/>
+        </w:tabs>
+        <w:rPr>
+          <w:sz w:val="24"/>
+        </w:rPr>
+      </w:pPr>
+    </w:p>
+    <w:p>
+      <w:pPr>
+        <w:tabs>
+          <w:tab w:val="left" w:pos="942"/>
+        </w:tabs>
+        <w:rPr>
+          <w:sz w:val="24"/>
+        </w:rPr>
+      </w:pPr>
+    </w:p>
+    <w:p>
+      <w:pPr>
+        <w:pStyle w:val="Paragraphedeliste"/>
+        <w:tabs>
+          <w:tab w:val="left" w:pos="942"/>
+        </w:tabs>
+        <w:ind w:firstLine="0"/>
+        <w:rPr>
+          <w:sz w:val="24"/>
+        </w:rPr>
+      </w:pPr>
+    </w:p>
+    <w:p>
+      <w:pPr>
+        <w:pStyle w:val="Paragraphedeliste"/>
+        <w:tabs>
+          <w:tab w:val="left" w:pos="942"/>
+        </w:tabs>
+        <w:ind w:firstLine="0"/>
+        <w:rPr>
+          <w:sz w:val="24"/>
+        </w:rPr>
       </w:pPr>
     </w:p>
     <w:p>
@@ -7494,6 +8482,7 @@
           <w:bCs/>
           <w:sz w:val="24"/>
         </w:rPr>
+        <w:lastRenderedPageBreak/>
         <w:t>What</w:t>
       </w:r>
       <w:r>
@@ -7666,6 +8655,23 @@
         </w:rPr>
         <w:t>it?</w:t>
       </w:r>
+      <w:r>
+        <w:rPr>
+          <w:b/>
+          <w:bCs/>
+          <w:sz w:val="24"/>
+        </w:rPr>
+        <w:t xml:space="preserve"> </w:t>
+      </w:r>
+      <w:r>
+        <w:rPr>
+          <w:b/>
+          <w:bCs/>
+          <w:color w:val="FF0000"/>
+          <w:sz w:val="24"/>
+        </w:rPr>
+        <w:t>L4 s22</w:t>
+      </w:r>
     </w:p>
     <w:p>
       <w:pPr>
@@ -7717,7 +8723,7 @@
           <w:noProof/>
         </w:rPr>
         <w:drawing>
-          <wp:anchor distT="0" distB="0" distL="114300" distR="114300" simplePos="0" relativeHeight="487590400" behindDoc="0" locked="0" layoutInCell="1" allowOverlap="1" wp14:anchorId="7DA67EFC" wp14:editId="3D17CB91">
+          <wp:anchor distT="0" distB="0" distL="114300" distR="114300" simplePos="0" relativeHeight="251660800" behindDoc="0" locked="0" layoutInCell="1" allowOverlap="1" wp14:anchorId="7DA67EFC" wp14:editId="72A8FAA1">
             <wp:simplePos x="0" y="0"/>
             <wp:positionH relativeFrom="column">
               <wp:posOffset>1696265</wp:posOffset>
@@ -8002,7 +9008,31 @@
           <w:bCs/>
           <w:sz w:val="24"/>
         </w:rPr>
-        <w:t>Multi-layer</w:t>
+        <w:t>m</w:t>
+      </w:r>
+      <w:r>
+        <w:rPr>
+          <w:b/>
+          <w:bCs/>
+          <w:sz w:val="24"/>
+        </w:rPr>
+        <w:t>ulti-</w:t>
+      </w:r>
+      <w:r>
+        <w:rPr>
+          <w:b/>
+          <w:bCs/>
+          <w:sz w:val="24"/>
+        </w:rPr>
+        <w:t>l</w:t>
+      </w:r>
+      <w:r>
+        <w:rPr>
+          <w:b/>
+          <w:bCs/>
+          <w:sz w:val="24"/>
+        </w:rPr>
+        <w:t>ayer</w:t>
       </w:r>
       <w:r>
         <w:rPr>
@@ -8021,6 +9051,23 @@
         </w:rPr>
         <w:t>perceptron?</w:t>
       </w:r>
+      <w:r>
+        <w:rPr>
+          <w:b/>
+          <w:bCs/>
+          <w:sz w:val="24"/>
+        </w:rPr>
+        <w:t xml:space="preserve"> </w:t>
+      </w:r>
+      <w:r>
+        <w:rPr>
+          <w:b/>
+          <w:bCs/>
+          <w:color w:val="FF0000"/>
+          <w:sz w:val="24"/>
+        </w:rPr>
+        <w:t>L4 s24</w:t>
+      </w:r>
     </w:p>
     <w:p>
       <w:pPr>
@@ -8030,48 +9077,8 @@
         </w:tabs>
         <w:ind w:firstLine="0"/>
         <w:rPr>
-          <w:sz w:val="24"/>
-        </w:rPr>
-      </w:pPr>
-      <w:r>
-        <w:rPr>
-          <w:sz w:val="24"/>
-        </w:rPr>
-        <w:t>Same as a single linear perceptron but with multiple decision hyperplanes</w:t>
-      </w:r>
-      <w:r>
-        <w:rPr>
-          <w:sz w:val="24"/>
-        </w:rPr>
-        <w:t>.</w:t>
-      </w:r>
-    </w:p>
-    <w:p>
-      <w:pPr>
-        <w:pStyle w:val="Paragraphedeliste"/>
-        <w:tabs>
-          <w:tab w:val="left" w:pos="942"/>
-        </w:tabs>
-        <w:ind w:firstLine="0"/>
-        <w:rPr>
-          <w:sz w:val="24"/>
-        </w:rPr>
-      </w:pPr>
-      <w:r>
-        <w:rPr>
-          <w:sz w:val="24"/>
-        </w:rPr>
-        <w:t>l-dimensional input and p hidden neurons</w:t>
-      </w:r>
-    </w:p>
-    <w:p>
-      <w:pPr>
-        <w:pStyle w:val="Paragraphedeliste"/>
-        <w:tabs>
-          <w:tab w:val="left" w:pos="942"/>
-        </w:tabs>
-        <w:ind w:firstLine="0"/>
-        <w:rPr>
+          <w:b/>
+          <w:bCs/>
           <w:sz w:val="24"/>
         </w:rPr>
       </w:pPr>
@@ -8080,10 +9087,10 @@
           <w:noProof/>
         </w:rPr>
         <w:drawing>
-          <wp:inline distT="0" distB="0" distL="0" distR="0" wp14:anchorId="4A54FB81" wp14:editId="25B70AAC">
-            <wp:extent cx="4819650" cy="2038350"/>
-            <wp:effectExtent l="0" t="0" r="0" b="0"/>
-            <wp:docPr id="40" name="Image 40" descr="Une image contenant câble&#10;&#10;Description générée automatiquement"/>
+          <wp:inline distT="0" distB="0" distL="0" distR="0" wp14:anchorId="7AA1F064" wp14:editId="7D1B0B4B">
+            <wp:extent cx="5125720" cy="3060864"/>
+            <wp:effectExtent l="0" t="0" r="0" b="6350"/>
+            <wp:docPr id="34" name="Image 34"/>
             <wp:cNvGraphicFramePr>
               <a:graphicFrameLocks xmlns:a="http://schemas.openxmlformats.org/drawingml/2006/main" noChangeAspect="1"/>
             </wp:cNvGraphicFramePr>
@@ -8091,7 +9098,7 @@
               <a:graphicData uri="http://schemas.openxmlformats.org/drawingml/2006/picture">
                 <pic:pic xmlns:pic="http://schemas.openxmlformats.org/drawingml/2006/picture">
                   <pic:nvPicPr>
-                    <pic:cNvPr id="40" name="Image 40" descr="Une image contenant câble&#10;&#10;Description générée automatiquement"/>
+                    <pic:cNvPr id="1" name=""/>
                     <pic:cNvPicPr/>
                   </pic:nvPicPr>
                   <pic:blipFill>
@@ -8103,7 +9110,7 @@
                   <pic:spPr>
                     <a:xfrm>
                       <a:off x="0" y="0"/>
-                      <a:ext cx="4819650" cy="2038350"/>
+                      <a:ext cx="5142060" cy="3070622"/>
                     </a:xfrm>
                     <a:prstGeom prst="rect">
                       <a:avLst/>
@@ -8119,6 +9126,238 @@
     <w:p>
       <w:pPr>
         <w:pStyle w:val="Paragraphedeliste"/>
+        <w:tabs>
+          <w:tab w:val="left" w:pos="942"/>
+        </w:tabs>
+        <w:ind w:firstLine="0"/>
+        <w:rPr>
+          <w:sz w:val="24"/>
+        </w:rPr>
+      </w:pPr>
+      <w:r>
+        <w:rPr>
+          <w:sz w:val="24"/>
+        </w:rPr>
+        <w:t xml:space="preserve">Separation no possible with 1 decision boundary </w:t>
+      </w:r>
+      <w:r>
+        <w:rPr>
+          <w:sz w:val="24"/>
+        </w:rPr>
+        <w:sym w:font="Wingdings" w:char="F0E0"/>
+      </w:r>
+      <w:r>
+        <w:rPr>
+          <w:sz w:val="24"/>
+        </w:rPr>
+        <w:t xml:space="preserve"> </w:t>
+      </w:r>
+      <w:r>
+        <w:rPr>
+          <w:sz w:val="24"/>
+        </w:rPr>
+        <w:t>Solution: add layers</w:t>
+      </w:r>
+      <w:r>
+        <w:rPr>
+          <w:sz w:val="24"/>
+        </w:rPr>
+        <w:t>!!</w:t>
+      </w:r>
+    </w:p>
+    <w:p>
+      <w:pPr>
+        <w:pStyle w:val="Paragraphedeliste"/>
+        <w:tabs>
+          <w:tab w:val="left" w:pos="942"/>
+        </w:tabs>
+        <w:ind w:firstLine="0"/>
+        <w:rPr>
+          <w:sz w:val="24"/>
+        </w:rPr>
+      </w:pPr>
+      <w:r>
+        <w:rPr>
+          <w:sz w:val="24"/>
+        </w:rPr>
+        <w:t>Gives more degrees of freedom to the decision line</w:t>
+      </w:r>
+      <w:r>
+        <w:rPr>
+          <w:sz w:val="24"/>
+        </w:rPr>
+        <w:t>.</w:t>
+      </w:r>
+    </w:p>
+    <w:p>
+      <w:pPr>
+        <w:pStyle w:val="Paragraphedeliste"/>
+        <w:tabs>
+          <w:tab w:val="left" w:pos="942"/>
+        </w:tabs>
+        <w:ind w:firstLine="0"/>
+        <w:rPr>
+          <w:sz w:val="24"/>
+        </w:rPr>
+      </w:pPr>
+    </w:p>
+    <w:p>
+      <w:pPr>
+        <w:pStyle w:val="Paragraphedeliste"/>
+        <w:tabs>
+          <w:tab w:val="left" w:pos="942"/>
+        </w:tabs>
+        <w:ind w:firstLine="0"/>
+        <w:rPr>
+          <w:sz w:val="24"/>
+        </w:rPr>
+      </w:pPr>
+      <w:r>
+        <w:rPr>
+          <w:sz w:val="24"/>
+        </w:rPr>
+        <w:t>Same as a single linear perceptron but with multiple decision hyperplanes.</w:t>
+      </w:r>
+    </w:p>
+    <w:p>
+      <w:pPr>
+        <w:pStyle w:val="Paragraphedeliste"/>
+        <w:tabs>
+          <w:tab w:val="left" w:pos="942"/>
+        </w:tabs>
+        <w:ind w:firstLine="0"/>
+        <w:rPr>
+          <w:sz w:val="24"/>
+        </w:rPr>
+      </w:pPr>
+      <w:r>
+        <w:rPr>
+          <w:sz w:val="24"/>
+        </w:rPr>
+        <w:t>Optimization using same idea as for single perceptron</w:t>
+      </w:r>
+      <w:r>
+        <w:rPr>
+          <w:sz w:val="24"/>
+        </w:rPr>
+        <w:t>.</w:t>
+      </w:r>
+    </w:p>
+    <w:p>
+      <w:pPr>
+        <w:pStyle w:val="Paragraphedeliste"/>
+        <w:tabs>
+          <w:tab w:val="left" w:pos="942"/>
+        </w:tabs>
+        <w:ind w:firstLine="0"/>
+        <w:rPr>
+          <w:sz w:val="24"/>
+        </w:rPr>
+      </w:pPr>
+    </w:p>
+    <w:p>
+      <w:pPr>
+        <w:pStyle w:val="Paragraphedeliste"/>
+        <w:tabs>
+          <w:tab w:val="left" w:pos="942"/>
+        </w:tabs>
+        <w:ind w:firstLine="0"/>
+        <w:rPr>
+          <w:sz w:val="24"/>
+        </w:rPr>
+      </w:pPr>
+    </w:p>
+    <w:p>
+      <w:pPr>
+        <w:pStyle w:val="Paragraphedeliste"/>
+        <w:tabs>
+          <w:tab w:val="left" w:pos="942"/>
+        </w:tabs>
+        <w:ind w:firstLine="0"/>
+        <w:rPr>
+          <w:sz w:val="24"/>
+        </w:rPr>
+      </w:pPr>
+    </w:p>
+    <w:p>
+      <w:pPr>
+        <w:pStyle w:val="Paragraphedeliste"/>
+        <w:tabs>
+          <w:tab w:val="left" w:pos="942"/>
+        </w:tabs>
+        <w:ind w:firstLine="0"/>
+        <w:rPr>
+          <w:sz w:val="24"/>
+        </w:rPr>
+      </w:pPr>
+    </w:p>
+    <w:p>
+      <w:pPr>
+        <w:pStyle w:val="Paragraphedeliste"/>
+        <w:tabs>
+          <w:tab w:val="left" w:pos="942"/>
+        </w:tabs>
+        <w:ind w:firstLine="0"/>
+        <w:rPr>
+          <w:sz w:val="24"/>
+        </w:rPr>
+      </w:pPr>
+    </w:p>
+    <w:p>
+      <w:pPr>
+        <w:pStyle w:val="Paragraphedeliste"/>
+        <w:tabs>
+          <w:tab w:val="left" w:pos="942"/>
+        </w:tabs>
+        <w:ind w:firstLine="0"/>
+        <w:rPr>
+          <w:sz w:val="24"/>
+        </w:rPr>
+      </w:pPr>
+      <w:r>
+        <w:rPr>
+          <w:noProof/>
+        </w:rPr>
+        <w:drawing>
+          <wp:inline distT="0" distB="0" distL="0" distR="0" wp14:anchorId="4F89617C" wp14:editId="44F08A98">
+            <wp:extent cx="4800600" cy="1782286"/>
+            <wp:effectExtent l="0" t="0" r="0" b="8890"/>
+            <wp:docPr id="38" name="Image 38"/>
+            <wp:cNvGraphicFramePr>
+              <a:graphicFrameLocks xmlns:a="http://schemas.openxmlformats.org/drawingml/2006/main" noChangeAspect="1"/>
+            </wp:cNvGraphicFramePr>
+            <a:graphic xmlns:a="http://schemas.openxmlformats.org/drawingml/2006/main">
+              <a:graphicData uri="http://schemas.openxmlformats.org/drawingml/2006/picture">
+                <pic:pic xmlns:pic="http://schemas.openxmlformats.org/drawingml/2006/picture">
+                  <pic:nvPicPr>
+                    <pic:cNvPr id="1" name=""/>
+                    <pic:cNvPicPr/>
+                  </pic:nvPicPr>
+                  <pic:blipFill>
+                    <a:blip r:embed="rId37"/>
+                    <a:stretch>
+                      <a:fillRect/>
+                    </a:stretch>
+                  </pic:blipFill>
+                  <pic:spPr>
+                    <a:xfrm>
+                      <a:off x="0" y="0"/>
+                      <a:ext cx="4822095" cy="1790266"/>
+                    </a:xfrm>
+                    <a:prstGeom prst="rect">
+                      <a:avLst/>
+                    </a:prstGeom>
+                  </pic:spPr>
+                </pic:pic>
+              </a:graphicData>
+            </a:graphic>
+          </wp:inline>
+        </w:drawing>
+      </w:r>
+    </w:p>
+    <w:p>
+      <w:pPr>
+        <w:pStyle w:val="Paragraphedeliste"/>
         <w:numPr>
           <w:ilvl w:val="0"/>
           <w:numId w:val="1"/>
@@ -8261,7 +9500,13 @@
         <w:rPr>
           <w:sz w:val="24"/>
         </w:rPr>
-        <w:t>e have a training set of feature vectors and</w:t>
+        <w:t xml:space="preserve">e have a training set of feature vectors </w:t>
+      </w:r>
+      <w:r>
+        <w:rPr>
+          <w:sz w:val="24"/>
+        </w:rPr>
+        <w:t>with</w:t>
       </w:r>
       <w:r>
         <w:rPr>
@@ -8334,7 +9579,19 @@
         <w:rPr>
           <w:sz w:val="24"/>
         </w:rPr>
-        <w:t>, …</w:t>
+        <w:t xml:space="preserve">, </w:t>
+      </w:r>
+      <w:r>
+        <w:rPr>
+          <w:sz w:val="24"/>
+        </w:rPr>
+        <w:t>NN</w:t>
+      </w:r>
+      <w:r>
+        <w:rPr>
+          <w:sz w:val="24"/>
+        </w:rPr>
+        <w:t>…</w:t>
       </w:r>
     </w:p>
     <w:p>
@@ -8405,50 +9662,18 @@
         <w:tab/>
         <w:t>Example: clustering algorithms</w:t>
       </w:r>
-    </w:p>
-    <w:p>
-      <w:pPr>
-        <w:pStyle w:val="Paragraphedeliste"/>
-        <w:tabs>
-          <w:tab w:val="left" w:pos="942"/>
-        </w:tabs>
-        <w:ind w:firstLine="0"/>
-        <w:rPr>
-          <w:sz w:val="24"/>
-        </w:rPr>
-      </w:pPr>
-    </w:p>
-    <w:p>
-      <w:pPr>
-        <w:pStyle w:val="Paragraphedeliste"/>
-        <w:tabs>
-          <w:tab w:val="left" w:pos="942"/>
-        </w:tabs>
-        <w:ind w:firstLine="0"/>
-        <w:rPr>
-          <w:sz w:val="24"/>
-        </w:rPr>
-      </w:pPr>
-    </w:p>
-    <w:p>
-      <w:pPr>
-        <w:pStyle w:val="Paragraphedeliste"/>
-        <w:tabs>
-          <w:tab w:val="left" w:pos="942"/>
-        </w:tabs>
-        <w:ind w:firstLine="0"/>
-        <w:rPr>
-          <w:sz w:val="24"/>
-        </w:rPr>
-      </w:pPr>
-    </w:p>
-    <w:p>
-      <w:pPr>
-        <w:pStyle w:val="Paragraphedeliste"/>
-        <w:tabs>
-          <w:tab w:val="left" w:pos="942"/>
-        </w:tabs>
-        <w:ind w:firstLine="0"/>
+      <w:r>
+        <w:rPr>
+          <w:sz w:val="24"/>
+        </w:rPr>
+        <w:t xml:space="preserve"> (k-means)</w:t>
+      </w:r>
+    </w:p>
+    <w:p>
+      <w:pPr>
+        <w:tabs>
+          <w:tab w:val="left" w:pos="942"/>
+        </w:tabs>
         <w:rPr>
           <w:sz w:val="24"/>
         </w:rPr>
@@ -8723,9 +9948,6 @@
       </w:pPr>
       <w:r>
         <w:tab/>
-      </w:r>
-      <w:r>
-        <w:t>Sensitive to the initialization of the centroids</w:t>
       </w:r>
     </w:p>
     <w:p>
@@ -8751,7 +9973,7 @@
 </file>
 
 <file path=word/numbering.xml><?xml version="1.0" encoding="utf-8"?>
-<w:numbering xmlns:wpc="http://schemas.microsoft.com/office/word/2010/wordprocessingCanvas" xmlns:cx="http://schemas.microsoft.com/office/drawing/2014/chartex" xmlns:cx1="http://schemas.microsoft.com/office/drawing/2015/9/8/chartex" xmlns:cx2="http://schemas.microsoft.com/office/drawing/2015/10/21/chartex" xmlns:cx3="http://schemas.microsoft.com/office/drawing/2016/5/9/chartex" xmlns:cx4="http://schemas.microsoft.com/office/drawing/2016/5/10/chartex" xmlns:cx5="http://schemas.microsoft.com/office/drawing/2016/5/11/chartex" xmlns:cx6="http://schemas.microsoft.com/office/drawing/2016/5/12/chartex" xmlns:cx7="http://schemas.microsoft.com/office/drawing/2016/5/13/chartex" xmlns:cx8="http://schemas.microsoft.com/office/drawing/2016/5/14/chartex" xmlns:mc="http://schemas.openxmlformats.org/markup-compatibility/2006" xmlns:aink="http://schemas.microsoft.com/office/drawing/2016/ink" xmlns:am3d="http://schemas.microsoft.com/office/drawing/2017/model3d" xmlns:o="urn:schemas-microsoft-com:office:office" xmlns:oel="http://schemas.microsoft.com/office/2019/extlst" xmlns:r="http://schemas.openxmlformats.org/officeDocument/2006/relationships" xmlns:m="http://schemas.openxmlformats.org/officeDocument/2006/math" xmlns:v="urn:schemas-microsoft-com:vml" xmlns:wp14="http://schemas.microsoft.com/office/word/2010/wordprocessingDrawing" xmlns:wp="http://schemas.openxmlformats.org/drawingml/2006/wordprocessingDrawing" xmlns:w10="urn:schemas-microsoft-com:office:word" xmlns:w="http://schemas.openxmlformats.org/wordprocessingml/2006/main" xmlns:w14="http://schemas.microsoft.com/office/word/2010/wordml" xmlns:w15="http://schemas.microsoft.com/office/word/2012/wordml" xmlns:w16cex="http://schemas.microsoft.com/office/word/2018/wordml/cex" xmlns:w16cid="http://schemas.microsoft.com/office/word/2016/wordml/cid" xmlns:w16="http://schemas.microsoft.com/office/word/2018/wordml" xmlns:w16sdtdh="http://schemas.microsoft.com/office/word/2020/wordml/sdtdatahash" xmlns:w16se="http://schemas.microsoft.com/office/word/2015/wordml/symex" xmlns:wpg="http://schemas.microsoft.com/office/word/2010/wordprocessingGroup" xmlns:wpi="http://schemas.microsoft.com/office/word/2010/wordprocessingInk" xmlns:wne="http://schemas.microsoft.com/office/word/2006/wordml" xmlns:wps="http://schemas.microsoft.com/office/word/2010/wordprocessingShape" mc:Ignorable="w14 w15 w16se w16cid w16 w16cex w16sdtdh wp14">
+<w:numbering xmlns:wpc="http://schemas.microsoft.com/office/word/2010/wordprocessingCanvas" xmlns:cx="http://schemas.microsoft.com/office/drawing/2014/chartex" xmlns:cx1="http://schemas.microsoft.com/office/drawing/2015/9/8/chartex" xmlns:cx2="http://schemas.microsoft.com/office/drawing/2015/10/21/chartex" xmlns:cx3="http://schemas.microsoft.com/office/drawing/2016/5/9/chartex" xmlns:cx4="http://schemas.microsoft.com/office/drawing/2016/5/10/chartex" xmlns:cx5="http://schemas.microsoft.com/office/drawing/2016/5/11/chartex" xmlns:cx6="http://schemas.microsoft.com/office/drawing/2016/5/12/chartex" xmlns:cx7="http://schemas.microsoft.com/office/drawing/2016/5/13/chartex" xmlns:cx8="http://schemas.microsoft.com/office/drawing/2016/5/14/chartex" xmlns:mc="http://schemas.openxmlformats.org/markup-compatibility/2006" xmlns:aink="http://schemas.microsoft.com/office/drawing/2016/ink" xmlns:am3d="http://schemas.microsoft.com/office/drawing/2017/model3d" xmlns:o="urn:schemas-microsoft-com:office:office" xmlns:r="http://schemas.openxmlformats.org/officeDocument/2006/relationships" xmlns:m="http://schemas.openxmlformats.org/officeDocument/2006/math" xmlns:v="urn:schemas-microsoft-com:vml" xmlns:wp14="http://schemas.microsoft.com/office/word/2010/wordprocessingDrawing" xmlns:wp="http://schemas.openxmlformats.org/drawingml/2006/wordprocessingDrawing" xmlns:w10="urn:schemas-microsoft-com:office:word" xmlns:w="http://schemas.openxmlformats.org/wordprocessingml/2006/main" xmlns:w14="http://schemas.microsoft.com/office/word/2010/wordml" xmlns:w15="http://schemas.microsoft.com/office/word/2012/wordml" xmlns:w16cex="http://schemas.microsoft.com/office/word/2018/wordml/cex" xmlns:w16cid="http://schemas.microsoft.com/office/word/2016/wordml/cid" xmlns:w16="http://schemas.microsoft.com/office/word/2018/wordml" xmlns:w16sdtdh="http://schemas.microsoft.com/office/word/2020/wordml/sdtdatahash" xmlns:w16se="http://schemas.microsoft.com/office/word/2015/wordml/symex" xmlns:wpg="http://schemas.microsoft.com/office/word/2010/wordprocessingGroup" xmlns:wpi="http://schemas.microsoft.com/office/word/2010/wordprocessingInk" xmlns:wne="http://schemas.microsoft.com/office/word/2006/wordml" xmlns:wps="http://schemas.microsoft.com/office/word/2010/wordprocessingShape" mc:Ignorable="w14 w15 w16se w16cid w16 w16cex w16sdtdh wp14">
   <w:abstractNum w:abstractNumId="0" w15:restartNumberingAfterBreak="0">
     <w:nsid w:val="0153032E"/>
     <w:multiLevelType w:val="hybridMultilevel"/>
@@ -10421,52 +11643,52 @@
       </w:rPr>
     </w:lvl>
   </w:abstractNum>
-  <w:num w:numId="1" w16cid:durableId="1351368427">
+  <w:num w:numId="1">
     <w:abstractNumId w:val="12"/>
   </w:num>
-  <w:num w:numId="2" w16cid:durableId="977759552">
+  <w:num w:numId="2">
     <w:abstractNumId w:val="11"/>
   </w:num>
-  <w:num w:numId="3" w16cid:durableId="340478025">
+  <w:num w:numId="3">
     <w:abstractNumId w:val="8"/>
   </w:num>
-  <w:num w:numId="4" w16cid:durableId="761226245">
+  <w:num w:numId="4">
     <w:abstractNumId w:val="14"/>
   </w:num>
-  <w:num w:numId="5" w16cid:durableId="592201434">
+  <w:num w:numId="5">
     <w:abstractNumId w:val="9"/>
   </w:num>
-  <w:num w:numId="6" w16cid:durableId="207765976">
+  <w:num w:numId="6">
     <w:abstractNumId w:val="0"/>
   </w:num>
-  <w:num w:numId="7" w16cid:durableId="1525703590">
+  <w:num w:numId="7">
     <w:abstractNumId w:val="7"/>
   </w:num>
-  <w:num w:numId="8" w16cid:durableId="1497766335">
+  <w:num w:numId="8">
     <w:abstractNumId w:val="15"/>
   </w:num>
-  <w:num w:numId="9" w16cid:durableId="390153304">
+  <w:num w:numId="9">
     <w:abstractNumId w:val="6"/>
   </w:num>
-  <w:num w:numId="10" w16cid:durableId="1861504497">
+  <w:num w:numId="10">
     <w:abstractNumId w:val="4"/>
   </w:num>
-  <w:num w:numId="11" w16cid:durableId="140075190">
+  <w:num w:numId="11">
     <w:abstractNumId w:val="2"/>
   </w:num>
-  <w:num w:numId="12" w16cid:durableId="509414582">
+  <w:num w:numId="12">
     <w:abstractNumId w:val="5"/>
   </w:num>
-  <w:num w:numId="13" w16cid:durableId="963341764">
+  <w:num w:numId="13">
     <w:abstractNumId w:val="10"/>
   </w:num>
-  <w:num w:numId="14" w16cid:durableId="1271011241">
+  <w:num w:numId="14">
     <w:abstractNumId w:val="13"/>
   </w:num>
-  <w:num w:numId="15" w16cid:durableId="278613327">
+  <w:num w:numId="15">
     <w:abstractNumId w:val="1"/>
   </w:num>
-  <w:num w:numId="16" w16cid:durableId="1855220803">
+  <w:num w:numId="16">
     <w:abstractNumId w:val="3"/>
   </w:num>
 </w:numbering>

--- a/IAPR/IAPR_exam/Interview exam.docx
+++ b/IAPR/IAPR_exam/Interview exam.docx
@@ -1,6 +1,6 @@
 
 <file path=word/document.xml><?xml version="1.0" encoding="utf-8"?>
-<w:document xmlns:wpc="http://schemas.microsoft.com/office/word/2010/wordprocessingCanvas" xmlns:cx="http://schemas.microsoft.com/office/drawing/2014/chartex" xmlns:cx1="http://schemas.microsoft.com/office/drawing/2015/9/8/chartex" xmlns:cx2="http://schemas.microsoft.com/office/drawing/2015/10/21/chartex" xmlns:cx3="http://schemas.microsoft.com/office/drawing/2016/5/9/chartex" xmlns:cx4="http://schemas.microsoft.com/office/drawing/2016/5/10/chartex" xmlns:cx5="http://schemas.microsoft.com/office/drawing/2016/5/11/chartex" xmlns:cx6="http://schemas.microsoft.com/office/drawing/2016/5/12/chartex" xmlns:cx7="http://schemas.microsoft.com/office/drawing/2016/5/13/chartex" xmlns:cx8="http://schemas.microsoft.com/office/drawing/2016/5/14/chartex" xmlns:mc="http://schemas.openxmlformats.org/markup-compatibility/2006" xmlns:aink="http://schemas.microsoft.com/office/drawing/2016/ink" xmlns:am3d="http://schemas.microsoft.com/office/drawing/2017/model3d" xmlns:o="urn:schemas-microsoft-com:office:office" xmlns:r="http://schemas.openxmlformats.org/officeDocument/2006/relationships" xmlns:m="http://schemas.openxmlformats.org/officeDocument/2006/math" xmlns:v="urn:schemas-microsoft-com:vml" xmlns:wp14="http://schemas.microsoft.com/office/word/2010/wordprocessingDrawing" xmlns:wp="http://schemas.openxmlformats.org/drawingml/2006/wordprocessingDrawing" xmlns:w10="urn:schemas-microsoft-com:office:word" xmlns:w="http://schemas.openxmlformats.org/wordprocessingml/2006/main" xmlns:w14="http://schemas.microsoft.com/office/word/2010/wordml" xmlns:w15="http://schemas.microsoft.com/office/word/2012/wordml" xmlns:w16cex="http://schemas.microsoft.com/office/word/2018/wordml/cex" xmlns:w16cid="http://schemas.microsoft.com/office/word/2016/wordml/cid" xmlns:w16="http://schemas.microsoft.com/office/word/2018/wordml" xmlns:w16sdtdh="http://schemas.microsoft.com/office/word/2020/wordml/sdtdatahash" xmlns:w16se="http://schemas.microsoft.com/office/word/2015/wordml/symex" xmlns:wpg="http://schemas.microsoft.com/office/word/2010/wordprocessingGroup" xmlns:wpi="http://schemas.microsoft.com/office/word/2010/wordprocessingInk" xmlns:wne="http://schemas.microsoft.com/office/word/2006/wordml" xmlns:wps="http://schemas.microsoft.com/office/word/2010/wordprocessingShape" mc:Ignorable="w14 w15 w16se w16cid w16 w16cex w16sdtdh wp14">
+<w:document xmlns:wpc="http://schemas.microsoft.com/office/word/2010/wordprocessingCanvas" xmlns:cx="http://schemas.microsoft.com/office/drawing/2014/chartex" xmlns:cx1="http://schemas.microsoft.com/office/drawing/2015/9/8/chartex" xmlns:cx2="http://schemas.microsoft.com/office/drawing/2015/10/21/chartex" xmlns:cx3="http://schemas.microsoft.com/office/drawing/2016/5/9/chartex" xmlns:cx4="http://schemas.microsoft.com/office/drawing/2016/5/10/chartex" xmlns:cx5="http://schemas.microsoft.com/office/drawing/2016/5/11/chartex" xmlns:cx6="http://schemas.microsoft.com/office/drawing/2016/5/12/chartex" xmlns:cx7="http://schemas.microsoft.com/office/drawing/2016/5/13/chartex" xmlns:cx8="http://schemas.microsoft.com/office/drawing/2016/5/14/chartex" xmlns:mc="http://schemas.openxmlformats.org/markup-compatibility/2006" xmlns:aink="http://schemas.microsoft.com/office/drawing/2016/ink" xmlns:am3d="http://schemas.microsoft.com/office/drawing/2017/model3d" xmlns:o="urn:schemas-microsoft-com:office:office" xmlns:oel="http://schemas.microsoft.com/office/2019/extlst" xmlns:r="http://schemas.openxmlformats.org/officeDocument/2006/relationships" xmlns:m="http://schemas.openxmlformats.org/officeDocument/2006/math" xmlns:v="urn:schemas-microsoft-com:vml" xmlns:wp14="http://schemas.microsoft.com/office/word/2010/wordprocessingDrawing" xmlns:wp="http://schemas.openxmlformats.org/drawingml/2006/wordprocessingDrawing" xmlns:w10="urn:schemas-microsoft-com:office:word" xmlns:w="http://schemas.openxmlformats.org/wordprocessingml/2006/main" xmlns:w14="http://schemas.microsoft.com/office/word/2010/wordml" xmlns:w15="http://schemas.microsoft.com/office/word/2012/wordml" xmlns:w16cex="http://schemas.microsoft.com/office/word/2018/wordml/cex" xmlns:w16cid="http://schemas.microsoft.com/office/word/2016/wordml/cid" xmlns:w16="http://schemas.microsoft.com/office/word/2018/wordml" xmlns:w16sdtdh="http://schemas.microsoft.com/office/word/2020/wordml/sdtdatahash" xmlns:w16se="http://schemas.microsoft.com/office/word/2015/wordml/symex" xmlns:wpg="http://schemas.microsoft.com/office/word/2010/wordprocessingGroup" xmlns:wpi="http://schemas.microsoft.com/office/word/2010/wordprocessingInk" xmlns:wne="http://schemas.microsoft.com/office/word/2006/wordml" xmlns:wps="http://schemas.microsoft.com/office/word/2010/wordprocessingShape" mc:Ignorable="w14 w15 w16se w16cid w16 w16cex w16sdtdh wp14">
   <w:body>
     <w:p>
       <w:pPr>
@@ -69,7 +69,7 @@
             <v:stroke joinstyle="miter"/>
             <v:path gradientshapeok="t" o:connecttype="rect"/>
           </v:shapetype>
-          <v:shape id="docshape1" o:spid="_x0000_s1036" type="#_x0000_t202" style="position:absolute;margin-left:83.6pt;margin-top:16.3pt;width:446.4pt;height:16.35pt;z-index:-251654656;mso-wrap-distance-left:0;mso-wrap-distance-right:0;mso-position-horizontal-relative:page" filled="f" strokeweight=".48pt">
+          <v:shape id="docshape1" o:spid="_x0000_s1036" type="#_x0000_t202" style="position:absolute;margin-left:83.6pt;margin-top:16.3pt;width:446.4pt;height:16.35pt;z-index:-251651584;mso-wrap-distance-left:0;mso-wrap-distance-right:0;mso-position-horizontal-relative:page" filled="f" strokeweight=".48pt">
             <v:textbox inset="0,0,0,0">
               <w:txbxContent>
                 <w:p>
@@ -440,7 +440,7 @@
           <w:noProof/>
         </w:rPr>
         <w:drawing>
-          <wp:inline distT="0" distB="0" distL="0" distR="0" wp14:anchorId="71D9BFFA" wp14:editId="6B55D2DF">
+          <wp:inline distT="0" distB="0" distL="0" distR="0" wp14:anchorId="71D9BFFA" wp14:editId="14AB5D25">
             <wp:extent cx="4767224" cy="2161309"/>
             <wp:effectExtent l="0" t="0" r="0" b="0"/>
             <wp:docPr id="1" name="Image 1"/>
@@ -478,165 +478,13 @@
     </w:p>
     <w:p>
       <w:pPr>
-        <w:pStyle w:val="Corpsdetexte"/>
-        <w:spacing w:before="1"/>
-      </w:pPr>
-    </w:p>
-    <w:p>
-      <w:pPr>
-        <w:pStyle w:val="Corpsdetexte"/>
-        <w:spacing w:before="1"/>
-      </w:pPr>
-    </w:p>
-    <w:p>
-      <w:pPr>
-        <w:pStyle w:val="Paragraphedeliste"/>
-        <w:numPr>
-          <w:ilvl w:val="0"/>
-          <w:numId w:val="2"/>
-        </w:numPr>
-        <w:tabs>
-          <w:tab w:val="left" w:pos="942"/>
-        </w:tabs>
-        <w:spacing w:line="242" w:lineRule="auto"/>
-        <w:ind w:right="798"/>
-        <w:rPr>
-          <w:b/>
-          <w:bCs/>
-          <w:sz w:val="24"/>
-        </w:rPr>
-      </w:pPr>
-      <w:r>
-        <w:rPr>
-          <w:b/>
-          <w:bCs/>
-          <w:sz w:val="24"/>
-        </w:rPr>
-        <w:t>What is image restoration? On this context what is inverse filtering and what is a</w:t>
-      </w:r>
-      <w:r>
-        <w:rPr>
-          <w:b/>
-          <w:bCs/>
-          <w:sz w:val="24"/>
-        </w:rPr>
-        <w:t xml:space="preserve"> </w:t>
-      </w:r>
-      <w:r>
-        <w:rPr>
-          <w:b/>
-          <w:bCs/>
-          <w:spacing w:val="-57"/>
-          <w:sz w:val="24"/>
-        </w:rPr>
-        <w:t xml:space="preserve"> </w:t>
-      </w:r>
-      <w:r>
-        <w:rPr>
-          <w:b/>
-          <w:bCs/>
-          <w:sz w:val="24"/>
-        </w:rPr>
-        <w:t>Wiener</w:t>
-      </w:r>
-      <w:r>
-        <w:rPr>
-          <w:b/>
-          <w:bCs/>
-          <w:spacing w:val="-1"/>
-          <w:sz w:val="24"/>
-        </w:rPr>
-        <w:t xml:space="preserve"> </w:t>
-      </w:r>
-      <w:r>
-        <w:rPr>
-          <w:b/>
-          <w:bCs/>
-          <w:sz w:val="24"/>
-        </w:rPr>
-        <w:t>filter?</w:t>
-      </w:r>
-      <w:r>
-        <w:rPr>
-          <w:b/>
-          <w:bCs/>
-          <w:sz w:val="24"/>
-        </w:rPr>
-        <w:t xml:space="preserve"> </w:t>
-      </w:r>
-      <w:r>
-        <w:rPr>
-          <w:b/>
-          <w:bCs/>
-          <w:color w:val="FF0000"/>
-          <w:sz w:val="24"/>
-        </w:rPr>
-        <w:t>L1 s36</w:t>
-      </w:r>
-    </w:p>
-    <w:p>
-      <w:pPr>
-        <w:pStyle w:val="Paragraphedeliste"/>
-        <w:tabs>
-          <w:tab w:val="left" w:pos="942"/>
-        </w:tabs>
-        <w:spacing w:line="242" w:lineRule="auto"/>
-        <w:ind w:right="798" w:firstLine="0"/>
-        <w:rPr>
-          <w:b/>
-          <w:bCs/>
-          <w:sz w:val="24"/>
-        </w:rPr>
-      </w:pPr>
-    </w:p>
-    <w:p>
-      <w:pPr>
-        <w:pStyle w:val="Paragraphedeliste"/>
-        <w:tabs>
-          <w:tab w:val="left" w:pos="942"/>
-        </w:tabs>
-        <w:spacing w:line="242" w:lineRule="auto"/>
-        <w:ind w:right="798" w:firstLine="0"/>
-        <w:rPr>
-          <w:sz w:val="24"/>
-        </w:rPr>
-      </w:pPr>
-      <w:r>
-        <w:rPr>
-          <w:sz w:val="24"/>
-        </w:rPr>
-        <w:t xml:space="preserve">Observed </w:t>
-      </w:r>
-      <w:r>
-        <w:rPr>
-          <w:sz w:val="24"/>
-        </w:rPr>
-        <w:t xml:space="preserve">degraded </w:t>
-      </w:r>
-      <w:r>
-        <w:rPr>
-          <w:sz w:val="24"/>
-        </w:rPr>
-        <w:t>image</w:t>
-      </w:r>
-      <w:r>
-        <w:rPr>
-          <w:sz w:val="24"/>
-        </w:rPr>
-        <w:t>:</w:t>
-      </w:r>
-    </w:p>
-    <w:p>
-      <w:pPr>
-        <w:pStyle w:val="Paragraphedeliste"/>
-        <w:tabs>
-          <w:tab w:val="left" w:pos="942"/>
-        </w:tabs>
-        <w:spacing w:line="242" w:lineRule="auto"/>
-        <w:ind w:right="798" w:firstLine="0"/>
-        <w:rPr>
-          <w:b/>
-          <w:bCs/>
+        <w:pStyle w:val="Paragraphedeliste"/>
+        <w:tabs>
+          <w:tab w:val="left" w:pos="942"/>
+        </w:tabs>
+        <w:spacing w:before="92" w:line="237" w:lineRule="auto"/>
+        <w:ind w:right="792" w:firstLine="0"/>
+        <w:rPr>
           <w:sz w:val="24"/>
         </w:rPr>
       </w:pPr>
@@ -645,10 +493,10 @@
           <w:noProof/>
         </w:rPr>
         <w:drawing>
-          <wp:inline distT="0" distB="0" distL="0" distR="0" wp14:anchorId="7D0A7820" wp14:editId="5687AE18">
-            <wp:extent cx="3172091" cy="464127"/>
-            <wp:effectExtent l="0" t="0" r="0" b="0"/>
-            <wp:docPr id="2" name="Image 2"/>
+          <wp:inline distT="0" distB="0" distL="0" distR="0" wp14:anchorId="78004AFC" wp14:editId="0D2107C5">
+            <wp:extent cx="4820717" cy="3541450"/>
+            <wp:effectExtent l="0" t="0" r="0" b="1905"/>
+            <wp:docPr id="35" name="Image 35" descr="Une image contenant texte&#10;&#10;Description générée automatiquement"/>
             <wp:cNvGraphicFramePr>
               <a:graphicFrameLocks xmlns:a="http://schemas.openxmlformats.org/drawingml/2006/main" noChangeAspect="1"/>
             </wp:cNvGraphicFramePr>
@@ -656,7 +504,7 @@
               <a:graphicData uri="http://schemas.openxmlformats.org/drawingml/2006/picture">
                 <pic:pic xmlns:pic="http://schemas.openxmlformats.org/drawingml/2006/picture">
                   <pic:nvPicPr>
-                    <pic:cNvPr id="1" name=""/>
+                    <pic:cNvPr id="35" name="Image 35" descr="Une image contenant texte&#10;&#10;Description générée automatiquement"/>
                     <pic:cNvPicPr/>
                   </pic:nvPicPr>
                   <pic:blipFill>
@@ -668,7 +516,7 @@
                   <pic:spPr>
                     <a:xfrm>
                       <a:off x="0" y="0"/>
-                      <a:ext cx="3248199" cy="475263"/>
+                      <a:ext cx="4841901" cy="3557012"/>
                     </a:xfrm>
                     <a:prstGeom prst="rect">
                       <a:avLst/>
@@ -687,18 +535,148 @@
         <w:tabs>
           <w:tab w:val="left" w:pos="942"/>
         </w:tabs>
+        <w:spacing w:before="92" w:line="237" w:lineRule="auto"/>
+        <w:ind w:right="792" w:firstLine="0"/>
+        <w:rPr>
+          <w:sz w:val="24"/>
+        </w:rPr>
+      </w:pPr>
+      <w:r>
+        <w:rPr>
+          <w:sz w:val="24"/>
+        </w:rPr>
+        <w:t>Example in</w:t>
+      </w:r>
+      <w:r>
+        <w:rPr>
+          <w:sz w:val="24"/>
+        </w:rPr>
+        <w:t xml:space="preserve"> medical imaging: compare two patients with different positions.</w:t>
+      </w:r>
+    </w:p>
+    <w:p>
+      <w:pPr>
+        <w:pStyle w:val="Corpsdetexte"/>
+        <w:spacing w:before="1"/>
+      </w:pPr>
+    </w:p>
+    <w:p>
+      <w:pPr>
+        <w:pStyle w:val="Corpsdetexte"/>
+        <w:spacing w:before="1"/>
+      </w:pPr>
+    </w:p>
+    <w:p>
+      <w:pPr>
+        <w:pStyle w:val="Paragraphedeliste"/>
+        <w:numPr>
+          <w:ilvl w:val="0"/>
+          <w:numId w:val="2"/>
+        </w:numPr>
+        <w:tabs>
+          <w:tab w:val="left" w:pos="942"/>
+        </w:tabs>
+        <w:spacing w:line="242" w:lineRule="auto"/>
+        <w:ind w:right="798"/>
+        <w:rPr>
+          <w:b/>
+          <w:bCs/>
+          <w:sz w:val="24"/>
+        </w:rPr>
+      </w:pPr>
+      <w:r>
+        <w:rPr>
+          <w:b/>
+          <w:bCs/>
+          <w:sz w:val="24"/>
+        </w:rPr>
+        <w:lastRenderedPageBreak/>
+        <w:t xml:space="preserve">What is image restoration? On this context what is inverse filtering and what is </w:t>
+      </w:r>
+      <w:proofErr w:type="gramStart"/>
+      <w:r>
+        <w:rPr>
+          <w:b/>
+          <w:bCs/>
+          <w:sz w:val="24"/>
+        </w:rPr>
+        <w:t>a</w:t>
+      </w:r>
+      <w:r>
+        <w:rPr>
+          <w:b/>
+          <w:bCs/>
+          <w:sz w:val="24"/>
+        </w:rPr>
+        <w:t xml:space="preserve"> </w:t>
+      </w:r>
+      <w:r>
+        <w:rPr>
+          <w:b/>
+          <w:bCs/>
+          <w:spacing w:val="-57"/>
+          <w:sz w:val="24"/>
+        </w:rPr>
+        <w:t xml:space="preserve"> </w:t>
+      </w:r>
+      <w:r>
+        <w:rPr>
+          <w:b/>
+          <w:bCs/>
+          <w:sz w:val="24"/>
+        </w:rPr>
+        <w:t>Wiener</w:t>
+      </w:r>
+      <w:proofErr w:type="gramEnd"/>
+      <w:r>
+        <w:rPr>
+          <w:b/>
+          <w:bCs/>
+          <w:spacing w:val="-1"/>
+          <w:sz w:val="24"/>
+        </w:rPr>
+        <w:t xml:space="preserve"> </w:t>
+      </w:r>
+      <w:r>
+        <w:rPr>
+          <w:b/>
+          <w:bCs/>
+          <w:sz w:val="24"/>
+        </w:rPr>
+        <w:t>filter?</w:t>
+      </w:r>
+      <w:r>
+        <w:rPr>
+          <w:b/>
+          <w:bCs/>
+          <w:sz w:val="24"/>
+        </w:rPr>
+        <w:t xml:space="preserve"> </w:t>
+      </w:r>
+      <w:r>
+        <w:rPr>
+          <w:b/>
+          <w:bCs/>
+          <w:color w:val="FF0000"/>
+          <w:sz w:val="24"/>
+        </w:rPr>
+        <w:t>L1 s36</w:t>
+      </w:r>
+    </w:p>
+    <w:p>
+      <w:pPr>
+        <w:pStyle w:val="Paragraphedeliste"/>
+        <w:tabs>
+          <w:tab w:val="left" w:pos="942"/>
+        </w:tabs>
         <w:spacing w:line="242" w:lineRule="auto"/>
         <w:ind w:right="798" w:firstLine="0"/>
         <w:rPr>
-          <w:sz w:val="24"/>
-        </w:rPr>
-      </w:pPr>
-      <w:r>
-        <w:rPr>
-          <w:sz w:val="24"/>
-        </w:rPr>
-        <w:t>Restored image:</w:t>
-      </w:r>
+          <w:b/>
+          <w:bCs/>
+          <w:sz w:val="24"/>
+        </w:rPr>
+      </w:pPr>
     </w:p>
     <w:p>
       <w:pPr>
@@ -709,6 +687,43 @@
         <w:spacing w:line="242" w:lineRule="auto"/>
         <w:ind w:right="798" w:firstLine="0"/>
         <w:rPr>
+          <w:sz w:val="24"/>
+        </w:rPr>
+      </w:pPr>
+      <w:r>
+        <w:rPr>
+          <w:sz w:val="24"/>
+        </w:rPr>
+        <w:t xml:space="preserve">Observed </w:t>
+      </w:r>
+      <w:r>
+        <w:rPr>
+          <w:sz w:val="24"/>
+        </w:rPr>
+        <w:t xml:space="preserve">degraded </w:t>
+      </w:r>
+      <w:r>
+        <w:rPr>
+          <w:sz w:val="24"/>
+        </w:rPr>
+        <w:t>image</w:t>
+      </w:r>
+      <w:r>
+        <w:rPr>
+          <w:sz w:val="24"/>
+        </w:rPr>
+        <w:t>:</w:t>
+      </w:r>
+    </w:p>
+    <w:p>
+      <w:pPr>
+        <w:pStyle w:val="Paragraphedeliste"/>
+        <w:tabs>
+          <w:tab w:val="left" w:pos="942"/>
+        </w:tabs>
+        <w:spacing w:line="242" w:lineRule="auto"/>
+        <w:ind w:right="798" w:firstLine="0"/>
+        <w:rPr>
           <w:b/>
           <w:bCs/>
           <w:sz w:val="24"/>
@@ -719,10 +734,10 @@
           <w:noProof/>
         </w:rPr>
         <w:drawing>
-          <wp:inline distT="0" distB="0" distL="0" distR="0" wp14:anchorId="51FCE37F" wp14:editId="2E2EBCF1">
-            <wp:extent cx="2723850" cy="436418"/>
-            <wp:effectExtent l="0" t="0" r="635" b="1905"/>
-            <wp:docPr id="3" name="Image 3"/>
+          <wp:inline distT="0" distB="0" distL="0" distR="0" wp14:anchorId="7D0A7820" wp14:editId="4733D44D">
+            <wp:extent cx="3172091" cy="464127"/>
+            <wp:effectExtent l="0" t="0" r="0" b="0"/>
+            <wp:docPr id="2" name="Image 2"/>
             <wp:cNvGraphicFramePr>
               <a:graphicFrameLocks xmlns:a="http://schemas.openxmlformats.org/drawingml/2006/main" noChangeAspect="1"/>
             </wp:cNvGraphicFramePr>
@@ -742,7 +757,7 @@
                   <pic:spPr>
                     <a:xfrm>
                       <a:off x="0" y="0"/>
-                      <a:ext cx="2775356" cy="444670"/>
+                      <a:ext cx="3248199" cy="475263"/>
                     </a:xfrm>
                     <a:prstGeom prst="rect">
                       <a:avLst/>
@@ -771,7 +786,7 @@
         <w:rPr>
           <w:sz w:val="24"/>
         </w:rPr>
-        <w:t>Fourier transform:</w:t>
+        <w:t>Restored image:</w:t>
       </w:r>
     </w:p>
     <w:p>
@@ -783,6 +798,8 @@
         <w:spacing w:line="242" w:lineRule="auto"/>
         <w:ind w:right="798" w:firstLine="0"/>
         <w:rPr>
+          <w:b/>
+          <w:bCs/>
           <w:sz w:val="24"/>
         </w:rPr>
       </w:pPr>
@@ -791,10 +808,10 @@
           <w:noProof/>
         </w:rPr>
         <w:drawing>
-          <wp:inline distT="0" distB="0" distL="0" distR="0" wp14:anchorId="4A6B9E60" wp14:editId="52132472">
-            <wp:extent cx="5237019" cy="542445"/>
-            <wp:effectExtent l="0" t="0" r="1905" b="0"/>
-            <wp:docPr id="4" name="Image 4"/>
+          <wp:inline distT="0" distB="0" distL="0" distR="0" wp14:anchorId="51FCE37F" wp14:editId="2A646F9B">
+            <wp:extent cx="2723850" cy="436418"/>
+            <wp:effectExtent l="0" t="0" r="635" b="1905"/>
+            <wp:docPr id="3" name="Image 3"/>
             <wp:cNvGraphicFramePr>
               <a:graphicFrameLocks xmlns:a="http://schemas.openxmlformats.org/drawingml/2006/main" noChangeAspect="1"/>
             </wp:cNvGraphicFramePr>
@@ -814,7 +831,7 @@
                   <pic:spPr>
                     <a:xfrm>
                       <a:off x="0" y="0"/>
-                      <a:ext cx="5315069" cy="550529"/>
+                      <a:ext cx="2775356" cy="444670"/>
                     </a:xfrm>
                     <a:prstGeom prst="rect">
                       <a:avLst/>
@@ -843,7 +860,7 @@
         <w:rPr>
           <w:sz w:val="24"/>
         </w:rPr>
-        <w:t xml:space="preserve">Naive inverse filter: </w:t>
+        <w:t>Fourier transform:</w:t>
       </w:r>
     </w:p>
     <w:p>
@@ -863,10 +880,10 @@
           <w:noProof/>
         </w:rPr>
         <w:drawing>
-          <wp:inline distT="0" distB="0" distL="0" distR="0" wp14:anchorId="41FC6752" wp14:editId="4369FA69">
-            <wp:extent cx="3344930" cy="713509"/>
-            <wp:effectExtent l="0" t="0" r="0" b="0"/>
-            <wp:docPr id="5" name="Image 5"/>
+          <wp:inline distT="0" distB="0" distL="0" distR="0" wp14:anchorId="4A6B9E60" wp14:editId="6A1A5AC8">
+            <wp:extent cx="5237019" cy="542445"/>
+            <wp:effectExtent l="0" t="0" r="1905" b="0"/>
+            <wp:docPr id="4" name="Image 4"/>
             <wp:cNvGraphicFramePr>
               <a:graphicFrameLocks xmlns:a="http://schemas.openxmlformats.org/drawingml/2006/main" noChangeAspect="1"/>
             </wp:cNvGraphicFramePr>
@@ -886,7 +903,7 @@
                   <pic:spPr>
                     <a:xfrm>
                       <a:off x="0" y="0"/>
-                      <a:ext cx="3385331" cy="722127"/>
+                      <a:ext cx="5315069" cy="550529"/>
                     </a:xfrm>
                     <a:prstGeom prst="rect">
                       <a:avLst/>
@@ -911,81 +928,11 @@
           <w:sz w:val="24"/>
         </w:rPr>
       </w:pPr>
-      <w:proofErr w:type="spellStart"/>
-      <w:r>
-        <w:rPr>
-          <w:sz w:val="24"/>
-        </w:rPr>
-        <w:t>Hd</w:t>
-      </w:r>
-      <w:proofErr w:type="spellEnd"/>
-      <w:r>
-        <w:rPr>
-          <w:sz w:val="24"/>
-        </w:rPr>
-        <w:t xml:space="preserve"> </w:t>
-      </w:r>
-      <w:r>
-        <w:rPr>
-          <w:sz w:val="24"/>
-        </w:rPr>
-        <w:t>often low-pass (blur</w:t>
-      </w:r>
-      <w:r>
-        <w:rPr>
-          <w:sz w:val="24"/>
-        </w:rPr>
-        <w:t>)</w:t>
-      </w:r>
-      <w:r>
-        <w:rPr>
-          <w:sz w:val="24"/>
-        </w:rPr>
-        <w:t xml:space="preserve"> </w:t>
-      </w:r>
-      <w:r>
-        <w:rPr>
-          <w:sz w:val="24"/>
-        </w:rPr>
-        <w:sym w:font="Wingdings" w:char="F0E0"/>
-      </w:r>
-      <w:r>
-        <w:rPr>
-          <w:sz w:val="24"/>
-        </w:rPr>
-        <w:t xml:space="preserve"> </w:t>
-      </w:r>
-      <w:r>
-        <w:rPr>
-          <w:sz w:val="24"/>
-        </w:rPr>
-        <w:t>1/</w:t>
-      </w:r>
-      <w:proofErr w:type="spellStart"/>
-      <w:r>
-        <w:rPr>
-          <w:sz w:val="24"/>
-        </w:rPr>
-        <w:t>Hd</w:t>
-      </w:r>
-      <w:proofErr w:type="spellEnd"/>
-      <w:r>
-        <w:rPr>
-          <w:sz w:val="24"/>
-        </w:rPr>
-        <w:t xml:space="preserve"> amplifies the high frequencies of the</w:t>
-      </w:r>
-      <w:r>
-        <w:rPr>
-          <w:sz w:val="24"/>
-        </w:rPr>
-        <w:t xml:space="preserve"> </w:t>
-      </w:r>
-      <w:r>
-        <w:rPr>
-          <w:sz w:val="24"/>
-        </w:rPr>
-        <w:t>noise</w:t>
+      <w:r>
+        <w:rPr>
+          <w:sz w:val="24"/>
+        </w:rPr>
+        <w:t xml:space="preserve">Naive inverse filter: </w:t>
       </w:r>
     </w:p>
     <w:p>
@@ -1002,108 +949,13 @@
       </w:pPr>
       <w:r>
         <w:rPr>
-          <w:sz w:val="24"/>
-        </w:rPr>
-        <w:t>But if no noise: ideal filter!</w:t>
-      </w:r>
-    </w:p>
-    <w:p>
-      <w:pPr>
-        <w:pStyle w:val="Paragraphedeliste"/>
-        <w:tabs>
-          <w:tab w:val="left" w:pos="942"/>
-        </w:tabs>
-        <w:spacing w:line="242" w:lineRule="auto"/>
-        <w:ind w:right="798" w:firstLine="0"/>
-        <w:rPr>
-          <w:sz w:val="24"/>
-        </w:rPr>
-      </w:pPr>
-    </w:p>
-    <w:p>
-      <w:pPr>
-        <w:pStyle w:val="Paragraphedeliste"/>
-        <w:tabs>
-          <w:tab w:val="left" w:pos="942"/>
-        </w:tabs>
-        <w:spacing w:line="242" w:lineRule="auto"/>
-        <w:ind w:right="798" w:firstLine="0"/>
-        <w:rPr>
-          <w:sz w:val="24"/>
-        </w:rPr>
-      </w:pPr>
-    </w:p>
-    <w:p>
-      <w:pPr>
-        <w:pStyle w:val="Paragraphedeliste"/>
-        <w:tabs>
-          <w:tab w:val="left" w:pos="942"/>
-        </w:tabs>
-        <w:spacing w:line="242" w:lineRule="auto"/>
-        <w:ind w:right="798" w:firstLine="0"/>
-        <w:rPr>
-          <w:sz w:val="24"/>
-        </w:rPr>
-      </w:pPr>
-    </w:p>
-    <w:p>
-      <w:pPr>
-        <w:pStyle w:val="Paragraphedeliste"/>
-        <w:tabs>
-          <w:tab w:val="left" w:pos="942"/>
-        </w:tabs>
-        <w:spacing w:line="242" w:lineRule="auto"/>
-        <w:ind w:right="798" w:firstLine="0"/>
-        <w:rPr>
-          <w:sz w:val="24"/>
-        </w:rPr>
-      </w:pPr>
-      <w:r>
-        <w:rPr>
-          <w:sz w:val="24"/>
-        </w:rPr>
-        <w:t>Wiener Filter</w:t>
-      </w:r>
-      <w:r>
-        <w:rPr>
-          <w:sz w:val="24"/>
-        </w:rPr>
-        <w:t>:</w:t>
-      </w:r>
-      <w:r>
-        <w:rPr>
-          <w:sz w:val="24"/>
-        </w:rPr>
-        <w:t xml:space="preserve"> We want to minimize</w:t>
-      </w:r>
-      <w:r>
-        <w:rPr>
-          <w:sz w:val="24"/>
-        </w:rPr>
-        <w:t xml:space="preserve"> the expected reconstruction error</w:t>
-      </w:r>
-    </w:p>
-    <w:p>
-      <w:pPr>
-        <w:pStyle w:val="Paragraphedeliste"/>
-        <w:tabs>
-          <w:tab w:val="left" w:pos="942"/>
-        </w:tabs>
-        <w:spacing w:line="242" w:lineRule="auto"/>
-        <w:ind w:right="798" w:firstLine="0"/>
-        <w:rPr>
-          <w:sz w:val="24"/>
-        </w:rPr>
-      </w:pPr>
-      <w:r>
-        <w:rPr>
           <w:noProof/>
         </w:rPr>
         <w:drawing>
-          <wp:inline distT="0" distB="0" distL="0" distR="0" wp14:anchorId="060AFA38" wp14:editId="53B8758B">
-            <wp:extent cx="2738622" cy="665019"/>
-            <wp:effectExtent l="0" t="0" r="5080" b="1905"/>
-            <wp:docPr id="6" name="Image 6"/>
+          <wp:inline distT="0" distB="0" distL="0" distR="0" wp14:anchorId="41FC6752" wp14:editId="1019A3D2">
+            <wp:extent cx="3344930" cy="713509"/>
+            <wp:effectExtent l="0" t="0" r="0" b="0"/>
+            <wp:docPr id="5" name="Image 5"/>
             <wp:cNvGraphicFramePr>
               <a:graphicFrameLocks xmlns:a="http://schemas.openxmlformats.org/drawingml/2006/main" noChangeAspect="1"/>
             </wp:cNvGraphicFramePr>
@@ -1123,7 +975,7 @@
                   <pic:spPr>
                     <a:xfrm>
                       <a:off x="0" y="0"/>
-                      <a:ext cx="2761949" cy="670683"/>
+                      <a:ext cx="3385331" cy="722127"/>
                     </a:xfrm>
                     <a:prstGeom prst="rect">
                       <a:avLst/>
@@ -1148,6 +1000,96 @@
           <w:sz w:val="24"/>
         </w:rPr>
       </w:pPr>
+      <w:proofErr w:type="spellStart"/>
+      <w:r>
+        <w:rPr>
+          <w:sz w:val="24"/>
+        </w:rPr>
+        <w:t>Hd</w:t>
+      </w:r>
+      <w:proofErr w:type="spellEnd"/>
+      <w:r>
+        <w:rPr>
+          <w:sz w:val="24"/>
+        </w:rPr>
+        <w:t xml:space="preserve"> </w:t>
+      </w:r>
+      <w:r>
+        <w:rPr>
+          <w:sz w:val="24"/>
+        </w:rPr>
+        <w:t xml:space="preserve">often </w:t>
+      </w:r>
+      <w:proofErr w:type="gramStart"/>
+      <w:r>
+        <w:rPr>
+          <w:sz w:val="24"/>
+        </w:rPr>
+        <w:t>low-pass</w:t>
+      </w:r>
+      <w:proofErr w:type="gramEnd"/>
+      <w:r>
+        <w:rPr>
+          <w:sz w:val="24"/>
+        </w:rPr>
+        <w:t xml:space="preserve"> (blur</w:t>
+      </w:r>
+      <w:r>
+        <w:rPr>
+          <w:sz w:val="24"/>
+        </w:rPr>
+        <w:t>)</w:t>
+      </w:r>
+      <w:r>
+        <w:rPr>
+          <w:sz w:val="24"/>
+        </w:rPr>
+        <w:t xml:space="preserve"> </w:t>
+      </w:r>
+      <w:r>
+        <w:rPr>
+          <w:sz w:val="24"/>
+        </w:rPr>
+        <w:sym w:font="Wingdings" w:char="F0E0"/>
+      </w:r>
+      <w:r>
+        <w:rPr>
+          <w:sz w:val="24"/>
+        </w:rPr>
+        <w:t xml:space="preserve"> </w:t>
+      </w:r>
+      <w:r>
+        <w:rPr>
+          <w:sz w:val="24"/>
+        </w:rPr>
+        <w:t>1/</w:t>
+      </w:r>
+      <w:proofErr w:type="spellStart"/>
+      <w:r>
+        <w:rPr>
+          <w:sz w:val="24"/>
+        </w:rPr>
+        <w:t>Hd</w:t>
+      </w:r>
+      <w:proofErr w:type="spellEnd"/>
+      <w:r>
+        <w:rPr>
+          <w:sz w:val="24"/>
+        </w:rPr>
+        <w:t xml:space="preserve"> amplifies the high frequencies of the</w:t>
+      </w:r>
+      <w:r>
+        <w:rPr>
+          <w:sz w:val="24"/>
+        </w:rPr>
+        <w:t xml:space="preserve"> </w:t>
+      </w:r>
+      <w:r>
+        <w:rPr>
+          <w:sz w:val="24"/>
+        </w:rPr>
+        <w:t>noise</w:t>
+      </w:r>
     </w:p>
     <w:p>
       <w:pPr>
@@ -1165,7 +1107,7 @@
         <w:rPr>
           <w:sz w:val="24"/>
         </w:rPr>
-        <w:t>After some calculation we get</w:t>
+        <w:t>But if no noise: ideal filter!</w:t>
       </w:r>
     </w:p>
     <w:p>
@@ -1180,15 +1122,91 @@
           <w:sz w:val="24"/>
         </w:rPr>
       </w:pPr>
+    </w:p>
+    <w:p>
+      <w:pPr>
+        <w:pStyle w:val="Paragraphedeliste"/>
+        <w:tabs>
+          <w:tab w:val="left" w:pos="942"/>
+        </w:tabs>
+        <w:spacing w:line="242" w:lineRule="auto"/>
+        <w:ind w:right="798" w:firstLine="0"/>
+        <w:rPr>
+          <w:sz w:val="24"/>
+        </w:rPr>
+      </w:pPr>
+    </w:p>
+    <w:p>
+      <w:pPr>
+        <w:pStyle w:val="Paragraphedeliste"/>
+        <w:tabs>
+          <w:tab w:val="left" w:pos="942"/>
+        </w:tabs>
+        <w:spacing w:line="242" w:lineRule="auto"/>
+        <w:ind w:right="798" w:firstLine="0"/>
+        <w:rPr>
+          <w:sz w:val="24"/>
+        </w:rPr>
+      </w:pPr>
+    </w:p>
+    <w:p>
+      <w:pPr>
+        <w:pStyle w:val="Paragraphedeliste"/>
+        <w:tabs>
+          <w:tab w:val="left" w:pos="942"/>
+        </w:tabs>
+        <w:spacing w:line="242" w:lineRule="auto"/>
+        <w:ind w:right="798" w:firstLine="0"/>
+        <w:rPr>
+          <w:sz w:val="24"/>
+        </w:rPr>
+      </w:pPr>
+      <w:r>
+        <w:rPr>
+          <w:sz w:val="24"/>
+        </w:rPr>
+        <w:t>Wiener Filter</w:t>
+      </w:r>
+      <w:r>
+        <w:rPr>
+          <w:sz w:val="24"/>
+        </w:rPr>
+        <w:t>:</w:t>
+      </w:r>
+      <w:r>
+        <w:rPr>
+          <w:sz w:val="24"/>
+        </w:rPr>
+        <w:t xml:space="preserve"> We want to minimize</w:t>
+      </w:r>
+      <w:r>
+        <w:rPr>
+          <w:sz w:val="24"/>
+        </w:rPr>
+        <w:t xml:space="preserve"> the expected reconstruction error</w:t>
+      </w:r>
+    </w:p>
+    <w:p>
+      <w:pPr>
+        <w:pStyle w:val="Paragraphedeliste"/>
+        <w:tabs>
+          <w:tab w:val="left" w:pos="942"/>
+        </w:tabs>
+        <w:spacing w:line="242" w:lineRule="auto"/>
+        <w:ind w:right="798" w:firstLine="0"/>
+        <w:rPr>
+          <w:sz w:val="24"/>
+        </w:rPr>
+      </w:pPr>
       <w:r>
         <w:rPr>
           <w:noProof/>
         </w:rPr>
         <w:drawing>
-          <wp:inline distT="0" distB="0" distL="0" distR="0" wp14:anchorId="5FCF2BE3" wp14:editId="668248CF">
-            <wp:extent cx="3117272" cy="865909"/>
-            <wp:effectExtent l="0" t="0" r="6985" b="0"/>
-            <wp:docPr id="7" name="Image 7"/>
+          <wp:inline distT="0" distB="0" distL="0" distR="0" wp14:anchorId="060AFA38" wp14:editId="42AE57C0">
+            <wp:extent cx="2738622" cy="665019"/>
+            <wp:effectExtent l="0" t="0" r="5080" b="1905"/>
+            <wp:docPr id="6" name="Image 6"/>
             <wp:cNvGraphicFramePr>
               <a:graphicFrameLocks xmlns:a="http://schemas.openxmlformats.org/drawingml/2006/main" noChangeAspect="1"/>
             </wp:cNvGraphicFramePr>
@@ -1208,7 +1226,7 @@
                   <pic:spPr>
                     <a:xfrm>
                       <a:off x="0" y="0"/>
-                      <a:ext cx="3144836" cy="873566"/>
+                      <a:ext cx="2761949" cy="670683"/>
                     </a:xfrm>
                     <a:prstGeom prst="rect">
                       <a:avLst/>
@@ -1233,20 +1251,6 @@
           <w:sz w:val="24"/>
         </w:rPr>
       </w:pPr>
-      <w:proofErr w:type="spellStart"/>
-      <w:r>
-        <w:rPr>
-          <w:sz w:val="24"/>
-        </w:rPr>
-        <w:t>Pn</w:t>
-      </w:r>
-      <w:proofErr w:type="spellEnd"/>
-      <w:r>
-        <w:rPr>
-          <w:sz w:val="24"/>
-        </w:rPr>
-        <w:t xml:space="preserve"> power spectrum of the noise</w:t>
-      </w:r>
     </w:p>
     <w:p>
       <w:pPr>
@@ -1260,19 +1264,11 @@
           <w:sz w:val="24"/>
         </w:rPr>
       </w:pPr>
-      <w:proofErr w:type="spellStart"/>
-      <w:r>
-        <w:rPr>
-          <w:sz w:val="24"/>
-        </w:rPr>
-        <w:t>Pfi</w:t>
-      </w:r>
-      <w:proofErr w:type="spellEnd"/>
-      <w:r>
-        <w:rPr>
-          <w:sz w:val="24"/>
-        </w:rPr>
-        <w:t xml:space="preserve"> power spectrum of the image</w:t>
+      <w:r>
+        <w:rPr>
+          <w:sz w:val="24"/>
+        </w:rPr>
+        <w:t>After some calculation we get</w:t>
       </w:r>
     </w:p>
     <w:p>
@@ -1289,646 +1285,13 @@
       </w:pPr>
       <w:r>
         <w:rPr>
-          <w:sz w:val="24"/>
-        </w:rPr>
-        <w:t>Adaptive band-pass filter:</w:t>
-      </w:r>
-    </w:p>
-    <w:p>
-      <w:pPr>
-        <w:pStyle w:val="Paragraphedeliste"/>
-        <w:numPr>
-          <w:ilvl w:val="0"/>
-          <w:numId w:val="3"/>
-        </w:numPr>
-        <w:tabs>
-          <w:tab w:val="left" w:pos="942"/>
-        </w:tabs>
-        <w:spacing w:line="242" w:lineRule="auto"/>
-        <w:ind w:right="798"/>
-        <w:rPr>
-          <w:sz w:val="24"/>
-          <w:lang w:val="en-GB"/>
-        </w:rPr>
-      </w:pPr>
-      <w:r>
-        <w:rPr>
-          <w:sz w:val="24"/>
-          <w:lang w:val="en-GB"/>
-        </w:rPr>
-        <w:t xml:space="preserve">Large noise </w:t>
-      </w:r>
-      <w:r>
-        <w:rPr>
-          <w:sz w:val="24"/>
-        </w:rPr>
-        <w:sym w:font="Wingdings" w:char="F0E0"/>
-      </w:r>
-      <w:r>
-        <w:rPr>
-          <w:sz w:val="24"/>
-          <w:lang w:val="en-GB"/>
-        </w:rPr>
-        <w:t xml:space="preserve"> Hr vanishes (attenuates nois</w:t>
-      </w:r>
-      <w:r>
-        <w:rPr>
-          <w:sz w:val="24"/>
-          <w:lang w:val="en-GB"/>
-        </w:rPr>
-        <w:t>y frequencies)</w:t>
-      </w:r>
-    </w:p>
-    <w:p>
-      <w:pPr>
-        <w:pStyle w:val="Paragraphedeliste"/>
-        <w:numPr>
-          <w:ilvl w:val="0"/>
-          <w:numId w:val="3"/>
-        </w:numPr>
-        <w:tabs>
-          <w:tab w:val="left" w:pos="942"/>
-        </w:tabs>
-        <w:spacing w:line="242" w:lineRule="auto"/>
-        <w:ind w:right="798"/>
-        <w:rPr>
-          <w:sz w:val="24"/>
-          <w:lang w:val="en-GB"/>
-        </w:rPr>
-      </w:pPr>
-      <w:r>
-        <w:rPr>
-          <w:sz w:val="24"/>
-          <w:lang w:val="en-GB"/>
-        </w:rPr>
-        <w:t xml:space="preserve">Little noise </w:t>
-      </w:r>
-      <w:r>
-        <w:rPr>
-          <w:sz w:val="24"/>
-          <w:lang w:val="fr-CH"/>
-        </w:rPr>
-        <w:sym w:font="Wingdings" w:char="F0E0"/>
-      </w:r>
-      <w:r>
-        <w:rPr>
-          <w:sz w:val="24"/>
-          <w:lang w:val="en-GB"/>
-        </w:rPr>
-        <w:t xml:space="preserve"> 1/</w:t>
-      </w:r>
-      <w:proofErr w:type="spellStart"/>
-      <w:r>
-        <w:rPr>
-          <w:sz w:val="24"/>
-          <w:lang w:val="en-GB"/>
-        </w:rPr>
-        <w:t>Hd</w:t>
-      </w:r>
-      <w:proofErr w:type="spellEnd"/>
-      <w:r>
-        <w:rPr>
-          <w:sz w:val="24"/>
-          <w:lang w:val="en-GB"/>
-        </w:rPr>
-        <w:t xml:space="preserve"> </w:t>
-      </w:r>
-      <w:r>
-        <w:rPr>
-          <w:sz w:val="24"/>
-          <w:lang w:val="en-GB"/>
-        </w:rPr>
-        <w:t>ideal inverse filter for low-noise frequencies</w:t>
-      </w:r>
-    </w:p>
-    <w:p>
-      <w:pPr>
-        <w:tabs>
-          <w:tab w:val="left" w:pos="942"/>
-        </w:tabs>
-        <w:spacing w:line="242" w:lineRule="auto"/>
-        <w:ind w:left="941" w:right="798"/>
-        <w:rPr>
-          <w:sz w:val="24"/>
-          <w:lang w:val="en-GB"/>
-        </w:rPr>
-      </w:pPr>
-    </w:p>
-    <w:p>
-      <w:pPr>
-        <w:tabs>
-          <w:tab w:val="left" w:pos="942"/>
-        </w:tabs>
-        <w:spacing w:line="242" w:lineRule="auto"/>
-        <w:ind w:left="941" w:right="798"/>
-        <w:rPr>
-          <w:sz w:val="24"/>
-          <w:lang w:val="en-GB"/>
-        </w:rPr>
-      </w:pPr>
-      <w:r>
-        <w:rPr>
-          <w:sz w:val="24"/>
-          <w:lang w:val="en-GB"/>
-        </w:rPr>
-        <w:t xml:space="preserve">Estimation of </w:t>
-      </w:r>
-      <w:proofErr w:type="spellStart"/>
-      <w:r>
-        <w:rPr>
-          <w:sz w:val="24"/>
-          <w:lang w:val="en-GB"/>
-        </w:rPr>
-        <w:t>Hd</w:t>
-      </w:r>
-      <w:proofErr w:type="spellEnd"/>
-      <w:r>
-        <w:rPr>
-          <w:sz w:val="24"/>
-          <w:lang w:val="en-GB"/>
-        </w:rPr>
-        <w:t xml:space="preserve"> and noise power spectrum </w:t>
-      </w:r>
-      <w:proofErr w:type="spellStart"/>
-      <w:r>
-        <w:rPr>
-          <w:sz w:val="24"/>
-          <w:lang w:val="en-GB"/>
-        </w:rPr>
-        <w:t>Pn</w:t>
-      </w:r>
-      <w:proofErr w:type="spellEnd"/>
-    </w:p>
-    <w:p>
-      <w:pPr>
-        <w:pStyle w:val="Paragraphedeliste"/>
-        <w:numPr>
-          <w:ilvl w:val="0"/>
-          <w:numId w:val="3"/>
-        </w:numPr>
-        <w:tabs>
-          <w:tab w:val="left" w:pos="942"/>
-        </w:tabs>
-        <w:spacing w:line="242" w:lineRule="auto"/>
-        <w:ind w:right="798"/>
-        <w:rPr>
-          <w:sz w:val="24"/>
-          <w:lang w:val="en-GB"/>
-        </w:rPr>
-      </w:pPr>
-      <w:proofErr w:type="spellStart"/>
-      <w:r>
-        <w:rPr>
-          <w:sz w:val="24"/>
-          <w:lang w:val="en-GB"/>
-        </w:rPr>
-        <w:t>Pn</w:t>
-      </w:r>
-      <w:proofErr w:type="spellEnd"/>
-      <w:r>
-        <w:rPr>
-          <w:sz w:val="24"/>
-          <w:lang w:val="en-GB"/>
-        </w:rPr>
-        <w:t xml:space="preserve"> can be estimated from uniform region of the image, remove mean and compute FT of autocorrelation function</w:t>
-      </w:r>
-    </w:p>
-    <w:p>
-      <w:pPr>
-        <w:pStyle w:val="Paragraphedeliste"/>
-        <w:numPr>
-          <w:ilvl w:val="0"/>
-          <w:numId w:val="3"/>
-        </w:numPr>
-        <w:tabs>
-          <w:tab w:val="left" w:pos="942"/>
-        </w:tabs>
-        <w:spacing w:line="242" w:lineRule="auto"/>
-        <w:ind w:right="798"/>
-        <w:rPr>
-          <w:sz w:val="24"/>
-          <w:lang w:val="en-GB"/>
-        </w:rPr>
-      </w:pPr>
-      <w:proofErr w:type="spellStart"/>
-      <w:r>
-        <w:rPr>
-          <w:sz w:val="24"/>
-          <w:lang w:val="en-GB"/>
-        </w:rPr>
-        <w:t>Hd</w:t>
-      </w:r>
-      <w:proofErr w:type="spellEnd"/>
-      <w:r>
-        <w:rPr>
-          <w:sz w:val="24"/>
-          <w:lang w:val="en-GB"/>
-        </w:rPr>
-        <w:t xml:space="preserve"> is the impulse response, can be estimated by a region of the image containing something looking like a </w:t>
-      </w:r>
-      <w:proofErr w:type="spellStart"/>
-      <w:r>
-        <w:rPr>
-          <w:sz w:val="24"/>
-          <w:lang w:val="en-GB"/>
-        </w:rPr>
-        <w:t>dirac</w:t>
-      </w:r>
-      <w:proofErr w:type="spellEnd"/>
-      <w:r>
-        <w:rPr>
-          <w:sz w:val="24"/>
-          <w:lang w:val="en-GB"/>
-        </w:rPr>
-        <w:t xml:space="preserve"> (star in the sky)</w:t>
-      </w:r>
-      <w:r>
-        <w:rPr>
-          <w:sz w:val="24"/>
-          <w:lang w:val="en-GB"/>
-        </w:rPr>
-        <w:t xml:space="preserve"> or by </w:t>
-      </w:r>
-      <w:r>
-        <w:rPr>
-          <w:sz w:val="24"/>
-          <w:lang w:val="en-GB"/>
-        </w:rPr>
-        <w:t xml:space="preserve">taking </w:t>
-      </w:r>
-      <w:r>
-        <w:rPr>
-          <w:sz w:val="24"/>
-          <w:lang w:val="en-GB"/>
-        </w:rPr>
-        <w:t>a region of the image where there is a sharp edge to obtain an estimation of the step response in Fourier domain</w:t>
-      </w:r>
-      <w:r>
-        <w:rPr>
-          <w:sz w:val="24"/>
-          <w:lang w:val="en-GB"/>
-        </w:rPr>
-        <w:t xml:space="preserve"> </w:t>
-      </w:r>
-      <w:r>
-        <w:rPr>
-          <w:sz w:val="24"/>
-          <w:lang w:val="en-GB"/>
-        </w:rPr>
-        <w:t>and derive it to get the impulse response</w:t>
-      </w:r>
-      <w:r>
-        <w:rPr>
-          <w:sz w:val="24"/>
-          <w:lang w:val="en-GB"/>
-        </w:rPr>
-        <w:t>.</w:t>
-      </w:r>
-    </w:p>
-    <w:p>
-      <w:pPr>
-        <w:pStyle w:val="Corpsdetexte"/>
-        <w:spacing w:before="9"/>
-        <w:rPr>
-          <w:sz w:val="23"/>
-          <w:lang w:val="en-GB"/>
-        </w:rPr>
-      </w:pPr>
-    </w:p>
-    <w:p>
-      <w:pPr>
-        <w:pStyle w:val="Corpsdetexte"/>
-        <w:spacing w:before="9"/>
-        <w:rPr>
-          <w:sz w:val="23"/>
-          <w:lang w:val="en-GB"/>
-        </w:rPr>
-      </w:pPr>
-    </w:p>
-    <w:p>
-      <w:pPr>
-        <w:pStyle w:val="Paragraphedeliste"/>
-        <w:numPr>
-          <w:ilvl w:val="0"/>
-          <w:numId w:val="2"/>
-        </w:numPr>
-        <w:tabs>
-          <w:tab w:val="left" w:pos="942"/>
-        </w:tabs>
-        <w:ind w:hanging="361"/>
-        <w:rPr>
-          <w:b/>
-          <w:bCs/>
-          <w:sz w:val="24"/>
-        </w:rPr>
-      </w:pPr>
-      <w:r>
-        <w:rPr>
-          <w:b/>
-          <w:bCs/>
-          <w:sz w:val="24"/>
-        </w:rPr>
-        <w:t>Explain</w:t>
-      </w:r>
-      <w:r>
-        <w:rPr>
-          <w:b/>
-          <w:bCs/>
-          <w:spacing w:val="-2"/>
-          <w:sz w:val="24"/>
-        </w:rPr>
-        <w:t xml:space="preserve"> </w:t>
-      </w:r>
-      <w:r>
-        <w:rPr>
-          <w:b/>
-          <w:bCs/>
-          <w:sz w:val="24"/>
-        </w:rPr>
-        <w:t>what</w:t>
-      </w:r>
-      <w:r>
-        <w:rPr>
-          <w:b/>
-          <w:bCs/>
-          <w:spacing w:val="-1"/>
-          <w:sz w:val="24"/>
-        </w:rPr>
-        <w:t xml:space="preserve"> </w:t>
-      </w:r>
-      <w:r>
-        <w:rPr>
-          <w:b/>
-          <w:bCs/>
-          <w:sz w:val="24"/>
-        </w:rPr>
-        <w:t>object</w:t>
-      </w:r>
-      <w:r>
-        <w:rPr>
-          <w:b/>
-          <w:bCs/>
-          <w:spacing w:val="-1"/>
-          <w:sz w:val="24"/>
-        </w:rPr>
-        <w:t xml:space="preserve"> </w:t>
-      </w:r>
-      <w:r>
-        <w:rPr>
-          <w:b/>
-          <w:bCs/>
-          <w:sz w:val="24"/>
-        </w:rPr>
-        <w:t>labeling</w:t>
-      </w:r>
-      <w:r>
-        <w:rPr>
-          <w:b/>
-          <w:bCs/>
-          <w:spacing w:val="-1"/>
-          <w:sz w:val="24"/>
-        </w:rPr>
-        <w:t xml:space="preserve"> </w:t>
-      </w:r>
-      <w:r>
-        <w:rPr>
-          <w:b/>
-          <w:bCs/>
-          <w:sz w:val="24"/>
-        </w:rPr>
-        <w:t>is</w:t>
-      </w:r>
-      <w:r>
-        <w:rPr>
-          <w:b/>
-          <w:bCs/>
-          <w:spacing w:val="-2"/>
-          <w:sz w:val="24"/>
-        </w:rPr>
-        <w:t xml:space="preserve"> </w:t>
-      </w:r>
-      <w:r>
-        <w:rPr>
-          <w:b/>
-          <w:bCs/>
-          <w:sz w:val="24"/>
-        </w:rPr>
-        <w:t>and</w:t>
-      </w:r>
-      <w:r>
-        <w:rPr>
-          <w:b/>
-          <w:bCs/>
-          <w:spacing w:val="-1"/>
-          <w:sz w:val="24"/>
-        </w:rPr>
-        <w:t xml:space="preserve"> </w:t>
-      </w:r>
-      <w:r>
-        <w:rPr>
-          <w:b/>
-          <w:bCs/>
-          <w:sz w:val="24"/>
-        </w:rPr>
-        <w:t>the</w:t>
-      </w:r>
-      <w:r>
-        <w:rPr>
-          <w:b/>
-          <w:bCs/>
-          <w:spacing w:val="-2"/>
-          <w:sz w:val="24"/>
-        </w:rPr>
-        <w:t xml:space="preserve"> </w:t>
-      </w:r>
-      <w:r>
-        <w:rPr>
-          <w:b/>
-          <w:bCs/>
-          <w:sz w:val="24"/>
-        </w:rPr>
-        <w:t>algorithm</w:t>
-      </w:r>
-      <w:r>
-        <w:rPr>
-          <w:b/>
-          <w:bCs/>
-          <w:spacing w:val="-2"/>
-          <w:sz w:val="24"/>
-        </w:rPr>
-        <w:t xml:space="preserve"> </w:t>
-      </w:r>
-      <w:r>
-        <w:rPr>
-          <w:b/>
-          <w:bCs/>
-          <w:sz w:val="24"/>
-        </w:rPr>
-        <w:t>to</w:t>
-      </w:r>
-      <w:r>
-        <w:rPr>
-          <w:b/>
-          <w:bCs/>
-          <w:spacing w:val="-2"/>
-          <w:sz w:val="24"/>
-        </w:rPr>
-        <w:t xml:space="preserve"> </w:t>
-      </w:r>
-      <w:r>
-        <w:rPr>
-          <w:b/>
-          <w:bCs/>
-          <w:sz w:val="24"/>
-        </w:rPr>
-        <w:t>implement</w:t>
-      </w:r>
-      <w:r>
-        <w:rPr>
-          <w:b/>
-          <w:bCs/>
-          <w:spacing w:val="-2"/>
-          <w:sz w:val="24"/>
-        </w:rPr>
-        <w:t xml:space="preserve"> </w:t>
-      </w:r>
-      <w:r>
-        <w:rPr>
-          <w:b/>
-          <w:bCs/>
-          <w:sz w:val="24"/>
-        </w:rPr>
-        <w:t>it.</w:t>
-      </w:r>
-      <w:r>
-        <w:rPr>
-          <w:b/>
-          <w:bCs/>
-          <w:sz w:val="24"/>
-        </w:rPr>
-        <w:t xml:space="preserve"> </w:t>
-      </w:r>
-      <w:r>
-        <w:rPr>
-          <w:b/>
-          <w:bCs/>
-          <w:color w:val="FF0000"/>
-          <w:sz w:val="24"/>
-        </w:rPr>
-        <w:t>L2 s</w:t>
-      </w:r>
-      <w:r>
-        <w:rPr>
-          <w:b/>
-          <w:bCs/>
-          <w:color w:val="FF0000"/>
-          <w:sz w:val="24"/>
-        </w:rPr>
-        <w:t>15</w:t>
-      </w:r>
-    </w:p>
-    <w:p>
-      <w:pPr>
-        <w:pStyle w:val="Paragraphedeliste"/>
-        <w:tabs>
-          <w:tab w:val="left" w:pos="942"/>
-        </w:tabs>
-        <w:ind w:firstLine="0"/>
-        <w:rPr>
-          <w:sz w:val="24"/>
-        </w:rPr>
-      </w:pPr>
-      <w:r>
-        <w:rPr>
-          <w:sz w:val="24"/>
-        </w:rPr>
-        <w:t xml:space="preserve">Object labeling aims at </w:t>
-      </w:r>
-      <w:r>
-        <w:rPr>
-          <w:sz w:val="24"/>
-        </w:rPr>
-        <w:t>separating semantically different</w:t>
-      </w:r>
-      <w:r>
-        <w:rPr>
-          <w:sz w:val="24"/>
-        </w:rPr>
-        <w:t xml:space="preserve"> objects in a</w:t>
-      </w:r>
-      <w:r>
-        <w:rPr>
-          <w:sz w:val="24"/>
-        </w:rPr>
-        <w:t>n</w:t>
-      </w:r>
-      <w:r>
-        <w:rPr>
-          <w:sz w:val="24"/>
-        </w:rPr>
-        <w:t xml:space="preserve"> image by labeling </w:t>
-      </w:r>
-      <w:r>
-        <w:rPr>
-          <w:sz w:val="24"/>
-        </w:rPr>
-        <w:t xml:space="preserve">the pixels </w:t>
-      </w:r>
-      <w:r>
-        <w:rPr>
-          <w:sz w:val="24"/>
-        </w:rPr>
-        <w:t xml:space="preserve">of that image. Objects are defined by </w:t>
-      </w:r>
-      <w:proofErr w:type="spellStart"/>
-      <w:r>
-        <w:rPr>
-          <w:sz w:val="24"/>
-        </w:rPr>
-        <w:t>connex</w:t>
-      </w:r>
-      <w:proofErr w:type="spellEnd"/>
-      <w:r>
-        <w:rPr>
-          <w:sz w:val="24"/>
-        </w:rPr>
-        <w:t xml:space="preserve"> regions</w:t>
-      </w:r>
-      <w:r>
-        <w:rPr>
-          <w:sz w:val="24"/>
-        </w:rPr>
-        <w:t xml:space="preserve"> that are below a certain predefined threshold</w:t>
-      </w:r>
-      <w:r>
-        <w:rPr>
-          <w:sz w:val="24"/>
-        </w:rPr>
-        <w:t>.</w:t>
-      </w:r>
-    </w:p>
-    <w:p>
-      <w:pPr>
-        <w:pStyle w:val="Paragraphedeliste"/>
-        <w:tabs>
-          <w:tab w:val="left" w:pos="942"/>
-        </w:tabs>
-        <w:ind w:firstLine="0"/>
-        <w:rPr>
-          <w:b/>
-          <w:bCs/>
-          <w:sz w:val="24"/>
-        </w:rPr>
-      </w:pPr>
-      <w:r>
-        <w:rPr>
           <w:noProof/>
         </w:rPr>
         <w:drawing>
-          <wp:inline distT="0" distB="0" distL="0" distR="0" wp14:anchorId="771F8E50" wp14:editId="2F301BF2">
-            <wp:extent cx="4786746" cy="3320607"/>
-            <wp:effectExtent l="0" t="0" r="0" b="0"/>
-            <wp:docPr id="8" name="Image 8"/>
+          <wp:inline distT="0" distB="0" distL="0" distR="0" wp14:anchorId="5FCF2BE3" wp14:editId="35693DE3">
+            <wp:extent cx="3117272" cy="865909"/>
+            <wp:effectExtent l="0" t="0" r="6985" b="0"/>
+            <wp:docPr id="7" name="Image 7"/>
             <wp:cNvGraphicFramePr>
               <a:graphicFrameLocks xmlns:a="http://schemas.openxmlformats.org/drawingml/2006/main" noChangeAspect="1"/>
             </wp:cNvGraphicFramePr>
@@ -1948,7 +1311,7 @@
                   <pic:spPr>
                     <a:xfrm>
                       <a:off x="0" y="0"/>
-                      <a:ext cx="4796075" cy="3327078"/>
+                      <a:ext cx="3144836" cy="873566"/>
                     </a:xfrm>
                     <a:prstGeom prst="rect">
                       <a:avLst/>
@@ -1967,97 +1330,430 @@
         <w:tabs>
           <w:tab w:val="left" w:pos="942"/>
         </w:tabs>
-        <w:ind w:firstLine="0"/>
-        <w:rPr>
-          <w:sz w:val="24"/>
-        </w:rPr>
-      </w:pPr>
-      <w:r>
-        <w:rPr>
-          <w:sz w:val="24"/>
-        </w:rPr>
-        <w:t xml:space="preserve">Scan the image from the top left (0,0) until finding a pixel under the threshold. Find all </w:t>
-      </w:r>
-      <w:r>
-        <w:rPr>
-          <w:sz w:val="24"/>
-        </w:rPr>
-        <w:lastRenderedPageBreak/>
-        <w:t>connected pixels</w:t>
-      </w:r>
-      <w:r>
-        <w:rPr>
-          <w:sz w:val="24"/>
-        </w:rPr>
-        <w:t xml:space="preserve"> (</w:t>
-      </w:r>
+        <w:spacing w:line="242" w:lineRule="auto"/>
+        <w:ind w:right="798" w:firstLine="0"/>
+        <w:rPr>
+          <w:sz w:val="24"/>
+        </w:rPr>
+      </w:pPr>
       <w:proofErr w:type="spellStart"/>
       <w:r>
         <w:rPr>
           <w:sz w:val="24"/>
         </w:rPr>
-        <w:t>connex</w:t>
+        <w:t>Pn</w:t>
       </w:r>
       <w:proofErr w:type="spellEnd"/>
       <w:r>
         <w:rPr>
           <w:sz w:val="24"/>
         </w:rPr>
-        <w:t xml:space="preserve"> region)</w:t>
-      </w:r>
-      <w:r>
-        <w:rPr>
-          <w:sz w:val="24"/>
-        </w:rPr>
-        <w:t xml:space="preserve"> under threshold with region growing</w:t>
-      </w:r>
-      <w:r>
-        <w:rPr>
-          <w:sz w:val="24"/>
-        </w:rPr>
-        <w:t xml:space="preserve"> and assign them the same label</w:t>
-      </w:r>
-      <w:r>
-        <w:rPr>
-          <w:sz w:val="24"/>
-        </w:rPr>
-        <w:t>, then start scanning again unlabeled pixels</w:t>
-      </w:r>
-      <w:r>
-        <w:rPr>
-          <w:sz w:val="24"/>
-        </w:rPr>
-        <w:t xml:space="preserve">. Do so until all pixels are </w:t>
-      </w:r>
-      <w:r>
-        <w:rPr>
-          <w:sz w:val="24"/>
-        </w:rPr>
-        <w:t xml:space="preserve">all </w:t>
-      </w:r>
-      <w:r>
-        <w:rPr>
-          <w:sz w:val="24"/>
-        </w:rPr>
-        <w:t>labeled.</w:t>
-      </w:r>
-    </w:p>
-    <w:p>
-      <w:pPr>
-        <w:pStyle w:val="Paragraphedeliste"/>
-        <w:tabs>
-          <w:tab w:val="left" w:pos="942"/>
-        </w:tabs>
-        <w:ind w:firstLine="0"/>
-        <w:rPr>
-          <w:sz w:val="24"/>
-        </w:rPr>
-      </w:pPr>
+        <w:t xml:space="preserve"> power spectrum of the noise</w:t>
+      </w:r>
+    </w:p>
+    <w:p>
+      <w:pPr>
+        <w:pStyle w:val="Paragraphedeliste"/>
+        <w:tabs>
+          <w:tab w:val="left" w:pos="942"/>
+        </w:tabs>
+        <w:spacing w:line="242" w:lineRule="auto"/>
+        <w:ind w:right="798" w:firstLine="0"/>
+        <w:rPr>
+          <w:sz w:val="24"/>
+        </w:rPr>
+      </w:pPr>
+      <w:proofErr w:type="spellStart"/>
+      <w:r>
+        <w:rPr>
+          <w:sz w:val="24"/>
+        </w:rPr>
+        <w:t>Pfi</w:t>
+      </w:r>
+      <w:proofErr w:type="spellEnd"/>
+      <w:r>
+        <w:rPr>
+          <w:sz w:val="24"/>
+        </w:rPr>
+        <w:t xml:space="preserve"> power spectrum of the image</w:t>
+      </w:r>
+    </w:p>
+    <w:p>
+      <w:pPr>
+        <w:pStyle w:val="Paragraphedeliste"/>
+        <w:tabs>
+          <w:tab w:val="left" w:pos="942"/>
+        </w:tabs>
+        <w:spacing w:line="242" w:lineRule="auto"/>
+        <w:ind w:right="798" w:firstLine="0"/>
+        <w:rPr>
+          <w:sz w:val="24"/>
+        </w:rPr>
+      </w:pPr>
+      <w:r>
+        <w:rPr>
+          <w:sz w:val="24"/>
+        </w:rPr>
+        <w:t>Adaptive band-pass filter:</w:t>
+      </w:r>
+    </w:p>
+    <w:p>
+      <w:pPr>
+        <w:pStyle w:val="Paragraphedeliste"/>
+        <w:numPr>
+          <w:ilvl w:val="0"/>
+          <w:numId w:val="3"/>
+        </w:numPr>
+        <w:tabs>
+          <w:tab w:val="left" w:pos="942"/>
+        </w:tabs>
+        <w:spacing w:line="242" w:lineRule="auto"/>
+        <w:ind w:right="798"/>
+        <w:rPr>
+          <w:sz w:val="24"/>
+          <w:lang w:val="en-GB"/>
+        </w:rPr>
+      </w:pPr>
+      <w:r>
+        <w:rPr>
+          <w:sz w:val="24"/>
+          <w:lang w:val="en-GB"/>
+        </w:rPr>
+        <w:t>Large noise</w:t>
+      </w:r>
+      <w:r>
+        <w:rPr>
+          <w:sz w:val="24"/>
+          <w:lang w:val="en-GB"/>
+        </w:rPr>
+        <w:t>/image information</w:t>
+      </w:r>
+      <w:r>
+        <w:rPr>
+          <w:sz w:val="24"/>
+          <w:lang w:val="en-GB"/>
+        </w:rPr>
+        <w:t xml:space="preserve"> </w:t>
+      </w:r>
+      <w:r>
+        <w:rPr>
+          <w:sz w:val="24"/>
+        </w:rPr>
+        <w:sym w:font="Wingdings" w:char="F0E0"/>
+      </w:r>
+      <w:r>
+        <w:rPr>
+          <w:sz w:val="24"/>
+          <w:lang w:val="en-GB"/>
+        </w:rPr>
+        <w:t xml:space="preserve"> Hr vanishes (attenuates nois</w:t>
+      </w:r>
+      <w:r>
+        <w:rPr>
+          <w:sz w:val="24"/>
+          <w:lang w:val="en-GB"/>
+        </w:rPr>
+        <w:t>y frequencies)</w:t>
+      </w:r>
+    </w:p>
+    <w:p>
+      <w:pPr>
+        <w:pStyle w:val="Paragraphedeliste"/>
+        <w:numPr>
+          <w:ilvl w:val="0"/>
+          <w:numId w:val="3"/>
+        </w:numPr>
+        <w:tabs>
+          <w:tab w:val="left" w:pos="942"/>
+        </w:tabs>
+        <w:spacing w:line="242" w:lineRule="auto"/>
+        <w:ind w:right="798"/>
+        <w:rPr>
+          <w:sz w:val="24"/>
+          <w:lang w:val="en-GB"/>
+        </w:rPr>
+      </w:pPr>
+      <w:r>
+        <w:rPr>
+          <w:sz w:val="24"/>
+          <w:lang w:val="en-GB"/>
+        </w:rPr>
+        <w:t>Little noise</w:t>
+      </w:r>
+      <w:r>
+        <w:rPr>
+          <w:sz w:val="24"/>
+          <w:lang w:val="en-GB"/>
+        </w:rPr>
+        <w:t>/image information</w:t>
+      </w:r>
+      <w:r>
+        <w:rPr>
+          <w:sz w:val="24"/>
+          <w:lang w:val="en-GB"/>
+        </w:rPr>
+        <w:t xml:space="preserve"> </w:t>
+      </w:r>
+      <w:r>
+        <w:rPr>
+          <w:sz w:val="24"/>
+          <w:lang w:val="fr-CH"/>
+        </w:rPr>
+        <w:sym w:font="Wingdings" w:char="F0E0"/>
+      </w:r>
+      <w:r>
+        <w:rPr>
+          <w:sz w:val="24"/>
+          <w:lang w:val="en-GB"/>
+        </w:rPr>
+        <w:t xml:space="preserve"> 1/</w:t>
+      </w:r>
+      <w:proofErr w:type="spellStart"/>
+      <w:r>
+        <w:rPr>
+          <w:sz w:val="24"/>
+          <w:lang w:val="en-GB"/>
+        </w:rPr>
+        <w:t>Hd</w:t>
+      </w:r>
+      <w:proofErr w:type="spellEnd"/>
+      <w:r>
+        <w:rPr>
+          <w:sz w:val="24"/>
+          <w:lang w:val="en-GB"/>
+        </w:rPr>
+        <w:t xml:space="preserve"> </w:t>
+      </w:r>
+      <w:r>
+        <w:rPr>
+          <w:sz w:val="24"/>
+          <w:lang w:val="en-GB"/>
+        </w:rPr>
+        <w:t>ideal inverse filter for low-noise frequencies</w:t>
+      </w:r>
+    </w:p>
+    <w:p>
+      <w:pPr>
+        <w:tabs>
+          <w:tab w:val="left" w:pos="942"/>
+        </w:tabs>
+        <w:spacing w:line="242" w:lineRule="auto"/>
+        <w:ind w:left="941" w:right="798"/>
+        <w:rPr>
+          <w:sz w:val="24"/>
+          <w:lang w:val="en-GB"/>
+        </w:rPr>
+      </w:pPr>
+    </w:p>
+    <w:p>
+      <w:pPr>
+        <w:tabs>
+          <w:tab w:val="left" w:pos="942"/>
+        </w:tabs>
+        <w:spacing w:line="242" w:lineRule="auto"/>
+        <w:ind w:left="941" w:right="798"/>
+        <w:rPr>
+          <w:sz w:val="24"/>
+          <w:lang w:val="en-GB"/>
+        </w:rPr>
+      </w:pPr>
+      <w:r>
+        <w:rPr>
+          <w:sz w:val="24"/>
+          <w:lang w:val="en-GB"/>
+        </w:rPr>
+        <w:t xml:space="preserve">Estimation of </w:t>
+      </w:r>
+      <w:proofErr w:type="spellStart"/>
+      <w:r>
+        <w:rPr>
+          <w:sz w:val="24"/>
+          <w:lang w:val="en-GB"/>
+        </w:rPr>
+        <w:t>Hd</w:t>
+      </w:r>
+      <w:proofErr w:type="spellEnd"/>
+      <w:r>
+        <w:rPr>
+          <w:sz w:val="24"/>
+          <w:lang w:val="en-GB"/>
+        </w:rPr>
+        <w:t xml:space="preserve"> and noise power spectrum </w:t>
+      </w:r>
+      <w:proofErr w:type="spellStart"/>
+      <w:r>
+        <w:rPr>
+          <w:sz w:val="24"/>
+          <w:lang w:val="en-GB"/>
+        </w:rPr>
+        <w:t>Pn</w:t>
+      </w:r>
+      <w:proofErr w:type="spellEnd"/>
+    </w:p>
+    <w:p>
+      <w:pPr>
+        <w:pStyle w:val="Paragraphedeliste"/>
+        <w:numPr>
+          <w:ilvl w:val="0"/>
+          <w:numId w:val="3"/>
+        </w:numPr>
+        <w:tabs>
+          <w:tab w:val="left" w:pos="942"/>
+        </w:tabs>
+        <w:spacing w:line="242" w:lineRule="auto"/>
+        <w:ind w:right="798"/>
+        <w:rPr>
+          <w:sz w:val="24"/>
+          <w:lang w:val="en-GB"/>
+        </w:rPr>
+      </w:pPr>
+      <w:proofErr w:type="spellStart"/>
+      <w:r>
+        <w:rPr>
+          <w:sz w:val="24"/>
+          <w:lang w:val="en-GB"/>
+        </w:rPr>
+        <w:t>Pn</w:t>
+      </w:r>
+      <w:proofErr w:type="spellEnd"/>
+      <w:r>
+        <w:rPr>
+          <w:sz w:val="24"/>
+          <w:lang w:val="en-GB"/>
+        </w:rPr>
+        <w:t xml:space="preserve"> can be estimated from uniform region of the image, remove mean and compute FT of autocorrelation function</w:t>
+      </w:r>
+    </w:p>
+    <w:p>
+      <w:pPr>
+        <w:pStyle w:val="Paragraphedeliste"/>
+        <w:numPr>
+          <w:ilvl w:val="0"/>
+          <w:numId w:val="3"/>
+        </w:numPr>
+        <w:tabs>
+          <w:tab w:val="left" w:pos="942"/>
+        </w:tabs>
+        <w:spacing w:line="242" w:lineRule="auto"/>
+        <w:ind w:right="798"/>
+        <w:rPr>
+          <w:sz w:val="24"/>
+          <w:lang w:val="en-GB"/>
+        </w:rPr>
+      </w:pPr>
+      <w:proofErr w:type="spellStart"/>
+      <w:r>
+        <w:rPr>
+          <w:sz w:val="24"/>
+          <w:lang w:val="en-GB"/>
+        </w:rPr>
+        <w:t>Hd</w:t>
+      </w:r>
+      <w:proofErr w:type="spellEnd"/>
+      <w:r>
+        <w:rPr>
+          <w:sz w:val="24"/>
+          <w:lang w:val="en-GB"/>
+        </w:rPr>
+        <w:t xml:space="preserve"> is the impulse response, can be estimated by a region of the image containing something looking like a </w:t>
+      </w:r>
+      <w:proofErr w:type="spellStart"/>
+      <w:r>
+        <w:rPr>
+          <w:sz w:val="24"/>
+          <w:lang w:val="en-GB"/>
+        </w:rPr>
+        <w:t>dirac</w:t>
+      </w:r>
+      <w:proofErr w:type="spellEnd"/>
+      <w:r>
+        <w:rPr>
+          <w:sz w:val="24"/>
+          <w:lang w:val="en-GB"/>
+        </w:rPr>
+        <w:t xml:space="preserve"> (star in the sky)</w:t>
+      </w:r>
+      <w:r>
+        <w:rPr>
+          <w:sz w:val="24"/>
+          <w:lang w:val="en-GB"/>
+        </w:rPr>
+        <w:t xml:space="preserve"> or by </w:t>
+      </w:r>
+      <w:r>
+        <w:rPr>
+          <w:sz w:val="24"/>
+          <w:lang w:val="en-GB"/>
+        </w:rPr>
+        <w:t xml:space="preserve">taking </w:t>
+      </w:r>
+      <w:r>
+        <w:rPr>
+          <w:sz w:val="24"/>
+          <w:lang w:val="en-GB"/>
+        </w:rPr>
+        <w:t>a region of the image where there is a sharp edge to obtain an estimation of the step response in Fourier domain</w:t>
+      </w:r>
+      <w:r>
+        <w:rPr>
+          <w:sz w:val="24"/>
+          <w:lang w:val="en-GB"/>
+        </w:rPr>
+        <w:t xml:space="preserve"> </w:t>
+      </w:r>
+      <w:r>
+        <w:rPr>
+          <w:sz w:val="24"/>
+          <w:lang w:val="en-GB"/>
+        </w:rPr>
+        <w:t>and derive it to get the impulse response</w:t>
+      </w:r>
+      <w:r>
+        <w:rPr>
+          <w:sz w:val="24"/>
+          <w:lang w:val="en-GB"/>
+        </w:rPr>
+        <w:t>.</w:t>
+      </w:r>
     </w:p>
     <w:p>
       <w:pPr>
         <w:pStyle w:val="Corpsdetexte"/>
-        <w:spacing w:before="2"/>
+        <w:spacing w:before="9"/>
+        <w:rPr>
+          <w:sz w:val="23"/>
+          <w:lang w:val="en-GB"/>
+        </w:rPr>
+      </w:pPr>
+    </w:p>
+    <w:p>
+      <w:pPr>
+        <w:pStyle w:val="Corpsdetexte"/>
+        <w:spacing w:before="9"/>
+        <w:rPr>
+          <w:sz w:val="23"/>
+          <w:lang w:val="en-GB"/>
+        </w:rPr>
+      </w:pPr>
+    </w:p>
+    <w:p>
+      <w:pPr>
+        <w:pStyle w:val="Corpsdetexte"/>
+        <w:spacing w:before="9"/>
+        <w:rPr>
+          <w:sz w:val="23"/>
+          <w:lang w:val="en-GB"/>
+        </w:rPr>
+      </w:pPr>
+    </w:p>
+    <w:p>
+      <w:pPr>
+        <w:pStyle w:val="Corpsdetexte"/>
+        <w:spacing w:before="9"/>
+        <w:rPr>
+          <w:sz w:val="23"/>
+          <w:lang w:val="en-GB"/>
+        </w:rPr>
       </w:pPr>
     </w:p>
     <w:p>
@@ -2070,29 +1766,148 @@
         <w:tabs>
           <w:tab w:val="left" w:pos="942"/>
         </w:tabs>
-        <w:spacing w:line="237" w:lineRule="auto"/>
-        <w:ind w:right="325"/>
-        <w:rPr>
-          <w:b/>
-          <w:bCs/>
-          <w:sz w:val="24"/>
-        </w:rPr>
-      </w:pPr>
-      <w:r>
-        <w:rPr>
-          <w:b/>
-          <w:bCs/>
-          <w:sz w:val="24"/>
-        </w:rPr>
-        <w:t>What are the main principles of edge detection, and the two main families of method</w:t>
-      </w:r>
-      <w:r>
-        <w:rPr>
-          <w:b/>
-          <w:bCs/>
-          <w:sz w:val="24"/>
-        </w:rPr>
-        <w:t xml:space="preserve">s </w:t>
+        <w:ind w:hanging="361"/>
+        <w:rPr>
+          <w:b/>
+          <w:bCs/>
+          <w:sz w:val="24"/>
+        </w:rPr>
+      </w:pPr>
+      <w:r>
+        <w:rPr>
+          <w:b/>
+          <w:bCs/>
+          <w:sz w:val="24"/>
+        </w:rPr>
+        <w:t>Explain</w:t>
+      </w:r>
+      <w:r>
+        <w:rPr>
+          <w:b/>
+          <w:bCs/>
+          <w:spacing w:val="-2"/>
+          <w:sz w:val="24"/>
+        </w:rPr>
+        <w:t xml:space="preserve"> </w:t>
+      </w:r>
+      <w:r>
+        <w:rPr>
+          <w:b/>
+          <w:bCs/>
+          <w:sz w:val="24"/>
+        </w:rPr>
+        <w:t>what</w:t>
+      </w:r>
+      <w:r>
+        <w:rPr>
+          <w:b/>
+          <w:bCs/>
+          <w:spacing w:val="-1"/>
+          <w:sz w:val="24"/>
+        </w:rPr>
+        <w:t xml:space="preserve"> </w:t>
+      </w:r>
+      <w:r>
+        <w:rPr>
+          <w:b/>
+          <w:bCs/>
+          <w:sz w:val="24"/>
+        </w:rPr>
+        <w:t>object</w:t>
+      </w:r>
+      <w:r>
+        <w:rPr>
+          <w:b/>
+          <w:bCs/>
+          <w:spacing w:val="-1"/>
+          <w:sz w:val="24"/>
+        </w:rPr>
+        <w:t xml:space="preserve"> </w:t>
+      </w:r>
+      <w:r>
+        <w:rPr>
+          <w:b/>
+          <w:bCs/>
+          <w:sz w:val="24"/>
+        </w:rPr>
+        <w:t>labeling</w:t>
+      </w:r>
+      <w:r>
+        <w:rPr>
+          <w:b/>
+          <w:bCs/>
+          <w:spacing w:val="-1"/>
+          <w:sz w:val="24"/>
+        </w:rPr>
+        <w:t xml:space="preserve"> </w:t>
+      </w:r>
+      <w:r>
+        <w:rPr>
+          <w:b/>
+          <w:bCs/>
+          <w:sz w:val="24"/>
+        </w:rPr>
+        <w:t>is</w:t>
+      </w:r>
+      <w:r>
+        <w:rPr>
+          <w:b/>
+          <w:bCs/>
+          <w:spacing w:val="-2"/>
+          <w:sz w:val="24"/>
+        </w:rPr>
+        <w:t xml:space="preserve"> </w:t>
+      </w:r>
+      <w:r>
+        <w:rPr>
+          <w:b/>
+          <w:bCs/>
+          <w:sz w:val="24"/>
+        </w:rPr>
+        <w:t>and</w:t>
+      </w:r>
+      <w:r>
+        <w:rPr>
+          <w:b/>
+          <w:bCs/>
+          <w:spacing w:val="-1"/>
+          <w:sz w:val="24"/>
+        </w:rPr>
+        <w:t xml:space="preserve"> </w:t>
+      </w:r>
+      <w:r>
+        <w:rPr>
+          <w:b/>
+          <w:bCs/>
+          <w:sz w:val="24"/>
+        </w:rPr>
+        <w:t>the</w:t>
+      </w:r>
+      <w:r>
+        <w:rPr>
+          <w:b/>
+          <w:bCs/>
+          <w:spacing w:val="-2"/>
+          <w:sz w:val="24"/>
+        </w:rPr>
+        <w:t xml:space="preserve"> </w:t>
+      </w:r>
+      <w:r>
+        <w:rPr>
+          <w:b/>
+          <w:bCs/>
+          <w:sz w:val="24"/>
+        </w:rPr>
+        <w:t>algorithm</w:t>
+      </w:r>
+      <w:r>
+        <w:rPr>
+          <w:b/>
+          <w:bCs/>
+          <w:spacing w:val="-2"/>
+          <w:sz w:val="24"/>
+        </w:rPr>
+        <w:t xml:space="preserve"> </w:t>
       </w:r>
       <w:r>
         <w:rPr>
@@ -2106,86 +1921,35 @@
         <w:rPr>
           <w:b/>
           <w:bCs/>
-          <w:spacing w:val="-1"/>
-          <w:sz w:val="24"/>
-        </w:rPr>
-        <w:t xml:space="preserve"> </w:t>
-      </w:r>
-      <w:r>
-        <w:rPr>
-          <w:b/>
-          <w:bCs/>
-          <w:sz w:val="24"/>
-        </w:rPr>
-        <w:t>do edge</w:t>
-      </w:r>
-      <w:r>
-        <w:rPr>
-          <w:b/>
-          <w:bCs/>
-          <w:spacing w:val="-1"/>
-          <w:sz w:val="24"/>
-        </w:rPr>
-        <w:t xml:space="preserve"> </w:t>
-      </w:r>
-      <w:r>
-        <w:rPr>
-          <w:b/>
-          <w:bCs/>
-          <w:sz w:val="24"/>
-        </w:rPr>
-        <w:t>detection?</w:t>
-      </w:r>
-      <w:r>
-        <w:rPr>
-          <w:b/>
-          <w:bCs/>
-          <w:spacing w:val="-1"/>
-          <w:sz w:val="24"/>
-        </w:rPr>
-        <w:t xml:space="preserve"> </w:t>
-      </w:r>
-      <w:r>
-        <w:rPr>
-          <w:b/>
-          <w:bCs/>
-          <w:sz w:val="24"/>
-        </w:rPr>
-        <w:t>Present</w:t>
-      </w:r>
-      <w:r>
-        <w:rPr>
-          <w:b/>
-          <w:bCs/>
-          <w:spacing w:val="-1"/>
-          <w:sz w:val="24"/>
-        </w:rPr>
-        <w:t xml:space="preserve"> </w:t>
-      </w:r>
-      <w:r>
-        <w:rPr>
-          <w:b/>
-          <w:bCs/>
-          <w:sz w:val="24"/>
-        </w:rPr>
-        <w:t>typical methods</w:t>
-      </w:r>
-      <w:r>
-        <w:rPr>
-          <w:b/>
-          <w:bCs/>
-          <w:spacing w:val="-1"/>
-          <w:sz w:val="24"/>
-        </w:rPr>
-        <w:t xml:space="preserve"> </w:t>
-      </w:r>
-      <w:r>
-        <w:rPr>
-          <w:b/>
-          <w:bCs/>
-          <w:sz w:val="24"/>
-        </w:rPr>
-        <w:t>for each family.</w:t>
+          <w:spacing w:val="-2"/>
+          <w:sz w:val="24"/>
+        </w:rPr>
+        <w:t xml:space="preserve"> </w:t>
+      </w:r>
+      <w:r>
+        <w:rPr>
+          <w:b/>
+          <w:bCs/>
+          <w:sz w:val="24"/>
+        </w:rPr>
+        <w:t>implement</w:t>
+      </w:r>
+      <w:r>
+        <w:rPr>
+          <w:b/>
+          <w:bCs/>
+          <w:spacing w:val="-2"/>
+          <w:sz w:val="24"/>
+        </w:rPr>
+        <w:t xml:space="preserve"> </w:t>
+      </w:r>
+      <w:r>
+        <w:rPr>
+          <w:b/>
+          <w:bCs/>
+          <w:sz w:val="24"/>
+        </w:rPr>
+        <w:t>it.</w:t>
       </w:r>
       <w:r>
         <w:rPr>
@@ -2211,124 +1975,99 @@
           <w:color w:val="FF0000"/>
           <w:sz w:val="24"/>
         </w:rPr>
-        <w:t>20</w:t>
-      </w:r>
-    </w:p>
-    <w:p>
-      <w:pPr>
-        <w:pStyle w:val="Paragraphedeliste"/>
-        <w:tabs>
-          <w:tab w:val="left" w:pos="942"/>
-        </w:tabs>
-        <w:spacing w:line="237" w:lineRule="auto"/>
-        <w:ind w:right="325" w:firstLine="0"/>
-        <w:rPr>
-          <w:b/>
-          <w:bCs/>
-          <w:sz w:val="24"/>
-        </w:rPr>
-      </w:pPr>
-    </w:p>
-    <w:p>
-      <w:pPr>
-        <w:pStyle w:val="Paragraphedeliste"/>
-        <w:tabs>
-          <w:tab w:val="left" w:pos="942"/>
-        </w:tabs>
-        <w:spacing w:line="237" w:lineRule="auto"/>
-        <w:ind w:right="325" w:firstLine="0"/>
-        <w:rPr>
-          <w:sz w:val="24"/>
-        </w:rPr>
-      </w:pPr>
-      <w:r>
-        <w:rPr>
-          <w:sz w:val="24"/>
-        </w:rPr>
-        <w:t>Principle: i</w:t>
-      </w:r>
-      <w:r>
-        <w:rPr>
-          <w:sz w:val="24"/>
-        </w:rPr>
-        <w:t xml:space="preserve">dentify </w:t>
-      </w:r>
-      <w:r>
-        <w:rPr>
-          <w:sz w:val="24"/>
-        </w:rPr>
-        <w:t>edges</w:t>
-      </w:r>
-      <w:r>
-        <w:rPr>
-          <w:sz w:val="24"/>
-        </w:rPr>
-        <w:t xml:space="preserve"> in an image</w:t>
-      </w:r>
-      <w:r>
-        <w:rPr>
-          <w:sz w:val="24"/>
-        </w:rPr>
-        <w:t xml:space="preserve"> at which the intensity sharply changes</w:t>
-      </w:r>
-      <w:r>
-        <w:rPr>
-          <w:sz w:val="24"/>
-        </w:rPr>
-        <w:t>, i.e. when the derivative has a maximum.</w:t>
-      </w:r>
-    </w:p>
-    <w:p>
-      <w:pPr>
-        <w:pStyle w:val="Paragraphedeliste"/>
-        <w:tabs>
-          <w:tab w:val="left" w:pos="942"/>
-        </w:tabs>
-        <w:spacing w:line="237" w:lineRule="auto"/>
-        <w:ind w:right="325"/>
-        <w:rPr>
-          <w:sz w:val="24"/>
-        </w:rPr>
-      </w:pPr>
-      <w:r>
-        <w:rPr>
-          <w:sz w:val="24"/>
-        </w:rPr>
-        <w:tab/>
-      </w:r>
-    </w:p>
-    <w:p>
-      <w:pPr>
-        <w:pStyle w:val="Paragraphedeliste"/>
-        <w:numPr>
-          <w:ilvl w:val="0"/>
-          <w:numId w:val="7"/>
-        </w:numPr>
-        <w:tabs>
-          <w:tab w:val="left" w:pos="942"/>
-        </w:tabs>
-        <w:spacing w:line="237" w:lineRule="auto"/>
-        <w:ind w:right="325"/>
-        <w:rPr>
-          <w:sz w:val="24"/>
-        </w:rPr>
-      </w:pPr>
-      <w:r>
-        <w:rPr>
-          <w:sz w:val="24"/>
-        </w:rPr>
-        <w:t>Maximum of first derivative</w:t>
-      </w:r>
-    </w:p>
-    <w:p>
-      <w:pPr>
-        <w:pStyle w:val="Paragraphedeliste"/>
-        <w:tabs>
-          <w:tab w:val="left" w:pos="942"/>
-        </w:tabs>
-        <w:spacing w:line="237" w:lineRule="auto"/>
-        <w:ind w:left="1300" w:right="325" w:firstLine="0"/>
-        <w:rPr>
+        <w:t>15</w:t>
+      </w:r>
+    </w:p>
+    <w:p>
+      <w:pPr>
+        <w:pStyle w:val="Paragraphedeliste"/>
+        <w:tabs>
+          <w:tab w:val="left" w:pos="942"/>
+        </w:tabs>
+        <w:ind w:firstLine="0"/>
+        <w:rPr>
+          <w:sz w:val="24"/>
+        </w:rPr>
+      </w:pPr>
+      <w:r>
+        <w:rPr>
+          <w:sz w:val="24"/>
+        </w:rPr>
+        <w:t xml:space="preserve">Object labeling aims at </w:t>
+      </w:r>
+      <w:r>
+        <w:rPr>
+          <w:sz w:val="24"/>
+        </w:rPr>
+        <w:t>separating semantically different</w:t>
+      </w:r>
+      <w:r>
+        <w:rPr>
+          <w:sz w:val="24"/>
+        </w:rPr>
+        <w:t xml:space="preserve"> objects in a</w:t>
+      </w:r>
+      <w:r>
+        <w:rPr>
+          <w:sz w:val="24"/>
+        </w:rPr>
+        <w:t>n</w:t>
+      </w:r>
+      <w:r>
+        <w:rPr>
+          <w:sz w:val="24"/>
+        </w:rPr>
+        <w:t xml:space="preserve"> image by labeling </w:t>
+      </w:r>
+      <w:r>
+        <w:rPr>
+          <w:sz w:val="24"/>
+        </w:rPr>
+        <w:t xml:space="preserve">the pixels </w:t>
+      </w:r>
+      <w:r>
+        <w:rPr>
+          <w:sz w:val="24"/>
+        </w:rPr>
+        <w:t xml:space="preserve">of that image. Objects are defined by </w:t>
+      </w:r>
+      <w:proofErr w:type="spellStart"/>
+      <w:r>
+        <w:rPr>
+          <w:sz w:val="24"/>
+        </w:rPr>
+        <w:t>connex</w:t>
+      </w:r>
+      <w:proofErr w:type="spellEnd"/>
+      <w:r>
+        <w:rPr>
+          <w:sz w:val="24"/>
+        </w:rPr>
+        <w:t xml:space="preserve"> regions</w:t>
+      </w:r>
+      <w:r>
+        <w:rPr>
+          <w:sz w:val="24"/>
+        </w:rPr>
+        <w:t xml:space="preserve"> that are below a certain predefined threshold</w:t>
+      </w:r>
+      <w:r>
+        <w:rPr>
+          <w:sz w:val="24"/>
+        </w:rPr>
+        <w:t>.</w:t>
+      </w:r>
+    </w:p>
+    <w:p>
+      <w:pPr>
+        <w:pStyle w:val="Paragraphedeliste"/>
+        <w:tabs>
+          <w:tab w:val="left" w:pos="942"/>
+        </w:tabs>
+        <w:ind w:firstLine="0"/>
+        <w:rPr>
+          <w:b/>
+          <w:bCs/>
           <w:sz w:val="24"/>
         </w:rPr>
       </w:pPr>
@@ -2337,10 +2076,10 @@
           <w:noProof/>
         </w:rPr>
         <w:drawing>
-          <wp:inline distT="0" distB="0" distL="0" distR="0" wp14:anchorId="7992710F" wp14:editId="63ACD839">
-            <wp:extent cx="4252190" cy="1199565"/>
-            <wp:effectExtent l="0" t="0" r="0" b="635"/>
-            <wp:docPr id="10" name="Image 10"/>
+          <wp:inline distT="0" distB="0" distL="0" distR="0" wp14:anchorId="771F8E50" wp14:editId="2177FED7">
+            <wp:extent cx="4786746" cy="3320607"/>
+            <wp:effectExtent l="0" t="0" r="0" b="0"/>
+            <wp:docPr id="8" name="Image 8"/>
             <wp:cNvGraphicFramePr>
               <a:graphicFrameLocks xmlns:a="http://schemas.openxmlformats.org/drawingml/2006/main" noChangeAspect="1"/>
             </wp:cNvGraphicFramePr>
@@ -2360,7 +2099,7 @@
                   <pic:spPr>
                     <a:xfrm>
                       <a:off x="0" y="0"/>
-                      <a:ext cx="4281742" cy="1207902"/>
+                      <a:ext cx="4796075" cy="3327078"/>
                     </a:xfrm>
                     <a:prstGeom prst="rect">
                       <a:avLst/>
@@ -2379,6 +2118,330 @@
         <w:tabs>
           <w:tab w:val="left" w:pos="942"/>
         </w:tabs>
+        <w:ind w:firstLine="0"/>
+        <w:rPr>
+          <w:sz w:val="24"/>
+        </w:rPr>
+      </w:pPr>
+      <w:r>
+        <w:rPr>
+          <w:sz w:val="24"/>
+        </w:rPr>
+        <w:t>Scan the image from the top left (0,0) until finding a pixel under the threshold. Find all connected pixels</w:t>
+      </w:r>
+      <w:r>
+        <w:rPr>
+          <w:sz w:val="24"/>
+        </w:rPr>
+        <w:t xml:space="preserve"> (</w:t>
+      </w:r>
+      <w:proofErr w:type="spellStart"/>
+      <w:r>
+        <w:rPr>
+          <w:sz w:val="24"/>
+        </w:rPr>
+        <w:t>connex</w:t>
+      </w:r>
+      <w:proofErr w:type="spellEnd"/>
+      <w:r>
+        <w:rPr>
+          <w:sz w:val="24"/>
+        </w:rPr>
+        <w:t xml:space="preserve"> region)</w:t>
+      </w:r>
+      <w:r>
+        <w:rPr>
+          <w:sz w:val="24"/>
+        </w:rPr>
+        <w:t xml:space="preserve"> under threshold with region growing</w:t>
+      </w:r>
+      <w:r>
+        <w:rPr>
+          <w:sz w:val="24"/>
+        </w:rPr>
+        <w:t xml:space="preserve"> and assign them the same label</w:t>
+      </w:r>
+      <w:r>
+        <w:rPr>
+          <w:sz w:val="24"/>
+        </w:rPr>
+        <w:t>, then start scanning again unlabeled pixels</w:t>
+      </w:r>
+      <w:r>
+        <w:rPr>
+          <w:sz w:val="24"/>
+        </w:rPr>
+        <w:t xml:space="preserve">. Do so until all pixels are </w:t>
+      </w:r>
+      <w:r>
+        <w:rPr>
+          <w:sz w:val="24"/>
+        </w:rPr>
+        <w:t xml:space="preserve">all </w:t>
+      </w:r>
+      <w:r>
+        <w:rPr>
+          <w:sz w:val="24"/>
+        </w:rPr>
+        <w:t>labeled.</w:t>
+      </w:r>
+    </w:p>
+    <w:p>
+      <w:pPr>
+        <w:pStyle w:val="Paragraphedeliste"/>
+        <w:tabs>
+          <w:tab w:val="left" w:pos="942"/>
+        </w:tabs>
+        <w:ind w:firstLine="0"/>
+        <w:rPr>
+          <w:sz w:val="24"/>
+        </w:rPr>
+      </w:pPr>
+    </w:p>
+    <w:p>
+      <w:pPr>
+        <w:pStyle w:val="Corpsdetexte"/>
+        <w:spacing w:before="2"/>
+      </w:pPr>
+    </w:p>
+    <w:p>
+      <w:pPr>
+        <w:pStyle w:val="Paragraphedeliste"/>
+        <w:numPr>
+          <w:ilvl w:val="0"/>
+          <w:numId w:val="2"/>
+        </w:numPr>
+        <w:tabs>
+          <w:tab w:val="left" w:pos="942"/>
+        </w:tabs>
+        <w:spacing w:line="237" w:lineRule="auto"/>
+        <w:ind w:right="325"/>
+        <w:rPr>
+          <w:b/>
+          <w:bCs/>
+          <w:sz w:val="24"/>
+        </w:rPr>
+      </w:pPr>
+      <w:r>
+        <w:rPr>
+          <w:b/>
+          <w:bCs/>
+          <w:sz w:val="24"/>
+        </w:rPr>
+        <w:t>What are the main principles of edge detection, and the two main families of method</w:t>
+      </w:r>
+      <w:r>
+        <w:rPr>
+          <w:b/>
+          <w:bCs/>
+          <w:sz w:val="24"/>
+        </w:rPr>
+        <w:t xml:space="preserve">s </w:t>
+      </w:r>
+      <w:r>
+        <w:rPr>
+          <w:b/>
+          <w:bCs/>
+          <w:sz w:val="24"/>
+        </w:rPr>
+        <w:t>to</w:t>
+      </w:r>
+      <w:r>
+        <w:rPr>
+          <w:b/>
+          <w:bCs/>
+          <w:spacing w:val="-1"/>
+          <w:sz w:val="24"/>
+        </w:rPr>
+        <w:t xml:space="preserve"> </w:t>
+      </w:r>
+      <w:r>
+        <w:rPr>
+          <w:b/>
+          <w:bCs/>
+          <w:sz w:val="24"/>
+        </w:rPr>
+        <w:t>do edge</w:t>
+      </w:r>
+      <w:r>
+        <w:rPr>
+          <w:b/>
+          <w:bCs/>
+          <w:spacing w:val="-1"/>
+          <w:sz w:val="24"/>
+        </w:rPr>
+        <w:t xml:space="preserve"> </w:t>
+      </w:r>
+      <w:r>
+        <w:rPr>
+          <w:b/>
+          <w:bCs/>
+          <w:sz w:val="24"/>
+        </w:rPr>
+        <w:t>detection?</w:t>
+      </w:r>
+      <w:r>
+        <w:rPr>
+          <w:b/>
+          <w:bCs/>
+          <w:spacing w:val="-1"/>
+          <w:sz w:val="24"/>
+        </w:rPr>
+        <w:t xml:space="preserve"> </w:t>
+      </w:r>
+      <w:r>
+        <w:rPr>
+          <w:b/>
+          <w:bCs/>
+          <w:sz w:val="24"/>
+        </w:rPr>
+        <w:t>Present</w:t>
+      </w:r>
+      <w:r>
+        <w:rPr>
+          <w:b/>
+          <w:bCs/>
+          <w:spacing w:val="-1"/>
+          <w:sz w:val="24"/>
+        </w:rPr>
+        <w:t xml:space="preserve"> </w:t>
+      </w:r>
+      <w:r>
+        <w:rPr>
+          <w:b/>
+          <w:bCs/>
+          <w:sz w:val="24"/>
+        </w:rPr>
+        <w:t>typical methods</w:t>
+      </w:r>
+      <w:r>
+        <w:rPr>
+          <w:b/>
+          <w:bCs/>
+          <w:spacing w:val="-1"/>
+          <w:sz w:val="24"/>
+        </w:rPr>
+        <w:t xml:space="preserve"> </w:t>
+      </w:r>
+      <w:r>
+        <w:rPr>
+          <w:b/>
+          <w:bCs/>
+          <w:sz w:val="24"/>
+        </w:rPr>
+        <w:t>for each family.</w:t>
+      </w:r>
+      <w:r>
+        <w:rPr>
+          <w:b/>
+          <w:bCs/>
+          <w:sz w:val="24"/>
+        </w:rPr>
+        <w:t xml:space="preserve"> </w:t>
+      </w:r>
+      <w:r>
+        <w:rPr>
+          <w:b/>
+          <w:bCs/>
+          <w:color w:val="FF0000"/>
+          <w:sz w:val="24"/>
+        </w:rPr>
+        <w:t>L2 s</w:t>
+      </w:r>
+      <w:r>
+        <w:rPr>
+          <w:b/>
+          <w:bCs/>
+          <w:color w:val="FF0000"/>
+          <w:sz w:val="24"/>
+        </w:rPr>
+        <w:t>20</w:t>
+      </w:r>
+    </w:p>
+    <w:p>
+      <w:pPr>
+        <w:pStyle w:val="Paragraphedeliste"/>
+        <w:tabs>
+          <w:tab w:val="left" w:pos="942"/>
+        </w:tabs>
+        <w:spacing w:line="237" w:lineRule="auto"/>
+        <w:ind w:right="325" w:firstLine="0"/>
+        <w:rPr>
+          <w:b/>
+          <w:bCs/>
+          <w:sz w:val="24"/>
+        </w:rPr>
+      </w:pPr>
+    </w:p>
+    <w:p>
+      <w:pPr>
+        <w:pStyle w:val="Paragraphedeliste"/>
+        <w:tabs>
+          <w:tab w:val="left" w:pos="942"/>
+        </w:tabs>
+        <w:spacing w:line="237" w:lineRule="auto"/>
+        <w:ind w:right="325" w:firstLine="0"/>
+        <w:rPr>
+          <w:sz w:val="24"/>
+        </w:rPr>
+      </w:pPr>
+      <w:r>
+        <w:rPr>
+          <w:sz w:val="24"/>
+        </w:rPr>
+        <w:t>Principle: i</w:t>
+      </w:r>
+      <w:r>
+        <w:rPr>
+          <w:sz w:val="24"/>
+        </w:rPr>
+        <w:t xml:space="preserve">dentify </w:t>
+      </w:r>
+      <w:r>
+        <w:rPr>
+          <w:sz w:val="24"/>
+        </w:rPr>
+        <w:t>edges</w:t>
+      </w:r>
+      <w:r>
+        <w:rPr>
+          <w:sz w:val="24"/>
+        </w:rPr>
+        <w:t xml:space="preserve"> in an image</w:t>
+      </w:r>
+      <w:r>
+        <w:rPr>
+          <w:sz w:val="24"/>
+        </w:rPr>
+        <w:t xml:space="preserve"> at which the intensity sharply changes</w:t>
+      </w:r>
+      <w:r>
+        <w:rPr>
+          <w:sz w:val="24"/>
+        </w:rPr>
+        <w:t xml:space="preserve">, </w:t>
+      </w:r>
+      <w:proofErr w:type="gramStart"/>
+      <w:r>
+        <w:rPr>
+          <w:sz w:val="24"/>
+        </w:rPr>
+        <w:t>i.e.</w:t>
+      </w:r>
+      <w:proofErr w:type="gramEnd"/>
+      <w:r>
+        <w:rPr>
+          <w:sz w:val="24"/>
+        </w:rPr>
+        <w:t xml:space="preserve"> when the derivative has a maximum.</w:t>
+      </w:r>
+    </w:p>
+    <w:p>
+      <w:pPr>
+        <w:pStyle w:val="Paragraphedeliste"/>
+        <w:tabs>
+          <w:tab w:val="left" w:pos="942"/>
+        </w:tabs>
         <w:spacing w:line="237" w:lineRule="auto"/>
         <w:ind w:right="325"/>
         <w:rPr>
@@ -2412,21 +2475,7 @@
         <w:rPr>
           <w:sz w:val="24"/>
         </w:rPr>
-        <w:t>Laplacian of Gaussian (</w:t>
-      </w:r>
-      <w:proofErr w:type="spellStart"/>
-      <w:r>
-        <w:rPr>
-          <w:sz w:val="24"/>
-        </w:rPr>
-        <w:t>LoG</w:t>
-      </w:r>
-      <w:proofErr w:type="spellEnd"/>
-      <w:r>
-        <w:rPr>
-          <w:sz w:val="24"/>
-        </w:rPr>
-        <w:t>):</w:t>
+        <w:t>Maximum of first derivative</w:t>
       </w:r>
     </w:p>
     <w:p>
@@ -2436,7 +2485,7 @@
           <w:tab w:val="left" w:pos="942"/>
         </w:tabs>
         <w:spacing w:line="237" w:lineRule="auto"/>
-        <w:ind w:left="1301" w:right="325" w:firstLine="0"/>
+        <w:ind w:left="1300" w:right="325" w:firstLine="0"/>
         <w:rPr>
           <w:sz w:val="24"/>
         </w:rPr>
@@ -2446,10 +2495,10 @@
           <w:noProof/>
         </w:rPr>
         <w:drawing>
-          <wp:inline distT="0" distB="0" distL="0" distR="0" wp14:anchorId="5366C67E" wp14:editId="78EFDD38">
-            <wp:extent cx="4508329" cy="2493818"/>
-            <wp:effectExtent l="0" t="0" r="6985" b="1905"/>
-            <wp:docPr id="9" name="Image 9"/>
+          <wp:inline distT="0" distB="0" distL="0" distR="0" wp14:anchorId="7992710F" wp14:editId="13783BA0">
+            <wp:extent cx="4252190" cy="1199565"/>
+            <wp:effectExtent l="0" t="0" r="0" b="635"/>
+            <wp:docPr id="10" name="Image 10"/>
             <wp:cNvGraphicFramePr>
               <a:graphicFrameLocks xmlns:a="http://schemas.openxmlformats.org/drawingml/2006/main" noChangeAspect="1"/>
             </wp:cNvGraphicFramePr>
@@ -2469,7 +2518,7 @@
                   <pic:spPr>
                     <a:xfrm>
                       <a:off x="0" y="0"/>
-                      <a:ext cx="4542188" cy="2512548"/>
+                      <a:ext cx="4281742" cy="1207902"/>
                     </a:xfrm>
                     <a:prstGeom prst="rect">
                       <a:avLst/>
@@ -2489,39 +2538,7 @@
           <w:tab w:val="left" w:pos="942"/>
         </w:tabs>
         <w:spacing w:line="237" w:lineRule="auto"/>
-        <w:ind w:left="1301" w:right="325" w:firstLine="0"/>
-        <w:rPr>
-          <w:sz w:val="24"/>
-        </w:rPr>
-      </w:pPr>
-    </w:p>
-    <w:p>
-      <w:pPr>
-        <w:pStyle w:val="Paragraphedeliste"/>
-        <w:tabs>
-          <w:tab w:val="left" w:pos="942"/>
-        </w:tabs>
-        <w:spacing w:line="237" w:lineRule="auto"/>
-        <w:ind w:left="1301" w:right="325" w:firstLine="0"/>
-        <w:rPr>
-          <w:sz w:val="24"/>
-        </w:rPr>
-      </w:pPr>
-      <w:r>
-        <w:rPr>
-          <w:sz w:val="24"/>
-        </w:rPr>
-        <w:t>Trick: Exploit property of convolution:</w:t>
-      </w:r>
-    </w:p>
-    <w:p>
-      <w:pPr>
-        <w:pStyle w:val="Paragraphedeliste"/>
-        <w:tabs>
-          <w:tab w:val="left" w:pos="942"/>
-        </w:tabs>
-        <w:spacing w:line="237" w:lineRule="auto"/>
-        <w:ind w:left="1301" w:right="325" w:firstLine="0"/>
+        <w:ind w:left="1300" w:right="325" w:firstLine="0"/>
         <w:rPr>
           <w:sz w:val="24"/>
         </w:rPr>
@@ -2529,13 +2546,20 @@
       <w:r>
         <w:rPr>
           <w:noProof/>
-          <w:sz w:val="20"/>
         </w:rPr>
         <w:drawing>
-          <wp:inline distT="0" distB="0" distL="0" distR="0" wp14:anchorId="536CE513" wp14:editId="2506975F">
-            <wp:extent cx="3513899" cy="543782"/>
-            <wp:effectExtent l="0" t="0" r="0" b="0"/>
-            <wp:docPr id="21" name="image11.png"/>
+          <wp:anchor distT="0" distB="0" distL="114300" distR="114300" simplePos="0" relativeHeight="251655680" behindDoc="0" locked="0" layoutInCell="1" allowOverlap="1" wp14:anchorId="283F1F93" wp14:editId="0694217A">
+            <wp:simplePos x="0" y="0"/>
+            <wp:positionH relativeFrom="column">
+              <wp:posOffset>4292625</wp:posOffset>
+            </wp:positionH>
+            <wp:positionV relativeFrom="paragraph">
+              <wp:posOffset>48666</wp:posOffset>
+            </wp:positionV>
+            <wp:extent cx="2011680" cy="1788160"/>
+            <wp:effectExtent l="0" t="0" r="7620" b="2540"/>
+            <wp:wrapNone/>
+            <wp:docPr id="40" name="Image 40" descr="Une image contenant texte, carte de visite&#10;&#10;Description générée automatiquement"/>
             <wp:cNvGraphicFramePr>
               <a:graphicFrameLocks xmlns:a="http://schemas.openxmlformats.org/drawingml/2006/main" noChangeAspect="1"/>
             </wp:cNvGraphicFramePr>
@@ -2543,11 +2567,17 @@
               <a:graphicData uri="http://schemas.openxmlformats.org/drawingml/2006/picture">
                 <pic:pic xmlns:pic="http://schemas.openxmlformats.org/drawingml/2006/picture">
                   <pic:nvPicPr>
-                    <pic:cNvPr id="22" name="image11.png"/>
+                    <pic:cNvPr id="40" name="Image 40" descr="Une image contenant texte, carte de visite&#10;&#10;Description générée automatiquement"/>
                     <pic:cNvPicPr/>
                   </pic:nvPicPr>
                   <pic:blipFill>
-                    <a:blip r:embed="rId15" cstate="print"/>
+                    <a:blip r:embed="rId15">
+                      <a:extLst>
+                        <a:ext uri="{28A0092B-C50C-407E-A947-70E740481C1C}">
+                          <a14:useLocalDpi xmlns:a14="http://schemas.microsoft.com/office/drawing/2010/main" val="0"/>
+                        </a:ext>
+                      </a:extLst>
+                    </a:blip>
                     <a:stretch>
                       <a:fillRect/>
                     </a:stretch>
@@ -2555,7 +2585,7 @@
                   <pic:spPr>
                     <a:xfrm>
                       <a:off x="0" y="0"/>
-                      <a:ext cx="3513899" cy="543782"/>
+                      <a:ext cx="2011680" cy="1788160"/>
                     </a:xfrm>
                     <a:prstGeom prst="rect">
                       <a:avLst/>
@@ -2564,8 +2594,213 @@
                 </pic:pic>
               </a:graphicData>
             </a:graphic>
-          </wp:inline>
+          </wp:anchor>
         </w:drawing>
+      </w:r>
+      <w:r>
+        <w:rPr>
+          <w:sz w:val="24"/>
+        </w:rPr>
+        <w:t>Horizontal, diagonal, vertical</w:t>
+      </w:r>
+      <w:r>
+        <w:rPr>
+          <w:sz w:val="24"/>
+        </w:rPr>
+        <w:t xml:space="preserve"> edges</w:t>
+      </w:r>
+    </w:p>
+    <w:p>
+      <w:pPr>
+        <w:pStyle w:val="Paragraphedeliste"/>
+        <w:tabs>
+          <w:tab w:val="left" w:pos="942"/>
+        </w:tabs>
+        <w:spacing w:line="237" w:lineRule="auto"/>
+        <w:ind w:right="325"/>
+        <w:rPr>
+          <w:sz w:val="24"/>
+        </w:rPr>
+      </w:pPr>
+      <w:r>
+        <w:rPr>
+          <w:sz w:val="24"/>
+        </w:rPr>
+        <w:tab/>
+      </w:r>
+    </w:p>
+    <w:p>
+      <w:pPr>
+        <w:pStyle w:val="Paragraphedeliste"/>
+        <w:tabs>
+          <w:tab w:val="left" w:pos="942"/>
+        </w:tabs>
+        <w:spacing w:line="237" w:lineRule="auto"/>
+        <w:ind w:right="325"/>
+        <w:rPr>
+          <w:sz w:val="24"/>
+        </w:rPr>
+      </w:pPr>
+    </w:p>
+    <w:p>
+      <w:pPr>
+        <w:pStyle w:val="Paragraphedeliste"/>
+        <w:tabs>
+          <w:tab w:val="left" w:pos="942"/>
+        </w:tabs>
+        <w:spacing w:line="237" w:lineRule="auto"/>
+        <w:ind w:right="325"/>
+        <w:rPr>
+          <w:sz w:val="24"/>
+        </w:rPr>
+      </w:pPr>
+    </w:p>
+    <w:p>
+      <w:pPr>
+        <w:pStyle w:val="Paragraphedeliste"/>
+        <w:tabs>
+          <w:tab w:val="left" w:pos="942"/>
+        </w:tabs>
+        <w:spacing w:line="237" w:lineRule="auto"/>
+        <w:ind w:right="325"/>
+        <w:rPr>
+          <w:sz w:val="24"/>
+        </w:rPr>
+      </w:pPr>
+    </w:p>
+    <w:p>
+      <w:pPr>
+        <w:pStyle w:val="Paragraphedeliste"/>
+        <w:tabs>
+          <w:tab w:val="left" w:pos="942"/>
+        </w:tabs>
+        <w:spacing w:line="237" w:lineRule="auto"/>
+        <w:ind w:right="325"/>
+        <w:rPr>
+          <w:sz w:val="24"/>
+        </w:rPr>
+      </w:pPr>
+    </w:p>
+    <w:p>
+      <w:pPr>
+        <w:pStyle w:val="Paragraphedeliste"/>
+        <w:tabs>
+          <w:tab w:val="left" w:pos="942"/>
+        </w:tabs>
+        <w:spacing w:line="237" w:lineRule="auto"/>
+        <w:ind w:right="325"/>
+        <w:rPr>
+          <w:sz w:val="24"/>
+        </w:rPr>
+      </w:pPr>
+    </w:p>
+    <w:p>
+      <w:pPr>
+        <w:pStyle w:val="Paragraphedeliste"/>
+        <w:tabs>
+          <w:tab w:val="left" w:pos="942"/>
+        </w:tabs>
+        <w:spacing w:line="237" w:lineRule="auto"/>
+        <w:ind w:right="325"/>
+        <w:rPr>
+          <w:sz w:val="24"/>
+        </w:rPr>
+      </w:pPr>
+    </w:p>
+    <w:p>
+      <w:pPr>
+        <w:pStyle w:val="Paragraphedeliste"/>
+        <w:tabs>
+          <w:tab w:val="left" w:pos="942"/>
+        </w:tabs>
+        <w:spacing w:line="237" w:lineRule="auto"/>
+        <w:ind w:right="325"/>
+        <w:rPr>
+          <w:sz w:val="24"/>
+        </w:rPr>
+      </w:pPr>
+    </w:p>
+    <w:p>
+      <w:pPr>
+        <w:pStyle w:val="Paragraphedeliste"/>
+        <w:tabs>
+          <w:tab w:val="left" w:pos="942"/>
+        </w:tabs>
+        <w:spacing w:line="237" w:lineRule="auto"/>
+        <w:ind w:right="325"/>
+        <w:rPr>
+          <w:sz w:val="24"/>
+        </w:rPr>
+      </w:pPr>
+    </w:p>
+    <w:p>
+      <w:pPr>
+        <w:pStyle w:val="Paragraphedeliste"/>
+        <w:tabs>
+          <w:tab w:val="left" w:pos="942"/>
+        </w:tabs>
+        <w:spacing w:line="237" w:lineRule="auto"/>
+        <w:ind w:right="325"/>
+        <w:rPr>
+          <w:sz w:val="24"/>
+        </w:rPr>
+      </w:pPr>
+    </w:p>
+    <w:p>
+      <w:pPr>
+        <w:pStyle w:val="Paragraphedeliste"/>
+        <w:numPr>
+          <w:ilvl w:val="0"/>
+          <w:numId w:val="7"/>
+        </w:numPr>
+        <w:tabs>
+          <w:tab w:val="left" w:pos="942"/>
+        </w:tabs>
+        <w:spacing w:line="237" w:lineRule="auto"/>
+        <w:ind w:right="325"/>
+        <w:rPr>
+          <w:sz w:val="24"/>
+        </w:rPr>
+      </w:pPr>
+      <w:r>
+        <w:rPr>
+          <w:sz w:val="24"/>
+        </w:rPr>
+        <w:lastRenderedPageBreak/>
+        <w:t>Zero crossing of second derivative</w:t>
+      </w:r>
+    </w:p>
+    <w:p>
+      <w:pPr>
+        <w:pStyle w:val="Paragraphedeliste"/>
+        <w:tabs>
+          <w:tab w:val="left" w:pos="942"/>
+        </w:tabs>
+        <w:spacing w:line="237" w:lineRule="auto"/>
+        <w:ind w:left="1300" w:right="325" w:firstLine="0"/>
+        <w:rPr>
+          <w:sz w:val="24"/>
+        </w:rPr>
+      </w:pPr>
+      <w:r>
+        <w:rPr>
+          <w:sz w:val="24"/>
+        </w:rPr>
+        <w:t>Laplacian of Gaussian (</w:t>
+      </w:r>
+      <w:proofErr w:type="spellStart"/>
+      <w:r>
+        <w:rPr>
+          <w:sz w:val="24"/>
+        </w:rPr>
+        <w:t>LoG</w:t>
+      </w:r>
+      <w:proofErr w:type="spellEnd"/>
+      <w:r>
+        <w:rPr>
+          <w:sz w:val="24"/>
+        </w:rPr>
+        <w:t>):</w:t>
       </w:r>
     </w:p>
     <w:p>
@@ -2580,260 +2815,15 @@
           <w:sz w:val="24"/>
         </w:rPr>
       </w:pPr>
-    </w:p>
-    <w:p>
-      <w:pPr>
-        <w:pStyle w:val="Paragraphedeliste"/>
-        <w:numPr>
-          <w:ilvl w:val="0"/>
-          <w:numId w:val="8"/>
-        </w:numPr>
-        <w:tabs>
-          <w:tab w:val="left" w:pos="942"/>
-        </w:tabs>
-        <w:spacing w:line="237" w:lineRule="auto"/>
-        <w:ind w:right="325"/>
-        <w:rPr>
-          <w:sz w:val="24"/>
-        </w:rPr>
-      </w:pPr>
-      <w:r>
-        <w:rPr>
-          <w:sz w:val="24"/>
-        </w:rPr>
-        <w:t xml:space="preserve">Convolve image with the second derivative of a Gaussian and find zero-crossing </w:t>
-      </w:r>
-      <w:r>
-        <w:rPr>
-          <w:sz w:val="24"/>
-        </w:rPr>
-        <w:t xml:space="preserve">to detect edges </w:t>
-      </w:r>
-    </w:p>
-    <w:p>
-      <w:pPr>
-        <w:pStyle w:val="Paragraphedeliste"/>
-        <w:tabs>
-          <w:tab w:val="left" w:pos="942"/>
-        </w:tabs>
-        <w:spacing w:line="237" w:lineRule="auto"/>
-        <w:ind w:left="1301" w:right="325" w:firstLine="0"/>
-        <w:rPr>
-          <w:sz w:val="24"/>
-        </w:rPr>
-      </w:pPr>
-    </w:p>
-    <w:p>
-      <w:pPr>
-        <w:pStyle w:val="Paragraphedeliste"/>
-        <w:tabs>
-          <w:tab w:val="left" w:pos="942"/>
-        </w:tabs>
-        <w:spacing w:line="237" w:lineRule="auto"/>
-        <w:ind w:right="325"/>
-        <w:rPr>
-          <w:sz w:val="24"/>
-        </w:rPr>
-      </w:pPr>
-    </w:p>
-    <w:p>
-      <w:pPr>
-        <w:pStyle w:val="Paragraphedeliste"/>
-        <w:numPr>
-          <w:ilvl w:val="0"/>
-          <w:numId w:val="2"/>
-        </w:numPr>
-        <w:tabs>
-          <w:tab w:val="left" w:pos="942"/>
-        </w:tabs>
-        <w:spacing w:line="242" w:lineRule="auto"/>
-        <w:ind w:right="465"/>
-        <w:rPr>
-          <w:b/>
-          <w:bCs/>
-          <w:sz w:val="24"/>
-        </w:rPr>
-      </w:pPr>
-      <w:r>
-        <w:rPr>
-          <w:b/>
-          <w:bCs/>
-          <w:sz w:val="24"/>
-        </w:rPr>
-        <w:t>What are the 4 main operators of binary mathematical morphology? Explain each of</w:t>
-      </w:r>
-      <w:r>
-        <w:rPr>
-          <w:b/>
-          <w:bCs/>
-          <w:spacing w:val="-57"/>
-          <w:sz w:val="24"/>
-        </w:rPr>
-        <w:t xml:space="preserve"> </w:t>
-      </w:r>
-      <w:r>
-        <w:rPr>
-          <w:b/>
-          <w:bCs/>
-          <w:sz w:val="24"/>
-        </w:rPr>
-        <w:t>them.</w:t>
-      </w:r>
-      <w:r>
-        <w:rPr>
-          <w:b/>
-          <w:bCs/>
-          <w:sz w:val="24"/>
-        </w:rPr>
-        <w:t xml:space="preserve"> </w:t>
-      </w:r>
-      <w:r>
-        <w:rPr>
-          <w:b/>
-          <w:bCs/>
-          <w:color w:val="FF0000"/>
-          <w:sz w:val="24"/>
-        </w:rPr>
-        <w:t>L2 s2</w:t>
-      </w:r>
-      <w:r>
-        <w:rPr>
-          <w:b/>
-          <w:bCs/>
-          <w:color w:val="FF0000"/>
-          <w:sz w:val="24"/>
-        </w:rPr>
-        <w:t>8</w:t>
-      </w:r>
-      <w:r>
-        <w:rPr>
-          <w:b/>
-          <w:bCs/>
-          <w:color w:val="FF0000"/>
-          <w:sz w:val="24"/>
-        </w:rPr>
-        <w:t>-</w:t>
-      </w:r>
-      <w:r>
-        <w:rPr>
-          <w:b/>
-          <w:bCs/>
-          <w:color w:val="FF0000"/>
-          <w:sz w:val="24"/>
-        </w:rPr>
-        <w:t>37</w:t>
-      </w:r>
-    </w:p>
-    <w:p>
-      <w:pPr>
-        <w:pStyle w:val="Paragraphedeliste"/>
-        <w:numPr>
-          <w:ilvl w:val="0"/>
-          <w:numId w:val="3"/>
-        </w:numPr>
-        <w:tabs>
-          <w:tab w:val="left" w:pos="942"/>
-        </w:tabs>
-        <w:spacing w:line="242" w:lineRule="auto"/>
-        <w:ind w:right="465"/>
-        <w:rPr>
-          <w:b/>
-          <w:bCs/>
-          <w:sz w:val="24"/>
-        </w:rPr>
-      </w:pPr>
-      <w:r>
-        <w:rPr>
-          <w:sz w:val="24"/>
-        </w:rPr>
-        <w:t>Dilation &amp; erosion (change the size of the object)</w:t>
-      </w:r>
-    </w:p>
-    <w:p>
-      <w:pPr>
-        <w:pStyle w:val="Paragraphedeliste"/>
-        <w:numPr>
-          <w:ilvl w:val="0"/>
-          <w:numId w:val="3"/>
-        </w:numPr>
-        <w:tabs>
-          <w:tab w:val="left" w:pos="942"/>
-        </w:tabs>
-        <w:spacing w:line="242" w:lineRule="auto"/>
-        <w:ind w:right="465"/>
-        <w:rPr>
-          <w:b/>
-          <w:bCs/>
-          <w:sz w:val="24"/>
-        </w:rPr>
-      </w:pPr>
-      <w:r>
-        <w:rPr>
-          <w:sz w:val="24"/>
-        </w:rPr>
-        <w:t xml:space="preserve">Opening and closing (fill holes </w:t>
-      </w:r>
-      <w:r>
-        <w:rPr>
-          <w:sz w:val="24"/>
-        </w:rPr>
-        <w:t xml:space="preserve">inside or </w:t>
-      </w:r>
-      <w:r>
-        <w:rPr>
-          <w:sz w:val="24"/>
-        </w:rPr>
-        <w:t>extern</w:t>
-      </w:r>
-      <w:r>
-        <w:rPr>
-          <w:sz w:val="24"/>
-        </w:rPr>
-        <w:t>a</w:t>
-      </w:r>
-      <w:r>
-        <w:rPr>
-          <w:sz w:val="24"/>
-        </w:rPr>
-        <w:t>l to</w:t>
-      </w:r>
-      <w:r>
-        <w:rPr>
-          <w:sz w:val="24"/>
-        </w:rPr>
-        <w:t xml:space="preserve"> the object</w:t>
-      </w:r>
-      <w:r>
-        <w:rPr>
-          <w:sz w:val="24"/>
-        </w:rPr>
-        <w:t>)</w:t>
-      </w:r>
-    </w:p>
-    <w:p>
-      <w:pPr>
-        <w:pStyle w:val="Paragraphedeliste"/>
-        <w:tabs>
-          <w:tab w:val="left" w:pos="942"/>
-        </w:tabs>
-        <w:spacing w:line="242" w:lineRule="auto"/>
-        <w:ind w:left="1301" w:right="465" w:firstLine="0"/>
-        <w:rPr>
-          <w:b/>
-          <w:bCs/>
-          <w:sz w:val="24"/>
-        </w:rPr>
-      </w:pPr>
       <w:r>
         <w:rPr>
           <w:noProof/>
         </w:rPr>
-        <w:lastRenderedPageBreak/>
         <w:drawing>
-          <wp:inline distT="0" distB="0" distL="0" distR="0" wp14:anchorId="3F92D1FB" wp14:editId="08E9CBE4">
-            <wp:extent cx="4896427" cy="3078049"/>
-            <wp:effectExtent l="0" t="0" r="0" b="8255"/>
-            <wp:docPr id="11" name="Image 11"/>
+          <wp:inline distT="0" distB="0" distL="0" distR="0" wp14:anchorId="5366C67E" wp14:editId="7BD4E935">
+            <wp:extent cx="4508329" cy="2493818"/>
+            <wp:effectExtent l="0" t="0" r="6985" b="1905"/>
+            <wp:docPr id="9" name="Image 9"/>
             <wp:cNvGraphicFramePr>
               <a:graphicFrameLocks xmlns:a="http://schemas.openxmlformats.org/drawingml/2006/main" noChangeAspect="1"/>
             </wp:cNvGraphicFramePr>
@@ -2853,7 +2843,7 @@
                   <pic:spPr>
                     <a:xfrm>
                       <a:off x="0" y="0"/>
-                      <a:ext cx="4909622" cy="3086344"/>
+                      <a:ext cx="4542188" cy="2512548"/>
                     </a:xfrm>
                     <a:prstGeom prst="rect">
                       <a:avLst/>
@@ -2872,130 +2862,54 @@
         <w:tabs>
           <w:tab w:val="left" w:pos="942"/>
         </w:tabs>
-        <w:spacing w:line="242" w:lineRule="auto"/>
-        <w:ind w:left="1301" w:right="465" w:firstLine="0"/>
-        <w:rPr>
-          <w:sz w:val="24"/>
-        </w:rPr>
-      </w:pPr>
-      <w:r>
-        <w:rPr>
-          <w:sz w:val="24"/>
-          <w:u w:val="single"/>
-        </w:rPr>
-        <w:t>Dilation</w:t>
-      </w:r>
-      <w:r>
-        <w:rPr>
-          <w:sz w:val="24"/>
-        </w:rPr>
-        <w:t>: Expansion of the object by the structural element. Fills holes that are smaller than the structuring element.</w:t>
-      </w:r>
-      <w:r>
-        <w:rPr>
-          <w:sz w:val="24"/>
-        </w:rPr>
-        <w:t xml:space="preserve"> Increases the size of the object</w:t>
-      </w:r>
-    </w:p>
-    <w:p>
-      <w:pPr>
-        <w:pStyle w:val="Paragraphedeliste"/>
-        <w:tabs>
-          <w:tab w:val="left" w:pos="942"/>
-        </w:tabs>
-        <w:spacing w:line="242" w:lineRule="auto"/>
-        <w:ind w:left="1301" w:right="465" w:firstLine="0"/>
-        <w:rPr>
-          <w:sz w:val="24"/>
-        </w:rPr>
-      </w:pPr>
-      <w:r>
-        <w:rPr>
-          <w:sz w:val="24"/>
-          <w:u w:val="single"/>
-        </w:rPr>
-        <w:t>Erosion</w:t>
-      </w:r>
-      <w:r>
-        <w:rPr>
-          <w:sz w:val="24"/>
-        </w:rPr>
-        <w:t>:</w:t>
-      </w:r>
-      <w:r>
-        <w:rPr>
-          <w:sz w:val="24"/>
-        </w:rPr>
-        <w:t xml:space="preserve"> Removes </w:t>
-      </w:r>
-      <w:r>
-        <w:rPr>
-          <w:sz w:val="24"/>
-        </w:rPr>
-        <w:t>parts</w:t>
-      </w:r>
-      <w:r>
-        <w:rPr>
-          <w:sz w:val="24"/>
-        </w:rPr>
-        <w:t xml:space="preserve"> </w:t>
-      </w:r>
-      <w:r>
-        <w:rPr>
-          <w:sz w:val="24"/>
-        </w:rPr>
-        <w:t xml:space="preserve">of the object </w:t>
-      </w:r>
-      <w:r>
-        <w:rPr>
-          <w:sz w:val="24"/>
-        </w:rPr>
-        <w:t>where the structuring element doesn’t fit entirely.</w:t>
-      </w:r>
-      <w:r>
-        <w:rPr>
-          <w:sz w:val="24"/>
-        </w:rPr>
-        <w:t xml:space="preserve"> Decreases the size of the object.</w:t>
-      </w:r>
-    </w:p>
-    <w:p>
-      <w:pPr>
-        <w:pStyle w:val="Paragraphedeliste"/>
-        <w:tabs>
-          <w:tab w:val="left" w:pos="942"/>
-        </w:tabs>
-        <w:spacing w:line="242" w:lineRule="auto"/>
-        <w:ind w:left="1301" w:right="465" w:firstLine="0"/>
-        <w:rPr>
-          <w:sz w:val="24"/>
-        </w:rPr>
-      </w:pPr>
-    </w:p>
-    <w:p>
-      <w:pPr>
-        <w:pStyle w:val="Paragraphedeliste"/>
-        <w:tabs>
-          <w:tab w:val="left" w:pos="942"/>
-        </w:tabs>
-        <w:spacing w:line="242" w:lineRule="auto"/>
-        <w:ind w:left="1301" w:right="465" w:firstLine="0"/>
-        <w:rPr>
-          <w:b/>
-          <w:bCs/>
+        <w:spacing w:line="237" w:lineRule="auto"/>
+        <w:ind w:left="1301" w:right="325" w:firstLine="0"/>
+        <w:rPr>
+          <w:sz w:val="24"/>
+        </w:rPr>
+      </w:pPr>
+    </w:p>
+    <w:p>
+      <w:pPr>
+        <w:pStyle w:val="Paragraphedeliste"/>
+        <w:tabs>
+          <w:tab w:val="left" w:pos="942"/>
+        </w:tabs>
+        <w:spacing w:line="237" w:lineRule="auto"/>
+        <w:ind w:left="1301" w:right="325" w:firstLine="0"/>
+        <w:rPr>
+          <w:sz w:val="24"/>
+        </w:rPr>
+      </w:pPr>
+      <w:r>
+        <w:rPr>
+          <w:sz w:val="24"/>
+        </w:rPr>
+        <w:t>Trick: Exploit property of convolution:</w:t>
+      </w:r>
+    </w:p>
+    <w:p>
+      <w:pPr>
+        <w:pStyle w:val="Paragraphedeliste"/>
+        <w:tabs>
+          <w:tab w:val="left" w:pos="942"/>
+        </w:tabs>
+        <w:spacing w:line="237" w:lineRule="auto"/>
+        <w:ind w:left="1301" w:right="325" w:firstLine="0"/>
+        <w:rPr>
           <w:sz w:val="24"/>
         </w:rPr>
       </w:pPr>
       <w:r>
         <w:rPr>
           <w:noProof/>
+          <w:sz w:val="20"/>
         </w:rPr>
         <w:drawing>
-          <wp:inline distT="0" distB="0" distL="0" distR="0" wp14:anchorId="1908286A" wp14:editId="0C3F9C09">
-            <wp:extent cx="4889500" cy="2719077"/>
-            <wp:effectExtent l="0" t="0" r="6350" b="5080"/>
-            <wp:docPr id="12" name="Image 12"/>
+          <wp:inline distT="0" distB="0" distL="0" distR="0" wp14:anchorId="536CE513" wp14:editId="320396AF">
+            <wp:extent cx="3513899" cy="543782"/>
+            <wp:effectExtent l="0" t="0" r="0" b="0"/>
+            <wp:docPr id="21" name="image11.png"/>
             <wp:cNvGraphicFramePr>
               <a:graphicFrameLocks xmlns:a="http://schemas.openxmlformats.org/drawingml/2006/main" noChangeAspect="1"/>
             </wp:cNvGraphicFramePr>
@@ -3003,11 +2917,11 @@
               <a:graphicData uri="http://schemas.openxmlformats.org/drawingml/2006/picture">
                 <pic:pic xmlns:pic="http://schemas.openxmlformats.org/drawingml/2006/picture">
                   <pic:nvPicPr>
-                    <pic:cNvPr id="1" name=""/>
+                    <pic:cNvPr id="22" name="image11.png"/>
                     <pic:cNvPicPr/>
                   </pic:nvPicPr>
                   <pic:blipFill>
-                    <a:blip r:embed="rId17"/>
+                    <a:blip r:embed="rId17" cstate="print"/>
                     <a:stretch>
                       <a:fillRect/>
                     </a:stretch>
@@ -3015,7 +2929,7 @@
                   <pic:spPr>
                     <a:xfrm>
                       <a:off x="0" y="0"/>
-                      <a:ext cx="4901919" cy="2725983"/>
+                      <a:ext cx="3513899" cy="543782"/>
                     </a:xfrm>
                     <a:prstGeom prst="rect">
                       <a:avLst/>
@@ -3034,119 +2948,65 @@
         <w:tabs>
           <w:tab w:val="left" w:pos="942"/>
         </w:tabs>
-        <w:spacing w:line="242" w:lineRule="auto"/>
-        <w:ind w:left="1301" w:right="465" w:firstLine="0"/>
-        <w:rPr>
-          <w:sz w:val="24"/>
-        </w:rPr>
-      </w:pPr>
-      <w:r>
-        <w:rPr>
-          <w:sz w:val="24"/>
-          <w:u w:val="single"/>
-        </w:rPr>
-        <w:t>Opening</w:t>
-      </w:r>
-      <w:r>
-        <w:rPr>
-          <w:sz w:val="24"/>
-        </w:rPr>
-        <w:t xml:space="preserve">: Erosion </w:t>
-      </w:r>
-      <w:r>
-        <w:rPr>
-          <w:sz w:val="24"/>
-        </w:rPr>
-        <w:t>then</w:t>
-      </w:r>
-      <w:r>
-        <w:rPr>
-          <w:sz w:val="24"/>
-        </w:rPr>
-        <w:t xml:space="preserve"> Dilation</w:t>
-      </w:r>
-      <w:r>
-        <w:rPr>
-          <w:sz w:val="24"/>
-        </w:rPr>
-        <w:t>. Remove the external parts that are smaller than the structuring element. Opened object is a subset of the original.</w:t>
-      </w:r>
-    </w:p>
-    <w:p>
-      <w:pPr>
-        <w:pStyle w:val="Paragraphedeliste"/>
-        <w:tabs>
-          <w:tab w:val="left" w:pos="942"/>
-        </w:tabs>
-        <w:spacing w:line="242" w:lineRule="auto"/>
-        <w:ind w:left="1301" w:right="465" w:firstLine="0"/>
-        <w:rPr>
-          <w:sz w:val="24"/>
-        </w:rPr>
-      </w:pPr>
-      <w:r>
-        <w:rPr>
-          <w:sz w:val="24"/>
-          <w:u w:val="single"/>
-        </w:rPr>
-        <w:t>Closing</w:t>
-      </w:r>
-      <w:r>
-        <w:rPr>
-          <w:sz w:val="24"/>
-        </w:rPr>
-        <w:t>:</w:t>
-      </w:r>
-      <w:r>
-        <w:rPr>
-          <w:sz w:val="24"/>
-        </w:rPr>
-        <w:t xml:space="preserve"> Dilation </w:t>
-      </w:r>
-      <w:r>
-        <w:rPr>
-          <w:sz w:val="24"/>
-        </w:rPr>
-        <w:t>then</w:t>
-      </w:r>
-      <w:r>
-        <w:rPr>
-          <w:sz w:val="24"/>
-        </w:rPr>
-        <w:t xml:space="preserve"> Erosion</w:t>
-      </w:r>
-      <w:r>
-        <w:rPr>
-          <w:sz w:val="24"/>
-        </w:rPr>
-        <w:t>. Fill holes in the objects that are smaller than the structural element.</w:t>
-      </w:r>
-      <w:r>
-        <w:rPr>
-          <w:sz w:val="24"/>
-        </w:rPr>
-        <w:t xml:space="preserve"> Closed object is a superset of the original.</w:t>
-      </w:r>
-    </w:p>
-    <w:p>
-      <w:pPr>
-        <w:pStyle w:val="Paragraphedeliste"/>
-        <w:tabs>
-          <w:tab w:val="left" w:pos="942"/>
-        </w:tabs>
-        <w:spacing w:line="242" w:lineRule="auto"/>
-        <w:ind w:left="1301" w:right="465" w:firstLine="0"/>
-        <w:rPr>
-          <w:sz w:val="24"/>
-        </w:rPr>
-      </w:pPr>
-    </w:p>
-    <w:p>
-      <w:pPr>
-        <w:pStyle w:val="Corpsdetexte"/>
-        <w:spacing w:before="8"/>
-        <w:rPr>
-          <w:sz w:val="23"/>
+        <w:spacing w:line="237" w:lineRule="auto"/>
+        <w:ind w:left="1301" w:right="325" w:firstLine="0"/>
+        <w:rPr>
+          <w:sz w:val="24"/>
+        </w:rPr>
+      </w:pPr>
+    </w:p>
+    <w:p>
+      <w:pPr>
+        <w:pStyle w:val="Paragraphedeliste"/>
+        <w:numPr>
+          <w:ilvl w:val="0"/>
+          <w:numId w:val="8"/>
+        </w:numPr>
+        <w:tabs>
+          <w:tab w:val="left" w:pos="942"/>
+        </w:tabs>
+        <w:spacing w:line="237" w:lineRule="auto"/>
+        <w:ind w:right="325"/>
+        <w:rPr>
+          <w:sz w:val="24"/>
+        </w:rPr>
+      </w:pPr>
+      <w:r>
+        <w:rPr>
+          <w:sz w:val="24"/>
+        </w:rPr>
+        <w:t xml:space="preserve">Convolve image with the second derivative of a Gaussian and find zero-crossing </w:t>
+      </w:r>
+      <w:r>
+        <w:rPr>
+          <w:sz w:val="24"/>
+        </w:rPr>
+        <w:t xml:space="preserve">to detect edges </w:t>
+      </w:r>
+    </w:p>
+    <w:p>
+      <w:pPr>
+        <w:pStyle w:val="Paragraphedeliste"/>
+        <w:tabs>
+          <w:tab w:val="left" w:pos="942"/>
+        </w:tabs>
+        <w:spacing w:line="237" w:lineRule="auto"/>
+        <w:ind w:left="1301" w:right="325" w:firstLine="0"/>
+        <w:rPr>
+          <w:sz w:val="24"/>
+        </w:rPr>
+      </w:pPr>
+    </w:p>
+    <w:p>
+      <w:pPr>
+        <w:pStyle w:val="Paragraphedeliste"/>
+        <w:tabs>
+          <w:tab w:val="left" w:pos="942"/>
+        </w:tabs>
+        <w:spacing w:line="237" w:lineRule="auto"/>
+        <w:ind w:right="325"/>
+        <w:rPr>
+          <w:sz w:val="24"/>
         </w:rPr>
       </w:pPr>
     </w:p>
@@ -3160,88 +3020,38 @@
         <w:tabs>
           <w:tab w:val="left" w:pos="942"/>
         </w:tabs>
-        <w:ind w:hanging="361"/>
-        <w:rPr>
-          <w:b/>
-          <w:bCs/>
-          <w:sz w:val="24"/>
-        </w:rPr>
-      </w:pPr>
-      <w:r>
-        <w:rPr>
-          <w:b/>
-          <w:bCs/>
-          <w:sz w:val="24"/>
-        </w:rPr>
-        <w:t>What</w:t>
-      </w:r>
-      <w:r>
-        <w:rPr>
-          <w:b/>
-          <w:bCs/>
-          <w:spacing w:val="-3"/>
-          <w:sz w:val="24"/>
-        </w:rPr>
-        <w:t xml:space="preserve"> </w:t>
-      </w:r>
-      <w:r>
-        <w:rPr>
-          <w:b/>
-          <w:bCs/>
-          <w:sz w:val="24"/>
-        </w:rPr>
-        <w:t>are</w:t>
-      </w:r>
-      <w:r>
-        <w:rPr>
-          <w:b/>
-          <w:bCs/>
-          <w:spacing w:val="-3"/>
-          <w:sz w:val="24"/>
-        </w:rPr>
-        <w:t xml:space="preserve"> </w:t>
-      </w:r>
-      <w:r>
-        <w:rPr>
-          <w:b/>
-          <w:bCs/>
-          <w:sz w:val="24"/>
-        </w:rPr>
-        <w:t>the</w:t>
-      </w:r>
-      <w:r>
-        <w:rPr>
-          <w:b/>
-          <w:bCs/>
-          <w:spacing w:val="-3"/>
-          <w:sz w:val="24"/>
-        </w:rPr>
-        <w:t xml:space="preserve"> </w:t>
-      </w:r>
-      <w:r>
-        <w:rPr>
-          <w:b/>
-          <w:bCs/>
-          <w:sz w:val="24"/>
-        </w:rPr>
-        <w:t>Fourier</w:t>
-      </w:r>
-      <w:r>
-        <w:rPr>
-          <w:b/>
-          <w:bCs/>
-          <w:spacing w:val="-2"/>
-          <w:sz w:val="24"/>
-        </w:rPr>
-        <w:t xml:space="preserve"> </w:t>
-      </w:r>
-      <w:r>
-        <w:rPr>
-          <w:b/>
-          <w:bCs/>
-          <w:sz w:val="24"/>
-        </w:rPr>
-        <w:t>descriptors?</w:t>
+        <w:spacing w:line="242" w:lineRule="auto"/>
+        <w:ind w:right="465"/>
+        <w:rPr>
+          <w:b/>
+          <w:bCs/>
+          <w:sz w:val="24"/>
+        </w:rPr>
+      </w:pPr>
+      <w:r>
+        <w:rPr>
+          <w:b/>
+          <w:bCs/>
+          <w:sz w:val="24"/>
+        </w:rPr>
+        <w:t>What are the 4 main operators of binary mathematical morphology? Explain each of</w:t>
+      </w:r>
+      <w:r>
+        <w:rPr>
+          <w:b/>
+          <w:bCs/>
+          <w:spacing w:val="-57"/>
+          <w:sz w:val="24"/>
+        </w:rPr>
+        <w:t xml:space="preserve"> </w:t>
+      </w:r>
+      <w:r>
+        <w:rPr>
+          <w:b/>
+          <w:bCs/>
+          <w:sz w:val="24"/>
+        </w:rPr>
+        <w:t>them.</w:t>
       </w:r>
       <w:r>
         <w:rPr>
@@ -3258,67 +3068,109 @@
           <w:color w:val="FF0000"/>
           <w:sz w:val="24"/>
         </w:rPr>
-        <w:t>L4 s22-30</w:t>
-      </w:r>
-    </w:p>
-    <w:p>
-      <w:pPr>
-        <w:pStyle w:val="Paragraphedeliste"/>
-        <w:tabs>
-          <w:tab w:val="left" w:pos="942"/>
-        </w:tabs>
-        <w:ind w:firstLine="0"/>
-        <w:rPr>
-          <w:sz w:val="24"/>
-        </w:rPr>
-      </w:pPr>
-      <w:r>
-        <w:rPr>
-          <w:sz w:val="24"/>
-        </w:rPr>
-        <w:t xml:space="preserve">Feature based on the Fourier transform of the contour of an </w:t>
-      </w:r>
-      <w:proofErr w:type="spellStart"/>
-      <w:r>
-        <w:rPr>
-          <w:sz w:val="24"/>
-        </w:rPr>
-        <w:t>objet</w:t>
-      </w:r>
-      <w:proofErr w:type="spellEnd"/>
-      <w:r>
-        <w:rPr>
-          <w:sz w:val="24"/>
-        </w:rPr>
-        <w:t>.</w:t>
-      </w:r>
-      <w:r>
-        <w:rPr>
-          <w:sz w:val="24"/>
-        </w:rPr>
-        <w:t xml:space="preserve"> Define contours as complex numbers</w:t>
-      </w:r>
-      <w:r>
-        <w:rPr>
-          <w:sz w:val="24"/>
-        </w:rPr>
-        <w:t>:</w:t>
-      </w:r>
-      <w:r>
-        <w:rPr>
-          <w:sz w:val="24"/>
-        </w:rPr>
-        <w:t xml:space="preserve"> </w:t>
-      </w:r>
+        <w:t>L2 s2</w:t>
+      </w:r>
+      <w:r>
+        <w:rPr>
+          <w:b/>
+          <w:bCs/>
+          <w:color w:val="FF0000"/>
+          <w:sz w:val="24"/>
+        </w:rPr>
+        <w:t>8</w:t>
+      </w:r>
+      <w:r>
+        <w:rPr>
+          <w:b/>
+          <w:bCs/>
+          <w:color w:val="FF0000"/>
+          <w:sz w:val="24"/>
+        </w:rPr>
+        <w:t>-</w:t>
+      </w:r>
+      <w:r>
+        <w:rPr>
+          <w:b/>
+          <w:bCs/>
+          <w:color w:val="FF0000"/>
+          <w:sz w:val="24"/>
+        </w:rPr>
+        <w:t>37</w:t>
+      </w:r>
+    </w:p>
+    <w:p>
+      <w:pPr>
+        <w:pStyle w:val="Paragraphedeliste"/>
+        <w:numPr>
+          <w:ilvl w:val="0"/>
+          <w:numId w:val="3"/>
+        </w:numPr>
+        <w:tabs>
+          <w:tab w:val="left" w:pos="942"/>
+        </w:tabs>
+        <w:spacing w:line="242" w:lineRule="auto"/>
+        <w:ind w:right="465"/>
+        <w:rPr>
+          <w:b/>
+          <w:bCs/>
+          <w:sz w:val="24"/>
+        </w:rPr>
+      </w:pPr>
+      <w:r>
+        <w:rPr>
+          <w:sz w:val="24"/>
+        </w:rPr>
+        <w:t xml:space="preserve">Dilation &amp; erosion </w:t>
+      </w:r>
+    </w:p>
+    <w:p>
+      <w:pPr>
+        <w:pStyle w:val="Paragraphedeliste"/>
+        <w:numPr>
+          <w:ilvl w:val="0"/>
+          <w:numId w:val="3"/>
+        </w:numPr>
+        <w:tabs>
+          <w:tab w:val="left" w:pos="942"/>
+        </w:tabs>
+        <w:spacing w:line="242" w:lineRule="auto"/>
+        <w:ind w:right="465"/>
+        <w:rPr>
+          <w:b/>
+          <w:bCs/>
+          <w:sz w:val="24"/>
+        </w:rPr>
+      </w:pPr>
+      <w:r>
+        <w:rPr>
+          <w:sz w:val="24"/>
+        </w:rPr>
+        <w:t xml:space="preserve">Opening and closing </w:t>
+      </w:r>
+    </w:p>
+    <w:p>
+      <w:pPr>
+        <w:pStyle w:val="Paragraphedeliste"/>
+        <w:tabs>
+          <w:tab w:val="left" w:pos="942"/>
+        </w:tabs>
+        <w:spacing w:line="242" w:lineRule="auto"/>
+        <w:ind w:left="1301" w:right="465" w:firstLine="0"/>
+        <w:rPr>
+          <w:b/>
+          <w:bCs/>
+          <w:sz w:val="24"/>
+        </w:rPr>
+      </w:pPr>
       <w:r>
         <w:rPr>
           <w:noProof/>
         </w:rPr>
         <w:drawing>
-          <wp:inline distT="0" distB="0" distL="0" distR="0" wp14:anchorId="567D3229" wp14:editId="7F51AD34">
-            <wp:extent cx="1226127" cy="333082"/>
-            <wp:effectExtent l="0" t="0" r="0" b="0"/>
-            <wp:docPr id="13" name="Image 13"/>
+          <wp:inline distT="0" distB="0" distL="0" distR="0" wp14:anchorId="3F92D1FB" wp14:editId="4EB877F0">
+            <wp:extent cx="4896427" cy="3078049"/>
+            <wp:effectExtent l="0" t="0" r="0" b="8255"/>
+            <wp:docPr id="11" name="Image 11"/>
             <wp:cNvGraphicFramePr>
               <a:graphicFrameLocks xmlns:a="http://schemas.openxmlformats.org/drawingml/2006/main" noChangeAspect="1"/>
             </wp:cNvGraphicFramePr>
@@ -3338,7 +3190,7 @@
                   <pic:spPr>
                     <a:xfrm>
                       <a:off x="0" y="0"/>
-                      <a:ext cx="1239253" cy="336648"/>
+                      <a:ext cx="4909622" cy="3086344"/>
                     </a:xfrm>
                     <a:prstGeom prst="rect">
                       <a:avLst/>
@@ -3357,136 +3209,141 @@
         <w:tabs>
           <w:tab w:val="left" w:pos="942"/>
         </w:tabs>
-        <w:ind w:firstLine="0"/>
-        <w:rPr>
-          <w:sz w:val="24"/>
-        </w:rPr>
-      </w:pPr>
-    </w:p>
-    <w:p>
-      <w:pPr>
-        <w:pStyle w:val="Paragraphedeliste"/>
-        <w:tabs>
-          <w:tab w:val="left" w:pos="942"/>
-        </w:tabs>
-        <w:ind w:firstLine="0"/>
-        <w:rPr>
-          <w:sz w:val="24"/>
-        </w:rPr>
-      </w:pPr>
-      <w:r>
-        <w:rPr>
-          <w:sz w:val="24"/>
-        </w:rPr>
-        <w:t>Then compute DFT</w:t>
-      </w:r>
-      <w:r>
-        <w:rPr>
-          <w:sz w:val="24"/>
-        </w:rPr>
-        <w:t xml:space="preserve">: </w:t>
-      </w:r>
-      <w:r>
-        <w:rPr>
-          <w:sz w:val="24"/>
-        </w:rPr>
-        <w:t>The first Fourier descriptors contains most of the information on the shape of the object</w:t>
-      </w:r>
-      <w:r>
-        <w:rPr>
-          <w:sz w:val="24"/>
-        </w:rPr>
-        <w:t>.</w:t>
-      </w:r>
-    </w:p>
-    <w:p>
-      <w:pPr>
-        <w:pStyle w:val="Paragraphedeliste"/>
-        <w:tabs>
-          <w:tab w:val="left" w:pos="942"/>
-        </w:tabs>
-        <w:ind w:firstLine="0"/>
-        <w:rPr>
-          <w:sz w:val="24"/>
-        </w:rPr>
-      </w:pPr>
-    </w:p>
-    <w:p>
-      <w:pPr>
-        <w:pStyle w:val="Paragraphedeliste"/>
-        <w:tabs>
-          <w:tab w:val="left" w:pos="942"/>
-        </w:tabs>
-        <w:ind w:firstLine="0"/>
-        <w:rPr>
-          <w:sz w:val="24"/>
-        </w:rPr>
-      </w:pPr>
-    </w:p>
-    <w:p>
-      <w:pPr>
-        <w:pStyle w:val="Paragraphedeliste"/>
-        <w:tabs>
-          <w:tab w:val="left" w:pos="942"/>
-        </w:tabs>
-        <w:ind w:firstLine="0"/>
-        <w:rPr>
-          <w:sz w:val="24"/>
-        </w:rPr>
-      </w:pPr>
-    </w:p>
-    <w:p>
-      <w:pPr>
-        <w:pStyle w:val="Paragraphedeliste"/>
-        <w:tabs>
-          <w:tab w:val="left" w:pos="942"/>
-        </w:tabs>
-        <w:ind w:firstLine="0"/>
-        <w:rPr>
-          <w:sz w:val="24"/>
-        </w:rPr>
-      </w:pPr>
-    </w:p>
-    <w:p>
-      <w:pPr>
-        <w:pStyle w:val="Paragraphedeliste"/>
-        <w:tabs>
-          <w:tab w:val="left" w:pos="942"/>
-        </w:tabs>
-        <w:ind w:firstLine="0"/>
+        <w:spacing w:line="242" w:lineRule="auto"/>
+        <w:ind w:left="1301" w:right="465" w:firstLine="0"/>
+        <w:rPr>
+          <w:sz w:val="24"/>
+        </w:rPr>
+      </w:pPr>
+      <w:r>
         <w:rPr>
           <w:sz w:val="24"/>
           <w:u w:val="single"/>
         </w:rPr>
+        <w:t>Dilation</w:t>
+      </w:r>
+      <w:r>
+        <w:rPr>
+          <w:sz w:val="24"/>
+        </w:rPr>
+        <w:t>: Expansion of the object by the structur</w:t>
+      </w:r>
+      <w:r>
+        <w:rPr>
+          <w:sz w:val="24"/>
+        </w:rPr>
+        <w:t>ing</w:t>
+      </w:r>
+      <w:r>
+        <w:rPr>
+          <w:sz w:val="24"/>
+        </w:rPr>
+        <w:t xml:space="preserve"> element. Fills holes that are smaller than the structuring element.</w:t>
+      </w:r>
+      <w:r>
+        <w:rPr>
+          <w:sz w:val="24"/>
+        </w:rPr>
+        <w:t xml:space="preserve"> Increases the size of the object</w:t>
+      </w:r>
+    </w:p>
+    <w:p>
+      <w:pPr>
+        <w:pStyle w:val="Paragraphedeliste"/>
+        <w:tabs>
+          <w:tab w:val="left" w:pos="942"/>
+        </w:tabs>
+        <w:spacing w:line="242" w:lineRule="auto"/>
+        <w:ind w:left="1301" w:right="465" w:firstLine="0"/>
+        <w:rPr>
+          <w:sz w:val="24"/>
+        </w:rPr>
       </w:pPr>
       <w:r>
         <w:rPr>
           <w:sz w:val="24"/>
           <w:u w:val="single"/>
         </w:rPr>
-        <w:t>Translation invariance:</w:t>
-      </w:r>
-    </w:p>
-    <w:p>
-      <w:pPr>
-        <w:pStyle w:val="Paragraphedeliste"/>
-        <w:tabs>
-          <w:tab w:val="left" w:pos="942"/>
-        </w:tabs>
-        <w:ind w:firstLine="0"/>
-        <w:rPr>
-          <w:sz w:val="24"/>
-        </w:rPr>
-      </w:pPr>
+        <w:t>Erosion</w:t>
+      </w:r>
+      <w:r>
+        <w:rPr>
+          <w:sz w:val="24"/>
+        </w:rPr>
+        <w:t>:</w:t>
+      </w:r>
+      <w:r>
+        <w:rPr>
+          <w:sz w:val="24"/>
+        </w:rPr>
+        <w:t xml:space="preserve"> Removes </w:t>
+      </w:r>
+      <w:r>
+        <w:rPr>
+          <w:sz w:val="24"/>
+        </w:rPr>
+        <w:t>parts</w:t>
+      </w:r>
+      <w:r>
+        <w:rPr>
+          <w:sz w:val="24"/>
+        </w:rPr>
+        <w:t xml:space="preserve"> </w:t>
+      </w:r>
+      <w:r>
+        <w:rPr>
+          <w:sz w:val="24"/>
+        </w:rPr>
+        <w:t xml:space="preserve">of the object </w:t>
+      </w:r>
+      <w:r>
+        <w:rPr>
+          <w:sz w:val="24"/>
+        </w:rPr>
+        <w:t>where the structuring element doesn’t fit entirely.</w:t>
+      </w:r>
+      <w:r>
+        <w:rPr>
+          <w:sz w:val="24"/>
+        </w:rPr>
+        <w:t xml:space="preserve"> Decreases the size of the object.</w:t>
+      </w:r>
       <w:r>
         <w:rPr>
           <w:noProof/>
         </w:rPr>
+        <w:t xml:space="preserve"> </w:t>
+      </w:r>
+    </w:p>
+    <w:p>
+      <w:pPr>
+        <w:pStyle w:val="Paragraphedeliste"/>
+        <w:tabs>
+          <w:tab w:val="left" w:pos="942"/>
+        </w:tabs>
+        <w:spacing w:line="242" w:lineRule="auto"/>
+        <w:ind w:left="1301" w:right="465" w:firstLine="0"/>
+        <w:rPr>
+          <w:sz w:val="24"/>
+        </w:rPr>
+      </w:pPr>
+      <w:r>
+        <w:rPr>
+          <w:noProof/>
+        </w:rPr>
         <w:drawing>
-          <wp:inline distT="0" distB="0" distL="0" distR="0" wp14:anchorId="17B91A5C" wp14:editId="7B6E9CF9">
-            <wp:extent cx="4419600" cy="1812966"/>
+          <wp:anchor distT="0" distB="0" distL="114300" distR="114300" simplePos="0" relativeHeight="251659264" behindDoc="0" locked="0" layoutInCell="1" allowOverlap="1" wp14:anchorId="1E749C2E" wp14:editId="15DE0D27">
+            <wp:simplePos x="0" y="0"/>
+            <wp:positionH relativeFrom="column">
+              <wp:posOffset>1512494</wp:posOffset>
+            </wp:positionH>
+            <wp:positionV relativeFrom="paragraph">
+              <wp:posOffset>85242</wp:posOffset>
+            </wp:positionV>
+            <wp:extent cx="3544158" cy="460857"/>
             <wp:effectExtent l="0" t="0" r="0" b="0"/>
-            <wp:docPr id="14" name="Image 14"/>
+            <wp:wrapNone/>
+            <wp:docPr id="43" name="Image 43"/>
             <wp:cNvGraphicFramePr>
               <a:graphicFrameLocks xmlns:a="http://schemas.openxmlformats.org/drawingml/2006/main" noChangeAspect="1"/>
             </wp:cNvGraphicFramePr>
@@ -3498,7 +3355,13 @@
                     <pic:cNvPicPr/>
                   </pic:nvPicPr>
                   <pic:blipFill>
-                    <a:blip r:embed="rId19"/>
+                    <a:blip r:embed="rId19" cstate="print">
+                      <a:extLst>
+                        <a:ext uri="{28A0092B-C50C-407E-A947-70E740481C1C}">
+                          <a14:useLocalDpi xmlns:a14="http://schemas.microsoft.com/office/drawing/2010/main" val="0"/>
+                        </a:ext>
+                      </a:extLst>
+                    </a:blip>
                     <a:stretch>
                       <a:fillRect/>
                     </a:stretch>
@@ -3506,7 +3369,7 @@
                   <pic:spPr>
                     <a:xfrm>
                       <a:off x="0" y="0"/>
-                      <a:ext cx="4437440" cy="1820284"/>
+                      <a:ext cx="3544158" cy="460857"/>
                     </a:xfrm>
                     <a:prstGeom prst="rect">
                       <a:avLst/>
@@ -3515,71 +3378,27 @@
                 </pic:pic>
               </a:graphicData>
             </a:graphic>
-          </wp:inline>
+            <wp14:sizeRelH relativeFrom="margin">
+              <wp14:pctWidth>0</wp14:pctWidth>
+            </wp14:sizeRelH>
+            <wp14:sizeRelV relativeFrom="margin">
+              <wp14:pctHeight>0</wp14:pctHeight>
+            </wp14:sizeRelV>
+          </wp:anchor>
         </w:drawing>
       </w:r>
     </w:p>
     <w:p>
       <w:pPr>
         <w:pStyle w:val="Paragraphedeliste"/>
-        <w:numPr>
-          <w:ilvl w:val="0"/>
-          <w:numId w:val="8"/>
-        </w:numPr>
-        <w:tabs>
-          <w:tab w:val="left" w:pos="942"/>
-        </w:tabs>
-        <w:rPr>
-          <w:sz w:val="24"/>
-        </w:rPr>
-      </w:pPr>
-      <w:r>
-        <w:rPr>
-          <w:sz w:val="24"/>
-        </w:rPr>
-        <w:t>Don’t take the first coefficient into account</w:t>
-      </w:r>
-    </w:p>
-    <w:p>
-      <w:pPr>
-        <w:pStyle w:val="Paragraphedeliste"/>
-        <w:tabs>
-          <w:tab w:val="left" w:pos="942"/>
-        </w:tabs>
-        <w:ind w:firstLine="0"/>
-        <w:rPr>
-          <w:sz w:val="24"/>
-        </w:rPr>
-      </w:pPr>
-    </w:p>
-    <w:p>
-      <w:pPr>
-        <w:pStyle w:val="Paragraphedeliste"/>
-        <w:tabs>
-          <w:tab w:val="left" w:pos="942"/>
-        </w:tabs>
-        <w:ind w:firstLine="0"/>
-        <w:rPr>
-          <w:sz w:val="24"/>
-          <w:u w:val="single"/>
-        </w:rPr>
-      </w:pPr>
-      <w:r>
-        <w:rPr>
-          <w:sz w:val="24"/>
-          <w:u w:val="single"/>
-        </w:rPr>
-        <w:t>Rotation invariance:</w:t>
-      </w:r>
-    </w:p>
-    <w:p>
-      <w:pPr>
-        <w:pStyle w:val="Paragraphedeliste"/>
-        <w:tabs>
-          <w:tab w:val="left" w:pos="942"/>
-        </w:tabs>
-        <w:ind w:firstLine="0"/>
-        <w:rPr>
+        <w:tabs>
+          <w:tab w:val="left" w:pos="942"/>
+        </w:tabs>
+        <w:spacing w:line="242" w:lineRule="auto"/>
+        <w:ind w:left="1301" w:right="465" w:firstLine="0"/>
+        <w:rPr>
+          <w:b/>
+          <w:bCs/>
           <w:sz w:val="24"/>
         </w:rPr>
       </w:pPr>
@@ -3587,11 +3406,12 @@
         <w:rPr>
           <w:noProof/>
         </w:rPr>
+        <w:lastRenderedPageBreak/>
         <w:drawing>
-          <wp:inline distT="0" distB="0" distL="0" distR="0" wp14:anchorId="21A148E3" wp14:editId="5D88EAAD">
-            <wp:extent cx="4286250" cy="2010928"/>
-            <wp:effectExtent l="0" t="0" r="0" b="8890"/>
-            <wp:docPr id="15" name="Image 15"/>
+          <wp:inline distT="0" distB="0" distL="0" distR="0" wp14:anchorId="1908286A" wp14:editId="02AB5847">
+            <wp:extent cx="4889500" cy="2719077"/>
+            <wp:effectExtent l="0" t="0" r="6350" b="5080"/>
+            <wp:docPr id="12" name="Image 12"/>
             <wp:cNvGraphicFramePr>
               <a:graphicFrameLocks xmlns:a="http://schemas.openxmlformats.org/drawingml/2006/main" noChangeAspect="1"/>
             </wp:cNvGraphicFramePr>
@@ -3611,7 +3431,7 @@
                   <pic:spPr>
                     <a:xfrm>
                       <a:off x="0" y="0"/>
-                      <a:ext cx="4298498" cy="2016674"/>
+                      <a:ext cx="4901919" cy="2725983"/>
                     </a:xfrm>
                     <a:prstGeom prst="rect">
                       <a:avLst/>
@@ -3627,70 +3447,55 @@
     <w:p>
       <w:pPr>
         <w:pStyle w:val="Paragraphedeliste"/>
-        <w:numPr>
-          <w:ilvl w:val="0"/>
-          <w:numId w:val="8"/>
-        </w:numPr>
-        <w:tabs>
-          <w:tab w:val="left" w:pos="942"/>
-        </w:tabs>
-        <w:rPr>
-          <w:sz w:val="24"/>
-        </w:rPr>
-      </w:pPr>
-      <w:r>
-        <w:rPr>
-          <w:sz w:val="24"/>
-        </w:rPr>
-        <w:t>Ignore the phase of all descriptors</w:t>
-      </w:r>
-    </w:p>
-    <w:p>
-      <w:pPr>
-        <w:pStyle w:val="Paragraphedeliste"/>
-        <w:tabs>
-          <w:tab w:val="left" w:pos="942"/>
-        </w:tabs>
-        <w:ind w:firstLine="0"/>
-        <w:rPr>
-          <w:sz w:val="24"/>
-        </w:rPr>
-      </w:pPr>
-    </w:p>
-    <w:p>
-      <w:pPr>
-        <w:pStyle w:val="Paragraphedeliste"/>
-        <w:tabs>
-          <w:tab w:val="left" w:pos="942"/>
-        </w:tabs>
-        <w:ind w:firstLine="0"/>
+        <w:tabs>
+          <w:tab w:val="left" w:pos="942"/>
+        </w:tabs>
+        <w:spacing w:line="242" w:lineRule="auto"/>
+        <w:ind w:left="1301" w:right="465" w:firstLine="0"/>
+        <w:rPr>
+          <w:sz w:val="24"/>
+        </w:rPr>
+      </w:pPr>
+      <w:r>
         <w:rPr>
           <w:sz w:val="24"/>
           <w:u w:val="single"/>
         </w:rPr>
-      </w:pPr>
-      <w:r>
-        <w:rPr>
-          <w:sz w:val="24"/>
-          <w:u w:val="single"/>
-        </w:rPr>
-        <w:t>Scale invariance</w:t>
-      </w:r>
-      <w:r>
-        <w:rPr>
-          <w:sz w:val="24"/>
-          <w:u w:val="single"/>
-        </w:rPr>
-        <w:t>:</w:t>
-      </w:r>
-    </w:p>
-    <w:p>
-      <w:pPr>
-        <w:pStyle w:val="Paragraphedeliste"/>
-        <w:tabs>
-          <w:tab w:val="left" w:pos="942"/>
-        </w:tabs>
-        <w:ind w:firstLine="0"/>
+        <w:t>Opening</w:t>
+      </w:r>
+      <w:r>
+        <w:rPr>
+          <w:sz w:val="24"/>
+        </w:rPr>
+        <w:t xml:space="preserve">: Erosion </w:t>
+      </w:r>
+      <w:r>
+        <w:rPr>
+          <w:sz w:val="24"/>
+        </w:rPr>
+        <w:t>then</w:t>
+      </w:r>
+      <w:r>
+        <w:rPr>
+          <w:sz w:val="24"/>
+        </w:rPr>
+        <w:t xml:space="preserve"> Dilation</w:t>
+      </w:r>
+      <w:r>
+        <w:rPr>
+          <w:sz w:val="24"/>
+        </w:rPr>
+        <w:t>. Remove the external parts that are smaller than the structuring element. Opened object is a subset of the original.</w:t>
+      </w:r>
+    </w:p>
+    <w:p>
+      <w:pPr>
+        <w:pStyle w:val="Paragraphedeliste"/>
+        <w:tabs>
+          <w:tab w:val="left" w:pos="942"/>
+        </w:tabs>
+        <w:spacing w:line="242" w:lineRule="auto"/>
+        <w:ind w:left="1301" w:right="465" w:firstLine="0"/>
         <w:rPr>
           <w:sz w:val="24"/>
         </w:rPr>
@@ -3700,10 +3505,18 @@
           <w:noProof/>
         </w:rPr>
         <w:drawing>
-          <wp:inline distT="0" distB="0" distL="0" distR="0" wp14:anchorId="29F1516E" wp14:editId="689FD02D">
-            <wp:extent cx="4019550" cy="2145593"/>
-            <wp:effectExtent l="0" t="0" r="0" b="7620"/>
-            <wp:docPr id="16" name="Image 16"/>
+          <wp:anchor distT="0" distB="0" distL="114300" distR="114300" simplePos="0" relativeHeight="251663360" behindDoc="0" locked="0" layoutInCell="1" allowOverlap="1" wp14:anchorId="3E5AB2A1" wp14:editId="19DD9946">
+            <wp:simplePos x="0" y="0"/>
+            <wp:positionH relativeFrom="column">
+              <wp:posOffset>4628973</wp:posOffset>
+            </wp:positionH>
+            <wp:positionV relativeFrom="paragraph">
+              <wp:posOffset>195250</wp:posOffset>
+            </wp:positionV>
+            <wp:extent cx="2070202" cy="293680"/>
+            <wp:effectExtent l="0" t="0" r="6350" b="0"/>
+            <wp:wrapNone/>
+            <wp:docPr id="44" name="Image 44" descr="Une image contenant texte&#10;&#10;Description générée automatiquement"/>
             <wp:cNvGraphicFramePr>
               <a:graphicFrameLocks xmlns:a="http://schemas.openxmlformats.org/drawingml/2006/main" noChangeAspect="1"/>
             </wp:cNvGraphicFramePr>
@@ -3711,11 +3524,17 @@
               <a:graphicData uri="http://schemas.openxmlformats.org/drawingml/2006/picture">
                 <pic:pic xmlns:pic="http://schemas.openxmlformats.org/drawingml/2006/picture">
                   <pic:nvPicPr>
-                    <pic:cNvPr id="1" name=""/>
+                    <pic:cNvPr id="44" name="Image 44" descr="Une image contenant texte&#10;&#10;Description générée automatiquement"/>
                     <pic:cNvPicPr/>
                   </pic:nvPicPr>
                   <pic:blipFill>
-                    <a:blip r:embed="rId21"/>
+                    <a:blip r:embed="rId21">
+                      <a:extLst>
+                        <a:ext uri="{28A0092B-C50C-407E-A947-70E740481C1C}">
+                          <a14:useLocalDpi xmlns:a14="http://schemas.microsoft.com/office/drawing/2010/main" val="0"/>
+                        </a:ext>
+                      </a:extLst>
+                    </a:blip>
                     <a:stretch>
                       <a:fillRect/>
                     </a:stretch>
@@ -3723,7 +3542,7 @@
                   <pic:spPr>
                     <a:xfrm>
                       <a:off x="0" y="0"/>
-                      <a:ext cx="4034386" cy="2153512"/>
+                      <a:ext cx="2070202" cy="293680"/>
                     </a:xfrm>
                     <a:prstGeom prst="rect">
                       <a:avLst/>
@@ -3732,89 +3551,72 @@
                 </pic:pic>
               </a:graphicData>
             </a:graphic>
-          </wp:inline>
+            <wp14:sizeRelH relativeFrom="margin">
+              <wp14:pctWidth>0</wp14:pctWidth>
+            </wp14:sizeRelH>
+            <wp14:sizeRelV relativeFrom="margin">
+              <wp14:pctHeight>0</wp14:pctHeight>
+            </wp14:sizeRelV>
+          </wp:anchor>
         </w:drawing>
       </w:r>
-    </w:p>
-    <w:p>
-      <w:pPr>
-        <w:pStyle w:val="Paragraphedeliste"/>
-        <w:numPr>
-          <w:ilvl w:val="0"/>
-          <w:numId w:val="8"/>
-        </w:numPr>
-        <w:tabs>
-          <w:tab w:val="left" w:pos="942"/>
-        </w:tabs>
-        <w:rPr>
-          <w:sz w:val="24"/>
-        </w:rPr>
-      </w:pPr>
-      <w:r>
-        <w:rPr>
-          <w:sz w:val="24"/>
-        </w:rPr>
-        <w:t>Normalize the Fourier coefficient</w:t>
+      <w:r>
+        <w:rPr>
+          <w:sz w:val="24"/>
+          <w:u w:val="single"/>
+        </w:rPr>
+        <w:t>Closing</w:t>
+      </w:r>
+      <w:r>
+        <w:rPr>
+          <w:sz w:val="24"/>
+        </w:rPr>
+        <w:t>:</w:t>
+      </w:r>
+      <w:r>
+        <w:rPr>
+          <w:sz w:val="24"/>
+        </w:rPr>
+        <w:t xml:space="preserve"> Dilation </w:t>
+      </w:r>
+      <w:r>
+        <w:rPr>
+          <w:sz w:val="24"/>
+        </w:rPr>
+        <w:t>then</w:t>
+      </w:r>
+      <w:r>
+        <w:rPr>
+          <w:sz w:val="24"/>
+        </w:rPr>
+        <w:t xml:space="preserve"> Erosion</w:t>
+      </w:r>
+      <w:r>
+        <w:rPr>
+          <w:sz w:val="24"/>
+        </w:rPr>
+        <w:t>. Fill holes in the objects that are smaller than the structural element.</w:t>
+      </w:r>
+      <w:r>
+        <w:rPr>
+          <w:sz w:val="24"/>
+        </w:rPr>
+        <w:t xml:space="preserve"> Closed object is a superset of the original.</w:t>
+      </w:r>
+      <w:r>
+        <w:rPr>
+          <w:noProof/>
+        </w:rPr>
+        <w:t xml:space="preserve"> </w:t>
       </w:r>
     </w:p>
     <w:p>
       <w:pPr>
         <w:pStyle w:val="Corpsdetexte"/>
-      </w:pPr>
-    </w:p>
-    <w:p>
-      <w:pPr>
-        <w:pStyle w:val="Corpsdetexte"/>
-      </w:pPr>
-    </w:p>
-    <w:p>
-      <w:pPr>
-        <w:pStyle w:val="Corpsdetexte"/>
-      </w:pPr>
-    </w:p>
-    <w:p>
-      <w:pPr>
-        <w:pStyle w:val="Corpsdetexte"/>
-      </w:pPr>
-    </w:p>
-    <w:p>
-      <w:pPr>
-        <w:pStyle w:val="Corpsdetexte"/>
-      </w:pPr>
-    </w:p>
-    <w:p>
-      <w:pPr>
-        <w:pStyle w:val="Corpsdetexte"/>
-      </w:pPr>
-    </w:p>
-    <w:p>
-      <w:pPr>
-        <w:pStyle w:val="Corpsdetexte"/>
-      </w:pPr>
-    </w:p>
-    <w:p>
-      <w:pPr>
-        <w:pStyle w:val="Corpsdetexte"/>
-      </w:pPr>
-    </w:p>
-    <w:p>
-      <w:pPr>
-        <w:pStyle w:val="Corpsdetexte"/>
-      </w:pPr>
-    </w:p>
-    <w:p>
-      <w:pPr>
-        <w:pStyle w:val="Corpsdetexte"/>
-      </w:pPr>
-    </w:p>
-    <w:p>
-      <w:pPr>
-        <w:pStyle w:val="Corpsdetexte"/>
-      </w:pPr>
-    </w:p>
-    <w:p>
-      <w:pPr>
-        <w:pStyle w:val="Corpsdetexte"/>
+        <w:spacing w:before="8"/>
+        <w:rPr>
+          <w:sz w:val="23"/>
+        </w:rPr>
       </w:pPr>
     </w:p>
     <w:p>
@@ -3846,6 +3648,57 @@
         <w:rPr>
           <w:b/>
           <w:bCs/>
+          <w:spacing w:val="-3"/>
+          <w:sz w:val="24"/>
+        </w:rPr>
+        <w:t xml:space="preserve"> </w:t>
+      </w:r>
+      <w:r>
+        <w:rPr>
+          <w:b/>
+          <w:bCs/>
+          <w:sz w:val="24"/>
+        </w:rPr>
+        <w:t>are</w:t>
+      </w:r>
+      <w:r>
+        <w:rPr>
+          <w:b/>
+          <w:bCs/>
+          <w:spacing w:val="-3"/>
+          <w:sz w:val="24"/>
+        </w:rPr>
+        <w:t xml:space="preserve"> </w:t>
+      </w:r>
+      <w:r>
+        <w:rPr>
+          <w:b/>
+          <w:bCs/>
+          <w:sz w:val="24"/>
+        </w:rPr>
+        <w:t>the</w:t>
+      </w:r>
+      <w:r>
+        <w:rPr>
+          <w:b/>
+          <w:bCs/>
+          <w:spacing w:val="-3"/>
+          <w:sz w:val="24"/>
+        </w:rPr>
+        <w:t xml:space="preserve"> </w:t>
+      </w:r>
+      <w:r>
+        <w:rPr>
+          <w:b/>
+          <w:bCs/>
+          <w:sz w:val="24"/>
+        </w:rPr>
+        <w:t>Fourier</w:t>
+      </w:r>
+      <w:r>
+        <w:rPr>
+          <w:b/>
+          <w:bCs/>
           <w:spacing w:val="-2"/>
           <w:sz w:val="24"/>
         </w:rPr>
@@ -3857,58 +3710,7 @@
           <w:bCs/>
           <w:sz w:val="24"/>
         </w:rPr>
-        <w:t>is</w:t>
-      </w:r>
-      <w:r>
-        <w:rPr>
-          <w:b/>
-          <w:bCs/>
-          <w:spacing w:val="-1"/>
-          <w:sz w:val="24"/>
-        </w:rPr>
-        <w:t xml:space="preserve"> </w:t>
-      </w:r>
-      <w:r>
-        <w:rPr>
-          <w:b/>
-          <w:bCs/>
-          <w:sz w:val="24"/>
-        </w:rPr>
-        <w:t>a</w:t>
-      </w:r>
-      <w:r>
-        <w:rPr>
-          <w:b/>
-          <w:bCs/>
-          <w:spacing w:val="-2"/>
-          <w:sz w:val="24"/>
-        </w:rPr>
-        <w:t xml:space="preserve"> </w:t>
-      </w:r>
-      <w:r>
-        <w:rPr>
-          <w:b/>
-          <w:bCs/>
-          <w:sz w:val="24"/>
-        </w:rPr>
-        <w:t>Freeman</w:t>
-      </w:r>
-      <w:r>
-        <w:rPr>
-          <w:b/>
-          <w:bCs/>
-          <w:spacing w:val="-2"/>
-          <w:sz w:val="24"/>
-        </w:rPr>
-        <w:t xml:space="preserve"> </w:t>
-      </w:r>
-      <w:r>
-        <w:rPr>
-          <w:b/>
-          <w:bCs/>
-          <w:sz w:val="24"/>
-        </w:rPr>
-        <w:t>code?</w:t>
+        <w:t>descriptors?</w:t>
       </w:r>
       <w:r>
         <w:rPr>
@@ -3925,16 +3727,7 @@
           <w:color w:val="FF0000"/>
           <w:sz w:val="24"/>
         </w:rPr>
-        <w:t>L3 s1</w:t>
-      </w:r>
-      <w:r>
-        <w:rPr>
-          <w:b/>
-          <w:bCs/>
-          <w:color w:val="FF0000"/>
-          <w:sz w:val="24"/>
-        </w:rPr>
-        <w:t>1</w:t>
+        <w:t>L4 s22-30</w:t>
       </w:r>
     </w:p>
     <w:p>
@@ -3952,65 +3745,53 @@
         <w:rPr>
           <w:sz w:val="24"/>
         </w:rPr>
-        <w:t xml:space="preserve">Idea: encode the contour thanks to </w:t>
-      </w:r>
-      <w:r>
-        <w:rPr>
-          <w:sz w:val="24"/>
-        </w:rPr>
-        <w:t xml:space="preserve">labeled </w:t>
-      </w:r>
-      <w:r>
-        <w:rPr>
-          <w:sz w:val="24"/>
-        </w:rPr>
-        <w:t>direction</w:t>
-      </w:r>
-      <w:r>
-        <w:rPr>
-          <w:sz w:val="24"/>
-        </w:rPr>
-        <w:t>s</w:t>
-      </w:r>
-      <w:r>
-        <w:rPr>
-          <w:sz w:val="24"/>
-        </w:rPr>
-        <w:t xml:space="preserve"> (1,2,3</w:t>
-      </w:r>
-      <w:r>
-        <w:rPr>
-          <w:sz w:val="24"/>
-        </w:rPr>
-        <w:t>,</w:t>
-      </w:r>
-      <w:r>
-        <w:rPr>
-          <w:sz w:val="24"/>
-        </w:rPr>
-        <w:t>…)</w:t>
-      </w:r>
-    </w:p>
-    <w:p>
-      <w:pPr>
-        <w:pStyle w:val="Paragraphedeliste"/>
-        <w:tabs>
-          <w:tab w:val="left" w:pos="942"/>
-        </w:tabs>
-        <w:ind w:firstLine="0"/>
-        <w:rPr>
-          <w:sz w:val="24"/>
-        </w:rPr>
-      </w:pPr>
+        <w:t>Descriptors</w:t>
+      </w:r>
+      <w:r>
+        <w:rPr>
+          <w:sz w:val="24"/>
+        </w:rPr>
+        <w:t xml:space="preserve"> based on the Fourier transform of the contour of an obje</w:t>
+      </w:r>
+      <w:r>
+        <w:rPr>
+          <w:sz w:val="24"/>
+        </w:rPr>
+        <w:t>c</w:t>
+      </w:r>
+      <w:r>
+        <w:rPr>
+          <w:sz w:val="24"/>
+        </w:rPr>
+        <w:t>t.</w:t>
+      </w:r>
+      <w:r>
+        <w:rPr>
+          <w:sz w:val="24"/>
+        </w:rPr>
+        <w:t xml:space="preserve"> Define contours as complex numbers</w:t>
+      </w:r>
+      <w:r>
+        <w:rPr>
+          <w:sz w:val="24"/>
+        </w:rPr>
+        <w:t>:</w:t>
+      </w:r>
+      <w:r>
+        <w:rPr>
+          <w:sz w:val="24"/>
+        </w:rPr>
+        <w:t xml:space="preserve"> </w:t>
+      </w:r>
       <w:r>
         <w:rPr>
           <w:noProof/>
         </w:rPr>
         <w:drawing>
-          <wp:inline distT="0" distB="0" distL="0" distR="0" wp14:anchorId="4A70C8A9" wp14:editId="56024CAD">
-            <wp:extent cx="6032500" cy="1882775"/>
-            <wp:effectExtent l="0" t="0" r="6350" b="3175"/>
-            <wp:docPr id="17" name="Image 17"/>
+          <wp:inline distT="0" distB="0" distL="0" distR="0" wp14:anchorId="567D3229" wp14:editId="02665DBC">
+            <wp:extent cx="1226127" cy="333082"/>
+            <wp:effectExtent l="0" t="0" r="0" b="0"/>
+            <wp:docPr id="13" name="Image 13"/>
             <wp:cNvGraphicFramePr>
               <a:graphicFrameLocks xmlns:a="http://schemas.openxmlformats.org/drawingml/2006/main" noChangeAspect="1"/>
             </wp:cNvGraphicFramePr>
@@ -4030,7 +3811,7 @@
                   <pic:spPr>
                     <a:xfrm>
                       <a:off x="0" y="0"/>
-                      <a:ext cx="6032500" cy="1882775"/>
+                      <a:ext cx="1239253" cy="336648"/>
                     </a:xfrm>
                     <a:prstGeom prst="rect">
                       <a:avLst/>
@@ -4070,25 +3851,19 @@
         <w:rPr>
           <w:sz w:val="24"/>
         </w:rPr>
-        <w:t xml:space="preserve">Compact representation, directions encoded in </w:t>
-      </w:r>
-      <w:r>
-        <w:rPr>
-          <w:sz w:val="24"/>
-        </w:rPr>
-        <w:t>3</w:t>
-      </w:r>
-      <w:r>
-        <w:rPr>
-          <w:sz w:val="24"/>
-        </w:rPr>
-        <w:t xml:space="preserve"> bit</w:t>
-      </w:r>
-      <w:r>
-        <w:rPr>
-          <w:sz w:val="24"/>
-        </w:rPr>
-        <w:t>s only</w:t>
+        <w:t>Then compute DFT</w:t>
+      </w:r>
+      <w:r>
+        <w:rPr>
+          <w:sz w:val="24"/>
+        </w:rPr>
+        <w:t xml:space="preserve">: </w:t>
+      </w:r>
+      <w:r>
+        <w:rPr>
+          <w:sz w:val="24"/>
+        </w:rPr>
+        <w:t>The first Fourier descriptors contains most of the information on the shape of the object</w:t>
       </w:r>
       <w:r>
         <w:rPr>
@@ -4099,6 +3874,23 @@
     </w:p>
     <w:p>
       <w:pPr>
+        <w:tabs>
+          <w:tab w:val="left" w:pos="942"/>
+        </w:tabs>
+        <w:rPr>
+          <w:sz w:val="24"/>
+        </w:rPr>
+      </w:pPr>
+      <w:r>
+        <w:rPr>
+          <w:sz w:val="24"/>
+        </w:rPr>
+        <w:tab/>
+        <w:t>Make these features invariant to some transformations:</w:t>
+      </w:r>
+    </w:p>
+    <w:p>
+      <w:pPr>
         <w:pStyle w:val="Paragraphedeliste"/>
         <w:tabs>
           <w:tab w:val="left" w:pos="942"/>
@@ -4106,13 +3898,15 @@
         <w:ind w:firstLine="0"/>
         <w:rPr>
           <w:sz w:val="24"/>
-        </w:rPr>
-      </w:pPr>
-      <w:r>
-        <w:rPr>
-          <w:sz w:val="24"/>
-        </w:rPr>
-        <w:t xml:space="preserve"> </w:t>
+          <w:u w:val="single"/>
+        </w:rPr>
+      </w:pPr>
+      <w:r>
+        <w:rPr>
+          <w:sz w:val="24"/>
+          <w:u w:val="single"/>
+        </w:rPr>
+        <w:t>Translation invariance:</w:t>
       </w:r>
     </w:p>
     <w:p>
@@ -4128,112 +3922,13 @@
       </w:pPr>
       <w:r>
         <w:rPr>
-          <w:sz w:val="24"/>
-        </w:rPr>
-        <w:t>Compare object by computing similarity between codes of 2 different objects:</w:t>
-      </w:r>
-    </w:p>
-    <w:p>
-      <w:pPr>
-        <w:pStyle w:val="Paragraphedeliste"/>
-        <w:tabs>
-          <w:tab w:val="left" w:pos="942"/>
-        </w:tabs>
-        <w:ind w:firstLine="0"/>
-        <w:rPr>
-          <w:sz w:val="24"/>
-        </w:rPr>
-      </w:pPr>
-      <w:r>
-        <w:rPr>
-          <w:sz w:val="24"/>
-          <w:u w:val="single"/>
-        </w:rPr>
-        <w:t>Edition distance</w:t>
-      </w:r>
-      <w:r>
-        <w:rPr>
-          <w:sz w:val="24"/>
-          <w:u w:val="single"/>
-        </w:rPr>
-        <w:t>:</w:t>
-      </w:r>
-      <w:r>
-        <w:rPr>
-          <w:sz w:val="24"/>
-        </w:rPr>
-        <w:t xml:space="preserve"> </w:t>
-      </w:r>
-      <w:r>
-        <w:rPr>
-          <w:color w:val="FF0000"/>
-          <w:sz w:val="24"/>
-        </w:rPr>
-        <w:t xml:space="preserve">Minimum </w:t>
-      </w:r>
-      <w:r>
-        <w:rPr>
-          <w:sz w:val="24"/>
-        </w:rPr>
-        <w:t>number of elementary operation</w:t>
-      </w:r>
-      <w:r>
-        <w:rPr>
-          <w:sz w:val="24"/>
-        </w:rPr>
-        <w:t>s</w:t>
-      </w:r>
-      <w:r>
-        <w:rPr>
-          <w:sz w:val="24"/>
-        </w:rPr>
-        <w:t xml:space="preserve"> to </w:t>
-      </w:r>
-      <w:r>
-        <w:rPr>
-          <w:sz w:val="24"/>
-        </w:rPr>
-        <w:t>go from one chain to the other</w:t>
-      </w:r>
-      <w:r>
-        <w:rPr>
-          <w:sz w:val="24"/>
-        </w:rPr>
-        <w:t>.</w:t>
-      </w:r>
-    </w:p>
-    <w:p>
-      <w:pPr>
-        <w:pStyle w:val="Paragraphedeliste"/>
-        <w:tabs>
-          <w:tab w:val="left" w:pos="942"/>
-        </w:tabs>
-        <w:ind w:firstLine="0"/>
-        <w:rPr>
-          <w:sz w:val="24"/>
-        </w:rPr>
-      </w:pPr>
-    </w:p>
-    <w:p>
-      <w:pPr>
-        <w:pStyle w:val="Paragraphedeliste"/>
-        <w:tabs>
-          <w:tab w:val="left" w:pos="942"/>
-        </w:tabs>
-        <w:ind w:firstLine="0"/>
-        <w:rPr>
-          <w:sz w:val="24"/>
-        </w:rPr>
-      </w:pPr>
-      <w:r>
-        <w:rPr>
           <w:noProof/>
         </w:rPr>
         <w:drawing>
-          <wp:inline distT="0" distB="0" distL="0" distR="0" wp14:anchorId="24634679" wp14:editId="31446C21">
-            <wp:extent cx="4411646" cy="1149350"/>
-            <wp:effectExtent l="0" t="0" r="8255" b="0"/>
-            <wp:docPr id="18" name="Image 18"/>
+          <wp:inline distT="0" distB="0" distL="0" distR="0" wp14:anchorId="17B91A5C" wp14:editId="2C26A2C8">
+            <wp:extent cx="4419600" cy="1812966"/>
+            <wp:effectExtent l="0" t="0" r="0" b="0"/>
+            <wp:docPr id="14" name="Image 14"/>
             <wp:cNvGraphicFramePr>
               <a:graphicFrameLocks xmlns:a="http://schemas.openxmlformats.org/drawingml/2006/main" noChangeAspect="1"/>
             </wp:cNvGraphicFramePr>
@@ -4253,6 +3948,828 @@
                   <pic:spPr>
                     <a:xfrm>
                       <a:off x="0" y="0"/>
+                      <a:ext cx="4437440" cy="1820284"/>
+                    </a:xfrm>
+                    <a:prstGeom prst="rect">
+                      <a:avLst/>
+                    </a:prstGeom>
+                  </pic:spPr>
+                </pic:pic>
+              </a:graphicData>
+            </a:graphic>
+          </wp:inline>
+        </w:drawing>
+      </w:r>
+    </w:p>
+    <w:p>
+      <w:pPr>
+        <w:pStyle w:val="Paragraphedeliste"/>
+        <w:numPr>
+          <w:ilvl w:val="0"/>
+          <w:numId w:val="8"/>
+        </w:numPr>
+        <w:tabs>
+          <w:tab w:val="left" w:pos="942"/>
+        </w:tabs>
+        <w:rPr>
+          <w:sz w:val="24"/>
+        </w:rPr>
+      </w:pPr>
+      <w:r>
+        <w:rPr>
+          <w:sz w:val="24"/>
+        </w:rPr>
+        <w:t>Don’t take the first coefficient into account</w:t>
+      </w:r>
+    </w:p>
+    <w:p>
+      <w:pPr>
+        <w:pStyle w:val="Paragraphedeliste"/>
+        <w:tabs>
+          <w:tab w:val="left" w:pos="942"/>
+        </w:tabs>
+        <w:ind w:firstLine="0"/>
+        <w:rPr>
+          <w:sz w:val="24"/>
+        </w:rPr>
+      </w:pPr>
+    </w:p>
+    <w:p>
+      <w:pPr>
+        <w:pStyle w:val="Paragraphedeliste"/>
+        <w:tabs>
+          <w:tab w:val="left" w:pos="942"/>
+        </w:tabs>
+        <w:ind w:firstLine="0"/>
+        <w:rPr>
+          <w:sz w:val="24"/>
+          <w:u w:val="single"/>
+        </w:rPr>
+      </w:pPr>
+      <w:r>
+        <w:rPr>
+          <w:sz w:val="24"/>
+          <w:u w:val="single"/>
+        </w:rPr>
+        <w:t>Rotation invariance:</w:t>
+      </w:r>
+    </w:p>
+    <w:p>
+      <w:pPr>
+        <w:pStyle w:val="Paragraphedeliste"/>
+        <w:tabs>
+          <w:tab w:val="left" w:pos="942"/>
+        </w:tabs>
+        <w:ind w:firstLine="0"/>
+        <w:rPr>
+          <w:sz w:val="24"/>
+        </w:rPr>
+      </w:pPr>
+      <w:r>
+        <w:rPr>
+          <w:noProof/>
+        </w:rPr>
+        <w:drawing>
+          <wp:inline distT="0" distB="0" distL="0" distR="0" wp14:anchorId="21A148E3" wp14:editId="613FA6F2">
+            <wp:extent cx="4286250" cy="2010928"/>
+            <wp:effectExtent l="0" t="0" r="0" b="8890"/>
+            <wp:docPr id="15" name="Image 15"/>
+            <wp:cNvGraphicFramePr>
+              <a:graphicFrameLocks xmlns:a="http://schemas.openxmlformats.org/drawingml/2006/main" noChangeAspect="1"/>
+            </wp:cNvGraphicFramePr>
+            <a:graphic xmlns:a="http://schemas.openxmlformats.org/drawingml/2006/main">
+              <a:graphicData uri="http://schemas.openxmlformats.org/drawingml/2006/picture">
+                <pic:pic xmlns:pic="http://schemas.openxmlformats.org/drawingml/2006/picture">
+                  <pic:nvPicPr>
+                    <pic:cNvPr id="1" name=""/>
+                    <pic:cNvPicPr/>
+                  </pic:nvPicPr>
+                  <pic:blipFill>
+                    <a:blip r:embed="rId24"/>
+                    <a:stretch>
+                      <a:fillRect/>
+                    </a:stretch>
+                  </pic:blipFill>
+                  <pic:spPr>
+                    <a:xfrm>
+                      <a:off x="0" y="0"/>
+                      <a:ext cx="4298498" cy="2016674"/>
+                    </a:xfrm>
+                    <a:prstGeom prst="rect">
+                      <a:avLst/>
+                    </a:prstGeom>
+                  </pic:spPr>
+                </pic:pic>
+              </a:graphicData>
+            </a:graphic>
+          </wp:inline>
+        </w:drawing>
+      </w:r>
+    </w:p>
+    <w:p>
+      <w:pPr>
+        <w:pStyle w:val="Paragraphedeliste"/>
+        <w:numPr>
+          <w:ilvl w:val="0"/>
+          <w:numId w:val="8"/>
+        </w:numPr>
+        <w:tabs>
+          <w:tab w:val="left" w:pos="942"/>
+        </w:tabs>
+        <w:rPr>
+          <w:sz w:val="24"/>
+        </w:rPr>
+      </w:pPr>
+      <w:r>
+        <w:rPr>
+          <w:sz w:val="24"/>
+        </w:rPr>
+        <w:lastRenderedPageBreak/>
+        <w:t>Ignore the phase of all descriptors</w:t>
+      </w:r>
+    </w:p>
+    <w:p>
+      <w:pPr>
+        <w:pStyle w:val="Paragraphedeliste"/>
+        <w:tabs>
+          <w:tab w:val="left" w:pos="942"/>
+        </w:tabs>
+        <w:ind w:firstLine="0"/>
+        <w:rPr>
+          <w:sz w:val="24"/>
+        </w:rPr>
+      </w:pPr>
+    </w:p>
+    <w:p>
+      <w:pPr>
+        <w:pStyle w:val="Paragraphedeliste"/>
+        <w:tabs>
+          <w:tab w:val="left" w:pos="942"/>
+        </w:tabs>
+        <w:ind w:firstLine="0"/>
+        <w:rPr>
+          <w:sz w:val="24"/>
+          <w:u w:val="single"/>
+        </w:rPr>
+      </w:pPr>
+      <w:r>
+        <w:rPr>
+          <w:sz w:val="24"/>
+          <w:u w:val="single"/>
+        </w:rPr>
+        <w:t>Scale invariance</w:t>
+      </w:r>
+      <w:r>
+        <w:rPr>
+          <w:sz w:val="24"/>
+          <w:u w:val="single"/>
+        </w:rPr>
+        <w:t>:</w:t>
+      </w:r>
+    </w:p>
+    <w:p>
+      <w:pPr>
+        <w:pStyle w:val="Paragraphedeliste"/>
+        <w:tabs>
+          <w:tab w:val="left" w:pos="942"/>
+        </w:tabs>
+        <w:ind w:firstLine="0"/>
+        <w:rPr>
+          <w:sz w:val="24"/>
+        </w:rPr>
+      </w:pPr>
+      <w:r>
+        <w:rPr>
+          <w:noProof/>
+        </w:rPr>
+        <w:drawing>
+          <wp:inline distT="0" distB="0" distL="0" distR="0" wp14:anchorId="29F1516E" wp14:editId="61F4715F">
+            <wp:extent cx="4019550" cy="2145593"/>
+            <wp:effectExtent l="0" t="0" r="0" b="7620"/>
+            <wp:docPr id="16" name="Image 16"/>
+            <wp:cNvGraphicFramePr>
+              <a:graphicFrameLocks xmlns:a="http://schemas.openxmlformats.org/drawingml/2006/main" noChangeAspect="1"/>
+            </wp:cNvGraphicFramePr>
+            <a:graphic xmlns:a="http://schemas.openxmlformats.org/drawingml/2006/main">
+              <a:graphicData uri="http://schemas.openxmlformats.org/drawingml/2006/picture">
+                <pic:pic xmlns:pic="http://schemas.openxmlformats.org/drawingml/2006/picture">
+                  <pic:nvPicPr>
+                    <pic:cNvPr id="1" name=""/>
+                    <pic:cNvPicPr/>
+                  </pic:nvPicPr>
+                  <pic:blipFill>
+                    <a:blip r:embed="rId25"/>
+                    <a:stretch>
+                      <a:fillRect/>
+                    </a:stretch>
+                  </pic:blipFill>
+                  <pic:spPr>
+                    <a:xfrm>
+                      <a:off x="0" y="0"/>
+                      <a:ext cx="4034386" cy="2153512"/>
+                    </a:xfrm>
+                    <a:prstGeom prst="rect">
+                      <a:avLst/>
+                    </a:prstGeom>
+                  </pic:spPr>
+                </pic:pic>
+              </a:graphicData>
+            </a:graphic>
+          </wp:inline>
+        </w:drawing>
+      </w:r>
+    </w:p>
+    <w:p>
+      <w:pPr>
+        <w:pStyle w:val="Paragraphedeliste"/>
+        <w:tabs>
+          <w:tab w:val="left" w:pos="942"/>
+        </w:tabs>
+        <w:ind w:firstLine="0"/>
+        <w:rPr>
+          <w:sz w:val="24"/>
+        </w:rPr>
+      </w:pPr>
+      <w:r>
+        <w:rPr>
+          <w:sz w:val="24"/>
+        </w:rPr>
+        <w:tab/>
+        <w:t xml:space="preserve">Ratio between coefficients </w:t>
+      </w:r>
+      <w:r>
+        <w:rPr>
+          <w:sz w:val="24"/>
+        </w:rPr>
+        <w:t>not affected by scaling</w:t>
+      </w:r>
+    </w:p>
+    <w:p>
+      <w:pPr>
+        <w:pStyle w:val="Paragraphedeliste"/>
+        <w:numPr>
+          <w:ilvl w:val="0"/>
+          <w:numId w:val="8"/>
+        </w:numPr>
+        <w:tabs>
+          <w:tab w:val="left" w:pos="942"/>
+        </w:tabs>
+        <w:rPr>
+          <w:sz w:val="24"/>
+        </w:rPr>
+      </w:pPr>
+      <w:r>
+        <w:rPr>
+          <w:sz w:val="24"/>
+        </w:rPr>
+        <w:t>Normalize the Fourier coefficient</w:t>
+      </w:r>
+    </w:p>
+    <w:p>
+      <w:pPr>
+        <w:tabs>
+          <w:tab w:val="left" w:pos="942"/>
+        </w:tabs>
+        <w:rPr>
+          <w:sz w:val="24"/>
+        </w:rPr>
+      </w:pPr>
+    </w:p>
+    <w:p>
+      <w:pPr>
+        <w:tabs>
+          <w:tab w:val="left" w:pos="942"/>
+        </w:tabs>
+        <w:rPr>
+          <w:sz w:val="24"/>
+        </w:rPr>
+      </w:pPr>
+    </w:p>
+    <w:p>
+      <w:pPr>
+        <w:tabs>
+          <w:tab w:val="left" w:pos="942"/>
+        </w:tabs>
+        <w:rPr>
+          <w:sz w:val="24"/>
+        </w:rPr>
+      </w:pPr>
+    </w:p>
+    <w:p>
+      <w:pPr>
+        <w:pStyle w:val="Corpsdetexte"/>
+      </w:pPr>
+    </w:p>
+    <w:p>
+      <w:pPr>
+        <w:pStyle w:val="Paragraphedeliste"/>
+        <w:numPr>
+          <w:ilvl w:val="0"/>
+          <w:numId w:val="2"/>
+        </w:numPr>
+        <w:tabs>
+          <w:tab w:val="left" w:pos="942"/>
+        </w:tabs>
+        <w:ind w:hanging="361"/>
+        <w:rPr>
+          <w:b/>
+          <w:bCs/>
+          <w:sz w:val="24"/>
+        </w:rPr>
+      </w:pPr>
+      <w:r>
+        <w:rPr>
+          <w:b/>
+          <w:bCs/>
+          <w:sz w:val="24"/>
+        </w:rPr>
+        <w:t>What</w:t>
+      </w:r>
+      <w:r>
+        <w:rPr>
+          <w:b/>
+          <w:bCs/>
+          <w:spacing w:val="-2"/>
+          <w:sz w:val="24"/>
+        </w:rPr>
+        <w:t xml:space="preserve"> </w:t>
+      </w:r>
+      <w:r>
+        <w:rPr>
+          <w:b/>
+          <w:bCs/>
+          <w:sz w:val="24"/>
+        </w:rPr>
+        <w:t>is</w:t>
+      </w:r>
+      <w:r>
+        <w:rPr>
+          <w:b/>
+          <w:bCs/>
+          <w:spacing w:val="-1"/>
+          <w:sz w:val="24"/>
+        </w:rPr>
+        <w:t xml:space="preserve"> </w:t>
+      </w:r>
+      <w:r>
+        <w:rPr>
+          <w:b/>
+          <w:bCs/>
+          <w:sz w:val="24"/>
+        </w:rPr>
+        <w:t>a</w:t>
+      </w:r>
+      <w:r>
+        <w:rPr>
+          <w:b/>
+          <w:bCs/>
+          <w:spacing w:val="-2"/>
+          <w:sz w:val="24"/>
+        </w:rPr>
+        <w:t xml:space="preserve"> </w:t>
+      </w:r>
+      <w:r>
+        <w:rPr>
+          <w:b/>
+          <w:bCs/>
+          <w:sz w:val="24"/>
+        </w:rPr>
+        <w:t>Freeman</w:t>
+      </w:r>
+      <w:r>
+        <w:rPr>
+          <w:b/>
+          <w:bCs/>
+          <w:spacing w:val="-2"/>
+          <w:sz w:val="24"/>
+        </w:rPr>
+        <w:t xml:space="preserve"> </w:t>
+      </w:r>
+      <w:r>
+        <w:rPr>
+          <w:b/>
+          <w:bCs/>
+          <w:sz w:val="24"/>
+        </w:rPr>
+        <w:t>code?</w:t>
+      </w:r>
+      <w:r>
+        <w:rPr>
+          <w:b/>
+          <w:bCs/>
+          <w:sz w:val="24"/>
+        </w:rPr>
+        <w:t xml:space="preserve"> </w:t>
+      </w:r>
+      <w:r>
+        <w:rPr>
+          <w:b/>
+          <w:bCs/>
+          <w:color w:val="FF0000"/>
+          <w:sz w:val="24"/>
+        </w:rPr>
+        <w:t>L3 s1</w:t>
+      </w:r>
+      <w:r>
+        <w:rPr>
+          <w:b/>
+          <w:bCs/>
+          <w:color w:val="FF0000"/>
+          <w:sz w:val="24"/>
+        </w:rPr>
+        <w:t>1</w:t>
+      </w:r>
+    </w:p>
+    <w:p>
+      <w:pPr>
+        <w:pStyle w:val="Paragraphedeliste"/>
+        <w:tabs>
+          <w:tab w:val="left" w:pos="942"/>
+        </w:tabs>
+        <w:ind w:firstLine="0"/>
+        <w:rPr>
+          <w:sz w:val="24"/>
+        </w:rPr>
+      </w:pPr>
+      <w:r>
+        <w:rPr>
+          <w:sz w:val="24"/>
+        </w:rPr>
+        <w:t xml:space="preserve">Idea: encode the contour thanks to </w:t>
+      </w:r>
+      <w:r>
+        <w:rPr>
+          <w:sz w:val="24"/>
+        </w:rPr>
+        <w:t xml:space="preserve">labeled </w:t>
+      </w:r>
+      <w:r>
+        <w:rPr>
+          <w:sz w:val="24"/>
+        </w:rPr>
+        <w:t>direction</w:t>
+      </w:r>
+      <w:r>
+        <w:rPr>
+          <w:sz w:val="24"/>
+        </w:rPr>
+        <w:t>s</w:t>
+      </w:r>
+      <w:r>
+        <w:rPr>
+          <w:sz w:val="24"/>
+        </w:rPr>
+        <w:t xml:space="preserve"> (1,</w:t>
+      </w:r>
+      <w:proofErr w:type="gramStart"/>
+      <w:r>
+        <w:rPr>
+          <w:sz w:val="24"/>
+        </w:rPr>
+        <w:t>2,3</w:t>
+      </w:r>
+      <w:r>
+        <w:rPr>
+          <w:sz w:val="24"/>
+        </w:rPr>
+        <w:t>,</w:t>
+      </w:r>
+      <w:r>
+        <w:rPr>
+          <w:sz w:val="24"/>
+        </w:rPr>
+        <w:t>…</w:t>
+      </w:r>
+      <w:proofErr w:type="gramEnd"/>
+      <w:r>
+        <w:rPr>
+          <w:sz w:val="24"/>
+        </w:rPr>
+        <w:t>)</w:t>
+      </w:r>
+    </w:p>
+    <w:p>
+      <w:pPr>
+        <w:pStyle w:val="Paragraphedeliste"/>
+        <w:tabs>
+          <w:tab w:val="left" w:pos="942"/>
+        </w:tabs>
+        <w:ind w:firstLine="0"/>
+        <w:rPr>
+          <w:sz w:val="24"/>
+        </w:rPr>
+      </w:pPr>
+      <w:r>
+        <w:rPr>
+          <w:noProof/>
+        </w:rPr>
+        <w:drawing>
+          <wp:inline distT="0" distB="0" distL="0" distR="0" wp14:anchorId="4A70C8A9" wp14:editId="79AE3315">
+            <wp:extent cx="6032500" cy="1882775"/>
+            <wp:effectExtent l="0" t="0" r="6350" b="3175"/>
+            <wp:docPr id="17" name="Image 17"/>
+            <wp:cNvGraphicFramePr>
+              <a:graphicFrameLocks xmlns:a="http://schemas.openxmlformats.org/drawingml/2006/main" noChangeAspect="1"/>
+            </wp:cNvGraphicFramePr>
+            <a:graphic xmlns:a="http://schemas.openxmlformats.org/drawingml/2006/main">
+              <a:graphicData uri="http://schemas.openxmlformats.org/drawingml/2006/picture">
+                <pic:pic xmlns:pic="http://schemas.openxmlformats.org/drawingml/2006/picture">
+                  <pic:nvPicPr>
+                    <pic:cNvPr id="1" name=""/>
+                    <pic:cNvPicPr/>
+                  </pic:nvPicPr>
+                  <pic:blipFill>
+                    <a:blip r:embed="rId26"/>
+                    <a:stretch>
+                      <a:fillRect/>
+                    </a:stretch>
+                  </pic:blipFill>
+                  <pic:spPr>
+                    <a:xfrm>
+                      <a:off x="0" y="0"/>
+                      <a:ext cx="6032500" cy="1882775"/>
+                    </a:xfrm>
+                    <a:prstGeom prst="rect">
+                      <a:avLst/>
+                    </a:prstGeom>
+                  </pic:spPr>
+                </pic:pic>
+              </a:graphicData>
+            </a:graphic>
+          </wp:inline>
+        </w:drawing>
+      </w:r>
+    </w:p>
+    <w:p>
+      <w:pPr>
+        <w:pStyle w:val="Paragraphedeliste"/>
+        <w:tabs>
+          <w:tab w:val="left" w:pos="942"/>
+        </w:tabs>
+        <w:ind w:firstLine="0"/>
+        <w:rPr>
+          <w:sz w:val="24"/>
+        </w:rPr>
+      </w:pPr>
+    </w:p>
+    <w:p>
+      <w:pPr>
+        <w:pStyle w:val="Paragraphedeliste"/>
+        <w:tabs>
+          <w:tab w:val="left" w:pos="942"/>
+        </w:tabs>
+        <w:ind w:firstLine="0"/>
+        <w:rPr>
+          <w:sz w:val="24"/>
+        </w:rPr>
+      </w:pPr>
+      <w:r>
+        <w:rPr>
+          <w:sz w:val="24"/>
+        </w:rPr>
+        <w:t xml:space="preserve">Compact representation, directions encoded in </w:t>
+      </w:r>
+      <w:r>
+        <w:rPr>
+          <w:sz w:val="24"/>
+        </w:rPr>
+        <w:t>3</w:t>
+      </w:r>
+      <w:r>
+        <w:rPr>
+          <w:sz w:val="24"/>
+        </w:rPr>
+        <w:t xml:space="preserve"> bit</w:t>
+      </w:r>
+      <w:r>
+        <w:rPr>
+          <w:sz w:val="24"/>
+        </w:rPr>
+        <w:t>s only</w:t>
+      </w:r>
+      <w:r>
+        <w:rPr>
+          <w:sz w:val="24"/>
+        </w:rPr>
+        <w:t>.</w:t>
+      </w:r>
+    </w:p>
+    <w:p>
+      <w:pPr>
+        <w:pStyle w:val="Paragraphedeliste"/>
+        <w:tabs>
+          <w:tab w:val="left" w:pos="942"/>
+        </w:tabs>
+        <w:ind w:firstLine="0"/>
+        <w:rPr>
+          <w:sz w:val="24"/>
+        </w:rPr>
+      </w:pPr>
+      <w:r>
+        <w:rPr>
+          <w:sz w:val="24"/>
+        </w:rPr>
+        <w:t xml:space="preserve"> </w:t>
+      </w:r>
+    </w:p>
+    <w:p>
+      <w:pPr>
+        <w:pStyle w:val="Paragraphedeliste"/>
+        <w:tabs>
+          <w:tab w:val="left" w:pos="942"/>
+        </w:tabs>
+        <w:ind w:firstLine="0"/>
+        <w:rPr>
+          <w:sz w:val="24"/>
+        </w:rPr>
+      </w:pPr>
+      <w:r>
+        <w:rPr>
+          <w:sz w:val="24"/>
+        </w:rPr>
+        <w:t>Compare object by computing similarity between codes of 2 different objects:</w:t>
+      </w:r>
+    </w:p>
+    <w:p>
+      <w:pPr>
+        <w:pStyle w:val="Paragraphedeliste"/>
+        <w:tabs>
+          <w:tab w:val="left" w:pos="942"/>
+        </w:tabs>
+        <w:ind w:firstLine="0"/>
+        <w:rPr>
+          <w:sz w:val="24"/>
+        </w:rPr>
+      </w:pPr>
+      <w:r>
+        <w:rPr>
+          <w:sz w:val="24"/>
+          <w:u w:val="single"/>
+        </w:rPr>
+        <w:t>Edition distance</w:t>
+      </w:r>
+      <w:r>
+        <w:rPr>
+          <w:sz w:val="24"/>
+          <w:u w:val="single"/>
+        </w:rPr>
+        <w:t>:</w:t>
+      </w:r>
+      <w:r>
+        <w:rPr>
+          <w:sz w:val="24"/>
+        </w:rPr>
+        <w:t xml:space="preserve"> </w:t>
+      </w:r>
+      <w:r>
+        <w:rPr>
+          <w:color w:val="FF0000"/>
+          <w:sz w:val="24"/>
+        </w:rPr>
+        <w:t xml:space="preserve">Minimum </w:t>
+      </w:r>
+      <w:r>
+        <w:rPr>
+          <w:sz w:val="24"/>
+        </w:rPr>
+        <w:t>number of elementary operation</w:t>
+      </w:r>
+      <w:r>
+        <w:rPr>
+          <w:sz w:val="24"/>
+        </w:rPr>
+        <w:t>s</w:t>
+      </w:r>
+      <w:r>
+        <w:rPr>
+          <w:sz w:val="24"/>
+        </w:rPr>
+        <w:t xml:space="preserve"> to </w:t>
+      </w:r>
+      <w:r>
+        <w:rPr>
+          <w:sz w:val="24"/>
+        </w:rPr>
+        <w:t>go from one chain to the other</w:t>
+      </w:r>
+      <w:r>
+        <w:rPr>
+          <w:sz w:val="24"/>
+        </w:rPr>
+        <w:t>.</w:t>
+      </w:r>
+    </w:p>
+    <w:p>
+      <w:pPr>
+        <w:pStyle w:val="Paragraphedeliste"/>
+        <w:tabs>
+          <w:tab w:val="left" w:pos="942"/>
+        </w:tabs>
+        <w:ind w:firstLine="0"/>
+        <w:rPr>
+          <w:sz w:val="24"/>
+        </w:rPr>
+      </w:pPr>
+    </w:p>
+    <w:p>
+      <w:pPr>
+        <w:pStyle w:val="Paragraphedeliste"/>
+        <w:tabs>
+          <w:tab w:val="left" w:pos="942"/>
+        </w:tabs>
+        <w:ind w:firstLine="0"/>
+        <w:rPr>
+          <w:sz w:val="24"/>
+        </w:rPr>
+      </w:pPr>
+      <w:r>
+        <w:rPr>
+          <w:noProof/>
+        </w:rPr>
+        <w:drawing>
+          <wp:anchor distT="0" distB="0" distL="114300" distR="114300" simplePos="0" relativeHeight="251657216" behindDoc="0" locked="0" layoutInCell="1" allowOverlap="1" wp14:anchorId="0145A042" wp14:editId="2AEAAA36">
+            <wp:simplePos x="0" y="0"/>
+            <wp:positionH relativeFrom="column">
+              <wp:posOffset>4329303</wp:posOffset>
+            </wp:positionH>
+            <wp:positionV relativeFrom="paragraph">
+              <wp:posOffset>872465</wp:posOffset>
+            </wp:positionV>
+            <wp:extent cx="2276271" cy="1587399"/>
+            <wp:effectExtent l="0" t="0" r="0" b="0"/>
+            <wp:wrapNone/>
+            <wp:docPr id="42" name="Image 42" descr="Une image contenant texte&#10;&#10;Description générée automatiquement"/>
+            <wp:cNvGraphicFramePr>
+              <a:graphicFrameLocks xmlns:a="http://schemas.openxmlformats.org/drawingml/2006/main" noChangeAspect="1"/>
+            </wp:cNvGraphicFramePr>
+            <a:graphic xmlns:a="http://schemas.openxmlformats.org/drawingml/2006/main">
+              <a:graphicData uri="http://schemas.openxmlformats.org/drawingml/2006/picture">
+                <pic:pic xmlns:pic="http://schemas.openxmlformats.org/drawingml/2006/picture">
+                  <pic:nvPicPr>
+                    <pic:cNvPr id="42" name="Image 42" descr="Une image contenant texte&#10;&#10;Description générée automatiquement"/>
+                    <pic:cNvPicPr/>
+                  </pic:nvPicPr>
+                  <pic:blipFill>
+                    <a:blip r:embed="rId27">
+                      <a:extLst>
+                        <a:ext uri="{28A0092B-C50C-407E-A947-70E740481C1C}">
+                          <a14:useLocalDpi xmlns:a14="http://schemas.microsoft.com/office/drawing/2010/main" val="0"/>
+                        </a:ext>
+                      </a:extLst>
+                    </a:blip>
+                    <a:stretch>
+                      <a:fillRect/>
+                    </a:stretch>
+                  </pic:blipFill>
+                  <pic:spPr>
+                    <a:xfrm>
+                      <a:off x="0" y="0"/>
+                      <a:ext cx="2276271" cy="1587399"/>
+                    </a:xfrm>
+                    <a:prstGeom prst="rect">
+                      <a:avLst/>
+                    </a:prstGeom>
+                  </pic:spPr>
+                </pic:pic>
+              </a:graphicData>
+            </a:graphic>
+            <wp14:sizeRelH relativeFrom="margin">
+              <wp14:pctWidth>0</wp14:pctWidth>
+            </wp14:sizeRelH>
+            <wp14:sizeRelV relativeFrom="margin">
+              <wp14:pctHeight>0</wp14:pctHeight>
+            </wp14:sizeRelV>
+          </wp:anchor>
+        </w:drawing>
+      </w:r>
+      <w:r>
+        <w:rPr>
+          <w:noProof/>
+        </w:rPr>
+        <w:drawing>
+          <wp:inline distT="0" distB="0" distL="0" distR="0" wp14:anchorId="24634679" wp14:editId="07909D95">
+            <wp:extent cx="4411646" cy="1149350"/>
+            <wp:effectExtent l="0" t="0" r="8255" b="0"/>
+            <wp:docPr id="18" name="Image 18"/>
+            <wp:cNvGraphicFramePr>
+              <a:graphicFrameLocks xmlns:a="http://schemas.openxmlformats.org/drawingml/2006/main" noChangeAspect="1"/>
+            </wp:cNvGraphicFramePr>
+            <a:graphic xmlns:a="http://schemas.openxmlformats.org/drawingml/2006/main">
+              <a:graphicData uri="http://schemas.openxmlformats.org/drawingml/2006/picture">
+                <pic:pic xmlns:pic="http://schemas.openxmlformats.org/drawingml/2006/picture">
+                  <pic:nvPicPr>
+                    <pic:cNvPr id="1" name=""/>
+                    <pic:cNvPicPr/>
+                  </pic:nvPicPr>
+                  <pic:blipFill>
+                    <a:blip r:embed="rId28"/>
+                    <a:stretch>
+                      <a:fillRect/>
+                    </a:stretch>
+                  </pic:blipFill>
+                  <pic:spPr>
+                    <a:xfrm>
+                      <a:off x="0" y="0"/>
                       <a:ext cx="4420463" cy="1151647"/>
                     </a:xfrm>
                     <a:prstGeom prst="rect">
@@ -4299,6 +4816,120 @@
     <w:p>
       <w:pPr>
         <w:pStyle w:val="Paragraphedeliste"/>
+        <w:tabs>
+          <w:tab w:val="left" w:pos="942"/>
+        </w:tabs>
+        <w:ind w:firstLine="0"/>
+        <w:rPr>
+          <w:sz w:val="24"/>
+        </w:rPr>
+      </w:pPr>
+      <w:r>
+        <w:rPr>
+          <w:sz w:val="24"/>
+        </w:rPr>
+        <w:t>Start</w:t>
+      </w:r>
+      <w:r>
+        <w:rPr>
+          <w:sz w:val="24"/>
+        </w:rPr>
+        <w:t xml:space="preserve"> w</w:t>
+      </w:r>
+      <w:r>
+        <w:rPr>
+          <w:sz w:val="24"/>
+        </w:rPr>
+        <w:t>i</w:t>
+      </w:r>
+      <w:r>
+        <w:rPr>
+          <w:sz w:val="24"/>
+        </w:rPr>
+        <w:t>th</w:t>
+      </w:r>
+      <w:r>
+        <w:rPr>
+          <w:sz w:val="24"/>
+        </w:rPr>
+        <w:t xml:space="preserve"> easy subproblems and add char until full chain.</w:t>
+      </w:r>
+    </w:p>
+    <w:p>
+      <w:pPr>
+        <w:pStyle w:val="Paragraphedeliste"/>
+        <w:tabs>
+          <w:tab w:val="left" w:pos="942"/>
+        </w:tabs>
+        <w:ind w:firstLine="0"/>
+        <w:rPr>
+          <w:sz w:val="24"/>
+        </w:rPr>
+      </w:pPr>
+    </w:p>
+    <w:p>
+      <w:pPr>
+        <w:pStyle w:val="Paragraphedeliste"/>
+        <w:tabs>
+          <w:tab w:val="left" w:pos="942"/>
+        </w:tabs>
+        <w:ind w:firstLine="0"/>
+        <w:rPr>
+          <w:sz w:val="24"/>
+        </w:rPr>
+      </w:pPr>
+      <w:r>
+        <w:rPr>
+          <w:sz w:val="24"/>
+        </w:rPr>
+        <w:t>Same char: +</w:t>
+      </w:r>
+      <w:r>
+        <w:rPr>
+          <w:sz w:val="24"/>
+        </w:rPr>
+        <w:t>0</w:t>
+      </w:r>
+      <w:r>
+        <w:rPr>
+          <w:sz w:val="24"/>
+        </w:rPr>
+        <w:t>, otherwise +</w:t>
+      </w:r>
+      <w:r>
+        <w:rPr>
+          <w:sz w:val="24"/>
+        </w:rPr>
+        <w:t>1</w:t>
+      </w:r>
+    </w:p>
+    <w:p>
+      <w:pPr>
+        <w:pStyle w:val="Paragraphedeliste"/>
+        <w:tabs>
+          <w:tab w:val="left" w:pos="942"/>
+        </w:tabs>
+        <w:ind w:firstLine="0"/>
+        <w:rPr>
+          <w:sz w:val="24"/>
+        </w:rPr>
+      </w:pPr>
+    </w:p>
+    <w:p>
+      <w:pPr>
+        <w:pStyle w:val="Paragraphedeliste"/>
+        <w:tabs>
+          <w:tab w:val="left" w:pos="942"/>
+        </w:tabs>
+        <w:ind w:firstLine="0"/>
+        <w:rPr>
+          <w:sz w:val="24"/>
+        </w:rPr>
+      </w:pPr>
+    </w:p>
+    <w:p>
+      <w:pPr>
+        <w:pStyle w:val="Paragraphedeliste"/>
         <w:numPr>
           <w:ilvl w:val="0"/>
           <w:numId w:val="2"/>
@@ -4320,6 +4951,7 @@
           <w:bCs/>
           <w:sz w:val="24"/>
         </w:rPr>
+        <w:lastRenderedPageBreak/>
         <w:t>What</w:t>
       </w:r>
       <w:r>
@@ -4415,6 +5047,25 @@
           <w:sz w:val="24"/>
         </w:rPr>
         <w:t>3 s18</w:t>
+      </w:r>
+    </w:p>
+    <w:p>
+      <w:pPr>
+        <w:pStyle w:val="Paragraphedeliste"/>
+        <w:tabs>
+          <w:tab w:val="left" w:pos="942"/>
+        </w:tabs>
+        <w:spacing w:before="1"/>
+        <w:ind w:firstLine="0"/>
+        <w:rPr>
+          <w:sz w:val="24"/>
+        </w:rPr>
+      </w:pPr>
+      <w:r>
+        <w:rPr>
+          <w:sz w:val="24"/>
+        </w:rPr>
+        <w:t>Encode object with mathematical morphology.</w:t>
       </w:r>
     </w:p>
     <w:p>
@@ -4441,7 +5092,7 @@
         <mc:AlternateContent>
           <mc:Choice Requires="wps">
             <w:drawing>
-              <wp:anchor distT="45720" distB="45720" distL="114300" distR="114300" simplePos="0" relativeHeight="251655680" behindDoc="0" locked="0" layoutInCell="1" allowOverlap="1" wp14:anchorId="075F774B" wp14:editId="28F4FB51">
+              <wp:anchor distT="45720" distB="45720" distL="114300" distR="114300" simplePos="0" relativeHeight="251653632" behindDoc="0" locked="0" layoutInCell="1" allowOverlap="1" wp14:anchorId="075F774B" wp14:editId="51FA06F0">
                 <wp:simplePos x="0" y="0"/>
                 <wp:positionH relativeFrom="column">
                   <wp:posOffset>2476500</wp:posOffset>
@@ -4527,7 +5178,7 @@
           </mc:Choice>
           <mc:Fallback>
             <w:pict>
-              <v:shape w14:anchorId="075F774B" id="Zone de texte 2" o:spid="_x0000_s1026" type="#_x0000_t202" style="position:absolute;left:0;text-align:left;margin-left:195pt;margin-top:100.85pt;width:43pt;height:110.6pt;z-index:251655680;visibility:visible;mso-wrap-style:square;mso-width-percent:0;mso-height-percent:200;mso-wrap-distance-left:9pt;mso-wrap-distance-top:3.6pt;mso-wrap-distance-right:9pt;mso-wrap-distance-bottom:3.6pt;mso-position-horizontal:absolute;mso-position-horizontal-relative:text;mso-position-vertical:absolute;mso-position-vertical-relative:text;mso-width-percent:0;mso-height-percent:200;mso-width-relative:margin;mso-height-relative:margin;v-text-anchor:top" o:gfxdata="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" stroked="f">
+              <v:shape w14:anchorId="075F774B" id="Zone de texte 2" o:spid="_x0000_s1026" type="#_x0000_t202" style="position:absolute;left:0;text-align:left;margin-left:195pt;margin-top:100.85pt;width:43pt;height:110.6pt;z-index:251653632;visibility:visible;mso-wrap-style:square;mso-width-percent:0;mso-height-percent:200;mso-wrap-distance-left:9pt;mso-wrap-distance-top:3.6pt;mso-wrap-distance-right:9pt;mso-wrap-distance-bottom:3.6pt;mso-position-horizontal:absolute;mso-position-horizontal-relative:text;mso-position-vertical:absolute;mso-position-vertical-relative:text;mso-width-percent:0;mso-height-percent:200;mso-width-relative:margin;mso-height-relative:margin;v-text-anchor:top" o:gfxdata="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" stroked="f">
                 <v:textbox style="mso-fit-shape-to-text:t">
                   <w:txbxContent>
                     <w:p>
@@ -4570,7 +5221,7 @@
         <mc:AlternateContent>
           <mc:Choice Requires="wps">
             <w:drawing>
-              <wp:anchor distT="0" distB="0" distL="114300" distR="114300" simplePos="0" relativeHeight="251654656" behindDoc="0" locked="0" layoutInCell="1" allowOverlap="1" wp14:anchorId="070A623B" wp14:editId="595A1749">
+              <wp:anchor distT="0" distB="0" distL="114300" distR="114300" simplePos="0" relativeHeight="251652608" behindDoc="0" locked="0" layoutInCell="1" allowOverlap="1" wp14:anchorId="070A623B" wp14:editId="7FE90CA9">
                 <wp:simplePos x="0" y="0"/>
                 <wp:positionH relativeFrom="column">
                   <wp:posOffset>3124200</wp:posOffset>
@@ -4626,7 +5277,7 @@
           </mc:Choice>
           <mc:Fallback>
             <w:pict>
-              <v:oval w14:anchorId="42CE4791" id="Ellipse 22" o:spid="_x0000_s1026" style="position:absolute;margin-left:246pt;margin-top:107.35pt;width:3.6pt;height:4.5pt;z-index:251654656;visibility:visible;mso-wrap-style:square;mso-wrap-distance-left:9pt;mso-wrap-distance-top:0;mso-wrap-distance-right:9pt;mso-wrap-distance-bottom:0;mso-position-horizontal:absolute;mso-position-horizontal-relative:text;mso-position-vertical:absolute;mso-position-vertical-relative:text;v-text-anchor:middle" o:gfxdata="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" fillcolor="#4f81bd [3204]" strokecolor="#243f60 [1604]" strokeweight="2pt"/>
+              <v:oval w14:anchorId="2A8D35AE" id="Ellipse 22" o:spid="_x0000_s1026" style="position:absolute;margin-left:246pt;margin-top:107.35pt;width:3.6pt;height:4.5pt;z-index:251652608;visibility:visible;mso-wrap-style:square;mso-wrap-distance-left:9pt;mso-wrap-distance-top:0;mso-wrap-distance-right:9pt;mso-wrap-distance-bottom:0;mso-position-horizontal:absolute;mso-position-horizontal-relative:text;mso-position-vertical:absolute;mso-position-vertical-relative:text;v-text-anchor:middle" o:gfxdata="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" fillcolor="#4f81bd [3204]" strokecolor="#243f60 [1604]" strokeweight="2pt"/>
             </w:pict>
           </mc:Fallback>
         </mc:AlternateContent>
@@ -4641,7 +5292,7 @@
         <mc:AlternateContent>
           <mc:Choice Requires="wps">
             <w:drawing>
-              <wp:anchor distT="45720" distB="45720" distL="114300" distR="114300" simplePos="0" relativeHeight="251653632" behindDoc="0" locked="0" layoutInCell="1" allowOverlap="1" wp14:anchorId="46C36981" wp14:editId="703C2295">
+              <wp:anchor distT="45720" distB="45720" distL="114300" distR="114300" simplePos="0" relativeHeight="251650560" behindDoc="0" locked="0" layoutInCell="1" allowOverlap="1" wp14:anchorId="46C36981" wp14:editId="2A97A9AE">
                 <wp:simplePos x="0" y="0"/>
                 <wp:positionH relativeFrom="column">
                   <wp:posOffset>3206750</wp:posOffset>
@@ -4715,7 +5366,7 @@
           </mc:Choice>
           <mc:Fallback>
             <w:pict>
-              <v:shape w14:anchorId="46C36981" id="_x0000_s1027" type="#_x0000_t202" style="position:absolute;left:0;text-align:left;margin-left:252.5pt;margin-top:85.35pt;width:45.5pt;height:110.6pt;z-index:251653632;visibility:visible;mso-wrap-style:square;mso-width-percent:0;mso-height-percent:200;mso-wrap-distance-left:9pt;mso-wrap-distance-top:3.6pt;mso-wrap-distance-right:9pt;mso-wrap-distance-bottom:3.6pt;mso-position-horizontal:absolute;mso-position-horizontal-relative:text;mso-position-vertical:absolute;mso-position-vertical-relative:text;mso-width-percent:0;mso-height-percent:200;mso-width-relative:margin;mso-height-relative:margin;v-text-anchor:top" o:gfxdata="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" stroked="f">
+              <v:shape w14:anchorId="46C36981" id="_x0000_s1027" type="#_x0000_t202" style="position:absolute;left:0;text-align:left;margin-left:252.5pt;margin-top:85.35pt;width:45.5pt;height:110.6pt;z-index:251650560;visibility:visible;mso-wrap-style:square;mso-width-percent:0;mso-height-percent:200;mso-wrap-distance-left:9pt;mso-wrap-distance-top:3.6pt;mso-wrap-distance-right:9pt;mso-wrap-distance-bottom:3.6pt;mso-position-horizontal:absolute;mso-position-horizontal-relative:text;mso-position-vertical:absolute;mso-position-vertical-relative:text;mso-width-percent:0;mso-height-percent:200;mso-width-relative:margin;mso-height-relative:margin;v-text-anchor:top" o:gfxdata="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" stroked="f">
                 <v:textbox style="mso-fit-shape-to-text:t">
                   <w:txbxContent>
                     <w:p>
@@ -4746,7 +5397,7 @@
         <mc:AlternateContent>
           <mc:Choice Requires="wps">
             <w:drawing>
-              <wp:anchor distT="0" distB="0" distL="114300" distR="114300" simplePos="0" relativeHeight="251652608" behindDoc="0" locked="0" layoutInCell="1" allowOverlap="1" wp14:anchorId="13BAFFC3" wp14:editId="4E07B0E1">
+              <wp:anchor distT="0" distB="0" distL="114300" distR="114300" simplePos="0" relativeHeight="251649536" behindDoc="0" locked="0" layoutInCell="1" allowOverlap="1" wp14:anchorId="13BAFFC3" wp14:editId="17553C79">
                 <wp:simplePos x="0" y="0"/>
                 <wp:positionH relativeFrom="column">
                   <wp:posOffset>3117850</wp:posOffset>
@@ -4802,7 +5453,7 @@
           </mc:Choice>
           <mc:Fallback>
             <w:pict>
-              <v:oval w14:anchorId="3C231F1E" id="Ellipse 20" o:spid="_x0000_s1026" style="position:absolute;margin-left:245.5pt;margin-top:98.35pt;width:3.6pt;height:4.5pt;z-index:251652608;visibility:visible;mso-wrap-style:square;mso-wrap-distance-left:9pt;mso-wrap-distance-top:0;mso-wrap-distance-right:9pt;mso-wrap-distance-bottom:0;mso-position-horizontal:absolute;mso-position-horizontal-relative:text;mso-position-vertical:absolute;mso-position-vertical-relative:text;v-text-anchor:middle" o:gfxdata="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" fillcolor="#4f81bd [3204]" strokecolor="#243f60 [1604]" strokeweight="2pt"/>
+              <v:oval w14:anchorId="64C21E9D" id="Ellipse 20" o:spid="_x0000_s1026" style="position:absolute;margin-left:245.5pt;margin-top:98.35pt;width:3.6pt;height:4.5pt;z-index:251649536;visibility:visible;mso-wrap-style:square;mso-wrap-distance-left:9pt;mso-wrap-distance-top:0;mso-wrap-distance-right:9pt;mso-wrap-distance-bottom:0;mso-position-horizontal:absolute;mso-position-horizontal-relative:text;mso-position-vertical:absolute;mso-position-vertical-relative:text;v-text-anchor:middle" o:gfxdata="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" fillcolor="#4f81bd [3204]" strokecolor="#243f60 [1604]" strokeweight="2pt"/>
             </w:pict>
           </mc:Fallback>
         </mc:AlternateContent>
@@ -4812,7 +5463,7 @@
           <w:noProof/>
         </w:rPr>
         <w:drawing>
-          <wp:inline distT="0" distB="0" distL="0" distR="0" wp14:anchorId="44909609" wp14:editId="1819803B">
+          <wp:inline distT="0" distB="0" distL="0" distR="0" wp14:anchorId="44909609" wp14:editId="3BFDB3A4">
             <wp:extent cx="4902200" cy="2948028"/>
             <wp:effectExtent l="0" t="0" r="0" b="5080"/>
             <wp:docPr id="19" name="Image 19"/>
@@ -4827,7 +5478,7 @@
                     <pic:cNvPicPr/>
                   </pic:nvPicPr>
                   <pic:blipFill>
-                    <a:blip r:embed="rId24"/>
+                    <a:blip r:embed="rId29"/>
                     <a:stretch>
                       <a:fillRect/>
                     </a:stretch>
@@ -5045,7 +5696,23 @@
           <w:sz w:val="24"/>
           <w:lang w:val="en-GB"/>
         </w:rPr>
-        <w:t>This is a flexible descriptor in the sense that we can ignore the part of the skeleton with small values of r in order to consider the largest part of the object.</w:t>
+        <w:t xml:space="preserve">This is a flexible descriptor in the sense that we can ignore the part of the skeleton with small values of r </w:t>
+      </w:r>
+      <w:proofErr w:type="gramStart"/>
+      <w:r>
+        <w:rPr>
+          <w:sz w:val="24"/>
+          <w:lang w:val="en-GB"/>
+        </w:rPr>
+        <w:t>in order to</w:t>
+      </w:r>
+      <w:proofErr w:type="gramEnd"/>
+      <w:r>
+        <w:rPr>
+          <w:sz w:val="24"/>
+          <w:lang w:val="en-GB"/>
+        </w:rPr>
+        <w:t xml:space="preserve"> consider the largest part of the object.</w:t>
       </w:r>
       <w:r>
         <w:rPr>
@@ -5115,7 +5782,6 @@
           <w:sz w:val="24"/>
           <w:lang w:val="en-GB"/>
         </w:rPr>
-        <w:lastRenderedPageBreak/>
         <w:t>Multi-scale representation of the object</w:t>
       </w:r>
       <w:r>
@@ -5159,7 +5825,25 @@
           <w:bCs/>
           <w:sz w:val="24"/>
         </w:rPr>
-        <w:t>What is a Bayesian classifier? (principle, advantages &amp; limitations, application t</w:t>
+        <w:t>What is a Bayesian classifier? (</w:t>
+      </w:r>
+      <w:proofErr w:type="gramStart"/>
+      <w:r>
+        <w:rPr>
+          <w:b/>
+          <w:bCs/>
+          <w:sz w:val="24"/>
+        </w:rPr>
+        <w:t>principle</w:t>
+      </w:r>
+      <w:proofErr w:type="gramEnd"/>
+      <w:r>
+        <w:rPr>
+          <w:b/>
+          <w:bCs/>
+          <w:sz w:val="24"/>
+        </w:rPr>
+        <w:t>, advantages &amp; limitations, application t</w:t>
       </w:r>
       <w:r>
         <w:rPr>
@@ -5326,7 +6010,27 @@
         <w:rPr>
           <w:sz w:val="24"/>
         </w:rPr>
-        <w:t xml:space="preserve">We want to approximate </w:t>
+        <w:t xml:space="preserve">For all </w:t>
+      </w:r>
+      <w:proofErr w:type="spellStart"/>
+      <w:r>
+        <w:rPr>
+          <w:sz w:val="24"/>
+        </w:rPr>
+        <w:t>i</w:t>
+      </w:r>
+      <w:proofErr w:type="spellEnd"/>
+      <w:r>
+        <w:rPr>
+          <w:sz w:val="24"/>
+        </w:rPr>
+        <w:t>, w</w:t>
+      </w:r>
+      <w:r>
+        <w:rPr>
+          <w:sz w:val="24"/>
+        </w:rPr>
+        <w:t xml:space="preserve">e want to approximate </w:t>
       </w:r>
       <w:r>
         <w:rPr>
@@ -5392,7 +6096,7 @@
           <w:noProof/>
         </w:rPr>
         <w:drawing>
-          <wp:inline distT="0" distB="0" distL="0" distR="0" wp14:anchorId="0F5F2479" wp14:editId="25591EC4">
+          <wp:inline distT="0" distB="0" distL="0" distR="0" wp14:anchorId="0F5F2479" wp14:editId="0EE17193">
             <wp:extent cx="4064000" cy="1805699"/>
             <wp:effectExtent l="0" t="0" r="0" b="4445"/>
             <wp:docPr id="25" name="Image 25"/>
@@ -5407,7 +6111,7 @@
                     <pic:cNvPicPr/>
                   </pic:nvPicPr>
                   <pic:blipFill>
-                    <a:blip r:embed="rId25"/>
+                    <a:blip r:embed="rId30"/>
                     <a:stretch>
                       <a:fillRect/>
                     </a:stretch>
@@ -5505,8 +6209,9 @@
         <w:rPr>
           <w:noProof/>
         </w:rPr>
+        <w:lastRenderedPageBreak/>
         <w:drawing>
-          <wp:inline distT="0" distB="0" distL="0" distR="0" wp14:anchorId="121CD6F6" wp14:editId="66FE1C0B">
+          <wp:inline distT="0" distB="0" distL="0" distR="0" wp14:anchorId="121CD6F6" wp14:editId="79CEC374">
             <wp:extent cx="4697439" cy="2292350"/>
             <wp:effectExtent l="0" t="0" r="8255" b="0"/>
             <wp:docPr id="26" name="Image 26"/>
@@ -5521,7 +6226,7 @@
                     <pic:cNvPicPr/>
                   </pic:nvPicPr>
                   <pic:blipFill>
-                    <a:blip r:embed="rId26"/>
+                    <a:blip r:embed="rId31"/>
                     <a:stretch>
                       <a:fillRect/>
                     </a:stretch>
@@ -5609,7 +6314,21 @@
         <w:rPr>
           <w:sz w:val="24"/>
         </w:rPr>
-        <w:t xml:space="preserve">Generalizable to n classes : </w:t>
+        <w:t xml:space="preserve">Generalizable to n </w:t>
+      </w:r>
+      <w:proofErr w:type="gramStart"/>
+      <w:r>
+        <w:rPr>
+          <w:sz w:val="24"/>
+        </w:rPr>
+        <w:t>classes :</w:t>
+      </w:r>
+      <w:proofErr w:type="gramEnd"/>
+      <w:r>
+        <w:rPr>
+          <w:sz w:val="24"/>
+        </w:rPr>
+        <w:t xml:space="preserve"> </w:t>
       </w:r>
     </w:p>
     <w:p>
@@ -5818,7 +6537,21 @@
         <w:rPr>
           <w:sz w:val="24"/>
         </w:rPr>
-        <w:t>) are Gaussian</w:t>
+        <w:t xml:space="preserve">) </w:t>
+      </w:r>
+      <w:proofErr w:type="gramStart"/>
+      <w:r>
+        <w:rPr>
+          <w:sz w:val="24"/>
+        </w:rPr>
+        <w:t>are</w:t>
+      </w:r>
+      <w:proofErr w:type="gramEnd"/>
+      <w:r>
+        <w:rPr>
+          <w:sz w:val="24"/>
+        </w:rPr>
+        <w:t xml:space="preserve"> Gaussian</w:t>
       </w:r>
       <w:r>
         <w:rPr>
@@ -5843,7 +6576,7 @@
           <w:noProof/>
         </w:rPr>
         <w:drawing>
-          <wp:anchor distT="0" distB="0" distL="114300" distR="114300" simplePos="0" relativeHeight="251656704" behindDoc="0" locked="0" layoutInCell="1" allowOverlap="1" wp14:anchorId="6752994A" wp14:editId="3D86BFD7">
+          <wp:anchor distT="0" distB="0" distL="114300" distR="114300" simplePos="0" relativeHeight="251654656" behindDoc="0" locked="0" layoutInCell="1" allowOverlap="1" wp14:anchorId="6752994A" wp14:editId="0C2D3C0B">
             <wp:simplePos x="0" y="0"/>
             <wp:positionH relativeFrom="column">
               <wp:posOffset>2298700</wp:posOffset>
@@ -5866,7 +6599,7 @@
                     <pic:cNvPicPr/>
                   </pic:nvPicPr>
                   <pic:blipFill>
-                    <a:blip r:embed="rId27" cstate="print">
+                    <a:blip r:embed="rId32" cstate="print">
                       <a:extLst>
                         <a:ext uri="{28A0092B-C50C-407E-A947-70E740481C1C}">
                           <a14:useLocalDpi xmlns:a14="http://schemas.microsoft.com/office/drawing/2010/main" val="0"/>
@@ -5903,7 +6636,14 @@
         <w:rPr>
           <w:sz w:val="24"/>
         </w:rPr>
-        <w:t xml:space="preserve"> function</w:t>
+        <w:t xml:space="preserve"> </w:t>
+      </w:r>
+      <w:proofErr w:type="gramStart"/>
+      <w:r>
+        <w:rPr>
+          <w:sz w:val="24"/>
+        </w:rPr>
+        <w:t>function</w:t>
       </w:r>
       <w:r>
         <w:rPr>
@@ -5917,6 +6657,7 @@
         </w:rPr>
         <w:t>:</w:t>
       </w:r>
+      <w:proofErr w:type="gramEnd"/>
     </w:p>
     <w:p>
       <w:pPr>
@@ -5937,6 +6678,7 @@
         <w:t>(</w:t>
       </w:r>
       <w:proofErr w:type="spellStart"/>
+      <w:proofErr w:type="gramStart"/>
       <w:r>
         <w:rPr>
           <w:sz w:val="24"/>
@@ -5956,6 +6698,7 @@
         <w:t>ly</w:t>
       </w:r>
       <w:proofErr w:type="spellEnd"/>
+      <w:proofErr w:type="gramEnd"/>
       <w:r>
         <w:rPr>
           <w:sz w:val="24"/>
@@ -6033,7 +6776,7 @@
           <w:noProof/>
         </w:rPr>
         <w:drawing>
-          <wp:anchor distT="0" distB="0" distL="114300" distR="114300" simplePos="0" relativeHeight="251659264" behindDoc="0" locked="0" layoutInCell="1" allowOverlap="1" wp14:anchorId="416C9A76" wp14:editId="473C863D">
+          <wp:anchor distT="0" distB="0" distL="114300" distR="114300" simplePos="0" relativeHeight="251659776" behindDoc="0" locked="0" layoutInCell="1" allowOverlap="1" wp14:anchorId="416C9A76" wp14:editId="3E65320F">
             <wp:simplePos x="0" y="0"/>
             <wp:positionH relativeFrom="column">
               <wp:posOffset>949960</wp:posOffset>
@@ -6056,7 +6799,7 @@
                     <pic:cNvPicPr/>
                   </pic:nvPicPr>
                   <pic:blipFill>
-                    <a:blip r:embed="rId28">
+                    <a:blip r:embed="rId33">
                       <a:extLst>
                         <a:ext uri="{28A0092B-C50C-407E-A947-70E740481C1C}">
                           <a14:useLocalDpi xmlns:a14="http://schemas.microsoft.com/office/drawing/2010/main" val="0"/>
@@ -6164,9 +6907,8 @@
         <w:rPr>
           <w:noProof/>
         </w:rPr>
-        <w:lastRenderedPageBreak/>
         <w:drawing>
-          <wp:anchor distT="0" distB="0" distL="114300" distR="114300" simplePos="0" relativeHeight="251654144" behindDoc="0" locked="0" layoutInCell="1" allowOverlap="1" wp14:anchorId="7339F156" wp14:editId="757A7FE2">
+          <wp:anchor distT="0" distB="0" distL="114300" distR="114300" simplePos="0" relativeHeight="251651584" behindDoc="0" locked="0" layoutInCell="1" allowOverlap="1" wp14:anchorId="7339F156" wp14:editId="4B3E4EE7">
             <wp:simplePos x="0" y="0"/>
             <wp:positionH relativeFrom="column">
               <wp:posOffset>3586480</wp:posOffset>
@@ -6189,7 +6931,7 @@
                     <pic:cNvPicPr/>
                   </pic:nvPicPr>
                   <pic:blipFill>
-                    <a:blip r:embed="rId29">
+                    <a:blip r:embed="rId34">
                       <a:extLst>
                         <a:ext uri="{28A0092B-C50C-407E-A947-70E740481C1C}">
                           <a14:useLocalDpi xmlns:a14="http://schemas.microsoft.com/office/drawing/2010/main" val="0"/>
@@ -6280,7 +7022,7 @@
           <w:noProof/>
         </w:rPr>
         <w:drawing>
-          <wp:anchor distT="0" distB="0" distL="114300" distR="114300" simplePos="0" relativeHeight="251658752" behindDoc="0" locked="0" layoutInCell="1" allowOverlap="1" wp14:anchorId="414D1D8B" wp14:editId="7788E6B4">
+          <wp:anchor distT="0" distB="0" distL="114300" distR="114300" simplePos="0" relativeHeight="251657728" behindDoc="0" locked="0" layoutInCell="1" allowOverlap="1" wp14:anchorId="414D1D8B" wp14:editId="3065CB83">
             <wp:simplePos x="0" y="0"/>
             <wp:positionH relativeFrom="column">
               <wp:posOffset>2743200</wp:posOffset>
@@ -6303,7 +7045,7 @@
                     <pic:cNvPicPr/>
                   </pic:nvPicPr>
                   <pic:blipFill>
-                    <a:blip r:embed="rId30">
+                    <a:blip r:embed="rId35">
                       <a:extLst>
                         <a:ext uri="{28A0092B-C50C-407E-A947-70E740481C1C}">
                           <a14:useLocalDpi xmlns:a14="http://schemas.microsoft.com/office/drawing/2010/main" val="0"/>
@@ -6427,7 +7169,7 @@
       </w:pPr>
       <w:r>
         <w:pict w14:anchorId="4D349C43">
-          <v:shape id="docshape11" o:spid="_x0000_s1026" type="#_x0000_t202" style="position:absolute;margin-left:65.6pt;margin-top:18.65pt;width:464.4pt;height:16.35pt;z-index:-251653632;mso-wrap-distance-left:0;mso-wrap-distance-right:0;mso-position-horizontal-relative:page" filled="f" strokeweight=".48pt">
+          <v:shape id="docshape11" o:spid="_x0000_s1026" type="#_x0000_t202" style="position:absolute;margin-left:65.6pt;margin-top:18.65pt;width:464.4pt;height:16.35pt;z-index:-251650560;mso-wrap-distance-left:0;mso-wrap-distance-right:0;mso-position-horizontal-relative:page" filled="f" strokeweight=".48pt">
             <v:textbox inset="0,0,0,0">
               <w:txbxContent>
                 <w:p>
@@ -6797,6 +7539,7 @@
           <w:bCs/>
           <w:sz w:val="24"/>
         </w:rPr>
+        <w:lastRenderedPageBreak/>
         <w:t>What is the Laplacian of Gaussian (</w:t>
       </w:r>
       <w:proofErr w:type="spellStart"/>
@@ -6825,6 +7568,7 @@
         </w:rPr>
         <w:t xml:space="preserve"> </w:t>
       </w:r>
+      <w:proofErr w:type="gramStart"/>
       <w:r>
         <w:rPr>
           <w:b/>
@@ -6866,6 +7610,7 @@
         </w:rPr>
         <w:t>not</w:t>
       </w:r>
+      <w:proofErr w:type="gramEnd"/>
       <w:r>
         <w:rPr>
           <w:b/>
@@ -7232,7 +7977,7 @@
           <w:noProof/>
         </w:rPr>
         <w:drawing>
-          <wp:anchor distT="0" distB="0" distL="114300" distR="114300" simplePos="0" relativeHeight="251659776" behindDoc="0" locked="0" layoutInCell="1" allowOverlap="1" wp14:anchorId="05234100" wp14:editId="5A076CEB">
+          <wp:anchor distT="0" distB="0" distL="114300" distR="114300" simplePos="0" relativeHeight="251660800" behindDoc="0" locked="0" layoutInCell="1" allowOverlap="1" wp14:anchorId="05234100" wp14:editId="4C3D2107">
             <wp:simplePos x="0" y="0"/>
             <wp:positionH relativeFrom="column">
               <wp:posOffset>1290368</wp:posOffset>
@@ -7255,7 +8000,7 @@
                     <pic:cNvPicPr/>
                   </pic:nvPicPr>
                   <pic:blipFill>
-                    <a:blip r:embed="rId31">
+                    <a:blip r:embed="rId36">
                       <a:extLst>
                         <a:ext uri="{28A0092B-C50C-407E-A947-70E740481C1C}">
                           <a14:useLocalDpi xmlns:a14="http://schemas.microsoft.com/office/drawing/2010/main" val="0"/>
@@ -7434,7 +8179,7 @@
           <w:noProof/>
         </w:rPr>
         <w:drawing>
-          <wp:inline distT="0" distB="0" distL="0" distR="0" wp14:anchorId="124F0095" wp14:editId="69EA5201">
+          <wp:inline distT="0" distB="0" distL="0" distR="0" wp14:anchorId="124F0095" wp14:editId="6028EB79">
             <wp:extent cx="5115464" cy="2991739"/>
             <wp:effectExtent l="0" t="0" r="9525" b="0"/>
             <wp:docPr id="33" name="Image 33"/>
@@ -7449,7 +8194,7 @@
                     <pic:cNvPicPr/>
                   </pic:nvPicPr>
                   <pic:blipFill>
-                    <a:blip r:embed="rId32"/>
+                    <a:blip r:embed="rId37"/>
                     <a:stretch>
                       <a:fillRect/>
                     </a:stretch>
@@ -7493,7 +8238,6 @@
           <w:bCs/>
           <w:sz w:val="24"/>
         </w:rPr>
-        <w:lastRenderedPageBreak/>
         <w:t>What</w:t>
       </w:r>
       <w:r>
@@ -7795,7 +8539,7 @@
           <w:noProof/>
         </w:rPr>
         <w:drawing>
-          <wp:anchor distT="0" distB="0" distL="114300" distR="114300" simplePos="0" relativeHeight="251657216" behindDoc="0" locked="0" layoutInCell="1" allowOverlap="1" wp14:anchorId="4A51CCE3" wp14:editId="73BC756E">
+          <wp:anchor distT="0" distB="0" distL="114300" distR="114300" simplePos="0" relativeHeight="251656704" behindDoc="0" locked="0" layoutInCell="1" allowOverlap="1" wp14:anchorId="4A51CCE3" wp14:editId="1CDE6A4F">
             <wp:simplePos x="0" y="0"/>
             <wp:positionH relativeFrom="column">
               <wp:posOffset>767080</wp:posOffset>
@@ -7818,7 +8562,7 @@
                     <pic:cNvPicPr/>
                   </pic:nvPicPr>
                   <pic:blipFill>
-                    <a:blip r:embed="rId27" cstate="print">
+                    <a:blip r:embed="rId32" cstate="print">
                       <a:extLst>
                         <a:ext uri="{28A0092B-C50C-407E-A947-70E740481C1C}">
                           <a14:useLocalDpi xmlns:a14="http://schemas.microsoft.com/office/drawing/2010/main" val="0"/>
@@ -7963,7 +8707,7 @@
           <w:noProof/>
         </w:rPr>
         <w:drawing>
-          <wp:anchor distT="0" distB="0" distL="114300" distR="114300" simplePos="0" relativeHeight="251661312" behindDoc="0" locked="0" layoutInCell="1" allowOverlap="1" wp14:anchorId="7698E915" wp14:editId="04C2AFB7">
+          <wp:anchor distT="0" distB="0" distL="114300" distR="114300" simplePos="0" relativeHeight="251662848" behindDoc="0" locked="0" layoutInCell="1" allowOverlap="1" wp14:anchorId="7698E915" wp14:editId="1BA11B03">
             <wp:simplePos x="0" y="0"/>
             <wp:positionH relativeFrom="column">
               <wp:posOffset>949960</wp:posOffset>
@@ -7986,7 +8730,7 @@
                     <pic:cNvPicPr/>
                   </pic:nvPicPr>
                   <pic:blipFill>
-                    <a:blip r:embed="rId28">
+                    <a:blip r:embed="rId33">
                       <a:extLst>
                         <a:ext uri="{28A0092B-C50C-407E-A947-70E740481C1C}">
                           <a14:useLocalDpi xmlns:a14="http://schemas.microsoft.com/office/drawing/2010/main" val="0"/>
@@ -8072,8 +8816,9 @@
         <w:rPr>
           <w:noProof/>
         </w:rPr>
+        <w:lastRenderedPageBreak/>
         <w:drawing>
-          <wp:inline distT="0" distB="0" distL="0" distR="0" wp14:anchorId="4E5367AC" wp14:editId="34B08347">
+          <wp:inline distT="0" distB="0" distL="0" distR="0" wp14:anchorId="4E5367AC" wp14:editId="0E96126B">
             <wp:extent cx="5270739" cy="3277290"/>
             <wp:effectExtent l="0" t="0" r="6350" b="0"/>
             <wp:docPr id="36" name="Image 36" descr="Une image contenant texte&#10;&#10;Description générée automatiquement"/>
@@ -8088,7 +8833,7 @@
                     <pic:cNvPicPr/>
                   </pic:nvPicPr>
                   <pic:blipFill>
-                    <a:blip r:embed="rId33"/>
+                    <a:blip r:embed="rId38"/>
                     <a:stretch>
                       <a:fillRect/>
                     </a:stretch>
@@ -8111,11 +8856,6 @@
     </w:p>
     <w:p>
       <w:pPr>
-        <w:pStyle w:val="Corpsdetexte"/>
-      </w:pPr>
-    </w:p>
-    <w:p>
-      <w:pPr>
         <w:pStyle w:val="Paragraphedeliste"/>
         <w:numPr>
           <w:ilvl w:val="0"/>
@@ -8298,7 +9038,21 @@
         <w:rPr>
           <w:sz w:val="24"/>
         </w:rPr>
-        <w:t xml:space="preserve">Sensitive to choice of k: too low </w:t>
+        <w:t xml:space="preserve">Sensitive </w:t>
+      </w:r>
+      <w:proofErr w:type="gramStart"/>
+      <w:r>
+        <w:rPr>
+          <w:sz w:val="24"/>
+        </w:rPr>
+        <w:t>to choice</w:t>
+      </w:r>
+      <w:proofErr w:type="gramEnd"/>
+      <w:r>
+        <w:rPr>
+          <w:sz w:val="24"/>
+        </w:rPr>
+        <w:t xml:space="preserve"> of k: too low </w:t>
       </w:r>
       <w:r>
         <w:rPr>
@@ -8345,103 +9099,9 @@
     </w:p>
     <w:p>
       <w:pPr>
-        <w:pStyle w:val="Paragraphedeliste"/>
-        <w:tabs>
-          <w:tab w:val="left" w:pos="942"/>
-        </w:tabs>
-        <w:ind w:firstLine="0"/>
-        <w:rPr>
-          <w:sz w:val="24"/>
-        </w:rPr>
-      </w:pPr>
-    </w:p>
-    <w:p>
-      <w:pPr>
-        <w:pStyle w:val="Paragraphedeliste"/>
-        <w:tabs>
-          <w:tab w:val="left" w:pos="942"/>
-        </w:tabs>
-        <w:ind w:firstLine="0"/>
-        <w:rPr>
-          <w:sz w:val="24"/>
-        </w:rPr>
-      </w:pPr>
-    </w:p>
-    <w:p>
-      <w:pPr>
-        <w:pStyle w:val="Paragraphedeliste"/>
-        <w:tabs>
-          <w:tab w:val="left" w:pos="942"/>
-        </w:tabs>
-        <w:ind w:firstLine="0"/>
-        <w:rPr>
-          <w:sz w:val="24"/>
-        </w:rPr>
-      </w:pPr>
-    </w:p>
-    <w:p>
-      <w:pPr>
-        <w:pStyle w:val="Paragraphedeliste"/>
-        <w:tabs>
-          <w:tab w:val="left" w:pos="942"/>
-        </w:tabs>
-        <w:ind w:firstLine="0"/>
-        <w:rPr>
-          <w:sz w:val="24"/>
-        </w:rPr>
-      </w:pPr>
-    </w:p>
-    <w:p>
-      <w:pPr>
-        <w:pStyle w:val="Paragraphedeliste"/>
-        <w:tabs>
-          <w:tab w:val="left" w:pos="942"/>
-        </w:tabs>
-        <w:ind w:firstLine="0"/>
-        <w:rPr>
-          <w:sz w:val="24"/>
-        </w:rPr>
-      </w:pPr>
-    </w:p>
-    <w:p>
-      <w:pPr>
-        <w:pStyle w:val="Paragraphedeliste"/>
-        <w:tabs>
-          <w:tab w:val="left" w:pos="942"/>
-        </w:tabs>
-        <w:ind w:firstLine="0"/>
-        <w:rPr>
-          <w:sz w:val="24"/>
-        </w:rPr>
-      </w:pPr>
-    </w:p>
-    <w:p>
-      <w:pPr>
-        <w:tabs>
-          <w:tab w:val="left" w:pos="942"/>
-        </w:tabs>
-        <w:rPr>
-          <w:sz w:val="24"/>
-        </w:rPr>
-      </w:pPr>
-    </w:p>
-    <w:p>
-      <w:pPr>
-        <w:tabs>
-          <w:tab w:val="left" w:pos="942"/>
-        </w:tabs>
-        <w:rPr>
-          <w:sz w:val="24"/>
-        </w:rPr>
-      </w:pPr>
-    </w:p>
-    <w:p>
-      <w:pPr>
-        <w:pStyle w:val="Paragraphedeliste"/>
-        <w:tabs>
-          <w:tab w:val="left" w:pos="942"/>
-        </w:tabs>
-        <w:ind w:firstLine="0"/>
+        <w:tabs>
+          <w:tab w:val="left" w:pos="942"/>
+        </w:tabs>
         <w:rPr>
           <w:sz w:val="24"/>
         </w:rPr>
@@ -8482,7 +9142,6 @@
           <w:bCs/>
           <w:sz w:val="24"/>
         </w:rPr>
-        <w:lastRenderedPageBreak/>
         <w:t>What</w:t>
       </w:r>
       <w:r>
@@ -8723,7 +9382,7 @@
           <w:noProof/>
         </w:rPr>
         <w:drawing>
-          <wp:anchor distT="0" distB="0" distL="114300" distR="114300" simplePos="0" relativeHeight="251660800" behindDoc="0" locked="0" layoutInCell="1" allowOverlap="1" wp14:anchorId="7DA67EFC" wp14:editId="72A8FAA1">
+          <wp:anchor distT="0" distB="0" distL="114300" distR="114300" simplePos="0" relativeHeight="251661824" behindDoc="0" locked="0" layoutInCell="1" allowOverlap="1" wp14:anchorId="7DA67EFC" wp14:editId="2E4D3B8F">
             <wp:simplePos x="0" y="0"/>
             <wp:positionH relativeFrom="column">
               <wp:posOffset>1696265</wp:posOffset>
@@ -8746,7 +9405,7 @@
                     <pic:cNvPicPr/>
                   </pic:nvPicPr>
                   <pic:blipFill>
-                    <a:blip r:embed="rId34">
+                    <a:blip r:embed="rId39">
                       <a:extLst>
                         <a:ext uri="{28A0092B-C50C-407E-A947-70E740481C1C}">
                           <a14:useLocalDpi xmlns:a14="http://schemas.microsoft.com/office/drawing/2010/main" val="0"/>
@@ -8893,8 +9552,8 @@
           <w:noProof/>
         </w:rPr>
         <w:drawing>
-          <wp:inline distT="0" distB="0" distL="0" distR="0" wp14:anchorId="78EA346E" wp14:editId="72B5CCFA">
-            <wp:extent cx="4949871" cy="3071004"/>
+          <wp:inline distT="0" distB="0" distL="0" distR="0" wp14:anchorId="78EA346E" wp14:editId="212ECC4A">
+            <wp:extent cx="4550055" cy="2822949"/>
             <wp:effectExtent l="0" t="0" r="3175" b="0"/>
             <wp:docPr id="37" name="Image 37" descr="Une image contenant texte&#10;&#10;Description générée automatiquement"/>
             <wp:cNvGraphicFramePr>
@@ -8908,7 +9567,7 @@
                     <pic:cNvPicPr/>
                   </pic:nvPicPr>
                   <pic:blipFill>
-                    <a:blip r:embed="rId35"/>
+                    <a:blip r:embed="rId40"/>
                     <a:stretch>
                       <a:fillRect/>
                     </a:stretch>
@@ -8916,7 +9575,7 @@
                   <pic:spPr>
                     <a:xfrm>
                       <a:off x="0" y="0"/>
-                      <a:ext cx="4963709" cy="3079589"/>
+                      <a:ext cx="4568682" cy="2834506"/>
                     </a:xfrm>
                     <a:prstGeom prst="rect">
                       <a:avLst/>
@@ -9102,7 +9761,7 @@
                     <pic:cNvPicPr/>
                   </pic:nvPicPr>
                   <pic:blipFill>
-                    <a:blip r:embed="rId36"/>
+                    <a:blip r:embed="rId41"/>
                     <a:stretch>
                       <a:fillRect/>
                     </a:stretch>
@@ -9156,13 +9815,7 @@
         <w:rPr>
           <w:sz w:val="24"/>
         </w:rPr>
-        <w:t>Solution: add layers</w:t>
-      </w:r>
-      <w:r>
-        <w:rPr>
-          <w:sz w:val="24"/>
-        </w:rPr>
-        <w:t>!!</w:t>
+        <w:t>Solution: add layers!!</w:t>
       </w:r>
     </w:p>
     <w:p>
@@ -9334,7 +9987,7 @@
                     <pic:cNvPicPr/>
                   </pic:nvPicPr>
                   <pic:blipFill>
-                    <a:blip r:embed="rId37"/>
+                    <a:blip r:embed="rId42"/>
                     <a:stretch>
                       <a:fillRect/>
                     </a:stretch>
@@ -9916,6 +10569,7 @@
         </w:tabs>
       </w:pPr>
       <w:r>
+        <w:lastRenderedPageBreak/>
         <w:t>Each vector assigned to the closest centroid</w:t>
       </w:r>
     </w:p>
@@ -9973,7 +10627,7 @@
 </file>
 
 <file path=word/numbering.xml><?xml version="1.0" encoding="utf-8"?>
-<w:numbering xmlns:wpc="http://schemas.microsoft.com/office/word/2010/wordprocessingCanvas" xmlns:cx="http://schemas.microsoft.com/office/drawing/2014/chartex" xmlns:cx1="http://schemas.microsoft.com/office/drawing/2015/9/8/chartex" xmlns:cx2="http://schemas.microsoft.com/office/drawing/2015/10/21/chartex" xmlns:cx3="http://schemas.microsoft.com/office/drawing/2016/5/9/chartex" xmlns:cx4="http://schemas.microsoft.com/office/drawing/2016/5/10/chartex" xmlns:cx5="http://schemas.microsoft.com/office/drawing/2016/5/11/chartex" xmlns:cx6="http://schemas.microsoft.com/office/drawing/2016/5/12/chartex" xmlns:cx7="http://schemas.microsoft.com/office/drawing/2016/5/13/chartex" xmlns:cx8="http://schemas.microsoft.com/office/drawing/2016/5/14/chartex" xmlns:mc="http://schemas.openxmlformats.org/markup-compatibility/2006" xmlns:aink="http://schemas.microsoft.com/office/drawing/2016/ink" xmlns:am3d="http://schemas.microsoft.com/office/drawing/2017/model3d" xmlns:o="urn:schemas-microsoft-com:office:office" xmlns:r="http://schemas.openxmlformats.org/officeDocument/2006/relationships" xmlns:m="http://schemas.openxmlformats.org/officeDocument/2006/math" xmlns:v="urn:schemas-microsoft-com:vml" xmlns:wp14="http://schemas.microsoft.com/office/word/2010/wordprocessingDrawing" xmlns:wp="http://schemas.openxmlformats.org/drawingml/2006/wordprocessingDrawing" xmlns:w10="urn:schemas-microsoft-com:office:word" xmlns:w="http://schemas.openxmlformats.org/wordprocessingml/2006/main" xmlns:w14="http://schemas.microsoft.com/office/word/2010/wordml" xmlns:w15="http://schemas.microsoft.com/office/word/2012/wordml" xmlns:w16cex="http://schemas.microsoft.com/office/word/2018/wordml/cex" xmlns:w16cid="http://schemas.microsoft.com/office/word/2016/wordml/cid" xmlns:w16="http://schemas.microsoft.com/office/word/2018/wordml" xmlns:w16sdtdh="http://schemas.microsoft.com/office/word/2020/wordml/sdtdatahash" xmlns:w16se="http://schemas.microsoft.com/office/word/2015/wordml/symex" xmlns:wpg="http://schemas.microsoft.com/office/word/2010/wordprocessingGroup" xmlns:wpi="http://schemas.microsoft.com/office/word/2010/wordprocessingInk" xmlns:wne="http://schemas.microsoft.com/office/word/2006/wordml" xmlns:wps="http://schemas.microsoft.com/office/word/2010/wordprocessingShape" mc:Ignorable="w14 w15 w16se w16cid w16 w16cex w16sdtdh wp14">
+<w:numbering xmlns:wpc="http://schemas.microsoft.com/office/word/2010/wordprocessingCanvas" xmlns:cx="http://schemas.microsoft.com/office/drawing/2014/chartex" xmlns:cx1="http://schemas.microsoft.com/office/drawing/2015/9/8/chartex" xmlns:cx2="http://schemas.microsoft.com/office/drawing/2015/10/21/chartex" xmlns:cx3="http://schemas.microsoft.com/office/drawing/2016/5/9/chartex" xmlns:cx4="http://schemas.microsoft.com/office/drawing/2016/5/10/chartex" xmlns:cx5="http://schemas.microsoft.com/office/drawing/2016/5/11/chartex" xmlns:cx6="http://schemas.microsoft.com/office/drawing/2016/5/12/chartex" xmlns:cx7="http://schemas.microsoft.com/office/drawing/2016/5/13/chartex" xmlns:cx8="http://schemas.microsoft.com/office/drawing/2016/5/14/chartex" xmlns:mc="http://schemas.openxmlformats.org/markup-compatibility/2006" xmlns:aink="http://schemas.microsoft.com/office/drawing/2016/ink" xmlns:am3d="http://schemas.microsoft.com/office/drawing/2017/model3d" xmlns:o="urn:schemas-microsoft-com:office:office" xmlns:oel="http://schemas.microsoft.com/office/2019/extlst" xmlns:r="http://schemas.openxmlformats.org/officeDocument/2006/relationships" xmlns:m="http://schemas.openxmlformats.org/officeDocument/2006/math" xmlns:v="urn:schemas-microsoft-com:vml" xmlns:wp14="http://schemas.microsoft.com/office/word/2010/wordprocessingDrawing" xmlns:wp="http://schemas.openxmlformats.org/drawingml/2006/wordprocessingDrawing" xmlns:w10="urn:schemas-microsoft-com:office:word" xmlns:w="http://schemas.openxmlformats.org/wordprocessingml/2006/main" xmlns:w14="http://schemas.microsoft.com/office/word/2010/wordml" xmlns:w15="http://schemas.microsoft.com/office/word/2012/wordml" xmlns:w16cex="http://schemas.microsoft.com/office/word/2018/wordml/cex" xmlns:w16cid="http://schemas.microsoft.com/office/word/2016/wordml/cid" xmlns:w16="http://schemas.microsoft.com/office/word/2018/wordml" xmlns:w16sdtdh="http://schemas.microsoft.com/office/word/2020/wordml/sdtdatahash" xmlns:w16se="http://schemas.microsoft.com/office/word/2015/wordml/symex" xmlns:wpg="http://schemas.microsoft.com/office/word/2010/wordprocessingGroup" xmlns:wpi="http://schemas.microsoft.com/office/word/2010/wordprocessingInk" xmlns:wne="http://schemas.microsoft.com/office/word/2006/wordml" xmlns:wps="http://schemas.microsoft.com/office/word/2010/wordprocessingShape" mc:Ignorable="w14 w15 w16se w16cid w16 w16cex w16sdtdh wp14">
   <w:abstractNum w:abstractNumId="0" w15:restartNumberingAfterBreak="0">
     <w:nsid w:val="0153032E"/>
     <w:multiLevelType w:val="hybridMultilevel"/>
@@ -11643,52 +12297,52 @@
       </w:rPr>
     </w:lvl>
   </w:abstractNum>
-  <w:num w:numId="1">
+  <w:num w:numId="1" w16cid:durableId="408045163">
     <w:abstractNumId w:val="12"/>
   </w:num>
-  <w:num w:numId="2">
+  <w:num w:numId="2" w16cid:durableId="659389104">
     <w:abstractNumId w:val="11"/>
   </w:num>
-  <w:num w:numId="3">
+  <w:num w:numId="3" w16cid:durableId="813137492">
     <w:abstractNumId w:val="8"/>
   </w:num>
-  <w:num w:numId="4">
+  <w:num w:numId="4" w16cid:durableId="1475369429">
     <w:abstractNumId w:val="14"/>
   </w:num>
-  <w:num w:numId="5">
+  <w:num w:numId="5" w16cid:durableId="1346595131">
     <w:abstractNumId w:val="9"/>
   </w:num>
-  <w:num w:numId="6">
+  <w:num w:numId="6" w16cid:durableId="1991324610">
     <w:abstractNumId w:val="0"/>
   </w:num>
-  <w:num w:numId="7">
+  <w:num w:numId="7" w16cid:durableId="1233076746">
     <w:abstractNumId w:val="7"/>
   </w:num>
-  <w:num w:numId="8">
+  <w:num w:numId="8" w16cid:durableId="136335720">
     <w:abstractNumId w:val="15"/>
   </w:num>
-  <w:num w:numId="9">
+  <w:num w:numId="9" w16cid:durableId="1680812414">
     <w:abstractNumId w:val="6"/>
   </w:num>
-  <w:num w:numId="10">
+  <w:num w:numId="10" w16cid:durableId="1901867285">
     <w:abstractNumId w:val="4"/>
   </w:num>
-  <w:num w:numId="11">
+  <w:num w:numId="11" w16cid:durableId="1559586119">
     <w:abstractNumId w:val="2"/>
   </w:num>
-  <w:num w:numId="12">
+  <w:num w:numId="12" w16cid:durableId="375932383">
     <w:abstractNumId w:val="5"/>
   </w:num>
-  <w:num w:numId="13">
+  <w:num w:numId="13" w16cid:durableId="303585238">
     <w:abstractNumId w:val="10"/>
   </w:num>
-  <w:num w:numId="14">
+  <w:num w:numId="14" w16cid:durableId="1165628610">
     <w:abstractNumId w:val="13"/>
   </w:num>
-  <w:num w:numId="15">
+  <w:num w:numId="15" w16cid:durableId="953251308">
     <w:abstractNumId w:val="1"/>
   </w:num>
-  <w:num w:numId="16">
+  <w:num w:numId="16" w16cid:durableId="1350566026">
     <w:abstractNumId w:val="3"/>
   </w:num>
 </w:numbering>
